--- a/Module 5/Module 5 Checkpoint.docx
+++ b/Module 5/Module 5 Checkpoint.docx
@@ -1,6 +1,6 @@
 
 <file path=word/document.xml><?xml version="1.0" encoding="utf-8"?>
-<w:document xmlns:wpc="http://schemas.microsoft.com/office/word/2010/wordprocessingCanvas" xmlns:cx="http://schemas.microsoft.com/office/drawing/2014/chartex" xmlns:mc="http://schemas.openxmlformats.org/markup-compatibility/2006" xmlns:o="urn:schemas-microsoft-com:office:office" xmlns:r="http://schemas.openxmlformats.org/officeDocument/2006/relationships" xmlns:m="http://schemas.openxmlformats.org/officeDocument/2006/math" xmlns:v="urn:schemas-microsoft-com:vml" xmlns:wp14="http://schemas.microsoft.com/office/word/2010/wordprocessingDrawing" xmlns:wp="http://schemas.openxmlformats.org/drawingml/2006/wordprocessingDrawing" xmlns:w10="urn:schemas-microsoft-com:office:word" xmlns:w="http://schemas.openxmlformats.org/wordprocessingml/2006/main" xmlns:w14="http://schemas.microsoft.com/office/word/2010/wordml" xmlns:w15="http://schemas.microsoft.com/office/word/2012/wordml" xmlns:w16se="http://schemas.microsoft.com/office/word/2015/wordml/symex" xmlns:wpg="http://schemas.microsoft.com/office/word/2010/wordprocessingGroup" xmlns:wpi="http://schemas.microsoft.com/office/word/2010/wordprocessingInk" xmlns:wne="http://schemas.microsoft.com/office/word/2006/wordml" xmlns:wps="http://schemas.microsoft.com/office/word/2010/wordprocessingShape" mc:Ignorable="w14 w15 w16se wp14">
+<w:document xmlns:wpc="http://schemas.microsoft.com/office/word/2010/wordprocessingCanvas" xmlns:cx="http://schemas.microsoft.com/office/drawing/2014/chartex" xmlns:cx1="http://schemas.microsoft.com/office/drawing/2015/9/8/chartex" xmlns:cx2="http://schemas.microsoft.com/office/drawing/2015/10/21/chartex" xmlns:cx3="http://schemas.microsoft.com/office/drawing/2016/5/9/chartex" xmlns:cx4="http://schemas.microsoft.com/office/drawing/2016/5/10/chartex" xmlns:cx5="http://schemas.microsoft.com/office/drawing/2016/5/11/chartex" xmlns:cx6="http://schemas.microsoft.com/office/drawing/2016/5/12/chartex" xmlns:cx7="http://schemas.microsoft.com/office/drawing/2016/5/13/chartex" xmlns:cx8="http://schemas.microsoft.com/office/drawing/2016/5/14/chartex" xmlns:mc="http://schemas.openxmlformats.org/markup-compatibility/2006" xmlns:aink="http://schemas.microsoft.com/office/drawing/2016/ink" xmlns:am3d="http://schemas.microsoft.com/office/drawing/2017/model3d" xmlns:o="urn:schemas-microsoft-com:office:office" xmlns:oel="http://schemas.microsoft.com/office/2019/extlst" xmlns:r="http://schemas.openxmlformats.org/officeDocument/2006/relationships" xmlns:m="http://schemas.openxmlformats.org/officeDocument/2006/math" xmlns:v="urn:schemas-microsoft-com:vml" xmlns:wp14="http://schemas.microsoft.com/office/word/2010/wordprocessingDrawing" xmlns:wp="http://schemas.openxmlformats.org/drawingml/2006/wordprocessingDrawing" xmlns:w10="urn:schemas-microsoft-com:office:word" xmlns:w="http://schemas.openxmlformats.org/wordprocessingml/2006/main" xmlns:w14="http://schemas.microsoft.com/office/word/2010/wordml" xmlns:w15="http://schemas.microsoft.com/office/word/2012/wordml" xmlns:w16cex="http://schemas.microsoft.com/office/word/2018/wordml/cex" xmlns:w16cid="http://schemas.microsoft.com/office/word/2016/wordml/cid" xmlns:w16="http://schemas.microsoft.com/office/word/2018/wordml" xmlns:w16du="http://schemas.microsoft.com/office/word/2023/wordml/word16du" xmlns:w16sdtdh="http://schemas.microsoft.com/office/word/2020/wordml/sdtdatahash" xmlns:w16se="http://schemas.microsoft.com/office/word/2015/wordml/symex" xmlns:wpg="http://schemas.microsoft.com/office/word/2010/wordprocessingGroup" xmlns:wpi="http://schemas.microsoft.com/office/word/2010/wordprocessingInk" xmlns:wne="http://schemas.microsoft.com/office/word/2006/wordml" xmlns:wps="http://schemas.microsoft.com/office/word/2010/wordprocessingShape" mc:Ignorable="w14 w15 w16se w16cid w16 w16cex w16sdtdh w16du wp14">
   <w:body>
     <w:p>
       <w:pPr>
@@ -52,8 +52,6 @@
         </w:rPr>
         <w:t>d</w:t>
       </w:r>
-      <w:bookmarkStart w:id="0" w:name="_GoBack"/>
-      <w:bookmarkEnd w:id="0"/>
       <w:r>
         <w:rPr>
           <w:rFonts w:ascii="Times New Roman" w:hAnsi="Times New Roman" w:cs="Times New Roman"/>
@@ -101,15 +99,13 @@
           <w:placeholder>
             <w:docPart w:val="DefaultPlaceholder_-1854013440"/>
           </w:placeholder>
-          <w:showingPlcHdr/>
         </w:sdtPr>
-        <w:sdtEndPr/>
         <w:sdtContent>
           <w:r>
             <w:rPr>
-              <w:rStyle w:val="PlaceholderText"/>
+              <w:rFonts w:ascii="Times New Roman" w:hAnsi="Times New Roman" w:cs="Times New Roman"/>
             </w:rPr>
-            <w:t>Click or tap here to enter text.</w:t>
+            <w:t>Zhao Kexin</w:t>
           </w:r>
         </w:sdtContent>
       </w:sdt>
@@ -142,15 +138,13 @@
           <w:placeholder>
             <w:docPart w:val="DefaultPlaceholder_-1854013440"/>
           </w:placeholder>
-          <w:showingPlcHdr/>
         </w:sdtPr>
-        <w:sdtEndPr/>
         <w:sdtContent>
           <w:r>
             <w:rPr>
-              <w:rStyle w:val="PlaceholderText"/>
+              <w:rFonts w:ascii="Times New Roman" w:hAnsi="Times New Roman" w:cs="Times New Roman"/>
             </w:rPr>
-            <w:t>Click or tap here to enter text.</w:t>
+            <w:t>3035845368</w:t>
           </w:r>
         </w:sdtContent>
       </w:sdt>
@@ -164,9 +158,10 @@
       <w:r>
         <w:rPr>
           <w:rFonts w:ascii="Times New Roman" w:hAnsi="Times New Roman" w:cs="Times New Roman"/>
+          <w:noProof/>
         </w:rPr>
         <w:pict w14:anchorId="4362066E">
-          <v:rect id="_x0000_i1025" style="width:0;height:1.5pt" o:hralign="center" o:hrstd="t" o:hr="t" fillcolor="#a0a0a0" stroked="f"/>
+          <v:rect id="_x0000_i1029" alt="" style="width:451.3pt;height:.05pt;mso-width-percent:0;mso-height-percent:0;mso-width-percent:0;mso-height-percent:0" o:hralign="center" o:hrstd="t" o:hr="t" fillcolor="#a0a0a0" stroked="f"/>
         </w:pict>
       </w:r>
     </w:p>
@@ -212,9 +207,10 @@
       <w:r>
         <w:rPr>
           <w:rFonts w:ascii="Times New Roman" w:hAnsi="Times New Roman" w:cs="Times New Roman"/>
+          <w:noProof/>
         </w:rPr>
         <w:pict w14:anchorId="5AA56BBB">
-          <v:rect id="_x0000_i1026" style="width:0;height:1.5pt" o:hralign="center" o:hrstd="t" o:hr="t" fillcolor="#a0a0a0" stroked="f"/>
+          <v:rect id="_x0000_i1028" alt="" style="width:451.3pt;height:.05pt;mso-width-percent:0;mso-height-percent:0;mso-width-percent:0;mso-height-percent:0" o:hralign="center" o:hrstd="t" o:hr="t" fillcolor="#a0a0a0" stroked="f"/>
         </w:pict>
       </w:r>
     </w:p>
@@ -326,27 +322,7 @@
                 <w:sz w:val="21"/>
                 <w:szCs w:val="21"/>
               </w:rPr>
-              <w:t>&lt;</w:t>
-            </w:r>
-            <w:proofErr w:type="spellStart"/>
-            <w:r>
-              <w:rPr>
-                <w:rFonts w:ascii="Consolas" w:eastAsia="Times New Roman" w:hAnsi="Consolas" w:cs="Times New Roman"/>
-                <w:color w:val="A31515"/>
-                <w:sz w:val="21"/>
-                <w:szCs w:val="21"/>
-              </w:rPr>
-              <w:t>iostream</w:t>
-            </w:r>
-            <w:proofErr w:type="spellEnd"/>
-            <w:r>
-              <w:rPr>
-                <w:rFonts w:ascii="Consolas" w:eastAsia="Times New Roman" w:hAnsi="Consolas" w:cs="Times New Roman"/>
-                <w:color w:val="A31515"/>
-                <w:sz w:val="21"/>
-                <w:szCs w:val="21"/>
-              </w:rPr>
-              <w:t>&gt;</w:t>
+              <w:t>&lt;iostream&gt;</w:t>
             </w:r>
           </w:p>
           <w:p>
@@ -396,7 +372,6 @@
               </w:rPr>
               <w:t> </w:t>
             </w:r>
-            <w:proofErr w:type="spellStart"/>
             <w:r>
               <w:rPr>
                 <w:rFonts w:ascii="Consolas" w:eastAsia="Times New Roman" w:hAnsi="Consolas" w:cs="Times New Roman"/>
@@ -406,7 +381,6 @@
               </w:rPr>
               <w:t>std</w:t>
             </w:r>
-            <w:proofErr w:type="spellEnd"/>
             <w:r>
               <w:rPr>
                 <w:rFonts w:ascii="Consolas" w:eastAsia="Times New Roman" w:hAnsi="Consolas" w:cs="Times New Roman"/>
@@ -559,7 +533,6 @@
               </w:rPr>
               <w:t>    </w:t>
             </w:r>
-            <w:proofErr w:type="spellStart"/>
             <w:r>
               <w:rPr>
                 <w:rFonts w:ascii="Consolas" w:eastAsia="Times New Roman" w:hAnsi="Consolas" w:cs="Times New Roman"/>
@@ -569,7 +542,6 @@
               </w:rPr>
               <w:t>int</w:t>
             </w:r>
-            <w:proofErr w:type="spellEnd"/>
             <w:r>
               <w:rPr>
                 <w:rFonts w:ascii="Consolas" w:eastAsia="Times New Roman" w:hAnsi="Consolas" w:cs="Times New Roman"/>
@@ -672,7 +644,6 @@
                 <w:szCs w:val="21"/>
               </w:rPr>
             </w:pPr>
-            <w:proofErr w:type="spellStart"/>
             <w:r>
               <w:rPr>
                 <w:rFonts w:ascii="Consolas" w:eastAsia="Times New Roman" w:hAnsi="Consolas" w:cs="Times New Roman"/>
@@ -682,7 +653,6 @@
               </w:rPr>
               <w:t>int</w:t>
             </w:r>
-            <w:proofErr w:type="spellEnd"/>
             <w:r>
               <w:rPr>
                 <w:rFonts w:ascii="Consolas" w:eastAsia="Times New Roman" w:hAnsi="Consolas" w:cs="Times New Roman"/>
@@ -1000,19 +970,11 @@
           <w:rFonts w:ascii="Times New Roman" w:hAnsi="Times New Roman" w:cs="Times New Roman"/>
         </w:rPr>
       </w:pPr>
-      <w:proofErr w:type="spellStart"/>
       <w:r>
         <w:rPr>
           <w:rFonts w:ascii="Times New Roman" w:hAnsi="Times New Roman" w:cs="Times New Roman"/>
         </w:rPr>
-        <w:t>Ans</w:t>
-      </w:r>
-      <w:proofErr w:type="spellEnd"/>
-      <w:r>
-        <w:rPr>
-          <w:rFonts w:ascii="Times New Roman" w:hAnsi="Times New Roman" w:cs="Times New Roman"/>
-        </w:rPr>
-        <w:t>:</w:t>
+        <w:t>Ans:</w:t>
       </w:r>
       <w:r>
         <w:rPr>
@@ -1096,27 +1058,7 @@
                 <w:sz w:val="21"/>
                 <w:szCs w:val="21"/>
               </w:rPr>
-              <w:t>&lt;</w:t>
-            </w:r>
-            <w:proofErr w:type="spellStart"/>
-            <w:r>
-              <w:rPr>
-                <w:rFonts w:ascii="Consolas" w:eastAsia="Times New Roman" w:hAnsi="Consolas" w:cs="Times New Roman"/>
-                <w:color w:val="A31515"/>
-                <w:sz w:val="21"/>
-                <w:szCs w:val="21"/>
-              </w:rPr>
-              <w:t>iostream</w:t>
-            </w:r>
-            <w:proofErr w:type="spellEnd"/>
-            <w:r>
-              <w:rPr>
-                <w:rFonts w:ascii="Consolas" w:eastAsia="Times New Roman" w:hAnsi="Consolas" w:cs="Times New Roman"/>
-                <w:color w:val="A31515"/>
-                <w:sz w:val="21"/>
-                <w:szCs w:val="21"/>
-              </w:rPr>
-              <w:t>&gt;</w:t>
+              <w:t>&lt;iostream&gt;</w:t>
             </w:r>
           </w:p>
           <w:p>
@@ -1166,7 +1108,6 @@
               </w:rPr>
               <w:t> </w:t>
             </w:r>
-            <w:proofErr w:type="spellStart"/>
             <w:r>
               <w:rPr>
                 <w:rFonts w:ascii="Consolas" w:eastAsia="Times New Roman" w:hAnsi="Consolas" w:cs="Times New Roman"/>
@@ -1176,7 +1117,6 @@
               </w:rPr>
               <w:t>std</w:t>
             </w:r>
-            <w:proofErr w:type="spellEnd"/>
             <w:r>
               <w:rPr>
                 <w:rFonts w:ascii="Consolas" w:eastAsia="Times New Roman" w:hAnsi="Consolas" w:cs="Times New Roman"/>
@@ -1585,7 +1525,6 @@
                 <w:szCs w:val="21"/>
               </w:rPr>
             </w:pPr>
-            <w:proofErr w:type="spellStart"/>
             <w:r>
               <w:rPr>
                 <w:rFonts w:ascii="Consolas" w:eastAsia="Times New Roman" w:hAnsi="Consolas" w:cs="Times New Roman"/>
@@ -1595,7 +1534,6 @@
               </w:rPr>
               <w:t>int</w:t>
             </w:r>
-            <w:proofErr w:type="spellEnd"/>
             <w:r>
               <w:rPr>
                 <w:rFonts w:ascii="Consolas" w:eastAsia="Times New Roman" w:hAnsi="Consolas" w:cs="Times New Roman"/>
@@ -1829,19 +1767,11 @@
           <w:rFonts w:ascii="Times New Roman" w:hAnsi="Times New Roman" w:cs="Times New Roman"/>
         </w:rPr>
       </w:pPr>
-      <w:proofErr w:type="spellStart"/>
       <w:r>
         <w:rPr>
           <w:rFonts w:ascii="Times New Roman" w:hAnsi="Times New Roman" w:cs="Times New Roman"/>
         </w:rPr>
-        <w:t>Ans</w:t>
-      </w:r>
-      <w:proofErr w:type="spellEnd"/>
-      <w:r>
-        <w:rPr>
-          <w:rFonts w:ascii="Times New Roman" w:hAnsi="Times New Roman" w:cs="Times New Roman"/>
-        </w:rPr>
-        <w:t>:</w:t>
+        <w:t>Ans:</w:t>
       </w:r>
       <w:r>
         <w:rPr>
@@ -1859,9 +1789,10 @@
       <w:r>
         <w:rPr>
           <w:rFonts w:ascii="Times New Roman" w:hAnsi="Times New Roman" w:cs="Times New Roman"/>
+          <w:noProof/>
         </w:rPr>
         <w:pict w14:anchorId="01F0006C">
-          <v:rect id="_x0000_i1027" style="width:0;height:1.5pt" o:hralign="center" o:hrstd="t" o:hr="t" fillcolor="#a0a0a0" stroked="f"/>
+          <v:rect id="_x0000_i1027" alt="" style="width:451.3pt;height:.05pt;mso-width-percent:0;mso-height-percent:0;mso-width-percent:0;mso-height-percent:0" o:hralign="center" o:hrstd="t" o:hr="t" fillcolor="#a0a0a0" stroked="f"/>
         </w:pict>
       </w:r>
     </w:p>
@@ -1995,40 +1926,357 @@
                 <w:sz w:val="21"/>
                 <w:szCs w:val="21"/>
               </w:rPr>
-              <w:t>&lt;</w:t>
+              <w:t>&lt;iostream&gt;</w:t>
+            </w:r>
+          </w:p>
+          <w:p>
+            <w:pPr>
+              <w:shd w:val="clear" w:color="auto" w:fill="FFFFFF"/>
+              <w:spacing w:line="285" w:lineRule="atLeast"/>
+              <w:rPr>
+                <w:rFonts w:ascii="Consolas" w:eastAsia="Times New Roman" w:hAnsi="Consolas" w:cs="Times New Roman"/>
+                <w:color w:val="000000"/>
+                <w:sz w:val="21"/>
+                <w:szCs w:val="21"/>
+              </w:rPr>
+            </w:pPr>
+            <w:r>
+              <w:rPr>
+                <w:rFonts w:ascii="Consolas" w:eastAsia="Times New Roman" w:hAnsi="Consolas" w:cs="Times New Roman"/>
+                <w:color w:val="AF00DB"/>
+                <w:sz w:val="21"/>
+                <w:szCs w:val="21"/>
+              </w:rPr>
+              <w:t>using</w:t>
+            </w:r>
+            <w:r>
+              <w:rPr>
+                <w:rFonts w:ascii="Consolas" w:eastAsia="Times New Roman" w:hAnsi="Consolas" w:cs="Times New Roman"/>
+                <w:color w:val="000000"/>
+                <w:sz w:val="21"/>
+                <w:szCs w:val="21"/>
+              </w:rPr>
+              <w:t> </w:t>
+            </w:r>
+            <w:r>
+              <w:rPr>
+                <w:rFonts w:ascii="Consolas" w:eastAsia="Times New Roman" w:hAnsi="Consolas" w:cs="Times New Roman"/>
+                <w:color w:val="0000FF"/>
+                <w:sz w:val="21"/>
+                <w:szCs w:val="21"/>
+              </w:rPr>
+              <w:t>namespace</w:t>
+            </w:r>
+            <w:r>
+              <w:rPr>
+                <w:rFonts w:ascii="Consolas" w:eastAsia="Times New Roman" w:hAnsi="Consolas" w:cs="Times New Roman"/>
+                <w:color w:val="000000"/>
+                <w:sz w:val="21"/>
+                <w:szCs w:val="21"/>
+              </w:rPr>
+              <w:t> </w:t>
+            </w:r>
+            <w:r>
+              <w:rPr>
+                <w:rFonts w:ascii="Consolas" w:eastAsia="Times New Roman" w:hAnsi="Consolas" w:cs="Times New Roman"/>
+                <w:color w:val="267F99"/>
+                <w:sz w:val="21"/>
+                <w:szCs w:val="21"/>
+              </w:rPr>
+              <w:t>std</w:t>
+            </w:r>
+            <w:r>
+              <w:rPr>
+                <w:rFonts w:ascii="Consolas" w:eastAsia="Times New Roman" w:hAnsi="Consolas" w:cs="Times New Roman"/>
+                <w:color w:val="000000"/>
+                <w:sz w:val="21"/>
+                <w:szCs w:val="21"/>
+              </w:rPr>
+              <w:t>;</w:t>
+            </w:r>
+          </w:p>
+          <w:p>
+            <w:pPr>
+              <w:shd w:val="clear" w:color="auto" w:fill="FFFFFF"/>
+              <w:spacing w:line="285" w:lineRule="atLeast"/>
+              <w:rPr>
+                <w:rFonts w:ascii="Consolas" w:eastAsia="Times New Roman" w:hAnsi="Consolas" w:cs="Times New Roman"/>
+                <w:color w:val="000000"/>
+                <w:sz w:val="21"/>
+                <w:szCs w:val="21"/>
+              </w:rPr>
+            </w:pPr>
+            <w:r>
+              <w:rPr>
+                <w:rFonts w:ascii="Consolas" w:eastAsia="Times New Roman" w:hAnsi="Consolas" w:cs="Times New Roman"/>
+                <w:color w:val="0000FF"/>
+                <w:sz w:val="21"/>
+                <w:szCs w:val="21"/>
+              </w:rPr>
+              <w:t>int</w:t>
+            </w:r>
+            <w:r>
+              <w:rPr>
+                <w:rFonts w:ascii="Consolas" w:eastAsia="Times New Roman" w:hAnsi="Consolas" w:cs="Times New Roman"/>
+                <w:color w:val="000000"/>
+                <w:sz w:val="21"/>
+                <w:szCs w:val="21"/>
+              </w:rPr>
+              <w:t> </w:t>
+            </w:r>
+            <w:proofErr w:type="gramStart"/>
+            <w:r>
+              <w:rPr>
+                <w:rFonts w:ascii="Consolas" w:eastAsia="Times New Roman" w:hAnsi="Consolas" w:cs="Times New Roman"/>
+                <w:color w:val="795E26"/>
+                <w:sz w:val="21"/>
+                <w:szCs w:val="21"/>
+              </w:rPr>
+              <w:t>main</w:t>
+            </w:r>
+            <w:r>
+              <w:rPr>
+                <w:rFonts w:ascii="Consolas" w:eastAsia="Times New Roman" w:hAnsi="Consolas" w:cs="Times New Roman"/>
+                <w:color w:val="000000"/>
+                <w:sz w:val="21"/>
+                <w:szCs w:val="21"/>
+              </w:rPr>
+              <w:t>(</w:t>
+            </w:r>
+            <w:proofErr w:type="gramEnd"/>
+            <w:r>
+              <w:rPr>
+                <w:rFonts w:ascii="Consolas" w:eastAsia="Times New Roman" w:hAnsi="Consolas" w:cs="Times New Roman"/>
+                <w:color w:val="000000"/>
+                <w:sz w:val="21"/>
+                <w:szCs w:val="21"/>
+              </w:rPr>
+              <w:t>){</w:t>
+            </w:r>
+          </w:p>
+          <w:p>
+            <w:pPr>
+              <w:shd w:val="clear" w:color="auto" w:fill="FFFFFF"/>
+              <w:spacing w:line="285" w:lineRule="atLeast"/>
+              <w:rPr>
+                <w:rFonts w:ascii="Consolas" w:eastAsia="Times New Roman" w:hAnsi="Consolas" w:cs="Times New Roman"/>
+                <w:color w:val="000000"/>
+                <w:sz w:val="21"/>
+                <w:szCs w:val="21"/>
+              </w:rPr>
+            </w:pPr>
+            <w:r>
+              <w:rPr>
+                <w:rFonts w:ascii="Consolas" w:eastAsia="Times New Roman" w:hAnsi="Consolas" w:cs="Times New Roman"/>
+                <w:color w:val="000000"/>
+                <w:sz w:val="21"/>
+                <w:szCs w:val="21"/>
+              </w:rPr>
+              <w:t>    </w:t>
+            </w:r>
+            <w:r>
+              <w:rPr>
+                <w:rFonts w:ascii="Consolas" w:eastAsia="Times New Roman" w:hAnsi="Consolas" w:cs="Times New Roman"/>
+                <w:color w:val="0000FF"/>
+                <w:sz w:val="21"/>
+                <w:szCs w:val="21"/>
+              </w:rPr>
+              <w:t>int</w:t>
+            </w:r>
+            <w:r>
+              <w:rPr>
+                <w:rFonts w:ascii="Consolas" w:eastAsia="Times New Roman" w:hAnsi="Consolas" w:cs="Times New Roman"/>
+                <w:color w:val="000000"/>
+                <w:sz w:val="21"/>
+                <w:szCs w:val="21"/>
+              </w:rPr>
+              <w:t> y = </w:t>
+            </w:r>
+            <w:r>
+              <w:rPr>
+                <w:rFonts w:ascii="Consolas" w:eastAsia="Times New Roman" w:hAnsi="Consolas" w:cs="Times New Roman"/>
+                <w:color w:val="09885A"/>
+                <w:sz w:val="21"/>
+                <w:szCs w:val="21"/>
+              </w:rPr>
+              <w:t>9</w:t>
+            </w:r>
+            <w:r>
+              <w:rPr>
+                <w:rFonts w:ascii="Consolas" w:eastAsia="Times New Roman" w:hAnsi="Consolas" w:cs="Times New Roman"/>
+                <w:color w:val="000000"/>
+                <w:sz w:val="21"/>
+                <w:szCs w:val="21"/>
+              </w:rPr>
+              <w:t>;</w:t>
+            </w:r>
+          </w:p>
+          <w:p>
+            <w:pPr>
+              <w:shd w:val="clear" w:color="auto" w:fill="FFFFFF"/>
+              <w:spacing w:line="285" w:lineRule="atLeast"/>
+              <w:rPr>
+                <w:rFonts w:ascii="Consolas" w:eastAsia="Times New Roman" w:hAnsi="Consolas" w:cs="Times New Roman"/>
+                <w:color w:val="000000"/>
+                <w:sz w:val="21"/>
+                <w:szCs w:val="21"/>
+              </w:rPr>
+            </w:pPr>
+            <w:r>
+              <w:rPr>
+                <w:rFonts w:ascii="Consolas" w:eastAsia="Times New Roman" w:hAnsi="Consolas" w:cs="Times New Roman"/>
+                <w:color w:val="000000"/>
+                <w:sz w:val="21"/>
+                <w:szCs w:val="21"/>
+              </w:rPr>
+              <w:t>    </w:t>
+            </w:r>
+            <w:r>
+              <w:rPr>
+                <w:rFonts w:ascii="Consolas" w:eastAsia="Times New Roman" w:hAnsi="Consolas" w:cs="Times New Roman"/>
+                <w:color w:val="0000FF"/>
+                <w:sz w:val="21"/>
+                <w:szCs w:val="21"/>
+              </w:rPr>
+              <w:t>int</w:t>
+            </w:r>
+            <w:r>
+              <w:rPr>
+                <w:rFonts w:ascii="Consolas" w:eastAsia="Times New Roman" w:hAnsi="Consolas" w:cs="Times New Roman"/>
+                <w:color w:val="000000"/>
+                <w:sz w:val="21"/>
+                <w:szCs w:val="21"/>
+              </w:rPr>
+              <w:t> x = </w:t>
+            </w:r>
+            <w:r>
+              <w:rPr>
+                <w:rFonts w:ascii="Consolas" w:eastAsia="Times New Roman" w:hAnsi="Consolas" w:cs="Times New Roman"/>
+                <w:color w:val="09885A"/>
+                <w:sz w:val="21"/>
+                <w:szCs w:val="21"/>
+              </w:rPr>
+              <w:t>7</w:t>
+            </w:r>
+            <w:r>
+              <w:rPr>
+                <w:rFonts w:ascii="Consolas" w:eastAsia="Times New Roman" w:hAnsi="Consolas" w:cs="Times New Roman"/>
+                <w:color w:val="000000"/>
+                <w:sz w:val="21"/>
+                <w:szCs w:val="21"/>
+              </w:rPr>
+              <w:t>;</w:t>
+            </w:r>
+          </w:p>
+          <w:p>
+            <w:pPr>
+              <w:shd w:val="clear" w:color="auto" w:fill="FFFFFF"/>
+              <w:spacing w:line="285" w:lineRule="atLeast"/>
+              <w:rPr>
+                <w:rFonts w:ascii="Consolas" w:eastAsia="Times New Roman" w:hAnsi="Consolas" w:cs="Times New Roman"/>
+                <w:color w:val="000000"/>
+                <w:sz w:val="21"/>
+                <w:szCs w:val="21"/>
+              </w:rPr>
+            </w:pPr>
+            <w:r>
+              <w:rPr>
+                <w:rFonts w:ascii="Consolas" w:eastAsia="Times New Roman" w:hAnsi="Consolas" w:cs="Times New Roman"/>
+                <w:color w:val="000000"/>
+                <w:sz w:val="21"/>
+                <w:szCs w:val="21"/>
+              </w:rPr>
+              <w:t>    </w:t>
+            </w:r>
+            <w:r>
+              <w:rPr>
+                <w:rFonts w:ascii="Consolas" w:eastAsia="Times New Roman" w:hAnsi="Consolas" w:cs="Times New Roman"/>
+                <w:color w:val="0000FF"/>
+                <w:sz w:val="21"/>
+                <w:szCs w:val="21"/>
+              </w:rPr>
+              <w:t>int</w:t>
+            </w:r>
+            <w:r>
+              <w:rPr>
+                <w:rFonts w:ascii="Consolas" w:eastAsia="Times New Roman" w:hAnsi="Consolas" w:cs="Times New Roman"/>
+                <w:color w:val="000000"/>
+                <w:sz w:val="21"/>
+                <w:szCs w:val="21"/>
+              </w:rPr>
+              <w:t> </w:t>
             </w:r>
             <w:proofErr w:type="spellStart"/>
             <w:r>
               <w:rPr>
                 <w:rFonts w:ascii="Consolas" w:eastAsia="Times New Roman" w:hAnsi="Consolas" w:cs="Times New Roman"/>
-                <w:color w:val="A31515"/>
-                <w:sz w:val="21"/>
-                <w:szCs w:val="21"/>
-              </w:rPr>
-              <w:t>iostream</w:t>
+                <w:color w:val="000000"/>
+                <w:sz w:val="21"/>
+                <w:szCs w:val="21"/>
+              </w:rPr>
+              <w:t>i</w:t>
             </w:r>
             <w:proofErr w:type="spellEnd"/>
             <w:r>
               <w:rPr>
                 <w:rFonts w:ascii="Consolas" w:eastAsia="Times New Roman" w:hAnsi="Consolas" w:cs="Times New Roman"/>
-                <w:color w:val="A31515"/>
-                <w:sz w:val="21"/>
-                <w:szCs w:val="21"/>
-              </w:rPr>
-              <w:t>&gt;</w:t>
-            </w:r>
-          </w:p>
-          <w:p>
-            <w:pPr>
-              <w:shd w:val="clear" w:color="auto" w:fill="FFFFFF"/>
-              <w:spacing w:line="285" w:lineRule="atLeast"/>
-              <w:rPr>
-                <w:rFonts w:ascii="Consolas" w:eastAsia="Times New Roman" w:hAnsi="Consolas" w:cs="Times New Roman"/>
-                <w:color w:val="000000"/>
-                <w:sz w:val="21"/>
-                <w:szCs w:val="21"/>
-              </w:rPr>
-            </w:pPr>
+                <w:color w:val="000000"/>
+                <w:sz w:val="21"/>
+                <w:szCs w:val="21"/>
+              </w:rPr>
+              <w:t> = </w:t>
+            </w:r>
+            <w:r>
+              <w:rPr>
+                <w:rFonts w:ascii="Consolas" w:eastAsia="Times New Roman" w:hAnsi="Consolas" w:cs="Times New Roman"/>
+                <w:color w:val="09885A"/>
+                <w:sz w:val="21"/>
+                <w:szCs w:val="21"/>
+              </w:rPr>
+              <w:t>0</w:t>
+            </w:r>
+            <w:r>
+              <w:rPr>
+                <w:rFonts w:ascii="Consolas" w:eastAsia="Times New Roman" w:hAnsi="Consolas" w:cs="Times New Roman"/>
+                <w:color w:val="000000"/>
+                <w:sz w:val="21"/>
+                <w:szCs w:val="21"/>
+              </w:rPr>
+              <w:t>;</w:t>
+            </w:r>
+          </w:p>
+          <w:p>
+            <w:pPr>
+              <w:shd w:val="clear" w:color="auto" w:fill="FFFFFF"/>
+              <w:spacing w:line="285" w:lineRule="atLeast"/>
+              <w:rPr>
+                <w:rFonts w:ascii="Consolas" w:eastAsia="Times New Roman" w:hAnsi="Consolas" w:cs="Times New Roman"/>
+                <w:color w:val="000000"/>
+                <w:sz w:val="21"/>
+                <w:szCs w:val="21"/>
+              </w:rPr>
+            </w:pPr>
+          </w:p>
+          <w:p>
+            <w:pPr>
+              <w:shd w:val="clear" w:color="auto" w:fill="FFFFFF"/>
+              <w:spacing w:line="285" w:lineRule="atLeast"/>
+              <w:rPr>
+                <w:rFonts w:ascii="Consolas" w:eastAsia="Times New Roman" w:hAnsi="Consolas" w:cs="Times New Roman"/>
+                <w:color w:val="000000"/>
+                <w:sz w:val="21"/>
+                <w:szCs w:val="21"/>
+              </w:rPr>
+            </w:pPr>
+            <w:r>
+              <w:rPr>
+                <w:rFonts w:ascii="Consolas" w:eastAsia="Times New Roman" w:hAnsi="Consolas" w:cs="Times New Roman"/>
+                <w:color w:val="000000"/>
+                <w:sz w:val="21"/>
+                <w:szCs w:val="21"/>
+              </w:rPr>
+              <w:t>    </w:t>
+            </w:r>
             <w:r>
               <w:rPr>
                 <w:rFonts w:ascii="Consolas" w:eastAsia="Times New Roman" w:hAnsi="Consolas" w:cs="Times New Roman"/>
@@ -2036,7 +2284,391 @@
                 <w:sz w:val="21"/>
                 <w:szCs w:val="21"/>
               </w:rPr>
-              <w:t>using</w:t>
+              <w:t>while</w:t>
+            </w:r>
+            <w:r>
+              <w:rPr>
+                <w:rFonts w:ascii="Consolas" w:eastAsia="Times New Roman" w:hAnsi="Consolas" w:cs="Times New Roman"/>
+                <w:color w:val="000000"/>
+                <w:sz w:val="21"/>
+                <w:szCs w:val="21"/>
+              </w:rPr>
+              <w:t> (i &lt; </w:t>
+            </w:r>
+            <w:proofErr w:type="gramStart"/>
+            <w:r>
+              <w:rPr>
+                <w:rFonts w:ascii="Consolas" w:eastAsia="Times New Roman" w:hAnsi="Consolas" w:cs="Times New Roman"/>
+                <w:color w:val="09885A"/>
+                <w:sz w:val="21"/>
+                <w:szCs w:val="21"/>
+              </w:rPr>
+              <w:t>3</w:t>
+            </w:r>
+            <w:r>
+              <w:rPr>
+                <w:rFonts w:ascii="Consolas" w:eastAsia="Times New Roman" w:hAnsi="Consolas" w:cs="Times New Roman"/>
+                <w:color w:val="000000"/>
+                <w:sz w:val="21"/>
+                <w:szCs w:val="21"/>
+              </w:rPr>
+              <w:t>){</w:t>
+            </w:r>
+            <w:proofErr w:type="gramEnd"/>
+          </w:p>
+          <w:p>
+            <w:pPr>
+              <w:shd w:val="clear" w:color="auto" w:fill="FFFFFF"/>
+              <w:spacing w:line="285" w:lineRule="atLeast"/>
+              <w:rPr>
+                <w:rFonts w:ascii="Consolas" w:eastAsia="Times New Roman" w:hAnsi="Consolas" w:cs="Times New Roman"/>
+                <w:color w:val="000000"/>
+                <w:sz w:val="21"/>
+                <w:szCs w:val="21"/>
+              </w:rPr>
+            </w:pPr>
+            <w:r>
+              <w:rPr>
+                <w:rFonts w:ascii="Consolas" w:eastAsia="Times New Roman" w:hAnsi="Consolas" w:cs="Times New Roman"/>
+                <w:color w:val="000000"/>
+                <w:sz w:val="21"/>
+                <w:szCs w:val="21"/>
+              </w:rPr>
+              <w:t>        </w:t>
+            </w:r>
+            <w:r>
+              <w:rPr>
+                <w:rFonts w:ascii="Consolas" w:eastAsia="Times New Roman" w:hAnsi="Consolas" w:cs="Times New Roman"/>
+                <w:color w:val="AF00DB"/>
+                <w:sz w:val="21"/>
+                <w:szCs w:val="21"/>
+              </w:rPr>
+              <w:t>if</w:t>
+            </w:r>
+            <w:r>
+              <w:rPr>
+                <w:rFonts w:ascii="Consolas" w:eastAsia="Times New Roman" w:hAnsi="Consolas" w:cs="Times New Roman"/>
+                <w:color w:val="000000"/>
+                <w:sz w:val="21"/>
+                <w:szCs w:val="21"/>
+              </w:rPr>
+              <w:t> (i % </w:t>
+            </w:r>
+            <w:r>
+              <w:rPr>
+                <w:rFonts w:ascii="Consolas" w:eastAsia="Times New Roman" w:hAnsi="Consolas" w:cs="Times New Roman"/>
+                <w:color w:val="09885A"/>
+                <w:sz w:val="21"/>
+                <w:szCs w:val="21"/>
+              </w:rPr>
+              <w:t>2</w:t>
+            </w:r>
+            <w:r>
+              <w:rPr>
+                <w:rFonts w:ascii="Consolas" w:eastAsia="Times New Roman" w:hAnsi="Consolas" w:cs="Times New Roman"/>
+                <w:color w:val="000000"/>
+                <w:sz w:val="21"/>
+                <w:szCs w:val="21"/>
+              </w:rPr>
+              <w:t> == </w:t>
+            </w:r>
+            <w:proofErr w:type="gramStart"/>
+            <w:r>
+              <w:rPr>
+                <w:rFonts w:ascii="Consolas" w:eastAsia="Times New Roman" w:hAnsi="Consolas" w:cs="Times New Roman"/>
+                <w:color w:val="09885A"/>
+                <w:sz w:val="21"/>
+                <w:szCs w:val="21"/>
+              </w:rPr>
+              <w:t>0</w:t>
+            </w:r>
+            <w:r>
+              <w:rPr>
+                <w:rFonts w:ascii="Consolas" w:eastAsia="Times New Roman" w:hAnsi="Consolas" w:cs="Times New Roman"/>
+                <w:color w:val="000000"/>
+                <w:sz w:val="21"/>
+                <w:szCs w:val="21"/>
+              </w:rPr>
+              <w:t>){</w:t>
+            </w:r>
+            <w:proofErr w:type="gramEnd"/>
+          </w:p>
+          <w:p>
+            <w:pPr>
+              <w:shd w:val="clear" w:color="auto" w:fill="FFFFFF"/>
+              <w:spacing w:line="285" w:lineRule="atLeast"/>
+              <w:rPr>
+                <w:rFonts w:ascii="Consolas" w:eastAsia="Times New Roman" w:hAnsi="Consolas" w:cs="Times New Roman"/>
+                <w:color w:val="000000"/>
+                <w:sz w:val="21"/>
+                <w:szCs w:val="21"/>
+              </w:rPr>
+            </w:pPr>
+            <w:r>
+              <w:rPr>
+                <w:rFonts w:ascii="Consolas" w:eastAsia="Times New Roman" w:hAnsi="Consolas" w:cs="Times New Roman"/>
+                <w:color w:val="000000"/>
+                <w:sz w:val="21"/>
+                <w:szCs w:val="21"/>
+              </w:rPr>
+              <w:t>            </w:t>
+            </w:r>
+            <w:r>
+              <w:rPr>
+                <w:rFonts w:ascii="Consolas" w:eastAsia="Times New Roman" w:hAnsi="Consolas" w:cs="Times New Roman"/>
+                <w:color w:val="795E26"/>
+                <w:sz w:val="21"/>
+                <w:szCs w:val="21"/>
+              </w:rPr>
+              <w:t>g</w:t>
+            </w:r>
+            <w:r>
+              <w:rPr>
+                <w:rFonts w:ascii="Consolas" w:eastAsia="Times New Roman" w:hAnsi="Consolas" w:cs="Times New Roman"/>
+                <w:color w:val="000000"/>
+                <w:sz w:val="21"/>
+                <w:szCs w:val="21"/>
+              </w:rPr>
+              <w:t>(x);</w:t>
+            </w:r>
+          </w:p>
+          <w:p>
+            <w:pPr>
+              <w:shd w:val="clear" w:color="auto" w:fill="FFFFFF"/>
+              <w:spacing w:line="285" w:lineRule="atLeast"/>
+              <w:rPr>
+                <w:rFonts w:ascii="Consolas" w:eastAsia="Times New Roman" w:hAnsi="Consolas" w:cs="Times New Roman"/>
+                <w:color w:val="000000"/>
+                <w:sz w:val="21"/>
+                <w:szCs w:val="21"/>
+              </w:rPr>
+            </w:pPr>
+            <w:r>
+              <w:rPr>
+                <w:rFonts w:ascii="Consolas" w:eastAsia="Times New Roman" w:hAnsi="Consolas" w:cs="Times New Roman"/>
+                <w:color w:val="000000"/>
+                <w:sz w:val="21"/>
+                <w:szCs w:val="21"/>
+              </w:rPr>
+              <w:t>            i++;</w:t>
+            </w:r>
+          </w:p>
+          <w:p>
+            <w:pPr>
+              <w:shd w:val="clear" w:color="auto" w:fill="FFFFFF"/>
+              <w:spacing w:line="285" w:lineRule="atLeast"/>
+              <w:rPr>
+                <w:rFonts w:ascii="Consolas" w:eastAsia="Times New Roman" w:hAnsi="Consolas" w:cs="Times New Roman"/>
+                <w:color w:val="000000"/>
+                <w:sz w:val="21"/>
+                <w:szCs w:val="21"/>
+              </w:rPr>
+            </w:pPr>
+            <w:r>
+              <w:rPr>
+                <w:rFonts w:ascii="Consolas" w:eastAsia="Times New Roman" w:hAnsi="Consolas" w:cs="Times New Roman"/>
+                <w:color w:val="000000"/>
+                <w:sz w:val="21"/>
+                <w:szCs w:val="21"/>
+              </w:rPr>
+              <w:t>        }</w:t>
+            </w:r>
+          </w:p>
+          <w:p>
+            <w:pPr>
+              <w:shd w:val="clear" w:color="auto" w:fill="FFFFFF"/>
+              <w:spacing w:line="285" w:lineRule="atLeast"/>
+              <w:rPr>
+                <w:rFonts w:ascii="Consolas" w:eastAsia="Times New Roman" w:hAnsi="Consolas" w:cs="Times New Roman"/>
+                <w:color w:val="000000"/>
+                <w:sz w:val="21"/>
+                <w:szCs w:val="21"/>
+              </w:rPr>
+            </w:pPr>
+            <w:r>
+              <w:rPr>
+                <w:rFonts w:ascii="Consolas" w:eastAsia="Times New Roman" w:hAnsi="Consolas" w:cs="Times New Roman"/>
+                <w:color w:val="000000"/>
+                <w:sz w:val="21"/>
+                <w:szCs w:val="21"/>
+              </w:rPr>
+              <w:t>        </w:t>
+            </w:r>
+            <w:proofErr w:type="gramStart"/>
+            <w:r>
+              <w:rPr>
+                <w:rFonts w:ascii="Consolas" w:eastAsia="Times New Roman" w:hAnsi="Consolas" w:cs="Times New Roman"/>
+                <w:color w:val="AF00DB"/>
+                <w:sz w:val="21"/>
+                <w:szCs w:val="21"/>
+              </w:rPr>
+              <w:t>else</w:t>
+            </w:r>
+            <w:r>
+              <w:rPr>
+                <w:rFonts w:ascii="Consolas" w:eastAsia="Times New Roman" w:hAnsi="Consolas" w:cs="Times New Roman"/>
+                <w:color w:val="000000"/>
+                <w:sz w:val="21"/>
+                <w:szCs w:val="21"/>
+              </w:rPr>
+              <w:t>{</w:t>
+            </w:r>
+            <w:proofErr w:type="gramEnd"/>
+          </w:p>
+          <w:p>
+            <w:pPr>
+              <w:shd w:val="clear" w:color="auto" w:fill="FFFFFF"/>
+              <w:spacing w:line="285" w:lineRule="atLeast"/>
+              <w:rPr>
+                <w:rFonts w:ascii="Consolas" w:eastAsia="Times New Roman" w:hAnsi="Consolas" w:cs="Times New Roman"/>
+                <w:color w:val="000000"/>
+                <w:sz w:val="21"/>
+                <w:szCs w:val="21"/>
+              </w:rPr>
+            </w:pPr>
+            <w:r>
+              <w:rPr>
+                <w:rFonts w:ascii="Consolas" w:eastAsia="Times New Roman" w:hAnsi="Consolas" w:cs="Times New Roman"/>
+                <w:color w:val="000000"/>
+                <w:sz w:val="21"/>
+                <w:szCs w:val="21"/>
+              </w:rPr>
+              <w:t>            </w:t>
+            </w:r>
+            <w:r>
+              <w:rPr>
+                <w:rFonts w:ascii="Consolas" w:eastAsia="Times New Roman" w:hAnsi="Consolas" w:cs="Times New Roman"/>
+                <w:color w:val="795E26"/>
+                <w:sz w:val="21"/>
+                <w:szCs w:val="21"/>
+              </w:rPr>
+              <w:t>g</w:t>
+            </w:r>
+            <w:r>
+              <w:rPr>
+                <w:rFonts w:ascii="Consolas" w:eastAsia="Times New Roman" w:hAnsi="Consolas" w:cs="Times New Roman"/>
+                <w:color w:val="000000"/>
+                <w:sz w:val="21"/>
+                <w:szCs w:val="21"/>
+              </w:rPr>
+              <w:t>(y);</w:t>
+            </w:r>
+          </w:p>
+          <w:p>
+            <w:pPr>
+              <w:shd w:val="clear" w:color="auto" w:fill="FFFFFF"/>
+              <w:spacing w:line="285" w:lineRule="atLeast"/>
+              <w:rPr>
+                <w:rFonts w:ascii="Consolas" w:eastAsia="Times New Roman" w:hAnsi="Consolas" w:cs="Times New Roman"/>
+                <w:color w:val="000000"/>
+                <w:sz w:val="21"/>
+                <w:szCs w:val="21"/>
+              </w:rPr>
+            </w:pPr>
+            <w:r>
+              <w:rPr>
+                <w:rFonts w:ascii="Consolas" w:eastAsia="Times New Roman" w:hAnsi="Consolas" w:cs="Times New Roman"/>
+                <w:color w:val="000000"/>
+                <w:sz w:val="21"/>
+                <w:szCs w:val="21"/>
+              </w:rPr>
+              <w:t>            i++;</w:t>
+            </w:r>
+          </w:p>
+          <w:p>
+            <w:pPr>
+              <w:shd w:val="clear" w:color="auto" w:fill="FFFFFF"/>
+              <w:spacing w:line="285" w:lineRule="atLeast"/>
+              <w:rPr>
+                <w:rFonts w:ascii="Consolas" w:eastAsia="Times New Roman" w:hAnsi="Consolas" w:cs="Times New Roman"/>
+                <w:color w:val="000000"/>
+                <w:sz w:val="21"/>
+                <w:szCs w:val="21"/>
+              </w:rPr>
+            </w:pPr>
+            <w:r>
+              <w:rPr>
+                <w:rFonts w:ascii="Consolas" w:eastAsia="Times New Roman" w:hAnsi="Consolas" w:cs="Times New Roman"/>
+                <w:color w:val="000000"/>
+                <w:sz w:val="21"/>
+                <w:szCs w:val="21"/>
+              </w:rPr>
+              <w:t>        }</w:t>
+            </w:r>
+          </w:p>
+          <w:p>
+            <w:pPr>
+              <w:shd w:val="clear" w:color="auto" w:fill="FFFFFF"/>
+              <w:spacing w:line="285" w:lineRule="atLeast"/>
+              <w:rPr>
+                <w:rFonts w:ascii="Consolas" w:eastAsia="Times New Roman" w:hAnsi="Consolas" w:cs="Times New Roman"/>
+                <w:color w:val="000000"/>
+                <w:sz w:val="21"/>
+                <w:szCs w:val="21"/>
+              </w:rPr>
+            </w:pPr>
+            <w:r>
+              <w:rPr>
+                <w:rFonts w:ascii="Consolas" w:eastAsia="Times New Roman" w:hAnsi="Consolas" w:cs="Times New Roman"/>
+                <w:color w:val="000000"/>
+                <w:sz w:val="21"/>
+                <w:szCs w:val="21"/>
+              </w:rPr>
+              <w:t>    }</w:t>
+            </w:r>
+          </w:p>
+          <w:p>
+            <w:pPr>
+              <w:shd w:val="clear" w:color="auto" w:fill="FFFFFF"/>
+              <w:spacing w:line="285" w:lineRule="atLeast"/>
+              <w:rPr>
+                <w:rFonts w:ascii="Consolas" w:eastAsia="Times New Roman" w:hAnsi="Consolas" w:cs="Times New Roman"/>
+                <w:color w:val="000000"/>
+                <w:sz w:val="21"/>
+                <w:szCs w:val="21"/>
+              </w:rPr>
+            </w:pPr>
+            <w:r>
+              <w:rPr>
+                <w:rFonts w:ascii="Consolas" w:eastAsia="Times New Roman" w:hAnsi="Consolas" w:cs="Times New Roman"/>
+                <w:color w:val="000000"/>
+                <w:sz w:val="21"/>
+                <w:szCs w:val="21"/>
+              </w:rPr>
+              <w:t>}</w:t>
+            </w:r>
+          </w:p>
+          <w:p>
+            <w:pPr>
+              <w:shd w:val="clear" w:color="auto" w:fill="FFFFFF"/>
+              <w:spacing w:line="285" w:lineRule="atLeast"/>
+              <w:rPr>
+                <w:rFonts w:ascii="Consolas" w:eastAsia="Times New Roman" w:hAnsi="Consolas" w:cs="Times New Roman"/>
+                <w:color w:val="000000"/>
+                <w:sz w:val="21"/>
+                <w:szCs w:val="21"/>
+              </w:rPr>
+            </w:pPr>
+          </w:p>
+          <w:p>
+            <w:pPr>
+              <w:shd w:val="clear" w:color="auto" w:fill="FFFFFF"/>
+              <w:spacing w:line="285" w:lineRule="atLeast"/>
+              <w:rPr>
+                <w:rFonts w:ascii="Consolas" w:eastAsia="Times New Roman" w:hAnsi="Consolas" w:cs="Times New Roman"/>
+                <w:color w:val="000000"/>
+                <w:sz w:val="21"/>
+                <w:szCs w:val="21"/>
+              </w:rPr>
+            </w:pPr>
+            <w:r>
+              <w:rPr>
+                <w:rFonts w:ascii="Consolas" w:eastAsia="Times New Roman" w:hAnsi="Consolas" w:cs="Times New Roman"/>
+                <w:color w:val="0000FF"/>
+                <w:sz w:val="21"/>
+                <w:szCs w:val="21"/>
+              </w:rPr>
+              <w:t>void</w:t>
             </w:r>
             <w:r>
               <w:rPr>
@@ -2047,6 +2679,26 @@
               </w:rPr>
               <w:t> </w:t>
             </w:r>
+            <w:proofErr w:type="gramStart"/>
+            <w:r>
+              <w:rPr>
+                <w:rFonts w:ascii="Consolas" w:eastAsia="Times New Roman" w:hAnsi="Consolas" w:cs="Times New Roman"/>
+                <w:color w:val="795E26"/>
+                <w:sz w:val="21"/>
+                <w:szCs w:val="21"/>
+              </w:rPr>
+              <w:t>g</w:t>
+            </w:r>
+            <w:r>
+              <w:rPr>
+                <w:rFonts w:ascii="Consolas" w:eastAsia="Times New Roman" w:hAnsi="Consolas" w:cs="Times New Roman"/>
+                <w:color w:val="000000"/>
+                <w:sz w:val="21"/>
+                <w:szCs w:val="21"/>
+              </w:rPr>
+              <w:t>(</w:t>
+            </w:r>
+            <w:proofErr w:type="gramEnd"/>
             <w:r>
               <w:rPr>
                 <w:rFonts w:ascii="Consolas" w:eastAsia="Times New Roman" w:hAnsi="Consolas" w:cs="Times New Roman"/>
@@ -2054,7 +2706,7 @@
                 <w:sz w:val="21"/>
                 <w:szCs w:val="21"/>
               </w:rPr>
-              <w:t>namespace</w:t>
+              <w:t>int&amp;</w:t>
             </w:r>
             <w:r>
               <w:rPr>
@@ -2065,15 +2717,457 @@
               </w:rPr>
               <w:t> </w:t>
             </w:r>
+            <w:r>
+              <w:rPr>
+                <w:rFonts w:ascii="Consolas" w:eastAsia="Times New Roman" w:hAnsi="Consolas" w:cs="Times New Roman"/>
+                <w:color w:val="001080"/>
+                <w:sz w:val="21"/>
+                <w:szCs w:val="21"/>
+              </w:rPr>
+              <w:t>k</w:t>
+            </w:r>
+            <w:r>
+              <w:rPr>
+                <w:rFonts w:ascii="Consolas" w:eastAsia="Times New Roman" w:hAnsi="Consolas" w:cs="Times New Roman"/>
+                <w:color w:val="000000"/>
+                <w:sz w:val="21"/>
+                <w:szCs w:val="21"/>
+              </w:rPr>
+              <w:t>){</w:t>
+            </w:r>
+          </w:p>
+          <w:p>
+            <w:pPr>
+              <w:shd w:val="clear" w:color="auto" w:fill="FFFFFF"/>
+              <w:spacing w:line="285" w:lineRule="atLeast"/>
+              <w:rPr>
+                <w:rFonts w:ascii="Consolas" w:eastAsia="Times New Roman" w:hAnsi="Consolas" w:cs="Times New Roman"/>
+                <w:color w:val="000000"/>
+                <w:sz w:val="21"/>
+                <w:szCs w:val="21"/>
+              </w:rPr>
+            </w:pPr>
+            <w:r>
+              <w:rPr>
+                <w:rFonts w:ascii="Consolas" w:eastAsia="Times New Roman" w:hAnsi="Consolas" w:cs="Times New Roman"/>
+                <w:color w:val="000000"/>
+                <w:sz w:val="21"/>
+                <w:szCs w:val="21"/>
+              </w:rPr>
+              <w:t>    </w:t>
+            </w:r>
+            <w:r>
+              <w:rPr>
+                <w:rFonts w:ascii="Consolas" w:eastAsia="Times New Roman" w:hAnsi="Consolas" w:cs="Times New Roman"/>
+                <w:color w:val="0000FF"/>
+                <w:sz w:val="21"/>
+                <w:szCs w:val="21"/>
+              </w:rPr>
+              <w:t>static</w:t>
+            </w:r>
+            <w:r>
+              <w:rPr>
+                <w:rFonts w:ascii="Consolas" w:eastAsia="Times New Roman" w:hAnsi="Consolas" w:cs="Times New Roman"/>
+                <w:color w:val="000000"/>
+                <w:sz w:val="21"/>
+                <w:szCs w:val="21"/>
+              </w:rPr>
+              <w:t> </w:t>
+            </w:r>
+            <w:r>
+              <w:rPr>
+                <w:rFonts w:ascii="Consolas" w:eastAsia="Times New Roman" w:hAnsi="Consolas" w:cs="Times New Roman"/>
+                <w:color w:val="0000FF"/>
+                <w:sz w:val="21"/>
+                <w:szCs w:val="21"/>
+              </w:rPr>
+              <w:t>int</w:t>
+            </w:r>
+            <w:r>
+              <w:rPr>
+                <w:rFonts w:ascii="Consolas" w:eastAsia="Times New Roman" w:hAnsi="Consolas" w:cs="Times New Roman"/>
+                <w:color w:val="000000"/>
+                <w:sz w:val="21"/>
+                <w:szCs w:val="21"/>
+              </w:rPr>
+              <w:t> num = </w:t>
+            </w:r>
+            <w:r>
+              <w:rPr>
+                <w:rFonts w:ascii="Consolas" w:eastAsia="Times New Roman" w:hAnsi="Consolas" w:cs="Times New Roman"/>
+                <w:color w:val="09885A"/>
+                <w:sz w:val="21"/>
+                <w:szCs w:val="21"/>
+              </w:rPr>
+              <w:t>6</w:t>
+            </w:r>
+            <w:r>
+              <w:rPr>
+                <w:rFonts w:ascii="Consolas" w:eastAsia="Times New Roman" w:hAnsi="Consolas" w:cs="Times New Roman"/>
+                <w:color w:val="000000"/>
+                <w:sz w:val="21"/>
+                <w:szCs w:val="21"/>
+              </w:rPr>
+              <w:t>;</w:t>
+            </w:r>
+          </w:p>
+          <w:p>
+            <w:pPr>
+              <w:shd w:val="clear" w:color="auto" w:fill="FFFFFF"/>
+              <w:spacing w:line="285" w:lineRule="atLeast"/>
+              <w:rPr>
+                <w:rFonts w:ascii="Consolas" w:eastAsia="Times New Roman" w:hAnsi="Consolas" w:cs="Times New Roman"/>
+                <w:color w:val="000000"/>
+                <w:sz w:val="21"/>
+                <w:szCs w:val="21"/>
+              </w:rPr>
+            </w:pPr>
+          </w:p>
+          <w:p>
+            <w:pPr>
+              <w:shd w:val="clear" w:color="auto" w:fill="FFFFFF"/>
+              <w:spacing w:line="285" w:lineRule="atLeast"/>
+              <w:rPr>
+                <w:rFonts w:ascii="Consolas" w:eastAsia="Times New Roman" w:hAnsi="Consolas" w:cs="Times New Roman"/>
+                <w:color w:val="000000"/>
+                <w:sz w:val="21"/>
+                <w:szCs w:val="21"/>
+              </w:rPr>
+            </w:pPr>
+            <w:r>
+              <w:rPr>
+                <w:rFonts w:ascii="Consolas" w:eastAsia="Times New Roman" w:hAnsi="Consolas" w:cs="Times New Roman"/>
+                <w:color w:val="000000"/>
+                <w:sz w:val="21"/>
+                <w:szCs w:val="21"/>
+              </w:rPr>
+              <w:t>    </w:t>
+            </w:r>
+            <w:r>
+              <w:rPr>
+                <w:rFonts w:ascii="Consolas" w:eastAsia="Times New Roman" w:hAnsi="Consolas" w:cs="Times New Roman"/>
+                <w:color w:val="AF00DB"/>
+                <w:sz w:val="21"/>
+                <w:szCs w:val="21"/>
+              </w:rPr>
+              <w:t>if</w:t>
+            </w:r>
+            <w:r>
+              <w:rPr>
+                <w:rFonts w:ascii="Consolas" w:eastAsia="Times New Roman" w:hAnsi="Consolas" w:cs="Times New Roman"/>
+                <w:color w:val="000000"/>
+                <w:sz w:val="21"/>
+                <w:szCs w:val="21"/>
+              </w:rPr>
+              <w:t> (k % </w:t>
+            </w:r>
+            <w:r>
+              <w:rPr>
+                <w:rFonts w:ascii="Consolas" w:eastAsia="Times New Roman" w:hAnsi="Consolas" w:cs="Times New Roman"/>
+                <w:color w:val="09885A"/>
+                <w:sz w:val="21"/>
+                <w:szCs w:val="21"/>
+              </w:rPr>
+              <w:t>2</w:t>
+            </w:r>
+            <w:r>
+              <w:rPr>
+                <w:rFonts w:ascii="Consolas" w:eastAsia="Times New Roman" w:hAnsi="Consolas" w:cs="Times New Roman"/>
+                <w:color w:val="000000"/>
+                <w:sz w:val="21"/>
+                <w:szCs w:val="21"/>
+              </w:rPr>
+              <w:t> == </w:t>
+            </w:r>
+            <w:proofErr w:type="gramStart"/>
+            <w:r>
+              <w:rPr>
+                <w:rFonts w:ascii="Consolas" w:eastAsia="Times New Roman" w:hAnsi="Consolas" w:cs="Times New Roman"/>
+                <w:color w:val="09885A"/>
+                <w:sz w:val="21"/>
+                <w:szCs w:val="21"/>
+              </w:rPr>
+              <w:t>0</w:t>
+            </w:r>
+            <w:r>
+              <w:rPr>
+                <w:rFonts w:ascii="Consolas" w:eastAsia="Times New Roman" w:hAnsi="Consolas" w:cs="Times New Roman"/>
+                <w:color w:val="000000"/>
+                <w:sz w:val="21"/>
+                <w:szCs w:val="21"/>
+              </w:rPr>
+              <w:t>){</w:t>
+            </w:r>
+            <w:proofErr w:type="gramEnd"/>
+          </w:p>
+          <w:p>
+            <w:pPr>
+              <w:shd w:val="clear" w:color="auto" w:fill="FFFFFF"/>
+              <w:spacing w:line="285" w:lineRule="atLeast"/>
+              <w:rPr>
+                <w:rFonts w:ascii="Consolas" w:eastAsia="Times New Roman" w:hAnsi="Consolas" w:cs="Times New Roman"/>
+                <w:color w:val="000000"/>
+                <w:sz w:val="21"/>
+                <w:szCs w:val="21"/>
+              </w:rPr>
+            </w:pPr>
+            <w:r>
+              <w:rPr>
+                <w:rFonts w:ascii="Consolas" w:eastAsia="Times New Roman" w:hAnsi="Consolas" w:cs="Times New Roman"/>
+                <w:color w:val="000000"/>
+                <w:sz w:val="21"/>
+                <w:szCs w:val="21"/>
+              </w:rPr>
+              <w:t>        num += </w:t>
+            </w:r>
+            <w:r>
+              <w:rPr>
+                <w:rFonts w:ascii="Consolas" w:eastAsia="Times New Roman" w:hAnsi="Consolas" w:cs="Times New Roman"/>
+                <w:color w:val="09885A"/>
+                <w:sz w:val="21"/>
+                <w:szCs w:val="21"/>
+              </w:rPr>
+              <w:t>2</w:t>
+            </w:r>
+            <w:r>
+              <w:rPr>
+                <w:rFonts w:ascii="Consolas" w:eastAsia="Times New Roman" w:hAnsi="Consolas" w:cs="Times New Roman"/>
+                <w:color w:val="000000"/>
+                <w:sz w:val="21"/>
+                <w:szCs w:val="21"/>
+              </w:rPr>
+              <w:t>;</w:t>
+            </w:r>
+          </w:p>
+          <w:p>
+            <w:pPr>
+              <w:shd w:val="clear" w:color="auto" w:fill="FFFFFF"/>
+              <w:spacing w:line="285" w:lineRule="atLeast"/>
+              <w:rPr>
+                <w:rFonts w:ascii="Consolas" w:eastAsia="Times New Roman" w:hAnsi="Consolas" w:cs="Times New Roman"/>
+                <w:color w:val="000000"/>
+                <w:sz w:val="21"/>
+                <w:szCs w:val="21"/>
+              </w:rPr>
+            </w:pPr>
+            <w:r>
+              <w:rPr>
+                <w:rFonts w:ascii="Consolas" w:eastAsia="Times New Roman" w:hAnsi="Consolas" w:cs="Times New Roman"/>
+                <w:color w:val="000000"/>
+                <w:sz w:val="21"/>
+                <w:szCs w:val="21"/>
+              </w:rPr>
+              <w:t>        k = k + </w:t>
+            </w:r>
+            <w:r>
+              <w:rPr>
+                <w:rFonts w:ascii="Consolas" w:eastAsia="Times New Roman" w:hAnsi="Consolas" w:cs="Times New Roman"/>
+                <w:color w:val="09885A"/>
+                <w:sz w:val="21"/>
+                <w:szCs w:val="21"/>
+              </w:rPr>
+              <w:t>6</w:t>
+            </w:r>
+            <w:r>
+              <w:rPr>
+                <w:rFonts w:ascii="Consolas" w:eastAsia="Times New Roman" w:hAnsi="Consolas" w:cs="Times New Roman"/>
+                <w:color w:val="000000"/>
+                <w:sz w:val="21"/>
+                <w:szCs w:val="21"/>
+              </w:rPr>
+              <w:t>;</w:t>
+            </w:r>
+          </w:p>
+          <w:p>
+            <w:pPr>
+              <w:shd w:val="clear" w:color="auto" w:fill="FFFFFF"/>
+              <w:spacing w:line="285" w:lineRule="atLeast"/>
+              <w:rPr>
+                <w:rFonts w:ascii="Consolas" w:eastAsia="Times New Roman" w:hAnsi="Consolas" w:cs="Times New Roman"/>
+                <w:color w:val="000000"/>
+                <w:sz w:val="21"/>
+                <w:szCs w:val="21"/>
+              </w:rPr>
+            </w:pPr>
+            <w:r>
+              <w:rPr>
+                <w:rFonts w:ascii="Consolas" w:eastAsia="Times New Roman" w:hAnsi="Consolas" w:cs="Times New Roman"/>
+                <w:color w:val="000000"/>
+                <w:sz w:val="21"/>
+                <w:szCs w:val="21"/>
+              </w:rPr>
+              <w:t>    }</w:t>
+            </w:r>
+          </w:p>
+          <w:p>
+            <w:pPr>
+              <w:shd w:val="clear" w:color="auto" w:fill="FFFFFF"/>
+              <w:spacing w:line="285" w:lineRule="atLeast"/>
+              <w:rPr>
+                <w:rFonts w:ascii="Consolas" w:eastAsia="Times New Roman" w:hAnsi="Consolas" w:cs="Times New Roman"/>
+                <w:color w:val="000000"/>
+                <w:sz w:val="21"/>
+                <w:szCs w:val="21"/>
+              </w:rPr>
+            </w:pPr>
+            <w:r>
+              <w:rPr>
+                <w:rFonts w:ascii="Consolas" w:eastAsia="Times New Roman" w:hAnsi="Consolas" w:cs="Times New Roman"/>
+                <w:color w:val="000000"/>
+                <w:sz w:val="21"/>
+                <w:szCs w:val="21"/>
+              </w:rPr>
+              <w:t>    </w:t>
+            </w:r>
+            <w:proofErr w:type="gramStart"/>
+            <w:r>
+              <w:rPr>
+                <w:rFonts w:ascii="Consolas" w:eastAsia="Times New Roman" w:hAnsi="Consolas" w:cs="Times New Roman"/>
+                <w:color w:val="AF00DB"/>
+                <w:sz w:val="21"/>
+                <w:szCs w:val="21"/>
+              </w:rPr>
+              <w:t>else</w:t>
+            </w:r>
+            <w:r>
+              <w:rPr>
+                <w:rFonts w:ascii="Consolas" w:eastAsia="Times New Roman" w:hAnsi="Consolas" w:cs="Times New Roman"/>
+                <w:color w:val="000000"/>
+                <w:sz w:val="21"/>
+                <w:szCs w:val="21"/>
+              </w:rPr>
+              <w:t>{</w:t>
+            </w:r>
+            <w:proofErr w:type="gramEnd"/>
+          </w:p>
+          <w:p>
+            <w:pPr>
+              <w:shd w:val="clear" w:color="auto" w:fill="FFFFFF"/>
+              <w:spacing w:line="285" w:lineRule="atLeast"/>
+              <w:rPr>
+                <w:rFonts w:ascii="Consolas" w:eastAsia="Times New Roman" w:hAnsi="Consolas" w:cs="Times New Roman"/>
+                <w:color w:val="000000"/>
+                <w:sz w:val="21"/>
+                <w:szCs w:val="21"/>
+              </w:rPr>
+            </w:pPr>
+            <w:r>
+              <w:rPr>
+                <w:rFonts w:ascii="Consolas" w:eastAsia="Times New Roman" w:hAnsi="Consolas" w:cs="Times New Roman"/>
+                <w:color w:val="000000"/>
+                <w:sz w:val="21"/>
+                <w:szCs w:val="21"/>
+              </w:rPr>
+              <w:t>        num -= </w:t>
+            </w:r>
+            <w:r>
+              <w:rPr>
+                <w:rFonts w:ascii="Consolas" w:eastAsia="Times New Roman" w:hAnsi="Consolas" w:cs="Times New Roman"/>
+                <w:color w:val="09885A"/>
+                <w:sz w:val="21"/>
+                <w:szCs w:val="21"/>
+              </w:rPr>
+              <w:t>2</w:t>
+            </w:r>
+            <w:r>
+              <w:rPr>
+                <w:rFonts w:ascii="Consolas" w:eastAsia="Times New Roman" w:hAnsi="Consolas" w:cs="Times New Roman"/>
+                <w:color w:val="000000"/>
+                <w:sz w:val="21"/>
+                <w:szCs w:val="21"/>
+              </w:rPr>
+              <w:t>;</w:t>
+            </w:r>
+          </w:p>
+          <w:p>
+            <w:pPr>
+              <w:shd w:val="clear" w:color="auto" w:fill="FFFFFF"/>
+              <w:spacing w:line="285" w:lineRule="atLeast"/>
+              <w:rPr>
+                <w:rFonts w:ascii="Consolas" w:eastAsia="Times New Roman" w:hAnsi="Consolas" w:cs="Times New Roman"/>
+                <w:color w:val="000000"/>
+                <w:sz w:val="21"/>
+                <w:szCs w:val="21"/>
+              </w:rPr>
+            </w:pPr>
+            <w:r>
+              <w:rPr>
+                <w:rFonts w:ascii="Consolas" w:eastAsia="Times New Roman" w:hAnsi="Consolas" w:cs="Times New Roman"/>
+                <w:color w:val="000000"/>
+                <w:sz w:val="21"/>
+                <w:szCs w:val="21"/>
+              </w:rPr>
+              <w:t>        k = k - </w:t>
+            </w:r>
+            <w:r>
+              <w:rPr>
+                <w:rFonts w:ascii="Consolas" w:eastAsia="Times New Roman" w:hAnsi="Consolas" w:cs="Times New Roman"/>
+                <w:color w:val="09885A"/>
+                <w:sz w:val="21"/>
+                <w:szCs w:val="21"/>
+              </w:rPr>
+              <w:t>6</w:t>
+            </w:r>
+            <w:r>
+              <w:rPr>
+                <w:rFonts w:ascii="Consolas" w:eastAsia="Times New Roman" w:hAnsi="Consolas" w:cs="Times New Roman"/>
+                <w:color w:val="000000"/>
+                <w:sz w:val="21"/>
+                <w:szCs w:val="21"/>
+              </w:rPr>
+              <w:t>;</w:t>
+            </w:r>
+          </w:p>
+          <w:p>
+            <w:pPr>
+              <w:shd w:val="clear" w:color="auto" w:fill="FFFFFF"/>
+              <w:spacing w:line="285" w:lineRule="atLeast"/>
+              <w:rPr>
+                <w:rFonts w:ascii="Consolas" w:eastAsia="Times New Roman" w:hAnsi="Consolas" w:cs="Times New Roman"/>
+                <w:color w:val="000000"/>
+                <w:sz w:val="21"/>
+                <w:szCs w:val="21"/>
+              </w:rPr>
+            </w:pPr>
+            <w:r>
+              <w:rPr>
+                <w:rFonts w:ascii="Consolas" w:eastAsia="Times New Roman" w:hAnsi="Consolas" w:cs="Times New Roman"/>
+                <w:color w:val="000000"/>
+                <w:sz w:val="21"/>
+                <w:szCs w:val="21"/>
+              </w:rPr>
+              <w:t>    }</w:t>
+            </w:r>
+          </w:p>
+          <w:p>
+            <w:pPr>
+              <w:shd w:val="clear" w:color="auto" w:fill="FFFFFF"/>
+              <w:spacing w:line="285" w:lineRule="atLeast"/>
+              <w:rPr>
+                <w:rFonts w:ascii="Consolas" w:eastAsia="Times New Roman" w:hAnsi="Consolas" w:cs="Times New Roman"/>
+                <w:color w:val="000000"/>
+                <w:sz w:val="21"/>
+                <w:szCs w:val="21"/>
+              </w:rPr>
+            </w:pPr>
+            <w:r>
+              <w:rPr>
+                <w:rFonts w:ascii="Consolas" w:eastAsia="Times New Roman" w:hAnsi="Consolas" w:cs="Times New Roman"/>
+                <w:color w:val="000000"/>
+                <w:sz w:val="21"/>
+                <w:szCs w:val="21"/>
+              </w:rPr>
+              <w:t>    </w:t>
+            </w:r>
             <w:proofErr w:type="spellStart"/>
             <w:r>
               <w:rPr>
                 <w:rFonts w:ascii="Consolas" w:eastAsia="Times New Roman" w:hAnsi="Consolas" w:cs="Times New Roman"/>
-                <w:color w:val="267F99"/>
-                <w:sz w:val="21"/>
-                <w:szCs w:val="21"/>
-              </w:rPr>
-              <w:t>std</w:t>
+                <w:color w:val="000000"/>
+                <w:sz w:val="21"/>
+                <w:szCs w:val="21"/>
+              </w:rPr>
+              <w:t>cout</w:t>
             </w:r>
             <w:proofErr w:type="spellEnd"/>
             <w:r>
@@ -2083,1273 +3177,7 @@
                 <w:sz w:val="21"/>
                 <w:szCs w:val="21"/>
               </w:rPr>
-              <w:t>;</w:t>
-            </w:r>
-          </w:p>
-          <w:p>
-            <w:pPr>
-              <w:shd w:val="clear" w:color="auto" w:fill="FFFFFF"/>
-              <w:spacing w:line="285" w:lineRule="atLeast"/>
-              <w:rPr>
-                <w:rFonts w:ascii="Consolas" w:eastAsia="Times New Roman" w:hAnsi="Consolas" w:cs="Times New Roman"/>
-                <w:color w:val="000000"/>
-                <w:sz w:val="21"/>
-                <w:szCs w:val="21"/>
-              </w:rPr>
-            </w:pPr>
-            <w:proofErr w:type="spellStart"/>
-            <w:r>
-              <w:rPr>
-                <w:rFonts w:ascii="Consolas" w:eastAsia="Times New Roman" w:hAnsi="Consolas" w:cs="Times New Roman"/>
-                <w:color w:val="0000FF"/>
-                <w:sz w:val="21"/>
-                <w:szCs w:val="21"/>
-              </w:rPr>
-              <w:t>int</w:t>
-            </w:r>
-            <w:proofErr w:type="spellEnd"/>
-            <w:r>
-              <w:rPr>
-                <w:rFonts w:ascii="Consolas" w:eastAsia="Times New Roman" w:hAnsi="Consolas" w:cs="Times New Roman"/>
-                <w:color w:val="000000"/>
-                <w:sz w:val="21"/>
-                <w:szCs w:val="21"/>
-              </w:rPr>
-              <w:t> </w:t>
-            </w:r>
-            <w:proofErr w:type="gramStart"/>
-            <w:r>
-              <w:rPr>
-                <w:rFonts w:ascii="Consolas" w:eastAsia="Times New Roman" w:hAnsi="Consolas" w:cs="Times New Roman"/>
-                <w:color w:val="795E26"/>
-                <w:sz w:val="21"/>
-                <w:szCs w:val="21"/>
-              </w:rPr>
-              <w:t>main</w:t>
-            </w:r>
-            <w:r>
-              <w:rPr>
-                <w:rFonts w:ascii="Consolas" w:eastAsia="Times New Roman" w:hAnsi="Consolas" w:cs="Times New Roman"/>
-                <w:color w:val="000000"/>
-                <w:sz w:val="21"/>
-                <w:szCs w:val="21"/>
-              </w:rPr>
-              <w:t>(</w:t>
-            </w:r>
-            <w:proofErr w:type="gramEnd"/>
-            <w:r>
-              <w:rPr>
-                <w:rFonts w:ascii="Consolas" w:eastAsia="Times New Roman" w:hAnsi="Consolas" w:cs="Times New Roman"/>
-                <w:color w:val="000000"/>
-                <w:sz w:val="21"/>
-                <w:szCs w:val="21"/>
-              </w:rPr>
-              <w:t>){</w:t>
-            </w:r>
-          </w:p>
-          <w:p>
-            <w:pPr>
-              <w:shd w:val="clear" w:color="auto" w:fill="FFFFFF"/>
-              <w:spacing w:line="285" w:lineRule="atLeast"/>
-              <w:rPr>
-                <w:rFonts w:ascii="Consolas" w:eastAsia="Times New Roman" w:hAnsi="Consolas" w:cs="Times New Roman"/>
-                <w:color w:val="000000"/>
-                <w:sz w:val="21"/>
-                <w:szCs w:val="21"/>
-              </w:rPr>
-            </w:pPr>
-            <w:r>
-              <w:rPr>
-                <w:rFonts w:ascii="Consolas" w:eastAsia="Times New Roman" w:hAnsi="Consolas" w:cs="Times New Roman"/>
-                <w:color w:val="000000"/>
-                <w:sz w:val="21"/>
-                <w:szCs w:val="21"/>
-              </w:rPr>
-              <w:t>    </w:t>
-            </w:r>
-            <w:proofErr w:type="spellStart"/>
-            <w:r>
-              <w:rPr>
-                <w:rFonts w:ascii="Consolas" w:eastAsia="Times New Roman" w:hAnsi="Consolas" w:cs="Times New Roman"/>
-                <w:color w:val="0000FF"/>
-                <w:sz w:val="21"/>
-                <w:szCs w:val="21"/>
-              </w:rPr>
-              <w:t>int</w:t>
-            </w:r>
-            <w:proofErr w:type="spellEnd"/>
-            <w:r>
-              <w:rPr>
-                <w:rFonts w:ascii="Consolas" w:eastAsia="Times New Roman" w:hAnsi="Consolas" w:cs="Times New Roman"/>
-                <w:color w:val="000000"/>
-                <w:sz w:val="21"/>
-                <w:szCs w:val="21"/>
-              </w:rPr>
-              <w:t> y = </w:t>
-            </w:r>
-            <w:r>
-              <w:rPr>
-                <w:rFonts w:ascii="Consolas" w:eastAsia="Times New Roman" w:hAnsi="Consolas" w:cs="Times New Roman"/>
-                <w:color w:val="09885A"/>
-                <w:sz w:val="21"/>
-                <w:szCs w:val="21"/>
-              </w:rPr>
-              <w:t>9</w:t>
-            </w:r>
-            <w:r>
-              <w:rPr>
-                <w:rFonts w:ascii="Consolas" w:eastAsia="Times New Roman" w:hAnsi="Consolas" w:cs="Times New Roman"/>
-                <w:color w:val="000000"/>
-                <w:sz w:val="21"/>
-                <w:szCs w:val="21"/>
-              </w:rPr>
-              <w:t>;</w:t>
-            </w:r>
-          </w:p>
-          <w:p>
-            <w:pPr>
-              <w:shd w:val="clear" w:color="auto" w:fill="FFFFFF"/>
-              <w:spacing w:line="285" w:lineRule="atLeast"/>
-              <w:rPr>
-                <w:rFonts w:ascii="Consolas" w:eastAsia="Times New Roman" w:hAnsi="Consolas" w:cs="Times New Roman"/>
-                <w:color w:val="000000"/>
-                <w:sz w:val="21"/>
-                <w:szCs w:val="21"/>
-              </w:rPr>
-            </w:pPr>
-            <w:r>
-              <w:rPr>
-                <w:rFonts w:ascii="Consolas" w:eastAsia="Times New Roman" w:hAnsi="Consolas" w:cs="Times New Roman"/>
-                <w:color w:val="000000"/>
-                <w:sz w:val="21"/>
-                <w:szCs w:val="21"/>
-              </w:rPr>
-              <w:t>    </w:t>
-            </w:r>
-            <w:proofErr w:type="spellStart"/>
-            <w:r>
-              <w:rPr>
-                <w:rFonts w:ascii="Consolas" w:eastAsia="Times New Roman" w:hAnsi="Consolas" w:cs="Times New Roman"/>
-                <w:color w:val="0000FF"/>
-                <w:sz w:val="21"/>
-                <w:szCs w:val="21"/>
-              </w:rPr>
-              <w:t>int</w:t>
-            </w:r>
-            <w:proofErr w:type="spellEnd"/>
-            <w:r>
-              <w:rPr>
-                <w:rFonts w:ascii="Consolas" w:eastAsia="Times New Roman" w:hAnsi="Consolas" w:cs="Times New Roman"/>
-                <w:color w:val="000000"/>
-                <w:sz w:val="21"/>
-                <w:szCs w:val="21"/>
-              </w:rPr>
-              <w:t> x = </w:t>
-            </w:r>
-            <w:r>
-              <w:rPr>
-                <w:rFonts w:ascii="Consolas" w:eastAsia="Times New Roman" w:hAnsi="Consolas" w:cs="Times New Roman"/>
-                <w:color w:val="09885A"/>
-                <w:sz w:val="21"/>
-                <w:szCs w:val="21"/>
-              </w:rPr>
-              <w:t>7</w:t>
-            </w:r>
-            <w:r>
-              <w:rPr>
-                <w:rFonts w:ascii="Consolas" w:eastAsia="Times New Roman" w:hAnsi="Consolas" w:cs="Times New Roman"/>
-                <w:color w:val="000000"/>
-                <w:sz w:val="21"/>
-                <w:szCs w:val="21"/>
-              </w:rPr>
-              <w:t>;</w:t>
-            </w:r>
-          </w:p>
-          <w:p>
-            <w:pPr>
-              <w:shd w:val="clear" w:color="auto" w:fill="FFFFFF"/>
-              <w:spacing w:line="285" w:lineRule="atLeast"/>
-              <w:rPr>
-                <w:rFonts w:ascii="Consolas" w:eastAsia="Times New Roman" w:hAnsi="Consolas" w:cs="Times New Roman"/>
-                <w:color w:val="000000"/>
-                <w:sz w:val="21"/>
-                <w:szCs w:val="21"/>
-              </w:rPr>
-            </w:pPr>
-            <w:r>
-              <w:rPr>
-                <w:rFonts w:ascii="Consolas" w:eastAsia="Times New Roman" w:hAnsi="Consolas" w:cs="Times New Roman"/>
-                <w:color w:val="000000"/>
-                <w:sz w:val="21"/>
-                <w:szCs w:val="21"/>
-              </w:rPr>
-              <w:t>    </w:t>
-            </w:r>
-            <w:proofErr w:type="spellStart"/>
-            <w:r>
-              <w:rPr>
-                <w:rFonts w:ascii="Consolas" w:eastAsia="Times New Roman" w:hAnsi="Consolas" w:cs="Times New Roman"/>
-                <w:color w:val="0000FF"/>
-                <w:sz w:val="21"/>
-                <w:szCs w:val="21"/>
-              </w:rPr>
-              <w:t>int</w:t>
-            </w:r>
-            <w:proofErr w:type="spellEnd"/>
-            <w:r>
-              <w:rPr>
-                <w:rFonts w:ascii="Consolas" w:eastAsia="Times New Roman" w:hAnsi="Consolas" w:cs="Times New Roman"/>
-                <w:color w:val="000000"/>
-                <w:sz w:val="21"/>
-                <w:szCs w:val="21"/>
-              </w:rPr>
-              <w:t> i = </w:t>
-            </w:r>
-            <w:r>
-              <w:rPr>
-                <w:rFonts w:ascii="Consolas" w:eastAsia="Times New Roman" w:hAnsi="Consolas" w:cs="Times New Roman"/>
-                <w:color w:val="09885A"/>
-                <w:sz w:val="21"/>
-                <w:szCs w:val="21"/>
-              </w:rPr>
-              <w:t>0</w:t>
-            </w:r>
-            <w:r>
-              <w:rPr>
-                <w:rFonts w:ascii="Consolas" w:eastAsia="Times New Roman" w:hAnsi="Consolas" w:cs="Times New Roman"/>
-                <w:color w:val="000000"/>
-                <w:sz w:val="21"/>
-                <w:szCs w:val="21"/>
-              </w:rPr>
-              <w:t>;</w:t>
-            </w:r>
-          </w:p>
-          <w:p>
-            <w:pPr>
-              <w:shd w:val="clear" w:color="auto" w:fill="FFFFFF"/>
-              <w:spacing w:line="285" w:lineRule="atLeast"/>
-              <w:rPr>
-                <w:rFonts w:ascii="Consolas" w:eastAsia="Times New Roman" w:hAnsi="Consolas" w:cs="Times New Roman"/>
-                <w:color w:val="000000"/>
-                <w:sz w:val="21"/>
-                <w:szCs w:val="21"/>
-              </w:rPr>
-            </w:pPr>
-          </w:p>
-          <w:p>
-            <w:pPr>
-              <w:shd w:val="clear" w:color="auto" w:fill="FFFFFF"/>
-              <w:spacing w:line="285" w:lineRule="atLeast"/>
-              <w:rPr>
-                <w:rFonts w:ascii="Consolas" w:eastAsia="Times New Roman" w:hAnsi="Consolas" w:cs="Times New Roman"/>
-                <w:color w:val="000000"/>
-                <w:sz w:val="21"/>
-                <w:szCs w:val="21"/>
-              </w:rPr>
-            </w:pPr>
-            <w:r>
-              <w:rPr>
-                <w:rFonts w:ascii="Consolas" w:eastAsia="Times New Roman" w:hAnsi="Consolas" w:cs="Times New Roman"/>
-                <w:color w:val="000000"/>
-                <w:sz w:val="21"/>
-                <w:szCs w:val="21"/>
-              </w:rPr>
-              <w:t>    </w:t>
-            </w:r>
-            <w:r>
-              <w:rPr>
-                <w:rFonts w:ascii="Consolas" w:eastAsia="Times New Roman" w:hAnsi="Consolas" w:cs="Times New Roman"/>
-                <w:color w:val="AF00DB"/>
-                <w:sz w:val="21"/>
-                <w:szCs w:val="21"/>
-              </w:rPr>
-              <w:t>while</w:t>
-            </w:r>
-            <w:r>
-              <w:rPr>
-                <w:rFonts w:ascii="Consolas" w:eastAsia="Times New Roman" w:hAnsi="Consolas" w:cs="Times New Roman"/>
-                <w:color w:val="000000"/>
-                <w:sz w:val="21"/>
-                <w:szCs w:val="21"/>
-              </w:rPr>
-              <w:t> (i &lt; </w:t>
-            </w:r>
-            <w:proofErr w:type="gramStart"/>
-            <w:r>
-              <w:rPr>
-                <w:rFonts w:ascii="Consolas" w:eastAsia="Times New Roman" w:hAnsi="Consolas" w:cs="Times New Roman"/>
-                <w:color w:val="09885A"/>
-                <w:sz w:val="21"/>
-                <w:szCs w:val="21"/>
-              </w:rPr>
-              <w:t>3</w:t>
-            </w:r>
-            <w:r>
-              <w:rPr>
-                <w:rFonts w:ascii="Consolas" w:eastAsia="Times New Roman" w:hAnsi="Consolas" w:cs="Times New Roman"/>
-                <w:color w:val="000000"/>
-                <w:sz w:val="21"/>
-                <w:szCs w:val="21"/>
-              </w:rPr>
-              <w:t>){</w:t>
-            </w:r>
-            <w:proofErr w:type="gramEnd"/>
-          </w:p>
-          <w:p>
-            <w:pPr>
-              <w:shd w:val="clear" w:color="auto" w:fill="FFFFFF"/>
-              <w:spacing w:line="285" w:lineRule="atLeast"/>
-              <w:rPr>
-                <w:rFonts w:ascii="Consolas" w:eastAsia="Times New Roman" w:hAnsi="Consolas" w:cs="Times New Roman"/>
-                <w:color w:val="000000"/>
-                <w:sz w:val="21"/>
-                <w:szCs w:val="21"/>
-              </w:rPr>
-            </w:pPr>
-            <w:r>
-              <w:rPr>
-                <w:rFonts w:ascii="Consolas" w:eastAsia="Times New Roman" w:hAnsi="Consolas" w:cs="Times New Roman"/>
-                <w:color w:val="000000"/>
-                <w:sz w:val="21"/>
-                <w:szCs w:val="21"/>
-              </w:rPr>
-              <w:t>        </w:t>
-            </w:r>
-            <w:r>
-              <w:rPr>
-                <w:rFonts w:ascii="Consolas" w:eastAsia="Times New Roman" w:hAnsi="Consolas" w:cs="Times New Roman"/>
-                <w:color w:val="AF00DB"/>
-                <w:sz w:val="21"/>
-                <w:szCs w:val="21"/>
-              </w:rPr>
-              <w:t>if</w:t>
-            </w:r>
-            <w:r>
-              <w:rPr>
-                <w:rFonts w:ascii="Consolas" w:eastAsia="Times New Roman" w:hAnsi="Consolas" w:cs="Times New Roman"/>
-                <w:color w:val="000000"/>
-                <w:sz w:val="21"/>
-                <w:szCs w:val="21"/>
-              </w:rPr>
-              <w:t> (i % </w:t>
-            </w:r>
-            <w:r>
-              <w:rPr>
-                <w:rFonts w:ascii="Consolas" w:eastAsia="Times New Roman" w:hAnsi="Consolas" w:cs="Times New Roman"/>
-                <w:color w:val="09885A"/>
-                <w:sz w:val="21"/>
-                <w:szCs w:val="21"/>
-              </w:rPr>
-              <w:t>2</w:t>
-            </w:r>
-            <w:r>
-              <w:rPr>
-                <w:rFonts w:ascii="Consolas" w:eastAsia="Times New Roman" w:hAnsi="Consolas" w:cs="Times New Roman"/>
-                <w:color w:val="000000"/>
-                <w:sz w:val="21"/>
-                <w:szCs w:val="21"/>
-              </w:rPr>
-              <w:t> == </w:t>
-            </w:r>
-            <w:proofErr w:type="gramStart"/>
-            <w:r>
-              <w:rPr>
-                <w:rFonts w:ascii="Consolas" w:eastAsia="Times New Roman" w:hAnsi="Consolas" w:cs="Times New Roman"/>
-                <w:color w:val="09885A"/>
-                <w:sz w:val="21"/>
-                <w:szCs w:val="21"/>
-              </w:rPr>
-              <w:t>0</w:t>
-            </w:r>
-            <w:r>
-              <w:rPr>
-                <w:rFonts w:ascii="Consolas" w:eastAsia="Times New Roman" w:hAnsi="Consolas" w:cs="Times New Roman"/>
-                <w:color w:val="000000"/>
-                <w:sz w:val="21"/>
-                <w:szCs w:val="21"/>
-              </w:rPr>
-              <w:t>){</w:t>
-            </w:r>
-            <w:proofErr w:type="gramEnd"/>
-          </w:p>
-          <w:p>
-            <w:pPr>
-              <w:shd w:val="clear" w:color="auto" w:fill="FFFFFF"/>
-              <w:spacing w:line="285" w:lineRule="atLeast"/>
-              <w:rPr>
-                <w:rFonts w:ascii="Consolas" w:eastAsia="Times New Roman" w:hAnsi="Consolas" w:cs="Times New Roman"/>
-                <w:color w:val="000000"/>
-                <w:sz w:val="21"/>
-                <w:szCs w:val="21"/>
-              </w:rPr>
-            </w:pPr>
-            <w:r>
-              <w:rPr>
-                <w:rFonts w:ascii="Consolas" w:eastAsia="Times New Roman" w:hAnsi="Consolas" w:cs="Times New Roman"/>
-                <w:color w:val="000000"/>
-                <w:sz w:val="21"/>
-                <w:szCs w:val="21"/>
-              </w:rPr>
-              <w:t>            </w:t>
-            </w:r>
-            <w:r>
-              <w:rPr>
-                <w:rFonts w:ascii="Consolas" w:eastAsia="Times New Roman" w:hAnsi="Consolas" w:cs="Times New Roman"/>
-                <w:color w:val="795E26"/>
-                <w:sz w:val="21"/>
-                <w:szCs w:val="21"/>
-              </w:rPr>
-              <w:t>g</w:t>
-            </w:r>
-            <w:r>
-              <w:rPr>
-                <w:rFonts w:ascii="Consolas" w:eastAsia="Times New Roman" w:hAnsi="Consolas" w:cs="Times New Roman"/>
-                <w:color w:val="000000"/>
-                <w:sz w:val="21"/>
-                <w:szCs w:val="21"/>
-              </w:rPr>
-              <w:t>(x);</w:t>
-            </w:r>
-          </w:p>
-          <w:p>
-            <w:pPr>
-              <w:shd w:val="clear" w:color="auto" w:fill="FFFFFF"/>
-              <w:spacing w:line="285" w:lineRule="atLeast"/>
-              <w:rPr>
-                <w:rFonts w:ascii="Consolas" w:eastAsia="Times New Roman" w:hAnsi="Consolas" w:cs="Times New Roman"/>
-                <w:color w:val="000000"/>
-                <w:sz w:val="21"/>
-                <w:szCs w:val="21"/>
-              </w:rPr>
-            </w:pPr>
-            <w:r>
-              <w:rPr>
-                <w:rFonts w:ascii="Consolas" w:eastAsia="Times New Roman" w:hAnsi="Consolas" w:cs="Times New Roman"/>
-                <w:color w:val="000000"/>
-                <w:sz w:val="21"/>
-                <w:szCs w:val="21"/>
-              </w:rPr>
-              <w:t>            i++;</w:t>
-            </w:r>
-          </w:p>
-          <w:p>
-            <w:pPr>
-              <w:shd w:val="clear" w:color="auto" w:fill="FFFFFF"/>
-              <w:spacing w:line="285" w:lineRule="atLeast"/>
-              <w:rPr>
-                <w:rFonts w:ascii="Consolas" w:eastAsia="Times New Roman" w:hAnsi="Consolas" w:cs="Times New Roman"/>
-                <w:color w:val="000000"/>
-                <w:sz w:val="21"/>
-                <w:szCs w:val="21"/>
-              </w:rPr>
-            </w:pPr>
-            <w:r>
-              <w:rPr>
-                <w:rFonts w:ascii="Consolas" w:eastAsia="Times New Roman" w:hAnsi="Consolas" w:cs="Times New Roman"/>
-                <w:color w:val="000000"/>
-                <w:sz w:val="21"/>
-                <w:szCs w:val="21"/>
-              </w:rPr>
-              <w:t>        }</w:t>
-            </w:r>
-          </w:p>
-          <w:p>
-            <w:pPr>
-              <w:shd w:val="clear" w:color="auto" w:fill="FFFFFF"/>
-              <w:spacing w:line="285" w:lineRule="atLeast"/>
-              <w:rPr>
-                <w:rFonts w:ascii="Consolas" w:eastAsia="Times New Roman" w:hAnsi="Consolas" w:cs="Times New Roman"/>
-                <w:color w:val="000000"/>
-                <w:sz w:val="21"/>
-                <w:szCs w:val="21"/>
-              </w:rPr>
-            </w:pPr>
-            <w:r>
-              <w:rPr>
-                <w:rFonts w:ascii="Consolas" w:eastAsia="Times New Roman" w:hAnsi="Consolas" w:cs="Times New Roman"/>
-                <w:color w:val="000000"/>
-                <w:sz w:val="21"/>
-                <w:szCs w:val="21"/>
-              </w:rPr>
-              <w:t>        </w:t>
-            </w:r>
-            <w:proofErr w:type="gramStart"/>
-            <w:r>
-              <w:rPr>
-                <w:rFonts w:ascii="Consolas" w:eastAsia="Times New Roman" w:hAnsi="Consolas" w:cs="Times New Roman"/>
-                <w:color w:val="AF00DB"/>
-                <w:sz w:val="21"/>
-                <w:szCs w:val="21"/>
-              </w:rPr>
-              <w:t>else</w:t>
-            </w:r>
-            <w:r>
-              <w:rPr>
-                <w:rFonts w:ascii="Consolas" w:eastAsia="Times New Roman" w:hAnsi="Consolas" w:cs="Times New Roman"/>
-                <w:color w:val="000000"/>
-                <w:sz w:val="21"/>
-                <w:szCs w:val="21"/>
-              </w:rPr>
-              <w:t>{</w:t>
-            </w:r>
-            <w:proofErr w:type="gramEnd"/>
-          </w:p>
-          <w:p>
-            <w:pPr>
-              <w:shd w:val="clear" w:color="auto" w:fill="FFFFFF"/>
-              <w:spacing w:line="285" w:lineRule="atLeast"/>
-              <w:rPr>
-                <w:rFonts w:ascii="Consolas" w:eastAsia="Times New Roman" w:hAnsi="Consolas" w:cs="Times New Roman"/>
-                <w:color w:val="000000"/>
-                <w:sz w:val="21"/>
-                <w:szCs w:val="21"/>
-              </w:rPr>
-            </w:pPr>
-            <w:r>
-              <w:rPr>
-                <w:rFonts w:ascii="Consolas" w:eastAsia="Times New Roman" w:hAnsi="Consolas" w:cs="Times New Roman"/>
-                <w:color w:val="000000"/>
-                <w:sz w:val="21"/>
-                <w:szCs w:val="21"/>
-              </w:rPr>
-              <w:t>            </w:t>
-            </w:r>
-            <w:r>
-              <w:rPr>
-                <w:rFonts w:ascii="Consolas" w:eastAsia="Times New Roman" w:hAnsi="Consolas" w:cs="Times New Roman"/>
-                <w:color w:val="795E26"/>
-                <w:sz w:val="21"/>
-                <w:szCs w:val="21"/>
-              </w:rPr>
-              <w:t>g</w:t>
-            </w:r>
-            <w:r>
-              <w:rPr>
-                <w:rFonts w:ascii="Consolas" w:eastAsia="Times New Roman" w:hAnsi="Consolas" w:cs="Times New Roman"/>
-                <w:color w:val="000000"/>
-                <w:sz w:val="21"/>
-                <w:szCs w:val="21"/>
-              </w:rPr>
-              <w:t>(y);</w:t>
-            </w:r>
-          </w:p>
-          <w:p>
-            <w:pPr>
-              <w:shd w:val="clear" w:color="auto" w:fill="FFFFFF"/>
-              <w:spacing w:line="285" w:lineRule="atLeast"/>
-              <w:rPr>
-                <w:rFonts w:ascii="Consolas" w:eastAsia="Times New Roman" w:hAnsi="Consolas" w:cs="Times New Roman"/>
-                <w:color w:val="000000"/>
-                <w:sz w:val="21"/>
-                <w:szCs w:val="21"/>
-              </w:rPr>
-            </w:pPr>
-            <w:r>
-              <w:rPr>
-                <w:rFonts w:ascii="Consolas" w:eastAsia="Times New Roman" w:hAnsi="Consolas" w:cs="Times New Roman"/>
-                <w:color w:val="000000"/>
-                <w:sz w:val="21"/>
-                <w:szCs w:val="21"/>
-              </w:rPr>
-              <w:t>            i++;</w:t>
-            </w:r>
-          </w:p>
-          <w:p>
-            <w:pPr>
-              <w:shd w:val="clear" w:color="auto" w:fill="FFFFFF"/>
-              <w:spacing w:line="285" w:lineRule="atLeast"/>
-              <w:rPr>
-                <w:rFonts w:ascii="Consolas" w:eastAsia="Times New Roman" w:hAnsi="Consolas" w:cs="Times New Roman"/>
-                <w:color w:val="000000"/>
-                <w:sz w:val="21"/>
-                <w:szCs w:val="21"/>
-              </w:rPr>
-            </w:pPr>
-            <w:r>
-              <w:rPr>
-                <w:rFonts w:ascii="Consolas" w:eastAsia="Times New Roman" w:hAnsi="Consolas" w:cs="Times New Roman"/>
-                <w:color w:val="000000"/>
-                <w:sz w:val="21"/>
-                <w:szCs w:val="21"/>
-              </w:rPr>
-              <w:t>        }</w:t>
-            </w:r>
-          </w:p>
-          <w:p>
-            <w:pPr>
-              <w:shd w:val="clear" w:color="auto" w:fill="FFFFFF"/>
-              <w:spacing w:line="285" w:lineRule="atLeast"/>
-              <w:rPr>
-                <w:rFonts w:ascii="Consolas" w:eastAsia="Times New Roman" w:hAnsi="Consolas" w:cs="Times New Roman"/>
-                <w:color w:val="000000"/>
-                <w:sz w:val="21"/>
-                <w:szCs w:val="21"/>
-              </w:rPr>
-            </w:pPr>
-            <w:r>
-              <w:rPr>
-                <w:rFonts w:ascii="Consolas" w:eastAsia="Times New Roman" w:hAnsi="Consolas" w:cs="Times New Roman"/>
-                <w:color w:val="000000"/>
-                <w:sz w:val="21"/>
-                <w:szCs w:val="21"/>
-              </w:rPr>
-              <w:t>    }</w:t>
-            </w:r>
-          </w:p>
-          <w:p>
-            <w:pPr>
-              <w:shd w:val="clear" w:color="auto" w:fill="FFFFFF"/>
-              <w:spacing w:line="285" w:lineRule="atLeast"/>
-              <w:rPr>
-                <w:rFonts w:ascii="Consolas" w:eastAsia="Times New Roman" w:hAnsi="Consolas" w:cs="Times New Roman"/>
-                <w:color w:val="000000"/>
-                <w:sz w:val="21"/>
-                <w:szCs w:val="21"/>
-              </w:rPr>
-            </w:pPr>
-            <w:r>
-              <w:rPr>
-                <w:rFonts w:ascii="Consolas" w:eastAsia="Times New Roman" w:hAnsi="Consolas" w:cs="Times New Roman"/>
-                <w:color w:val="000000"/>
-                <w:sz w:val="21"/>
-                <w:szCs w:val="21"/>
-              </w:rPr>
-              <w:t>}</w:t>
-            </w:r>
-          </w:p>
-          <w:p>
-            <w:pPr>
-              <w:shd w:val="clear" w:color="auto" w:fill="FFFFFF"/>
-              <w:spacing w:line="285" w:lineRule="atLeast"/>
-              <w:rPr>
-                <w:rFonts w:ascii="Consolas" w:eastAsia="Times New Roman" w:hAnsi="Consolas" w:cs="Times New Roman"/>
-                <w:color w:val="000000"/>
-                <w:sz w:val="21"/>
-                <w:szCs w:val="21"/>
-              </w:rPr>
-            </w:pPr>
-          </w:p>
-          <w:p>
-            <w:pPr>
-              <w:shd w:val="clear" w:color="auto" w:fill="FFFFFF"/>
-              <w:spacing w:line="285" w:lineRule="atLeast"/>
-              <w:rPr>
-                <w:rFonts w:ascii="Consolas" w:eastAsia="Times New Roman" w:hAnsi="Consolas" w:cs="Times New Roman"/>
-                <w:color w:val="000000"/>
-                <w:sz w:val="21"/>
-                <w:szCs w:val="21"/>
-              </w:rPr>
-            </w:pPr>
-            <w:r>
-              <w:rPr>
-                <w:rFonts w:ascii="Consolas" w:eastAsia="Times New Roman" w:hAnsi="Consolas" w:cs="Times New Roman"/>
-                <w:color w:val="0000FF"/>
-                <w:sz w:val="21"/>
-                <w:szCs w:val="21"/>
-              </w:rPr>
-              <w:t>void</w:t>
-            </w:r>
-            <w:r>
-              <w:rPr>
-                <w:rFonts w:ascii="Consolas" w:eastAsia="Times New Roman" w:hAnsi="Consolas" w:cs="Times New Roman"/>
-                <w:color w:val="000000"/>
-                <w:sz w:val="21"/>
-                <w:szCs w:val="21"/>
-              </w:rPr>
-              <w:t> </w:t>
-            </w:r>
-            <w:proofErr w:type="gramStart"/>
-            <w:r>
-              <w:rPr>
-                <w:rFonts w:ascii="Consolas" w:eastAsia="Times New Roman" w:hAnsi="Consolas" w:cs="Times New Roman"/>
-                <w:color w:val="795E26"/>
-                <w:sz w:val="21"/>
-                <w:szCs w:val="21"/>
-              </w:rPr>
-              <w:t>g</w:t>
-            </w:r>
-            <w:r>
-              <w:rPr>
-                <w:rFonts w:ascii="Consolas" w:eastAsia="Times New Roman" w:hAnsi="Consolas" w:cs="Times New Roman"/>
-                <w:color w:val="000000"/>
-                <w:sz w:val="21"/>
-                <w:szCs w:val="21"/>
-              </w:rPr>
-              <w:t>(</w:t>
-            </w:r>
-            <w:proofErr w:type="spellStart"/>
-            <w:proofErr w:type="gramEnd"/>
-            <w:r>
-              <w:rPr>
-                <w:rFonts w:ascii="Consolas" w:eastAsia="Times New Roman" w:hAnsi="Consolas" w:cs="Times New Roman"/>
-                <w:color w:val="0000FF"/>
-                <w:sz w:val="21"/>
-                <w:szCs w:val="21"/>
-              </w:rPr>
-              <w:t>int</w:t>
-            </w:r>
-            <w:proofErr w:type="spellEnd"/>
-            <w:r>
-              <w:rPr>
-                <w:rFonts w:ascii="Consolas" w:eastAsia="Times New Roman" w:hAnsi="Consolas" w:cs="Times New Roman"/>
-                <w:color w:val="0000FF"/>
-                <w:sz w:val="21"/>
-                <w:szCs w:val="21"/>
-              </w:rPr>
-              <w:t>&amp;</w:t>
-            </w:r>
-            <w:r>
-              <w:rPr>
-                <w:rFonts w:ascii="Consolas" w:eastAsia="Times New Roman" w:hAnsi="Consolas" w:cs="Times New Roman"/>
-                <w:color w:val="000000"/>
-                <w:sz w:val="21"/>
-                <w:szCs w:val="21"/>
-              </w:rPr>
-              <w:t> </w:t>
-            </w:r>
-            <w:r>
-              <w:rPr>
-                <w:rFonts w:ascii="Consolas" w:eastAsia="Times New Roman" w:hAnsi="Consolas" w:cs="Times New Roman"/>
-                <w:color w:val="001080"/>
-                <w:sz w:val="21"/>
-                <w:szCs w:val="21"/>
-              </w:rPr>
-              <w:t>k</w:t>
-            </w:r>
-            <w:r>
-              <w:rPr>
-                <w:rFonts w:ascii="Consolas" w:eastAsia="Times New Roman" w:hAnsi="Consolas" w:cs="Times New Roman"/>
-                <w:color w:val="000000"/>
-                <w:sz w:val="21"/>
-                <w:szCs w:val="21"/>
-              </w:rPr>
-              <w:t>){</w:t>
-            </w:r>
-          </w:p>
-          <w:p>
-            <w:pPr>
-              <w:shd w:val="clear" w:color="auto" w:fill="FFFFFF"/>
-              <w:spacing w:line="285" w:lineRule="atLeast"/>
-              <w:rPr>
-                <w:rFonts w:ascii="Consolas" w:eastAsia="Times New Roman" w:hAnsi="Consolas" w:cs="Times New Roman"/>
-                <w:color w:val="000000"/>
-                <w:sz w:val="21"/>
-                <w:szCs w:val="21"/>
-              </w:rPr>
-            </w:pPr>
-            <w:r>
-              <w:rPr>
-                <w:rFonts w:ascii="Consolas" w:eastAsia="Times New Roman" w:hAnsi="Consolas" w:cs="Times New Roman"/>
-                <w:color w:val="000000"/>
-                <w:sz w:val="21"/>
-                <w:szCs w:val="21"/>
-              </w:rPr>
-              <w:t>    </w:t>
-            </w:r>
-            <w:r>
-              <w:rPr>
-                <w:rFonts w:ascii="Consolas" w:eastAsia="Times New Roman" w:hAnsi="Consolas" w:cs="Times New Roman"/>
-                <w:color w:val="0000FF"/>
-                <w:sz w:val="21"/>
-                <w:szCs w:val="21"/>
-              </w:rPr>
-              <w:t>static</w:t>
-            </w:r>
-            <w:r>
-              <w:rPr>
-                <w:rFonts w:ascii="Consolas" w:eastAsia="Times New Roman" w:hAnsi="Consolas" w:cs="Times New Roman"/>
-                <w:color w:val="000000"/>
-                <w:sz w:val="21"/>
-                <w:szCs w:val="21"/>
-              </w:rPr>
-              <w:t> </w:t>
-            </w:r>
-            <w:proofErr w:type="spellStart"/>
-            <w:r>
-              <w:rPr>
-                <w:rFonts w:ascii="Consolas" w:eastAsia="Times New Roman" w:hAnsi="Consolas" w:cs="Times New Roman"/>
-                <w:color w:val="0000FF"/>
-                <w:sz w:val="21"/>
-                <w:szCs w:val="21"/>
-              </w:rPr>
-              <w:t>int</w:t>
-            </w:r>
-            <w:proofErr w:type="spellEnd"/>
-            <w:r>
-              <w:rPr>
-                <w:rFonts w:ascii="Consolas" w:eastAsia="Times New Roman" w:hAnsi="Consolas" w:cs="Times New Roman"/>
-                <w:color w:val="000000"/>
-                <w:sz w:val="21"/>
-                <w:szCs w:val="21"/>
-              </w:rPr>
-              <w:t> </w:t>
-            </w:r>
-            <w:proofErr w:type="spellStart"/>
-            <w:r>
-              <w:rPr>
-                <w:rFonts w:ascii="Consolas" w:eastAsia="Times New Roman" w:hAnsi="Consolas" w:cs="Times New Roman"/>
-                <w:color w:val="000000"/>
-                <w:sz w:val="21"/>
-                <w:szCs w:val="21"/>
-              </w:rPr>
-              <w:t>num</w:t>
-            </w:r>
-            <w:proofErr w:type="spellEnd"/>
-            <w:r>
-              <w:rPr>
-                <w:rFonts w:ascii="Consolas" w:eastAsia="Times New Roman" w:hAnsi="Consolas" w:cs="Times New Roman"/>
-                <w:color w:val="000000"/>
-                <w:sz w:val="21"/>
-                <w:szCs w:val="21"/>
-              </w:rPr>
-              <w:t> = </w:t>
-            </w:r>
-            <w:r>
-              <w:rPr>
-                <w:rFonts w:ascii="Consolas" w:eastAsia="Times New Roman" w:hAnsi="Consolas" w:cs="Times New Roman"/>
-                <w:color w:val="09885A"/>
-                <w:sz w:val="21"/>
-                <w:szCs w:val="21"/>
-              </w:rPr>
-              <w:t>6</w:t>
-            </w:r>
-            <w:r>
-              <w:rPr>
-                <w:rFonts w:ascii="Consolas" w:eastAsia="Times New Roman" w:hAnsi="Consolas" w:cs="Times New Roman"/>
-                <w:color w:val="000000"/>
-                <w:sz w:val="21"/>
-                <w:szCs w:val="21"/>
-              </w:rPr>
-              <w:t>;</w:t>
-            </w:r>
-          </w:p>
-          <w:p>
-            <w:pPr>
-              <w:shd w:val="clear" w:color="auto" w:fill="FFFFFF"/>
-              <w:spacing w:line="285" w:lineRule="atLeast"/>
-              <w:rPr>
-                <w:rFonts w:ascii="Consolas" w:eastAsia="Times New Roman" w:hAnsi="Consolas" w:cs="Times New Roman"/>
-                <w:color w:val="000000"/>
-                <w:sz w:val="21"/>
-                <w:szCs w:val="21"/>
-              </w:rPr>
-            </w:pPr>
-          </w:p>
-          <w:p>
-            <w:pPr>
-              <w:shd w:val="clear" w:color="auto" w:fill="FFFFFF"/>
-              <w:spacing w:line="285" w:lineRule="atLeast"/>
-              <w:rPr>
-                <w:rFonts w:ascii="Consolas" w:eastAsia="Times New Roman" w:hAnsi="Consolas" w:cs="Times New Roman"/>
-                <w:color w:val="000000"/>
-                <w:sz w:val="21"/>
-                <w:szCs w:val="21"/>
-              </w:rPr>
-            </w:pPr>
-            <w:r>
-              <w:rPr>
-                <w:rFonts w:ascii="Consolas" w:eastAsia="Times New Roman" w:hAnsi="Consolas" w:cs="Times New Roman"/>
-                <w:color w:val="000000"/>
-                <w:sz w:val="21"/>
-                <w:szCs w:val="21"/>
-              </w:rPr>
-              <w:t>    </w:t>
-            </w:r>
-            <w:r>
-              <w:rPr>
-                <w:rFonts w:ascii="Consolas" w:eastAsia="Times New Roman" w:hAnsi="Consolas" w:cs="Times New Roman"/>
-                <w:color w:val="AF00DB"/>
-                <w:sz w:val="21"/>
-                <w:szCs w:val="21"/>
-              </w:rPr>
-              <w:t>if</w:t>
-            </w:r>
-            <w:r>
-              <w:rPr>
-                <w:rFonts w:ascii="Consolas" w:eastAsia="Times New Roman" w:hAnsi="Consolas" w:cs="Times New Roman"/>
-                <w:color w:val="000000"/>
-                <w:sz w:val="21"/>
-                <w:szCs w:val="21"/>
-              </w:rPr>
-              <w:t> (k % </w:t>
-            </w:r>
-            <w:r>
-              <w:rPr>
-                <w:rFonts w:ascii="Consolas" w:eastAsia="Times New Roman" w:hAnsi="Consolas" w:cs="Times New Roman"/>
-                <w:color w:val="09885A"/>
-                <w:sz w:val="21"/>
-                <w:szCs w:val="21"/>
-              </w:rPr>
-              <w:t>2</w:t>
-            </w:r>
-            <w:r>
-              <w:rPr>
-                <w:rFonts w:ascii="Consolas" w:eastAsia="Times New Roman" w:hAnsi="Consolas" w:cs="Times New Roman"/>
-                <w:color w:val="000000"/>
-                <w:sz w:val="21"/>
-                <w:szCs w:val="21"/>
-              </w:rPr>
-              <w:t> == </w:t>
-            </w:r>
-            <w:proofErr w:type="gramStart"/>
-            <w:r>
-              <w:rPr>
-                <w:rFonts w:ascii="Consolas" w:eastAsia="Times New Roman" w:hAnsi="Consolas" w:cs="Times New Roman"/>
-                <w:color w:val="09885A"/>
-                <w:sz w:val="21"/>
-                <w:szCs w:val="21"/>
-              </w:rPr>
-              <w:t>0</w:t>
-            </w:r>
-            <w:r>
-              <w:rPr>
-                <w:rFonts w:ascii="Consolas" w:eastAsia="Times New Roman" w:hAnsi="Consolas" w:cs="Times New Roman"/>
-                <w:color w:val="000000"/>
-                <w:sz w:val="21"/>
-                <w:szCs w:val="21"/>
-              </w:rPr>
-              <w:t>){</w:t>
-            </w:r>
-            <w:proofErr w:type="gramEnd"/>
-          </w:p>
-          <w:p>
-            <w:pPr>
-              <w:shd w:val="clear" w:color="auto" w:fill="FFFFFF"/>
-              <w:spacing w:line="285" w:lineRule="atLeast"/>
-              <w:rPr>
-                <w:rFonts w:ascii="Consolas" w:eastAsia="Times New Roman" w:hAnsi="Consolas" w:cs="Times New Roman"/>
-                <w:color w:val="000000"/>
-                <w:sz w:val="21"/>
-                <w:szCs w:val="21"/>
-              </w:rPr>
-            </w:pPr>
-            <w:r>
-              <w:rPr>
-                <w:rFonts w:ascii="Consolas" w:eastAsia="Times New Roman" w:hAnsi="Consolas" w:cs="Times New Roman"/>
-                <w:color w:val="000000"/>
-                <w:sz w:val="21"/>
-                <w:szCs w:val="21"/>
-              </w:rPr>
-              <w:t>        </w:t>
-            </w:r>
-            <w:proofErr w:type="spellStart"/>
-            <w:r>
-              <w:rPr>
-                <w:rFonts w:ascii="Consolas" w:eastAsia="Times New Roman" w:hAnsi="Consolas" w:cs="Times New Roman"/>
-                <w:color w:val="000000"/>
-                <w:sz w:val="21"/>
-                <w:szCs w:val="21"/>
-              </w:rPr>
-              <w:t>num</w:t>
-            </w:r>
-            <w:proofErr w:type="spellEnd"/>
-            <w:r>
-              <w:rPr>
-                <w:rFonts w:ascii="Consolas" w:eastAsia="Times New Roman" w:hAnsi="Consolas" w:cs="Times New Roman"/>
-                <w:color w:val="000000"/>
-                <w:sz w:val="21"/>
-                <w:szCs w:val="21"/>
-              </w:rPr>
-              <w:t> += </w:t>
-            </w:r>
-            <w:r>
-              <w:rPr>
-                <w:rFonts w:ascii="Consolas" w:eastAsia="Times New Roman" w:hAnsi="Consolas" w:cs="Times New Roman"/>
-                <w:color w:val="09885A"/>
-                <w:sz w:val="21"/>
-                <w:szCs w:val="21"/>
-              </w:rPr>
-              <w:t>2</w:t>
-            </w:r>
-            <w:r>
-              <w:rPr>
-                <w:rFonts w:ascii="Consolas" w:eastAsia="Times New Roman" w:hAnsi="Consolas" w:cs="Times New Roman"/>
-                <w:color w:val="000000"/>
-                <w:sz w:val="21"/>
-                <w:szCs w:val="21"/>
-              </w:rPr>
-              <w:t>;</w:t>
-            </w:r>
-          </w:p>
-          <w:p>
-            <w:pPr>
-              <w:shd w:val="clear" w:color="auto" w:fill="FFFFFF"/>
-              <w:spacing w:line="285" w:lineRule="atLeast"/>
-              <w:rPr>
-                <w:rFonts w:ascii="Consolas" w:eastAsia="Times New Roman" w:hAnsi="Consolas" w:cs="Times New Roman"/>
-                <w:color w:val="000000"/>
-                <w:sz w:val="21"/>
-                <w:szCs w:val="21"/>
-              </w:rPr>
-            </w:pPr>
-            <w:r>
-              <w:rPr>
-                <w:rFonts w:ascii="Consolas" w:eastAsia="Times New Roman" w:hAnsi="Consolas" w:cs="Times New Roman"/>
-                <w:color w:val="000000"/>
-                <w:sz w:val="21"/>
-                <w:szCs w:val="21"/>
-              </w:rPr>
-              <w:t>        k = k + </w:t>
-            </w:r>
-            <w:r>
-              <w:rPr>
-                <w:rFonts w:ascii="Consolas" w:eastAsia="Times New Roman" w:hAnsi="Consolas" w:cs="Times New Roman"/>
-                <w:color w:val="09885A"/>
-                <w:sz w:val="21"/>
-                <w:szCs w:val="21"/>
-              </w:rPr>
-              <w:t>6</w:t>
-            </w:r>
-            <w:r>
-              <w:rPr>
-                <w:rFonts w:ascii="Consolas" w:eastAsia="Times New Roman" w:hAnsi="Consolas" w:cs="Times New Roman"/>
-                <w:color w:val="000000"/>
-                <w:sz w:val="21"/>
-                <w:szCs w:val="21"/>
-              </w:rPr>
-              <w:t>;</w:t>
-            </w:r>
-          </w:p>
-          <w:p>
-            <w:pPr>
-              <w:shd w:val="clear" w:color="auto" w:fill="FFFFFF"/>
-              <w:spacing w:line="285" w:lineRule="atLeast"/>
-              <w:rPr>
-                <w:rFonts w:ascii="Consolas" w:eastAsia="Times New Roman" w:hAnsi="Consolas" w:cs="Times New Roman"/>
-                <w:color w:val="000000"/>
-                <w:sz w:val="21"/>
-                <w:szCs w:val="21"/>
-              </w:rPr>
-            </w:pPr>
-            <w:r>
-              <w:rPr>
-                <w:rFonts w:ascii="Consolas" w:eastAsia="Times New Roman" w:hAnsi="Consolas" w:cs="Times New Roman"/>
-                <w:color w:val="000000"/>
-                <w:sz w:val="21"/>
-                <w:szCs w:val="21"/>
-              </w:rPr>
-              <w:t>    }</w:t>
-            </w:r>
-          </w:p>
-          <w:p>
-            <w:pPr>
-              <w:shd w:val="clear" w:color="auto" w:fill="FFFFFF"/>
-              <w:spacing w:line="285" w:lineRule="atLeast"/>
-              <w:rPr>
-                <w:rFonts w:ascii="Consolas" w:eastAsia="Times New Roman" w:hAnsi="Consolas" w:cs="Times New Roman"/>
-                <w:color w:val="000000"/>
-                <w:sz w:val="21"/>
-                <w:szCs w:val="21"/>
-              </w:rPr>
-            </w:pPr>
-            <w:r>
-              <w:rPr>
-                <w:rFonts w:ascii="Consolas" w:eastAsia="Times New Roman" w:hAnsi="Consolas" w:cs="Times New Roman"/>
-                <w:color w:val="000000"/>
-                <w:sz w:val="21"/>
-                <w:szCs w:val="21"/>
-              </w:rPr>
-              <w:t>    </w:t>
-            </w:r>
-            <w:proofErr w:type="gramStart"/>
-            <w:r>
-              <w:rPr>
-                <w:rFonts w:ascii="Consolas" w:eastAsia="Times New Roman" w:hAnsi="Consolas" w:cs="Times New Roman"/>
-                <w:color w:val="AF00DB"/>
-                <w:sz w:val="21"/>
-                <w:szCs w:val="21"/>
-              </w:rPr>
-              <w:t>else</w:t>
-            </w:r>
-            <w:r>
-              <w:rPr>
-                <w:rFonts w:ascii="Consolas" w:eastAsia="Times New Roman" w:hAnsi="Consolas" w:cs="Times New Roman"/>
-                <w:color w:val="000000"/>
-                <w:sz w:val="21"/>
-                <w:szCs w:val="21"/>
-              </w:rPr>
-              <w:t>{</w:t>
-            </w:r>
-            <w:proofErr w:type="gramEnd"/>
-          </w:p>
-          <w:p>
-            <w:pPr>
-              <w:shd w:val="clear" w:color="auto" w:fill="FFFFFF"/>
-              <w:spacing w:line="285" w:lineRule="atLeast"/>
-              <w:rPr>
-                <w:rFonts w:ascii="Consolas" w:eastAsia="Times New Roman" w:hAnsi="Consolas" w:cs="Times New Roman"/>
-                <w:color w:val="000000"/>
-                <w:sz w:val="21"/>
-                <w:szCs w:val="21"/>
-              </w:rPr>
-            </w:pPr>
-            <w:r>
-              <w:rPr>
-                <w:rFonts w:ascii="Consolas" w:eastAsia="Times New Roman" w:hAnsi="Consolas" w:cs="Times New Roman"/>
-                <w:color w:val="000000"/>
-                <w:sz w:val="21"/>
-                <w:szCs w:val="21"/>
-              </w:rPr>
-              <w:t>        </w:t>
-            </w:r>
-            <w:proofErr w:type="spellStart"/>
-            <w:r>
-              <w:rPr>
-                <w:rFonts w:ascii="Consolas" w:eastAsia="Times New Roman" w:hAnsi="Consolas" w:cs="Times New Roman"/>
-                <w:color w:val="000000"/>
-                <w:sz w:val="21"/>
-                <w:szCs w:val="21"/>
-              </w:rPr>
-              <w:t>num</w:t>
-            </w:r>
-            <w:proofErr w:type="spellEnd"/>
-            <w:r>
-              <w:rPr>
-                <w:rFonts w:ascii="Consolas" w:eastAsia="Times New Roman" w:hAnsi="Consolas" w:cs="Times New Roman"/>
-                <w:color w:val="000000"/>
-                <w:sz w:val="21"/>
-                <w:szCs w:val="21"/>
-              </w:rPr>
-              <w:t> -= </w:t>
-            </w:r>
-            <w:r>
-              <w:rPr>
-                <w:rFonts w:ascii="Consolas" w:eastAsia="Times New Roman" w:hAnsi="Consolas" w:cs="Times New Roman"/>
-                <w:color w:val="09885A"/>
-                <w:sz w:val="21"/>
-                <w:szCs w:val="21"/>
-              </w:rPr>
-              <w:t>2</w:t>
-            </w:r>
-            <w:r>
-              <w:rPr>
-                <w:rFonts w:ascii="Consolas" w:eastAsia="Times New Roman" w:hAnsi="Consolas" w:cs="Times New Roman"/>
-                <w:color w:val="000000"/>
-                <w:sz w:val="21"/>
-                <w:szCs w:val="21"/>
-              </w:rPr>
-              <w:t>;</w:t>
-            </w:r>
-          </w:p>
-          <w:p>
-            <w:pPr>
-              <w:shd w:val="clear" w:color="auto" w:fill="FFFFFF"/>
-              <w:spacing w:line="285" w:lineRule="atLeast"/>
-              <w:rPr>
-                <w:rFonts w:ascii="Consolas" w:eastAsia="Times New Roman" w:hAnsi="Consolas" w:cs="Times New Roman"/>
-                <w:color w:val="000000"/>
-                <w:sz w:val="21"/>
-                <w:szCs w:val="21"/>
-              </w:rPr>
-            </w:pPr>
-            <w:r>
-              <w:rPr>
-                <w:rFonts w:ascii="Consolas" w:eastAsia="Times New Roman" w:hAnsi="Consolas" w:cs="Times New Roman"/>
-                <w:color w:val="000000"/>
-                <w:sz w:val="21"/>
-                <w:szCs w:val="21"/>
-              </w:rPr>
-              <w:t>        k = k - </w:t>
-            </w:r>
-            <w:r>
-              <w:rPr>
-                <w:rFonts w:ascii="Consolas" w:eastAsia="Times New Roman" w:hAnsi="Consolas" w:cs="Times New Roman"/>
-                <w:color w:val="09885A"/>
-                <w:sz w:val="21"/>
-                <w:szCs w:val="21"/>
-              </w:rPr>
-              <w:t>6</w:t>
-            </w:r>
-            <w:r>
-              <w:rPr>
-                <w:rFonts w:ascii="Consolas" w:eastAsia="Times New Roman" w:hAnsi="Consolas" w:cs="Times New Roman"/>
-                <w:color w:val="000000"/>
-                <w:sz w:val="21"/>
-                <w:szCs w:val="21"/>
-              </w:rPr>
-              <w:t>;</w:t>
-            </w:r>
-          </w:p>
-          <w:p>
-            <w:pPr>
-              <w:shd w:val="clear" w:color="auto" w:fill="FFFFFF"/>
-              <w:spacing w:line="285" w:lineRule="atLeast"/>
-              <w:rPr>
-                <w:rFonts w:ascii="Consolas" w:eastAsia="Times New Roman" w:hAnsi="Consolas" w:cs="Times New Roman"/>
-                <w:color w:val="000000"/>
-                <w:sz w:val="21"/>
-                <w:szCs w:val="21"/>
-              </w:rPr>
-            </w:pPr>
-            <w:r>
-              <w:rPr>
-                <w:rFonts w:ascii="Consolas" w:eastAsia="Times New Roman" w:hAnsi="Consolas" w:cs="Times New Roman"/>
-                <w:color w:val="000000"/>
-                <w:sz w:val="21"/>
-                <w:szCs w:val="21"/>
-              </w:rPr>
-              <w:t>    }</w:t>
-            </w:r>
-          </w:p>
-          <w:p>
-            <w:pPr>
-              <w:shd w:val="clear" w:color="auto" w:fill="FFFFFF"/>
-              <w:spacing w:line="285" w:lineRule="atLeast"/>
-              <w:rPr>
-                <w:rFonts w:ascii="Consolas" w:eastAsia="Times New Roman" w:hAnsi="Consolas" w:cs="Times New Roman"/>
-                <w:color w:val="000000"/>
-                <w:sz w:val="21"/>
-                <w:szCs w:val="21"/>
-              </w:rPr>
-            </w:pPr>
-            <w:r>
-              <w:rPr>
-                <w:rFonts w:ascii="Consolas" w:eastAsia="Times New Roman" w:hAnsi="Consolas" w:cs="Times New Roman"/>
-                <w:color w:val="000000"/>
-                <w:sz w:val="21"/>
-                <w:szCs w:val="21"/>
-              </w:rPr>
-              <w:t>    </w:t>
-            </w:r>
-            <w:proofErr w:type="spellStart"/>
-            <w:r>
-              <w:rPr>
-                <w:rFonts w:ascii="Consolas" w:eastAsia="Times New Roman" w:hAnsi="Consolas" w:cs="Times New Roman"/>
-                <w:color w:val="000000"/>
-                <w:sz w:val="21"/>
-                <w:szCs w:val="21"/>
-              </w:rPr>
-              <w:t>cout</w:t>
-            </w:r>
-            <w:proofErr w:type="spellEnd"/>
-            <w:r>
-              <w:rPr>
-                <w:rFonts w:ascii="Consolas" w:eastAsia="Times New Roman" w:hAnsi="Consolas" w:cs="Times New Roman"/>
-                <w:color w:val="000000"/>
-                <w:sz w:val="21"/>
-                <w:szCs w:val="21"/>
-              </w:rPr>
-              <w:t> &lt;&lt; </w:t>
-            </w:r>
-            <w:proofErr w:type="spellStart"/>
-            <w:r>
-              <w:rPr>
-                <w:rFonts w:ascii="Consolas" w:eastAsia="Times New Roman" w:hAnsi="Consolas" w:cs="Times New Roman"/>
-                <w:color w:val="000000"/>
-                <w:sz w:val="21"/>
-                <w:szCs w:val="21"/>
-              </w:rPr>
-              <w:t>num</w:t>
-            </w:r>
-            <w:proofErr w:type="spellEnd"/>
-            <w:r>
-              <w:rPr>
-                <w:rFonts w:ascii="Consolas" w:eastAsia="Times New Roman" w:hAnsi="Consolas" w:cs="Times New Roman"/>
-                <w:color w:val="000000"/>
-                <w:sz w:val="21"/>
-                <w:szCs w:val="21"/>
-              </w:rPr>
-              <w:t> &lt;&lt; </w:t>
+              <w:t> &lt;&lt; num &lt;&lt; </w:t>
             </w:r>
             <w:r>
               <w:rPr>
@@ -3460,19 +3288,11 @@
           <w:rFonts w:ascii="Times New Roman" w:hAnsi="Times New Roman" w:cs="Times New Roman"/>
         </w:rPr>
       </w:pPr>
-      <w:proofErr w:type="spellStart"/>
       <w:r>
         <w:rPr>
           <w:rFonts w:ascii="Times New Roman" w:hAnsi="Times New Roman" w:cs="Times New Roman"/>
         </w:rPr>
-        <w:t>Ans</w:t>
-      </w:r>
-      <w:proofErr w:type="spellEnd"/>
-      <w:r>
-        <w:rPr>
-          <w:rFonts w:ascii="Times New Roman" w:hAnsi="Times New Roman" w:cs="Times New Roman"/>
-        </w:rPr>
-        <w:t xml:space="preserve">: </w:t>
+        <w:t xml:space="preserve">Ans: </w:t>
       </w:r>
     </w:p>
     <w:p>
@@ -3491,9 +3311,10 @@
       <w:r>
         <w:rPr>
           <w:rFonts w:ascii="Times New Roman" w:hAnsi="Times New Roman" w:cs="Times New Roman"/>
+          <w:noProof/>
         </w:rPr>
         <w:pict w14:anchorId="727999EF">
-          <v:rect id="_x0000_i1028" style="width:0;height:1.5pt" o:hralign="center" o:hrstd="t" o:hr="t" fillcolor="#a0a0a0" stroked="f"/>
+          <v:rect id="_x0000_i1026" alt="" style="width:451.3pt;height:.05pt;mso-width-percent:0;mso-height-percent:0;mso-width-percent:0;mso-height-percent:0" o:hralign="center" o:hrstd="t" o:hr="t" fillcolor="#a0a0a0" stroked="f"/>
         </w:pict>
       </w:r>
     </w:p>
@@ -3695,40 +3516,394 @@
                 <w:sz w:val="21"/>
                 <w:szCs w:val="21"/>
               </w:rPr>
-              <w:t>&lt;</w:t>
+              <w:t>&lt;iostream&gt;</w:t>
+            </w:r>
+          </w:p>
+          <w:p>
+            <w:pPr>
+              <w:shd w:val="clear" w:color="auto" w:fill="FFFFFF"/>
+              <w:spacing w:line="285" w:lineRule="atLeast"/>
+              <w:rPr>
+                <w:rFonts w:ascii="Consolas" w:eastAsia="Times New Roman" w:hAnsi="Consolas" w:cs="Times New Roman"/>
+                <w:color w:val="000000"/>
+                <w:sz w:val="21"/>
+                <w:szCs w:val="21"/>
+              </w:rPr>
+            </w:pPr>
+            <w:r>
+              <w:rPr>
+                <w:rFonts w:ascii="Consolas" w:eastAsia="Times New Roman" w:hAnsi="Consolas" w:cs="Times New Roman"/>
+                <w:color w:val="AF00DB"/>
+                <w:sz w:val="21"/>
+                <w:szCs w:val="21"/>
+              </w:rPr>
+              <w:t>using</w:t>
+            </w:r>
+            <w:r>
+              <w:rPr>
+                <w:rFonts w:ascii="Consolas" w:eastAsia="Times New Roman" w:hAnsi="Consolas" w:cs="Times New Roman"/>
+                <w:color w:val="000000"/>
+                <w:sz w:val="21"/>
+                <w:szCs w:val="21"/>
+              </w:rPr>
+              <w:t> </w:t>
+            </w:r>
+            <w:r>
+              <w:rPr>
+                <w:rFonts w:ascii="Consolas" w:eastAsia="Times New Roman" w:hAnsi="Consolas" w:cs="Times New Roman"/>
+                <w:color w:val="0000FF"/>
+                <w:sz w:val="21"/>
+                <w:szCs w:val="21"/>
+              </w:rPr>
+              <w:t>namespace</w:t>
+            </w:r>
+            <w:r>
+              <w:rPr>
+                <w:rFonts w:ascii="Consolas" w:eastAsia="Times New Roman" w:hAnsi="Consolas" w:cs="Times New Roman"/>
+                <w:color w:val="000000"/>
+                <w:sz w:val="21"/>
+                <w:szCs w:val="21"/>
+              </w:rPr>
+              <w:t> </w:t>
+            </w:r>
+            <w:r>
+              <w:rPr>
+                <w:rFonts w:ascii="Consolas" w:eastAsia="Times New Roman" w:hAnsi="Consolas" w:cs="Times New Roman"/>
+                <w:color w:val="267F99"/>
+                <w:sz w:val="21"/>
+                <w:szCs w:val="21"/>
+              </w:rPr>
+              <w:t>std</w:t>
+            </w:r>
+            <w:r>
+              <w:rPr>
+                <w:rFonts w:ascii="Consolas" w:eastAsia="Times New Roman" w:hAnsi="Consolas" w:cs="Times New Roman"/>
+                <w:color w:val="000000"/>
+                <w:sz w:val="21"/>
+                <w:szCs w:val="21"/>
+              </w:rPr>
+              <w:t>;</w:t>
+            </w:r>
+          </w:p>
+          <w:p>
+            <w:pPr>
+              <w:shd w:val="clear" w:color="auto" w:fill="FFFFFF"/>
+              <w:spacing w:line="285" w:lineRule="atLeast"/>
+              <w:rPr>
+                <w:rFonts w:ascii="Consolas" w:eastAsia="Times New Roman" w:hAnsi="Consolas" w:cs="Times New Roman"/>
+                <w:color w:val="000000"/>
+                <w:sz w:val="21"/>
+                <w:szCs w:val="21"/>
+              </w:rPr>
+            </w:pPr>
+            <w:r>
+              <w:rPr>
+                <w:rFonts w:ascii="Consolas" w:eastAsia="Times New Roman" w:hAnsi="Consolas" w:cs="Times New Roman"/>
+                <w:color w:val="0000FF"/>
+                <w:sz w:val="21"/>
+                <w:szCs w:val="21"/>
+              </w:rPr>
+              <w:t>int</w:t>
+            </w:r>
+            <w:r>
+              <w:rPr>
+                <w:rFonts w:ascii="Consolas" w:eastAsia="Times New Roman" w:hAnsi="Consolas" w:cs="Times New Roman"/>
+                <w:color w:val="000000"/>
+                <w:sz w:val="21"/>
+                <w:szCs w:val="21"/>
+              </w:rPr>
+              <w:t> k = </w:t>
+            </w:r>
+            <w:r>
+              <w:rPr>
+                <w:rFonts w:ascii="Consolas" w:eastAsia="Times New Roman" w:hAnsi="Consolas" w:cs="Times New Roman"/>
+                <w:color w:val="09885A"/>
+                <w:sz w:val="21"/>
+                <w:szCs w:val="21"/>
+              </w:rPr>
+              <w:t>10</w:t>
+            </w:r>
+            <w:r>
+              <w:rPr>
+                <w:rFonts w:ascii="Consolas" w:eastAsia="Times New Roman" w:hAnsi="Consolas" w:cs="Times New Roman"/>
+                <w:color w:val="000000"/>
+                <w:sz w:val="21"/>
+                <w:szCs w:val="21"/>
+              </w:rPr>
+              <w:t>;</w:t>
+            </w:r>
+          </w:p>
+          <w:p>
+            <w:pPr>
+              <w:shd w:val="clear" w:color="auto" w:fill="FFFFFF"/>
+              <w:spacing w:line="285" w:lineRule="atLeast"/>
+              <w:rPr>
+                <w:rFonts w:ascii="Consolas" w:eastAsia="Times New Roman" w:hAnsi="Consolas" w:cs="Times New Roman"/>
+                <w:color w:val="000000"/>
+                <w:sz w:val="21"/>
+                <w:szCs w:val="21"/>
+              </w:rPr>
+            </w:pPr>
+          </w:p>
+          <w:p>
+            <w:pPr>
+              <w:shd w:val="clear" w:color="auto" w:fill="FFFFFF"/>
+              <w:spacing w:line="285" w:lineRule="atLeast"/>
+              <w:rPr>
+                <w:rFonts w:ascii="Consolas" w:eastAsia="Times New Roman" w:hAnsi="Consolas" w:cs="Times New Roman"/>
+                <w:color w:val="000000"/>
+                <w:sz w:val="21"/>
+                <w:szCs w:val="21"/>
+              </w:rPr>
+            </w:pPr>
+            <w:r>
+              <w:rPr>
+                <w:rFonts w:ascii="Consolas" w:eastAsia="Times New Roman" w:hAnsi="Consolas" w:cs="Times New Roman"/>
+                <w:color w:val="0000FF"/>
+                <w:sz w:val="21"/>
+                <w:szCs w:val="21"/>
+              </w:rPr>
+              <w:t>void</w:t>
+            </w:r>
+            <w:r>
+              <w:rPr>
+                <w:rFonts w:ascii="Consolas" w:eastAsia="Times New Roman" w:hAnsi="Consolas" w:cs="Times New Roman"/>
+                <w:color w:val="000000"/>
+                <w:sz w:val="21"/>
+                <w:szCs w:val="21"/>
+              </w:rPr>
+              <w:t> </w:t>
+            </w:r>
+            <w:proofErr w:type="gramStart"/>
+            <w:r>
+              <w:rPr>
+                <w:rFonts w:ascii="Consolas" w:eastAsia="Times New Roman" w:hAnsi="Consolas" w:cs="Times New Roman"/>
+                <w:color w:val="795E26"/>
+                <w:sz w:val="21"/>
+                <w:szCs w:val="21"/>
+              </w:rPr>
+              <w:t>display</w:t>
+            </w:r>
+            <w:r>
+              <w:rPr>
+                <w:rFonts w:ascii="Consolas" w:eastAsia="Times New Roman" w:hAnsi="Consolas" w:cs="Times New Roman"/>
+                <w:color w:val="000000"/>
+                <w:sz w:val="21"/>
+                <w:szCs w:val="21"/>
+              </w:rPr>
+              <w:t>(</w:t>
+            </w:r>
+            <w:proofErr w:type="gramEnd"/>
+            <w:r>
+              <w:rPr>
+                <w:rFonts w:ascii="Consolas" w:eastAsia="Times New Roman" w:hAnsi="Consolas" w:cs="Times New Roman"/>
+                <w:color w:val="0000FF"/>
+                <w:sz w:val="21"/>
+                <w:szCs w:val="21"/>
+              </w:rPr>
+              <w:t>int</w:t>
+            </w:r>
+            <w:r>
+              <w:rPr>
+                <w:rFonts w:ascii="Consolas" w:eastAsia="Times New Roman" w:hAnsi="Consolas" w:cs="Times New Roman"/>
+                <w:color w:val="000000"/>
+                <w:sz w:val="21"/>
+                <w:szCs w:val="21"/>
+              </w:rPr>
+              <w:t> </w:t>
+            </w:r>
+            <w:r>
+              <w:rPr>
+                <w:rFonts w:ascii="Consolas" w:eastAsia="Times New Roman" w:hAnsi="Consolas" w:cs="Times New Roman"/>
+                <w:color w:val="001080"/>
+                <w:sz w:val="21"/>
+                <w:szCs w:val="21"/>
+              </w:rPr>
+              <w:t>m</w:t>
+            </w:r>
+            <w:r>
+              <w:rPr>
+                <w:rFonts w:ascii="Consolas" w:eastAsia="Times New Roman" w:hAnsi="Consolas" w:cs="Times New Roman"/>
+                <w:color w:val="000000"/>
+                <w:sz w:val="21"/>
+                <w:szCs w:val="21"/>
+              </w:rPr>
+              <w:t>){</w:t>
+            </w:r>
+          </w:p>
+          <w:p>
+            <w:pPr>
+              <w:shd w:val="clear" w:color="auto" w:fill="FFFFFF"/>
+              <w:spacing w:line="285" w:lineRule="atLeast"/>
+              <w:rPr>
+                <w:rFonts w:ascii="Consolas" w:eastAsia="Times New Roman" w:hAnsi="Consolas" w:cs="Times New Roman"/>
+                <w:color w:val="000000"/>
+                <w:sz w:val="21"/>
+                <w:szCs w:val="21"/>
+              </w:rPr>
+            </w:pPr>
+            <w:r>
+              <w:rPr>
+                <w:rFonts w:ascii="Consolas" w:eastAsia="Times New Roman" w:hAnsi="Consolas" w:cs="Times New Roman"/>
+                <w:color w:val="000000"/>
+                <w:sz w:val="21"/>
+                <w:szCs w:val="21"/>
+              </w:rPr>
+              <w:t>    </w:t>
             </w:r>
             <w:proofErr w:type="spellStart"/>
             <w:r>
               <w:rPr>
                 <w:rFonts w:ascii="Consolas" w:eastAsia="Times New Roman" w:hAnsi="Consolas" w:cs="Times New Roman"/>
-                <w:color w:val="A31515"/>
-                <w:sz w:val="21"/>
-                <w:szCs w:val="21"/>
-              </w:rPr>
-              <w:t>iostream</w:t>
+                <w:color w:val="000000"/>
+                <w:sz w:val="21"/>
+                <w:szCs w:val="21"/>
+              </w:rPr>
+              <w:t>cout</w:t>
             </w:r>
             <w:proofErr w:type="spellEnd"/>
             <w:r>
               <w:rPr>
                 <w:rFonts w:ascii="Consolas" w:eastAsia="Times New Roman" w:hAnsi="Consolas" w:cs="Times New Roman"/>
-                <w:color w:val="A31515"/>
-                <w:sz w:val="21"/>
-                <w:szCs w:val="21"/>
-              </w:rPr>
-              <w:t>&gt;</w:t>
-            </w:r>
-          </w:p>
-          <w:p>
-            <w:pPr>
-              <w:shd w:val="clear" w:color="auto" w:fill="FFFFFF"/>
-              <w:spacing w:line="285" w:lineRule="atLeast"/>
-              <w:rPr>
-                <w:rFonts w:ascii="Consolas" w:eastAsia="Times New Roman" w:hAnsi="Consolas" w:cs="Times New Roman"/>
-                <w:color w:val="000000"/>
-                <w:sz w:val="21"/>
-                <w:szCs w:val="21"/>
-              </w:rPr>
-            </w:pPr>
+                <w:color w:val="000000"/>
+                <w:sz w:val="21"/>
+                <w:szCs w:val="21"/>
+              </w:rPr>
+              <w:t> &lt;&lt; m &lt;&lt; </w:t>
+            </w:r>
+            <w:proofErr w:type="spellStart"/>
+            <w:r>
+              <w:rPr>
+                <w:rFonts w:ascii="Consolas" w:eastAsia="Times New Roman" w:hAnsi="Consolas" w:cs="Times New Roman"/>
+                <w:color w:val="000000"/>
+                <w:sz w:val="21"/>
+                <w:szCs w:val="21"/>
+              </w:rPr>
+              <w:t>endl</w:t>
+            </w:r>
+            <w:proofErr w:type="spellEnd"/>
+            <w:r>
+              <w:rPr>
+                <w:rFonts w:ascii="Consolas" w:eastAsia="Times New Roman" w:hAnsi="Consolas" w:cs="Times New Roman"/>
+                <w:color w:val="000000"/>
+                <w:sz w:val="21"/>
+                <w:szCs w:val="21"/>
+              </w:rPr>
+              <w:t>;</w:t>
+            </w:r>
+          </w:p>
+          <w:p>
+            <w:pPr>
+              <w:shd w:val="clear" w:color="auto" w:fill="FFFFFF"/>
+              <w:spacing w:line="285" w:lineRule="atLeast"/>
+              <w:rPr>
+                <w:rFonts w:ascii="Consolas" w:eastAsia="Times New Roman" w:hAnsi="Consolas" w:cs="Times New Roman"/>
+                <w:color w:val="000000"/>
+                <w:sz w:val="21"/>
+                <w:szCs w:val="21"/>
+              </w:rPr>
+            </w:pPr>
+            <w:r>
+              <w:rPr>
+                <w:rFonts w:ascii="Consolas" w:eastAsia="Times New Roman" w:hAnsi="Consolas" w:cs="Times New Roman"/>
+                <w:color w:val="000000"/>
+                <w:sz w:val="21"/>
+                <w:szCs w:val="21"/>
+              </w:rPr>
+              <w:t>}</w:t>
+            </w:r>
+          </w:p>
+          <w:p>
+            <w:pPr>
+              <w:shd w:val="clear" w:color="auto" w:fill="FFFFFF"/>
+              <w:spacing w:line="285" w:lineRule="atLeast"/>
+              <w:rPr>
+                <w:rFonts w:ascii="Consolas" w:eastAsia="Times New Roman" w:hAnsi="Consolas" w:cs="Times New Roman"/>
+                <w:color w:val="000000"/>
+                <w:sz w:val="21"/>
+                <w:szCs w:val="21"/>
+              </w:rPr>
+            </w:pPr>
+          </w:p>
+          <w:p>
+            <w:pPr>
+              <w:shd w:val="clear" w:color="auto" w:fill="FFFFFF"/>
+              <w:spacing w:line="285" w:lineRule="atLeast"/>
+              <w:rPr>
+                <w:rFonts w:ascii="Consolas" w:eastAsia="Times New Roman" w:hAnsi="Consolas" w:cs="Times New Roman"/>
+                <w:color w:val="000000"/>
+                <w:sz w:val="21"/>
+                <w:szCs w:val="21"/>
+              </w:rPr>
+            </w:pPr>
+            <w:r>
+              <w:rPr>
+                <w:rFonts w:ascii="Consolas" w:eastAsia="Times New Roman" w:hAnsi="Consolas" w:cs="Times New Roman"/>
+                <w:color w:val="0000FF"/>
+                <w:sz w:val="21"/>
+                <w:szCs w:val="21"/>
+              </w:rPr>
+              <w:t>int</w:t>
+            </w:r>
+            <w:r>
+              <w:rPr>
+                <w:rFonts w:ascii="Consolas" w:eastAsia="Times New Roman" w:hAnsi="Consolas" w:cs="Times New Roman"/>
+                <w:color w:val="000000"/>
+                <w:sz w:val="21"/>
+                <w:szCs w:val="21"/>
+              </w:rPr>
+              <w:t> </w:t>
+            </w:r>
+            <w:proofErr w:type="gramStart"/>
+            <w:r>
+              <w:rPr>
+                <w:rFonts w:ascii="Consolas" w:eastAsia="Times New Roman" w:hAnsi="Consolas" w:cs="Times New Roman"/>
+                <w:color w:val="795E26"/>
+                <w:sz w:val="21"/>
+                <w:szCs w:val="21"/>
+              </w:rPr>
+              <w:t>main</w:t>
+            </w:r>
+            <w:r>
+              <w:rPr>
+                <w:rFonts w:ascii="Consolas" w:eastAsia="Times New Roman" w:hAnsi="Consolas" w:cs="Times New Roman"/>
+                <w:color w:val="000000"/>
+                <w:sz w:val="21"/>
+                <w:szCs w:val="21"/>
+              </w:rPr>
+              <w:t>(</w:t>
+            </w:r>
+            <w:proofErr w:type="gramEnd"/>
+            <w:r>
+              <w:rPr>
+                <w:rFonts w:ascii="Consolas" w:eastAsia="Times New Roman" w:hAnsi="Consolas" w:cs="Times New Roman"/>
+                <w:color w:val="000000"/>
+                <w:sz w:val="21"/>
+                <w:szCs w:val="21"/>
+              </w:rPr>
+              <w:t>){</w:t>
+            </w:r>
+          </w:p>
+          <w:p>
+            <w:pPr>
+              <w:shd w:val="clear" w:color="auto" w:fill="FFFFFF"/>
+              <w:spacing w:line="285" w:lineRule="atLeast"/>
+              <w:rPr>
+                <w:rFonts w:ascii="Consolas" w:eastAsia="Times New Roman" w:hAnsi="Consolas" w:cs="Times New Roman"/>
+                <w:color w:val="000000"/>
+                <w:sz w:val="21"/>
+                <w:szCs w:val="21"/>
+              </w:rPr>
+            </w:pPr>
+            <w:r>
+              <w:rPr>
+                <w:rFonts w:ascii="Consolas" w:eastAsia="Times New Roman" w:hAnsi="Consolas" w:cs="Times New Roman"/>
+                <w:color w:val="000000"/>
+                <w:sz w:val="21"/>
+                <w:szCs w:val="21"/>
+              </w:rPr>
+              <w:t>    </w:t>
+            </w:r>
             <w:r>
               <w:rPr>
                 <w:rFonts w:ascii="Consolas" w:eastAsia="Times New Roman" w:hAnsi="Consolas" w:cs="Times New Roman"/>
@@ -3736,16 +3911,16 @@
                 <w:sz w:val="21"/>
                 <w:szCs w:val="21"/>
               </w:rPr>
-              <w:t>using</w:t>
-            </w:r>
-            <w:r>
-              <w:rPr>
-                <w:rFonts w:ascii="Consolas" w:eastAsia="Times New Roman" w:hAnsi="Consolas" w:cs="Times New Roman"/>
-                <w:color w:val="000000"/>
-                <w:sz w:val="21"/>
-                <w:szCs w:val="21"/>
-              </w:rPr>
-              <w:t> </w:t>
+              <w:t>for</w:t>
+            </w:r>
+            <w:r>
+              <w:rPr>
+                <w:rFonts w:ascii="Consolas" w:eastAsia="Times New Roman" w:hAnsi="Consolas" w:cs="Times New Roman"/>
+                <w:color w:val="000000"/>
+                <w:sz w:val="21"/>
+                <w:szCs w:val="21"/>
+              </w:rPr>
+              <w:t> (</w:t>
             </w:r>
             <w:r>
               <w:rPr>
@@ -3754,392 +3929,8 @@
                 <w:sz w:val="21"/>
                 <w:szCs w:val="21"/>
               </w:rPr>
-              <w:t>namespace</w:t>
-            </w:r>
-            <w:r>
-              <w:rPr>
-                <w:rFonts w:ascii="Consolas" w:eastAsia="Times New Roman" w:hAnsi="Consolas" w:cs="Times New Roman"/>
-                <w:color w:val="000000"/>
-                <w:sz w:val="21"/>
-                <w:szCs w:val="21"/>
-              </w:rPr>
-              <w:t> </w:t>
-            </w:r>
-            <w:proofErr w:type="spellStart"/>
-            <w:r>
-              <w:rPr>
-                <w:rFonts w:ascii="Consolas" w:eastAsia="Times New Roman" w:hAnsi="Consolas" w:cs="Times New Roman"/>
-                <w:color w:val="267F99"/>
-                <w:sz w:val="21"/>
-                <w:szCs w:val="21"/>
-              </w:rPr>
-              <w:t>std</w:t>
-            </w:r>
-            <w:proofErr w:type="spellEnd"/>
-            <w:r>
-              <w:rPr>
-                <w:rFonts w:ascii="Consolas" w:eastAsia="Times New Roman" w:hAnsi="Consolas" w:cs="Times New Roman"/>
-                <w:color w:val="000000"/>
-                <w:sz w:val="21"/>
-                <w:szCs w:val="21"/>
-              </w:rPr>
-              <w:t>;</w:t>
-            </w:r>
-          </w:p>
-          <w:p>
-            <w:pPr>
-              <w:shd w:val="clear" w:color="auto" w:fill="FFFFFF"/>
-              <w:spacing w:line="285" w:lineRule="atLeast"/>
-              <w:rPr>
-                <w:rFonts w:ascii="Consolas" w:eastAsia="Times New Roman" w:hAnsi="Consolas" w:cs="Times New Roman"/>
-                <w:color w:val="000000"/>
-                <w:sz w:val="21"/>
-                <w:szCs w:val="21"/>
-              </w:rPr>
-            </w:pPr>
-            <w:proofErr w:type="spellStart"/>
-            <w:r>
-              <w:rPr>
-                <w:rFonts w:ascii="Consolas" w:eastAsia="Times New Roman" w:hAnsi="Consolas" w:cs="Times New Roman"/>
-                <w:color w:val="0000FF"/>
-                <w:sz w:val="21"/>
-                <w:szCs w:val="21"/>
-              </w:rPr>
               <w:t>int</w:t>
             </w:r>
-            <w:proofErr w:type="spellEnd"/>
-            <w:r>
-              <w:rPr>
-                <w:rFonts w:ascii="Consolas" w:eastAsia="Times New Roman" w:hAnsi="Consolas" w:cs="Times New Roman"/>
-                <w:color w:val="000000"/>
-                <w:sz w:val="21"/>
-                <w:szCs w:val="21"/>
-              </w:rPr>
-              <w:t> k = </w:t>
-            </w:r>
-            <w:r>
-              <w:rPr>
-                <w:rFonts w:ascii="Consolas" w:eastAsia="Times New Roman" w:hAnsi="Consolas" w:cs="Times New Roman"/>
-                <w:color w:val="09885A"/>
-                <w:sz w:val="21"/>
-                <w:szCs w:val="21"/>
-              </w:rPr>
-              <w:t>10</w:t>
-            </w:r>
-            <w:r>
-              <w:rPr>
-                <w:rFonts w:ascii="Consolas" w:eastAsia="Times New Roman" w:hAnsi="Consolas" w:cs="Times New Roman"/>
-                <w:color w:val="000000"/>
-                <w:sz w:val="21"/>
-                <w:szCs w:val="21"/>
-              </w:rPr>
-              <w:t>;</w:t>
-            </w:r>
-          </w:p>
-          <w:p>
-            <w:pPr>
-              <w:shd w:val="clear" w:color="auto" w:fill="FFFFFF"/>
-              <w:spacing w:line="285" w:lineRule="atLeast"/>
-              <w:rPr>
-                <w:rFonts w:ascii="Consolas" w:eastAsia="Times New Roman" w:hAnsi="Consolas" w:cs="Times New Roman"/>
-                <w:color w:val="000000"/>
-                <w:sz w:val="21"/>
-                <w:szCs w:val="21"/>
-              </w:rPr>
-            </w:pPr>
-          </w:p>
-          <w:p>
-            <w:pPr>
-              <w:shd w:val="clear" w:color="auto" w:fill="FFFFFF"/>
-              <w:spacing w:line="285" w:lineRule="atLeast"/>
-              <w:rPr>
-                <w:rFonts w:ascii="Consolas" w:eastAsia="Times New Roman" w:hAnsi="Consolas" w:cs="Times New Roman"/>
-                <w:color w:val="000000"/>
-                <w:sz w:val="21"/>
-                <w:szCs w:val="21"/>
-              </w:rPr>
-            </w:pPr>
-            <w:r>
-              <w:rPr>
-                <w:rFonts w:ascii="Consolas" w:eastAsia="Times New Roman" w:hAnsi="Consolas" w:cs="Times New Roman"/>
-                <w:color w:val="0000FF"/>
-                <w:sz w:val="21"/>
-                <w:szCs w:val="21"/>
-              </w:rPr>
-              <w:t>void</w:t>
-            </w:r>
-            <w:r>
-              <w:rPr>
-                <w:rFonts w:ascii="Consolas" w:eastAsia="Times New Roman" w:hAnsi="Consolas" w:cs="Times New Roman"/>
-                <w:color w:val="000000"/>
-                <w:sz w:val="21"/>
-                <w:szCs w:val="21"/>
-              </w:rPr>
-              <w:t> </w:t>
-            </w:r>
-            <w:proofErr w:type="gramStart"/>
-            <w:r>
-              <w:rPr>
-                <w:rFonts w:ascii="Consolas" w:eastAsia="Times New Roman" w:hAnsi="Consolas" w:cs="Times New Roman"/>
-                <w:color w:val="795E26"/>
-                <w:sz w:val="21"/>
-                <w:szCs w:val="21"/>
-              </w:rPr>
-              <w:t>display</w:t>
-            </w:r>
-            <w:r>
-              <w:rPr>
-                <w:rFonts w:ascii="Consolas" w:eastAsia="Times New Roman" w:hAnsi="Consolas" w:cs="Times New Roman"/>
-                <w:color w:val="000000"/>
-                <w:sz w:val="21"/>
-                <w:szCs w:val="21"/>
-              </w:rPr>
-              <w:t>(</w:t>
-            </w:r>
-            <w:proofErr w:type="spellStart"/>
-            <w:proofErr w:type="gramEnd"/>
-            <w:r>
-              <w:rPr>
-                <w:rFonts w:ascii="Consolas" w:eastAsia="Times New Roman" w:hAnsi="Consolas" w:cs="Times New Roman"/>
-                <w:color w:val="0000FF"/>
-                <w:sz w:val="21"/>
-                <w:szCs w:val="21"/>
-              </w:rPr>
-              <w:t>int</w:t>
-            </w:r>
-            <w:proofErr w:type="spellEnd"/>
-            <w:r>
-              <w:rPr>
-                <w:rFonts w:ascii="Consolas" w:eastAsia="Times New Roman" w:hAnsi="Consolas" w:cs="Times New Roman"/>
-                <w:color w:val="000000"/>
-                <w:sz w:val="21"/>
-                <w:szCs w:val="21"/>
-              </w:rPr>
-              <w:t> </w:t>
-            </w:r>
-            <w:r>
-              <w:rPr>
-                <w:rFonts w:ascii="Consolas" w:eastAsia="Times New Roman" w:hAnsi="Consolas" w:cs="Times New Roman"/>
-                <w:color w:val="001080"/>
-                <w:sz w:val="21"/>
-                <w:szCs w:val="21"/>
-              </w:rPr>
-              <w:t>m</w:t>
-            </w:r>
-            <w:r>
-              <w:rPr>
-                <w:rFonts w:ascii="Consolas" w:eastAsia="Times New Roman" w:hAnsi="Consolas" w:cs="Times New Roman"/>
-                <w:color w:val="000000"/>
-                <w:sz w:val="21"/>
-                <w:szCs w:val="21"/>
-              </w:rPr>
-              <w:t>){</w:t>
-            </w:r>
-          </w:p>
-          <w:p>
-            <w:pPr>
-              <w:shd w:val="clear" w:color="auto" w:fill="FFFFFF"/>
-              <w:spacing w:line="285" w:lineRule="atLeast"/>
-              <w:rPr>
-                <w:rFonts w:ascii="Consolas" w:eastAsia="Times New Roman" w:hAnsi="Consolas" w:cs="Times New Roman"/>
-                <w:color w:val="000000"/>
-                <w:sz w:val="21"/>
-                <w:szCs w:val="21"/>
-              </w:rPr>
-            </w:pPr>
-            <w:r>
-              <w:rPr>
-                <w:rFonts w:ascii="Consolas" w:eastAsia="Times New Roman" w:hAnsi="Consolas" w:cs="Times New Roman"/>
-                <w:color w:val="000000"/>
-                <w:sz w:val="21"/>
-                <w:szCs w:val="21"/>
-              </w:rPr>
-              <w:t>    </w:t>
-            </w:r>
-            <w:proofErr w:type="spellStart"/>
-            <w:r>
-              <w:rPr>
-                <w:rFonts w:ascii="Consolas" w:eastAsia="Times New Roman" w:hAnsi="Consolas" w:cs="Times New Roman"/>
-                <w:color w:val="000000"/>
-                <w:sz w:val="21"/>
-                <w:szCs w:val="21"/>
-              </w:rPr>
-              <w:t>cout</w:t>
-            </w:r>
-            <w:proofErr w:type="spellEnd"/>
-            <w:r>
-              <w:rPr>
-                <w:rFonts w:ascii="Consolas" w:eastAsia="Times New Roman" w:hAnsi="Consolas" w:cs="Times New Roman"/>
-                <w:color w:val="000000"/>
-                <w:sz w:val="21"/>
-                <w:szCs w:val="21"/>
-              </w:rPr>
-              <w:t> &lt;&lt; m &lt;&lt; </w:t>
-            </w:r>
-            <w:proofErr w:type="spellStart"/>
-            <w:r>
-              <w:rPr>
-                <w:rFonts w:ascii="Consolas" w:eastAsia="Times New Roman" w:hAnsi="Consolas" w:cs="Times New Roman"/>
-                <w:color w:val="000000"/>
-                <w:sz w:val="21"/>
-                <w:szCs w:val="21"/>
-              </w:rPr>
-              <w:t>endl</w:t>
-            </w:r>
-            <w:proofErr w:type="spellEnd"/>
-            <w:r>
-              <w:rPr>
-                <w:rFonts w:ascii="Consolas" w:eastAsia="Times New Roman" w:hAnsi="Consolas" w:cs="Times New Roman"/>
-                <w:color w:val="000000"/>
-                <w:sz w:val="21"/>
-                <w:szCs w:val="21"/>
-              </w:rPr>
-              <w:t>;</w:t>
-            </w:r>
-          </w:p>
-          <w:p>
-            <w:pPr>
-              <w:shd w:val="clear" w:color="auto" w:fill="FFFFFF"/>
-              <w:spacing w:line="285" w:lineRule="atLeast"/>
-              <w:rPr>
-                <w:rFonts w:ascii="Consolas" w:eastAsia="Times New Roman" w:hAnsi="Consolas" w:cs="Times New Roman"/>
-                <w:color w:val="000000"/>
-                <w:sz w:val="21"/>
-                <w:szCs w:val="21"/>
-              </w:rPr>
-            </w:pPr>
-            <w:r>
-              <w:rPr>
-                <w:rFonts w:ascii="Consolas" w:eastAsia="Times New Roman" w:hAnsi="Consolas" w:cs="Times New Roman"/>
-                <w:color w:val="000000"/>
-                <w:sz w:val="21"/>
-                <w:szCs w:val="21"/>
-              </w:rPr>
-              <w:t>}</w:t>
-            </w:r>
-          </w:p>
-          <w:p>
-            <w:pPr>
-              <w:shd w:val="clear" w:color="auto" w:fill="FFFFFF"/>
-              <w:spacing w:line="285" w:lineRule="atLeast"/>
-              <w:rPr>
-                <w:rFonts w:ascii="Consolas" w:eastAsia="Times New Roman" w:hAnsi="Consolas" w:cs="Times New Roman"/>
-                <w:color w:val="000000"/>
-                <w:sz w:val="21"/>
-                <w:szCs w:val="21"/>
-              </w:rPr>
-            </w:pPr>
-          </w:p>
-          <w:p>
-            <w:pPr>
-              <w:shd w:val="clear" w:color="auto" w:fill="FFFFFF"/>
-              <w:spacing w:line="285" w:lineRule="atLeast"/>
-              <w:rPr>
-                <w:rFonts w:ascii="Consolas" w:eastAsia="Times New Roman" w:hAnsi="Consolas" w:cs="Times New Roman"/>
-                <w:color w:val="000000"/>
-                <w:sz w:val="21"/>
-                <w:szCs w:val="21"/>
-              </w:rPr>
-            </w:pPr>
-            <w:proofErr w:type="spellStart"/>
-            <w:r>
-              <w:rPr>
-                <w:rFonts w:ascii="Consolas" w:eastAsia="Times New Roman" w:hAnsi="Consolas" w:cs="Times New Roman"/>
-                <w:color w:val="0000FF"/>
-                <w:sz w:val="21"/>
-                <w:szCs w:val="21"/>
-              </w:rPr>
-              <w:t>int</w:t>
-            </w:r>
-            <w:proofErr w:type="spellEnd"/>
-            <w:r>
-              <w:rPr>
-                <w:rFonts w:ascii="Consolas" w:eastAsia="Times New Roman" w:hAnsi="Consolas" w:cs="Times New Roman"/>
-                <w:color w:val="000000"/>
-                <w:sz w:val="21"/>
-                <w:szCs w:val="21"/>
-              </w:rPr>
-              <w:t> </w:t>
-            </w:r>
-            <w:proofErr w:type="gramStart"/>
-            <w:r>
-              <w:rPr>
-                <w:rFonts w:ascii="Consolas" w:eastAsia="Times New Roman" w:hAnsi="Consolas" w:cs="Times New Roman"/>
-                <w:color w:val="795E26"/>
-                <w:sz w:val="21"/>
-                <w:szCs w:val="21"/>
-              </w:rPr>
-              <w:t>main</w:t>
-            </w:r>
-            <w:r>
-              <w:rPr>
-                <w:rFonts w:ascii="Consolas" w:eastAsia="Times New Roman" w:hAnsi="Consolas" w:cs="Times New Roman"/>
-                <w:color w:val="000000"/>
-                <w:sz w:val="21"/>
-                <w:szCs w:val="21"/>
-              </w:rPr>
-              <w:t>(</w:t>
-            </w:r>
-            <w:proofErr w:type="gramEnd"/>
-            <w:r>
-              <w:rPr>
-                <w:rFonts w:ascii="Consolas" w:eastAsia="Times New Roman" w:hAnsi="Consolas" w:cs="Times New Roman"/>
-                <w:color w:val="000000"/>
-                <w:sz w:val="21"/>
-                <w:szCs w:val="21"/>
-              </w:rPr>
-              <w:t>){</w:t>
-            </w:r>
-          </w:p>
-          <w:p>
-            <w:pPr>
-              <w:shd w:val="clear" w:color="auto" w:fill="FFFFFF"/>
-              <w:spacing w:line="285" w:lineRule="atLeast"/>
-              <w:rPr>
-                <w:rFonts w:ascii="Consolas" w:eastAsia="Times New Roman" w:hAnsi="Consolas" w:cs="Times New Roman"/>
-                <w:color w:val="000000"/>
-                <w:sz w:val="21"/>
-                <w:szCs w:val="21"/>
-              </w:rPr>
-            </w:pPr>
-            <w:r>
-              <w:rPr>
-                <w:rFonts w:ascii="Consolas" w:eastAsia="Times New Roman" w:hAnsi="Consolas" w:cs="Times New Roman"/>
-                <w:color w:val="000000"/>
-                <w:sz w:val="21"/>
-                <w:szCs w:val="21"/>
-              </w:rPr>
-              <w:t>    </w:t>
-            </w:r>
-            <w:r>
-              <w:rPr>
-                <w:rFonts w:ascii="Consolas" w:eastAsia="Times New Roman" w:hAnsi="Consolas" w:cs="Times New Roman"/>
-                <w:color w:val="AF00DB"/>
-                <w:sz w:val="21"/>
-                <w:szCs w:val="21"/>
-              </w:rPr>
-              <w:t>for</w:t>
-            </w:r>
-            <w:r>
-              <w:rPr>
-                <w:rFonts w:ascii="Consolas" w:eastAsia="Times New Roman" w:hAnsi="Consolas" w:cs="Times New Roman"/>
-                <w:color w:val="000000"/>
-                <w:sz w:val="21"/>
-                <w:szCs w:val="21"/>
-              </w:rPr>
-              <w:t> (</w:t>
-            </w:r>
-            <w:proofErr w:type="spellStart"/>
-            <w:r>
-              <w:rPr>
-                <w:rFonts w:ascii="Consolas" w:eastAsia="Times New Roman" w:hAnsi="Consolas" w:cs="Times New Roman"/>
-                <w:color w:val="0000FF"/>
-                <w:sz w:val="21"/>
-                <w:szCs w:val="21"/>
-              </w:rPr>
-              <w:t>int</w:t>
-            </w:r>
-            <w:proofErr w:type="spellEnd"/>
             <w:r>
               <w:rPr>
                 <w:rFonts w:ascii="Consolas" w:eastAsia="Times New Roman" w:hAnsi="Consolas" w:cs="Times New Roman"/>
@@ -4523,19 +4314,11 @@
           <w:rFonts w:ascii="Times New Roman" w:hAnsi="Times New Roman" w:cs="Times New Roman"/>
         </w:rPr>
       </w:pPr>
-      <w:proofErr w:type="spellStart"/>
       <w:r>
         <w:rPr>
           <w:rFonts w:ascii="Times New Roman" w:hAnsi="Times New Roman" w:cs="Times New Roman"/>
         </w:rPr>
-        <w:t>Ans</w:t>
-      </w:r>
-      <w:proofErr w:type="spellEnd"/>
-      <w:r>
-        <w:rPr>
-          <w:rFonts w:ascii="Times New Roman" w:hAnsi="Times New Roman" w:cs="Times New Roman"/>
-        </w:rPr>
-        <w:t>:</w:t>
+        <w:t>Ans:</w:t>
       </w:r>
     </w:p>
     <w:p>
@@ -4583,9 +4366,10 @@
       <w:r>
         <w:rPr>
           <w:rFonts w:ascii="Times New Roman" w:hAnsi="Times New Roman" w:cs="Times New Roman"/>
+          <w:noProof/>
         </w:rPr>
         <w:pict w14:anchorId="64F3AF5D">
-          <v:rect id="_x0000_i1029" style="width:0;height:1.5pt" o:hralign="center" o:hrstd="t" o:hr="t" fillcolor="#a0a0a0" stroked="f"/>
+          <v:rect id="_x0000_i1025" alt="" style="width:451.3pt;height:.05pt;mso-width-percent:0;mso-height-percent:0;mso-width-percent:0;mso-height-percent:0" o:hralign="center" o:hrstd="t" o:hr="t" fillcolor="#a0a0a0" stroked="f"/>
         </w:pict>
       </w:r>
     </w:p>
@@ -4719,27 +4503,7 @@
                 <w:sz w:val="21"/>
                 <w:szCs w:val="21"/>
               </w:rPr>
-              <w:t>&lt;</w:t>
-            </w:r>
-            <w:proofErr w:type="spellStart"/>
-            <w:r>
-              <w:rPr>
-                <w:rFonts w:ascii="Consolas" w:eastAsia="Times New Roman" w:hAnsi="Consolas" w:cs="Times New Roman"/>
-                <w:color w:val="A31515"/>
-                <w:sz w:val="21"/>
-                <w:szCs w:val="21"/>
-              </w:rPr>
-              <w:t>iostream</w:t>
-            </w:r>
-            <w:proofErr w:type="spellEnd"/>
-            <w:r>
-              <w:rPr>
-                <w:rFonts w:ascii="Consolas" w:eastAsia="Times New Roman" w:hAnsi="Consolas" w:cs="Times New Roman"/>
-                <w:color w:val="A31515"/>
-                <w:sz w:val="21"/>
-                <w:szCs w:val="21"/>
-              </w:rPr>
-              <w:t>&gt;</w:t>
+              <w:t>&lt;iostream&gt;</w:t>
             </w:r>
           </w:p>
           <w:p>
@@ -4789,7 +4553,6 @@
               </w:rPr>
               <w:t> </w:t>
             </w:r>
-            <w:proofErr w:type="spellStart"/>
             <w:r>
               <w:rPr>
                 <w:rFonts w:ascii="Consolas" w:eastAsia="Times New Roman" w:hAnsi="Consolas" w:cs="Times New Roman"/>
@@ -4799,7 +4562,6 @@
               </w:rPr>
               <w:t>std</w:t>
             </w:r>
-            <w:proofErr w:type="spellEnd"/>
             <w:r>
               <w:rPr>
                 <w:rFonts w:ascii="Consolas" w:eastAsia="Times New Roman" w:hAnsi="Consolas" w:cs="Times New Roman"/>
@@ -5258,7 +5020,6 @@
                 <w:szCs w:val="21"/>
               </w:rPr>
             </w:pPr>
-            <w:proofErr w:type="spellStart"/>
             <w:r>
               <w:rPr>
                 <w:rFonts w:ascii="Consolas" w:eastAsia="Times New Roman" w:hAnsi="Consolas" w:cs="Times New Roman"/>
@@ -5268,7 +5029,6 @@
               </w:rPr>
               <w:t>int</w:t>
             </w:r>
-            <w:proofErr w:type="spellEnd"/>
             <w:r>
               <w:rPr>
                 <w:rFonts w:ascii="Consolas" w:eastAsia="Times New Roman" w:hAnsi="Consolas" w:cs="Times New Roman"/>
@@ -5906,19 +5666,11 @@
           <w:rFonts w:ascii="Times New Roman" w:hAnsi="Times New Roman" w:cs="Times New Roman"/>
         </w:rPr>
       </w:pPr>
-      <w:proofErr w:type="spellStart"/>
       <w:r>
         <w:rPr>
           <w:rFonts w:ascii="Times New Roman" w:hAnsi="Times New Roman" w:cs="Times New Roman"/>
         </w:rPr>
-        <w:t>Ans</w:t>
-      </w:r>
-      <w:proofErr w:type="spellEnd"/>
-      <w:r>
-        <w:rPr>
-          <w:rFonts w:ascii="Times New Roman" w:hAnsi="Times New Roman" w:cs="Times New Roman"/>
-        </w:rPr>
-        <w:t>:</w:t>
+        <w:t>Ans:</w:t>
       </w:r>
       <w:r>
         <w:rPr>
@@ -5953,7 +5705,7 @@
 </file>
 
 <file path=word/endnotes.xml><?xml version="1.0" encoding="utf-8"?>
-<w:endnotes xmlns:wpc="http://schemas.microsoft.com/office/word/2010/wordprocessingCanvas" xmlns:cx="http://schemas.microsoft.com/office/drawing/2014/chartex" xmlns:mc="http://schemas.openxmlformats.org/markup-compatibility/2006" xmlns:o="urn:schemas-microsoft-com:office:office" xmlns:r="http://schemas.openxmlformats.org/officeDocument/2006/relationships" xmlns:m="http://schemas.openxmlformats.org/officeDocument/2006/math" xmlns:v="urn:schemas-microsoft-com:vml" xmlns:wp14="http://schemas.microsoft.com/office/word/2010/wordprocessingDrawing" xmlns:wp="http://schemas.openxmlformats.org/drawingml/2006/wordprocessingDrawing" xmlns:w10="urn:schemas-microsoft-com:office:word" xmlns:w="http://schemas.openxmlformats.org/wordprocessingml/2006/main" xmlns:w14="http://schemas.microsoft.com/office/word/2010/wordml" xmlns:w15="http://schemas.microsoft.com/office/word/2012/wordml" xmlns:w16se="http://schemas.microsoft.com/office/word/2015/wordml/symex" xmlns:wpg="http://schemas.microsoft.com/office/word/2010/wordprocessingGroup" xmlns:wpi="http://schemas.microsoft.com/office/word/2010/wordprocessingInk" xmlns:wne="http://schemas.microsoft.com/office/word/2006/wordml" xmlns:wps="http://schemas.microsoft.com/office/word/2010/wordprocessingShape" mc:Ignorable="w14 w15 w16se wp14">
+<w:endnotes xmlns:wpc="http://schemas.microsoft.com/office/word/2010/wordprocessingCanvas" xmlns:cx="http://schemas.microsoft.com/office/drawing/2014/chartex" xmlns:cx1="http://schemas.microsoft.com/office/drawing/2015/9/8/chartex" xmlns:cx2="http://schemas.microsoft.com/office/drawing/2015/10/21/chartex" xmlns:cx3="http://schemas.microsoft.com/office/drawing/2016/5/9/chartex" xmlns:cx4="http://schemas.microsoft.com/office/drawing/2016/5/10/chartex" xmlns:cx5="http://schemas.microsoft.com/office/drawing/2016/5/11/chartex" xmlns:cx6="http://schemas.microsoft.com/office/drawing/2016/5/12/chartex" xmlns:cx7="http://schemas.microsoft.com/office/drawing/2016/5/13/chartex" xmlns:cx8="http://schemas.microsoft.com/office/drawing/2016/5/14/chartex" xmlns:mc="http://schemas.openxmlformats.org/markup-compatibility/2006" xmlns:aink="http://schemas.microsoft.com/office/drawing/2016/ink" xmlns:am3d="http://schemas.microsoft.com/office/drawing/2017/model3d" xmlns:o="urn:schemas-microsoft-com:office:office" xmlns:oel="http://schemas.microsoft.com/office/2019/extlst" xmlns:r="http://schemas.openxmlformats.org/officeDocument/2006/relationships" xmlns:m="http://schemas.openxmlformats.org/officeDocument/2006/math" xmlns:v="urn:schemas-microsoft-com:vml" xmlns:wp14="http://schemas.microsoft.com/office/word/2010/wordprocessingDrawing" xmlns:wp="http://schemas.openxmlformats.org/drawingml/2006/wordprocessingDrawing" xmlns:w10="urn:schemas-microsoft-com:office:word" xmlns:w="http://schemas.openxmlformats.org/wordprocessingml/2006/main" xmlns:w14="http://schemas.microsoft.com/office/word/2010/wordml" xmlns:w15="http://schemas.microsoft.com/office/word/2012/wordml" xmlns:w16cex="http://schemas.microsoft.com/office/word/2018/wordml/cex" xmlns:w16cid="http://schemas.microsoft.com/office/word/2016/wordml/cid" xmlns:w16="http://schemas.microsoft.com/office/word/2018/wordml" xmlns:w16du="http://schemas.microsoft.com/office/word/2023/wordml/word16du" xmlns:w16sdtdh="http://schemas.microsoft.com/office/word/2020/wordml/sdtdatahash" xmlns:w16se="http://schemas.microsoft.com/office/word/2015/wordml/symex" xmlns:wpg="http://schemas.microsoft.com/office/word/2010/wordprocessingGroup" xmlns:wpi="http://schemas.microsoft.com/office/word/2010/wordprocessingInk" xmlns:wne="http://schemas.microsoft.com/office/word/2006/wordml" xmlns:wps="http://schemas.microsoft.com/office/word/2010/wordprocessingShape" mc:Ignorable="w14 w15 w16se w16cid w16 w16cex w16sdtdh w16du wp14">
   <w:endnote w:type="separator" w:id="-1">
     <w:p>
       <w:pPr>
@@ -5978,7 +5730,7 @@
 </file>
 
 <file path=word/footer1.xml><?xml version="1.0" encoding="utf-8"?>
-<w:ftr xmlns:wpc="http://schemas.microsoft.com/office/word/2010/wordprocessingCanvas" xmlns:cx="http://schemas.microsoft.com/office/drawing/2014/chartex" xmlns:mc="http://schemas.openxmlformats.org/markup-compatibility/2006" xmlns:o="urn:schemas-microsoft-com:office:office" xmlns:r="http://schemas.openxmlformats.org/officeDocument/2006/relationships" xmlns:m="http://schemas.openxmlformats.org/officeDocument/2006/math" xmlns:v="urn:schemas-microsoft-com:vml" xmlns:wp14="http://schemas.microsoft.com/office/word/2010/wordprocessingDrawing" xmlns:wp="http://schemas.openxmlformats.org/drawingml/2006/wordprocessingDrawing" xmlns:w10="urn:schemas-microsoft-com:office:word" xmlns:w="http://schemas.openxmlformats.org/wordprocessingml/2006/main" xmlns:w14="http://schemas.microsoft.com/office/word/2010/wordml" xmlns:w15="http://schemas.microsoft.com/office/word/2012/wordml" xmlns:w16se="http://schemas.microsoft.com/office/word/2015/wordml/symex" xmlns:wpg="http://schemas.microsoft.com/office/word/2010/wordprocessingGroup" xmlns:wpi="http://schemas.microsoft.com/office/word/2010/wordprocessingInk" xmlns:wne="http://schemas.microsoft.com/office/word/2006/wordml" xmlns:wps="http://schemas.microsoft.com/office/word/2010/wordprocessingShape" mc:Ignorable="w14 w15 w16se wp14">
+<w:ftr xmlns:wpc="http://schemas.microsoft.com/office/word/2010/wordprocessingCanvas" xmlns:cx="http://schemas.microsoft.com/office/drawing/2014/chartex" xmlns:cx1="http://schemas.microsoft.com/office/drawing/2015/9/8/chartex" xmlns:cx2="http://schemas.microsoft.com/office/drawing/2015/10/21/chartex" xmlns:cx3="http://schemas.microsoft.com/office/drawing/2016/5/9/chartex" xmlns:cx4="http://schemas.microsoft.com/office/drawing/2016/5/10/chartex" xmlns:cx5="http://schemas.microsoft.com/office/drawing/2016/5/11/chartex" xmlns:cx6="http://schemas.microsoft.com/office/drawing/2016/5/12/chartex" xmlns:cx7="http://schemas.microsoft.com/office/drawing/2016/5/13/chartex" xmlns:cx8="http://schemas.microsoft.com/office/drawing/2016/5/14/chartex" xmlns:mc="http://schemas.openxmlformats.org/markup-compatibility/2006" xmlns:aink="http://schemas.microsoft.com/office/drawing/2016/ink" xmlns:am3d="http://schemas.microsoft.com/office/drawing/2017/model3d" xmlns:o="urn:schemas-microsoft-com:office:office" xmlns:oel="http://schemas.microsoft.com/office/2019/extlst" xmlns:r="http://schemas.openxmlformats.org/officeDocument/2006/relationships" xmlns:m="http://schemas.openxmlformats.org/officeDocument/2006/math" xmlns:v="urn:schemas-microsoft-com:vml" xmlns:wp14="http://schemas.microsoft.com/office/word/2010/wordprocessingDrawing" xmlns:wp="http://schemas.openxmlformats.org/drawingml/2006/wordprocessingDrawing" xmlns:w10="urn:schemas-microsoft-com:office:word" xmlns:w="http://schemas.openxmlformats.org/wordprocessingml/2006/main" xmlns:w14="http://schemas.microsoft.com/office/word/2010/wordml" xmlns:w15="http://schemas.microsoft.com/office/word/2012/wordml" xmlns:w16cex="http://schemas.microsoft.com/office/word/2018/wordml/cex" xmlns:w16cid="http://schemas.microsoft.com/office/word/2016/wordml/cid" xmlns:w16="http://schemas.microsoft.com/office/word/2018/wordml" xmlns:w16du="http://schemas.microsoft.com/office/word/2023/wordml/word16du" xmlns:w16sdtdh="http://schemas.microsoft.com/office/word/2020/wordml/sdtdatahash" xmlns:w16se="http://schemas.microsoft.com/office/word/2015/wordml/symex" xmlns:wpg="http://schemas.microsoft.com/office/word/2010/wordprocessingGroup" xmlns:wpi="http://schemas.microsoft.com/office/word/2010/wordprocessingInk" xmlns:wne="http://schemas.microsoft.com/office/word/2006/wordml" xmlns:wps="http://schemas.microsoft.com/office/word/2010/wordprocessingShape" mc:Ignorable="w14 w15 w16se w16cid w16 w16cex w16sdtdh w16du wp14">
   <w:p>
     <w:pPr>
       <w:pStyle w:val="Footer"/>
@@ -6124,7 +5876,7 @@
 </file>
 
 <file path=word/footnotes.xml><?xml version="1.0" encoding="utf-8"?>
-<w:footnotes xmlns:wpc="http://schemas.microsoft.com/office/word/2010/wordprocessingCanvas" xmlns:cx="http://schemas.microsoft.com/office/drawing/2014/chartex" xmlns:mc="http://schemas.openxmlformats.org/markup-compatibility/2006" xmlns:o="urn:schemas-microsoft-com:office:office" xmlns:r="http://schemas.openxmlformats.org/officeDocument/2006/relationships" xmlns:m="http://schemas.openxmlformats.org/officeDocument/2006/math" xmlns:v="urn:schemas-microsoft-com:vml" xmlns:wp14="http://schemas.microsoft.com/office/word/2010/wordprocessingDrawing" xmlns:wp="http://schemas.openxmlformats.org/drawingml/2006/wordprocessingDrawing" xmlns:w10="urn:schemas-microsoft-com:office:word" xmlns:w="http://schemas.openxmlformats.org/wordprocessingml/2006/main" xmlns:w14="http://schemas.microsoft.com/office/word/2010/wordml" xmlns:w15="http://schemas.microsoft.com/office/word/2012/wordml" xmlns:w16se="http://schemas.microsoft.com/office/word/2015/wordml/symex" xmlns:wpg="http://schemas.microsoft.com/office/word/2010/wordprocessingGroup" xmlns:wpi="http://schemas.microsoft.com/office/word/2010/wordprocessingInk" xmlns:wne="http://schemas.microsoft.com/office/word/2006/wordml" xmlns:wps="http://schemas.microsoft.com/office/word/2010/wordprocessingShape" mc:Ignorable="w14 w15 w16se wp14">
+<w:footnotes xmlns:wpc="http://schemas.microsoft.com/office/word/2010/wordprocessingCanvas" xmlns:cx="http://schemas.microsoft.com/office/drawing/2014/chartex" xmlns:cx1="http://schemas.microsoft.com/office/drawing/2015/9/8/chartex" xmlns:cx2="http://schemas.microsoft.com/office/drawing/2015/10/21/chartex" xmlns:cx3="http://schemas.microsoft.com/office/drawing/2016/5/9/chartex" xmlns:cx4="http://schemas.microsoft.com/office/drawing/2016/5/10/chartex" xmlns:cx5="http://schemas.microsoft.com/office/drawing/2016/5/11/chartex" xmlns:cx6="http://schemas.microsoft.com/office/drawing/2016/5/12/chartex" xmlns:cx7="http://schemas.microsoft.com/office/drawing/2016/5/13/chartex" xmlns:cx8="http://schemas.microsoft.com/office/drawing/2016/5/14/chartex" xmlns:mc="http://schemas.openxmlformats.org/markup-compatibility/2006" xmlns:aink="http://schemas.microsoft.com/office/drawing/2016/ink" xmlns:am3d="http://schemas.microsoft.com/office/drawing/2017/model3d" xmlns:o="urn:schemas-microsoft-com:office:office" xmlns:oel="http://schemas.microsoft.com/office/2019/extlst" xmlns:r="http://schemas.openxmlformats.org/officeDocument/2006/relationships" xmlns:m="http://schemas.openxmlformats.org/officeDocument/2006/math" xmlns:v="urn:schemas-microsoft-com:vml" xmlns:wp14="http://schemas.microsoft.com/office/word/2010/wordprocessingDrawing" xmlns:wp="http://schemas.openxmlformats.org/drawingml/2006/wordprocessingDrawing" xmlns:w10="urn:schemas-microsoft-com:office:word" xmlns:w="http://schemas.openxmlformats.org/wordprocessingml/2006/main" xmlns:w14="http://schemas.microsoft.com/office/word/2010/wordml" xmlns:w15="http://schemas.microsoft.com/office/word/2012/wordml" xmlns:w16cex="http://schemas.microsoft.com/office/word/2018/wordml/cex" xmlns:w16cid="http://schemas.microsoft.com/office/word/2016/wordml/cid" xmlns:w16="http://schemas.microsoft.com/office/word/2018/wordml" xmlns:w16du="http://schemas.microsoft.com/office/word/2023/wordml/word16du" xmlns:w16sdtdh="http://schemas.microsoft.com/office/word/2020/wordml/sdtdatahash" xmlns:w16se="http://schemas.microsoft.com/office/word/2015/wordml/symex" xmlns:wpg="http://schemas.microsoft.com/office/word/2010/wordprocessingGroup" xmlns:wpi="http://schemas.microsoft.com/office/word/2010/wordprocessingInk" xmlns:wne="http://schemas.microsoft.com/office/word/2006/wordml" xmlns:wps="http://schemas.microsoft.com/office/word/2010/wordprocessingShape" mc:Ignorable="w14 w15 w16se w16cid w16 w16cex w16sdtdh w16du wp14">
   <w:footnote w:type="separator" w:id="-1">
     <w:p>
       <w:pPr>
@@ -6149,7 +5901,7 @@
 </file>
 
 <file path=word/numbering.xml><?xml version="1.0" encoding="utf-8"?>
-<w:numbering xmlns:wpc="http://schemas.microsoft.com/office/word/2010/wordprocessingCanvas" xmlns:cx="http://schemas.microsoft.com/office/drawing/2014/chartex" xmlns:mc="http://schemas.openxmlformats.org/markup-compatibility/2006" xmlns:o="urn:schemas-microsoft-com:office:office" xmlns:r="http://schemas.openxmlformats.org/officeDocument/2006/relationships" xmlns:m="http://schemas.openxmlformats.org/officeDocument/2006/math" xmlns:v="urn:schemas-microsoft-com:vml" xmlns:wp14="http://schemas.microsoft.com/office/word/2010/wordprocessingDrawing" xmlns:wp="http://schemas.openxmlformats.org/drawingml/2006/wordprocessingDrawing" xmlns:w10="urn:schemas-microsoft-com:office:word" xmlns:w="http://schemas.openxmlformats.org/wordprocessingml/2006/main" xmlns:w14="http://schemas.microsoft.com/office/word/2010/wordml" xmlns:w15="http://schemas.microsoft.com/office/word/2012/wordml" xmlns:w16se="http://schemas.microsoft.com/office/word/2015/wordml/symex" xmlns:wpg="http://schemas.microsoft.com/office/word/2010/wordprocessingGroup" xmlns:wpi="http://schemas.microsoft.com/office/word/2010/wordprocessingInk" xmlns:wne="http://schemas.microsoft.com/office/word/2006/wordml" xmlns:wps="http://schemas.microsoft.com/office/word/2010/wordprocessingShape" mc:Ignorable="w14 w15 w16se wp14">
+<w:numbering xmlns:wpc="http://schemas.microsoft.com/office/word/2010/wordprocessingCanvas" xmlns:cx="http://schemas.microsoft.com/office/drawing/2014/chartex" xmlns:cx1="http://schemas.microsoft.com/office/drawing/2015/9/8/chartex" xmlns:cx2="http://schemas.microsoft.com/office/drawing/2015/10/21/chartex" xmlns:cx3="http://schemas.microsoft.com/office/drawing/2016/5/9/chartex" xmlns:cx4="http://schemas.microsoft.com/office/drawing/2016/5/10/chartex" xmlns:cx5="http://schemas.microsoft.com/office/drawing/2016/5/11/chartex" xmlns:cx6="http://schemas.microsoft.com/office/drawing/2016/5/12/chartex" xmlns:cx7="http://schemas.microsoft.com/office/drawing/2016/5/13/chartex" xmlns:cx8="http://schemas.microsoft.com/office/drawing/2016/5/14/chartex" xmlns:mc="http://schemas.openxmlformats.org/markup-compatibility/2006" xmlns:aink="http://schemas.microsoft.com/office/drawing/2016/ink" xmlns:am3d="http://schemas.microsoft.com/office/drawing/2017/model3d" xmlns:o="urn:schemas-microsoft-com:office:office" xmlns:oel="http://schemas.microsoft.com/office/2019/extlst" xmlns:r="http://schemas.openxmlformats.org/officeDocument/2006/relationships" xmlns:m="http://schemas.openxmlformats.org/officeDocument/2006/math" xmlns:v="urn:schemas-microsoft-com:vml" xmlns:wp14="http://schemas.microsoft.com/office/word/2010/wordprocessingDrawing" xmlns:wp="http://schemas.openxmlformats.org/drawingml/2006/wordprocessingDrawing" xmlns:w10="urn:schemas-microsoft-com:office:word" xmlns:w="http://schemas.openxmlformats.org/wordprocessingml/2006/main" xmlns:w14="http://schemas.microsoft.com/office/word/2010/wordml" xmlns:w15="http://schemas.microsoft.com/office/word/2012/wordml" xmlns:w16cex="http://schemas.microsoft.com/office/word/2018/wordml/cex" xmlns:w16cid="http://schemas.microsoft.com/office/word/2016/wordml/cid" xmlns:w16="http://schemas.microsoft.com/office/word/2018/wordml" xmlns:w16du="http://schemas.microsoft.com/office/word/2023/wordml/word16du" xmlns:w16sdtdh="http://schemas.microsoft.com/office/word/2020/wordml/sdtdatahash" xmlns:w16se="http://schemas.microsoft.com/office/word/2015/wordml/symex" xmlns:wpg="http://schemas.microsoft.com/office/word/2010/wordprocessingGroup" xmlns:wpi="http://schemas.microsoft.com/office/word/2010/wordprocessingInk" xmlns:wne="http://schemas.microsoft.com/office/word/2006/wordml" xmlns:wps="http://schemas.microsoft.com/office/word/2010/wordprocessingShape" mc:Ignorable="w14 w15 w16se w16cid w16 w16cex w16sdtdh w16du wp14">
   <w:abstractNum w:abstractNumId="0" w15:restartNumberingAfterBreak="0">
     <w:nsid w:val="03893DC7"/>
     <w:multiLevelType w:val="hybridMultilevel"/>
@@ -7713,65 +7465,65 @@
       </w:pPr>
     </w:lvl>
   </w:abstractNum>
-  <w:num w:numId="1">
+  <w:num w:numId="1" w16cid:durableId="1137336713">
     <w:abstractNumId w:val="9"/>
   </w:num>
-  <w:num w:numId="2">
+  <w:num w:numId="2" w16cid:durableId="638270712">
     <w:abstractNumId w:val="4"/>
   </w:num>
-  <w:num w:numId="3">
+  <w:num w:numId="3" w16cid:durableId="1408307890">
     <w:abstractNumId w:val="15"/>
   </w:num>
-  <w:num w:numId="4">
+  <w:num w:numId="4" w16cid:durableId="1498379106">
     <w:abstractNumId w:val="13"/>
   </w:num>
-  <w:num w:numId="5">
+  <w:num w:numId="5" w16cid:durableId="1433428026">
     <w:abstractNumId w:val="17"/>
   </w:num>
-  <w:num w:numId="6">
+  <w:num w:numId="6" w16cid:durableId="660473873">
     <w:abstractNumId w:val="10"/>
   </w:num>
-  <w:num w:numId="7">
+  <w:num w:numId="7" w16cid:durableId="1797260108">
     <w:abstractNumId w:val="7"/>
   </w:num>
-  <w:num w:numId="8">
+  <w:num w:numId="8" w16cid:durableId="369108004">
     <w:abstractNumId w:val="5"/>
   </w:num>
-  <w:num w:numId="9">
+  <w:num w:numId="9" w16cid:durableId="1070810245">
     <w:abstractNumId w:val="14"/>
   </w:num>
-  <w:num w:numId="10">
+  <w:num w:numId="10" w16cid:durableId="948972527">
     <w:abstractNumId w:val="2"/>
   </w:num>
-  <w:num w:numId="11">
+  <w:num w:numId="11" w16cid:durableId="743769786">
     <w:abstractNumId w:val="16"/>
   </w:num>
-  <w:num w:numId="12">
+  <w:num w:numId="12" w16cid:durableId="514808998">
     <w:abstractNumId w:val="1"/>
   </w:num>
-  <w:num w:numId="13">
+  <w:num w:numId="13" w16cid:durableId="953176522">
     <w:abstractNumId w:val="0"/>
   </w:num>
-  <w:num w:numId="14">
+  <w:num w:numId="14" w16cid:durableId="1501045535">
     <w:abstractNumId w:val="8"/>
   </w:num>
-  <w:num w:numId="15">
+  <w:num w:numId="15" w16cid:durableId="917441821">
     <w:abstractNumId w:val="6"/>
   </w:num>
-  <w:num w:numId="16">
+  <w:num w:numId="16" w16cid:durableId="1233394119">
     <w:abstractNumId w:val="3"/>
   </w:num>
-  <w:num w:numId="17">
+  <w:num w:numId="17" w16cid:durableId="2036492146">
     <w:abstractNumId w:val="11"/>
   </w:num>
-  <w:num w:numId="18">
+  <w:num w:numId="18" w16cid:durableId="241986146">
     <w:abstractNumId w:val="12"/>
   </w:num>
 </w:numbering>
 </file>
 
 <file path=word/styles.xml><?xml version="1.0" encoding="utf-8"?>
-<w:styles xmlns:mc="http://schemas.openxmlformats.org/markup-compatibility/2006" xmlns:r="http://schemas.openxmlformats.org/officeDocument/2006/relationships" xmlns:w="http://schemas.openxmlformats.org/wordprocessingml/2006/main" xmlns:w14="http://schemas.microsoft.com/office/word/2010/wordml" xmlns:w15="http://schemas.microsoft.com/office/word/2012/wordml" xmlns:w16se="http://schemas.microsoft.com/office/word/2015/wordml/symex" mc:Ignorable="w14 w15 w16se">
+<w:styles xmlns:mc="http://schemas.openxmlformats.org/markup-compatibility/2006" xmlns:r="http://schemas.openxmlformats.org/officeDocument/2006/relationships" xmlns:w="http://schemas.openxmlformats.org/wordprocessingml/2006/main" xmlns:w14="http://schemas.microsoft.com/office/word/2010/wordml" xmlns:w15="http://schemas.microsoft.com/office/word/2012/wordml" xmlns:w16cex="http://schemas.microsoft.com/office/word/2018/wordml/cex" xmlns:w16cid="http://schemas.microsoft.com/office/word/2016/wordml/cid" xmlns:w16="http://schemas.microsoft.com/office/word/2018/wordml" xmlns:w16du="http://schemas.microsoft.com/office/word/2023/wordml/word16du" xmlns:w16sdtdh="http://schemas.microsoft.com/office/word/2020/wordml/sdtdatahash" xmlns:w16se="http://schemas.microsoft.com/office/word/2015/wordml/symex" mc:Ignorable="w14 w15 w16se w16cid w16 w16cex w16sdtdh w16du">
   <w:docDefaults>
     <w:rPrDefault>
       <w:rPr>
@@ -7787,7 +7539,7 @@
       </w:pPr>
     </w:pPrDefault>
   </w:docDefaults>
-  <w:latentStyles w:defLockedState="0" w:defUIPriority="99" w:defSemiHidden="0" w:defUnhideWhenUsed="0" w:defQFormat="0" w:count="371">
+  <w:latentStyles w:defLockedState="0" w:defUIPriority="99" w:defSemiHidden="0" w:defUnhideWhenUsed="0" w:defQFormat="0" w:count="376">
     <w:lsdException w:name="Normal" w:uiPriority="0" w:qFormat="1"/>
     <w:lsdException w:name="heading 1" w:uiPriority="9" w:qFormat="1"/>
     <w:lsdException w:name="heading 2" w:semiHidden="1" w:uiPriority="9" w:unhideWhenUsed="1" w:qFormat="1"/>
@@ -8159,6 +7911,11 @@
     <w:lsdException w:name="List Table 5 Dark Accent 6" w:uiPriority="50"/>
     <w:lsdException w:name="List Table 6 Colorful Accent 6" w:uiPriority="51"/>
     <w:lsdException w:name="List Table 7 Colorful Accent 6" w:uiPriority="52"/>
+    <w:lsdException w:name="Mention" w:semiHidden="1" w:unhideWhenUsed="1"/>
+    <w:lsdException w:name="Smart Hyperlink" w:semiHidden="1" w:unhideWhenUsed="1"/>
+    <w:lsdException w:name="Hashtag" w:semiHidden="1" w:unhideWhenUsed="1"/>
+    <w:lsdException w:name="Unresolved Mention" w:semiHidden="1" w:unhideWhenUsed="1"/>
+    <w:lsdException w:name="Smart Link" w:semiHidden="1" w:unhideWhenUsed="1"/>
   </w:latentStyles>
   <w:style w:type="paragraph" w:default="1" w:styleId="Normal">
     <w:name w:val="Normal"/>
@@ -8288,7 +8045,7 @@
 </file>
 
 <file path=word/glossary/document.xml><?xml version="1.0" encoding="utf-8"?>
-<w:glossaryDocument xmlns:wpc="http://schemas.microsoft.com/office/word/2010/wordprocessingCanvas" xmlns:cx="http://schemas.microsoft.com/office/drawing/2014/chartex" xmlns:mc="http://schemas.openxmlformats.org/markup-compatibility/2006" xmlns:o="urn:schemas-microsoft-com:office:office" xmlns:r="http://schemas.openxmlformats.org/officeDocument/2006/relationships" xmlns:m="http://schemas.openxmlformats.org/officeDocument/2006/math" xmlns:v="urn:schemas-microsoft-com:vml" xmlns:wp14="http://schemas.microsoft.com/office/word/2010/wordprocessingDrawing" xmlns:wp="http://schemas.openxmlformats.org/drawingml/2006/wordprocessingDrawing" xmlns:w10="urn:schemas-microsoft-com:office:word" xmlns:w="http://schemas.openxmlformats.org/wordprocessingml/2006/main" xmlns:w14="http://schemas.microsoft.com/office/word/2010/wordml" xmlns:w15="http://schemas.microsoft.com/office/word/2012/wordml" xmlns:w16se="http://schemas.microsoft.com/office/word/2015/wordml/symex" xmlns:wpg="http://schemas.microsoft.com/office/word/2010/wordprocessingGroup" xmlns:wpi="http://schemas.microsoft.com/office/word/2010/wordprocessingInk" xmlns:wne="http://schemas.microsoft.com/office/word/2006/wordml" xmlns:wps="http://schemas.microsoft.com/office/word/2010/wordprocessingShape" mc:Ignorable="w14 w15 w16se wp14">
+<w:glossaryDocument xmlns:wpc="http://schemas.microsoft.com/office/word/2010/wordprocessingCanvas" xmlns:cx="http://schemas.microsoft.com/office/drawing/2014/chartex" xmlns:cx1="http://schemas.microsoft.com/office/drawing/2015/9/8/chartex" xmlns:cx2="http://schemas.microsoft.com/office/drawing/2015/10/21/chartex" xmlns:cx3="http://schemas.microsoft.com/office/drawing/2016/5/9/chartex" xmlns:cx4="http://schemas.microsoft.com/office/drawing/2016/5/10/chartex" xmlns:cx5="http://schemas.microsoft.com/office/drawing/2016/5/11/chartex" xmlns:cx6="http://schemas.microsoft.com/office/drawing/2016/5/12/chartex" xmlns:cx7="http://schemas.microsoft.com/office/drawing/2016/5/13/chartex" xmlns:cx8="http://schemas.microsoft.com/office/drawing/2016/5/14/chartex" xmlns:mc="http://schemas.openxmlformats.org/markup-compatibility/2006" xmlns:aink="http://schemas.microsoft.com/office/drawing/2016/ink" xmlns:am3d="http://schemas.microsoft.com/office/drawing/2017/model3d" xmlns:o="urn:schemas-microsoft-com:office:office" xmlns:oel="http://schemas.microsoft.com/office/2019/extlst" xmlns:r="http://schemas.openxmlformats.org/officeDocument/2006/relationships" xmlns:m="http://schemas.openxmlformats.org/officeDocument/2006/math" xmlns:v="urn:schemas-microsoft-com:vml" xmlns:wp14="http://schemas.microsoft.com/office/word/2010/wordprocessingDrawing" xmlns:wp="http://schemas.openxmlformats.org/drawingml/2006/wordprocessingDrawing" xmlns:w10="urn:schemas-microsoft-com:office:word" xmlns:w="http://schemas.openxmlformats.org/wordprocessingml/2006/main" xmlns:w14="http://schemas.microsoft.com/office/word/2010/wordml" xmlns:w15="http://schemas.microsoft.com/office/word/2012/wordml" xmlns:w16cex="http://schemas.microsoft.com/office/word/2018/wordml/cex" xmlns:w16cid="http://schemas.microsoft.com/office/word/2016/wordml/cid" xmlns:w16="http://schemas.microsoft.com/office/word/2018/wordml" xmlns:w16du="http://schemas.microsoft.com/office/word/2023/wordml/word16du" xmlns:w16sdtdh="http://schemas.microsoft.com/office/word/2020/wordml/sdtdatahash" xmlns:w16se="http://schemas.microsoft.com/office/word/2015/wordml/symex" xmlns:wpg="http://schemas.microsoft.com/office/word/2010/wordprocessingGroup" xmlns:wpi="http://schemas.microsoft.com/office/word/2010/wordprocessingInk" xmlns:wne="http://schemas.microsoft.com/office/word/2006/wordml" xmlns:wps="http://schemas.microsoft.com/office/word/2010/wordprocessingShape" mc:Ignorable="w14 w15 w16se w16cid w16 w16cex w16sdtdh w16du wp14">
   <w:docParts>
     <w:docPart>
       <w:docPartPr>
@@ -8321,7 +8078,7 @@
 </file>
 
 <file path=word/glossary/fontTable.xml><?xml version="1.0" encoding="utf-8"?>
-<w:fonts xmlns:mc="http://schemas.openxmlformats.org/markup-compatibility/2006" xmlns:r="http://schemas.openxmlformats.org/officeDocument/2006/relationships" xmlns:w="http://schemas.openxmlformats.org/wordprocessingml/2006/main" xmlns:w14="http://schemas.microsoft.com/office/word/2010/wordml" xmlns:w15="http://schemas.microsoft.com/office/word/2012/wordml" xmlns:w16se="http://schemas.microsoft.com/office/word/2015/wordml/symex" mc:Ignorable="w14 w15 w16se">
+<w:fonts xmlns:mc="http://schemas.openxmlformats.org/markup-compatibility/2006" xmlns:r="http://schemas.openxmlformats.org/officeDocument/2006/relationships" xmlns:w="http://schemas.openxmlformats.org/wordprocessingml/2006/main" xmlns:w14="http://schemas.microsoft.com/office/word/2010/wordml" xmlns:w15="http://schemas.microsoft.com/office/word/2012/wordml" xmlns:w16cex="http://schemas.microsoft.com/office/word/2018/wordml/cex" xmlns:w16cid="http://schemas.microsoft.com/office/word/2016/wordml/cid" xmlns:w16="http://schemas.microsoft.com/office/word/2018/wordml" xmlns:w16du="http://schemas.microsoft.com/office/word/2023/wordml/word16du" xmlns:w16sdtdh="http://schemas.microsoft.com/office/word/2020/wordml/sdtdatahash" xmlns:w16se="http://schemas.microsoft.com/office/word/2015/wordml/symex" mc:Ignorable="w14 w15 w16se w16cid w16 w16cex w16sdtdh w16du">
   <w:font w:name="Times New Roman">
     <w:panose1 w:val="02020603050405020304"/>
     <w:charset w:val="00"/>
@@ -8334,11 +8091,11 @@
     <w:charset w:val="00"/>
     <w:family w:val="swiss"/>
     <w:pitch w:val="variable"/>
-    <w:sig w:usb0="E4002EFF" w:usb1="C200247B" w:usb2="00000009" w:usb3="00000000" w:csb0="000001FF" w:csb1="00000000"/>
+    <w:sig w:usb0="E0002AFF" w:usb1="C000247B" w:usb2="00000009" w:usb3="00000000" w:csb0="000001FF" w:csb1="00000000"/>
   </w:font>
   <w:font w:name="PMingLiU">
     <w:altName w:val="新細明體"/>
-    <w:panose1 w:val="02010601000101010101"/>
+    <w:panose1 w:val="02020500000000000000"/>
     <w:charset w:val="88"/>
     <w:family w:val="roman"/>
     <w:pitch w:val="variable"/>
@@ -8349,20 +8106,34 @@
     <w:charset w:val="00"/>
     <w:family w:val="modern"/>
     <w:pitch w:val="fixed"/>
-    <w:sig w:usb0="E00006FF" w:usb1="0000FCFF" w:usb2="00000001" w:usb3="00000000" w:csb0="0000019F" w:csb1="00000000"/>
+    <w:sig w:usb0="E10002FF" w:usb1="4000FCFF" w:usb2="00000009" w:usb3="00000000" w:csb0="0000019F" w:csb1="00000000"/>
   </w:font>
   <w:font w:name="Calibri Light">
     <w:panose1 w:val="020F0302020204030204"/>
     <w:charset w:val="00"/>
     <w:family w:val="swiss"/>
     <w:pitch w:val="variable"/>
-    <w:sig w:usb0="E4002EFF" w:usb1="C200247B" w:usb2="00000009" w:usb3="00000000" w:csb0="000001FF" w:csb1="00000000"/>
+    <w:sig w:usb0="E0002AFF" w:usb1="C000247B" w:usb2="00000009" w:usb3="00000000" w:csb0="000001FF" w:csb1="00000000"/>
+  </w:font>
+  <w:font w:name="Aptos">
+    <w:panose1 w:val="020B0004020202020204"/>
+    <w:charset w:val="00"/>
+    <w:family w:val="swiss"/>
+    <w:pitch w:val="variable"/>
+    <w:sig w:usb0="20000287" w:usb1="00000003" w:usb2="00000000" w:usb3="00000000" w:csb0="0000019F" w:csb1="00000000"/>
+  </w:font>
+  <w:font w:name="Aptos Display">
+    <w:panose1 w:val="020B0004020202020204"/>
+    <w:charset w:val="00"/>
+    <w:family w:val="swiss"/>
+    <w:pitch w:val="variable"/>
+    <w:sig w:usb0="20000287" w:usb1="00000003" w:usb2="00000000" w:usb3="00000000" w:csb0="0000019F" w:csb1="00000000"/>
   </w:font>
 </w:fonts>
 </file>
 
 <file path=word/glossary/settings.xml><?xml version="1.0" encoding="utf-8"?>
-<w:settings xmlns:mc="http://schemas.openxmlformats.org/markup-compatibility/2006" xmlns:o="urn:schemas-microsoft-com:office:office" xmlns:r="http://schemas.openxmlformats.org/officeDocument/2006/relationships" xmlns:m="http://schemas.openxmlformats.org/officeDocument/2006/math" xmlns:v="urn:schemas-microsoft-com:vml" xmlns:w10="urn:schemas-microsoft-com:office:word" xmlns:w="http://schemas.openxmlformats.org/wordprocessingml/2006/main" xmlns:w14="http://schemas.microsoft.com/office/word/2010/wordml" xmlns:w15="http://schemas.microsoft.com/office/word/2012/wordml" xmlns:w16se="http://schemas.microsoft.com/office/word/2015/wordml/symex" xmlns:sl="http://schemas.openxmlformats.org/schemaLibrary/2006/main" mc:Ignorable="w14 w15 w16se">
+<w:settings xmlns:mc="http://schemas.openxmlformats.org/markup-compatibility/2006" xmlns:o="urn:schemas-microsoft-com:office:office" xmlns:r="http://schemas.openxmlformats.org/officeDocument/2006/relationships" xmlns:m="http://schemas.openxmlformats.org/officeDocument/2006/math" xmlns:v="urn:schemas-microsoft-com:vml" xmlns:w10="urn:schemas-microsoft-com:office:word" xmlns:w="http://schemas.openxmlformats.org/wordprocessingml/2006/main" xmlns:w14="http://schemas.microsoft.com/office/word/2010/wordml" xmlns:w15="http://schemas.microsoft.com/office/word/2012/wordml" xmlns:w16cex="http://schemas.microsoft.com/office/word/2018/wordml/cex" xmlns:w16cid="http://schemas.microsoft.com/office/word/2016/wordml/cid" xmlns:w16="http://schemas.microsoft.com/office/word/2018/wordml" xmlns:w16du="http://schemas.microsoft.com/office/word/2023/wordml/word16du" xmlns:w16sdtdh="http://schemas.microsoft.com/office/word/2020/wordml/sdtdatahash" xmlns:w16se="http://schemas.microsoft.com/office/word/2015/wordml/symex" xmlns:sl="http://schemas.openxmlformats.org/schemaLibrary/2006/main" mc:Ignorable="w14 w15 w16se w16cid w16 w16cex w16sdtdh w16du">
   <w:view w:val="normal"/>
   <w:defaultTabStop w:val="720"/>
   <w:characterSpacingControl w:val="doNotCompress"/>
@@ -8373,10 +8144,12 @@
     <w:compatSetting w:name="enableOpenTypeFeatures" w:uri="http://schemas.microsoft.com/office/word" w:val="1"/>
     <w:compatSetting w:name="doNotFlipMirrorIndents" w:uri="http://schemas.microsoft.com/office/word" w:val="1"/>
     <w:compatSetting w:name="differentiateMultirowTableHeaders" w:uri="http://schemas.microsoft.com/office/word" w:val="1"/>
+    <w:compatSetting w:name="useWord2013TrackBottomHyphenation" w:uri="http://schemas.microsoft.com/office/word" w:val="1"/>
   </w:compat>
   <w:rsids>
     <w:rsidRoot w:val="00370DF0"/>
     <w:rsid w:val="000B35F9"/>
+    <w:rsid w:val="0029228D"/>
     <w:rsid w:val="002A7C08"/>
     <w:rsid w:val="00370DF0"/>
     <w:rsid w:val="004B4091"/>
@@ -8385,6 +8158,7 @@
     <w:rsid w:val="008A7B58"/>
     <w:rsid w:val="00A80F08"/>
     <w:rsid w:val="00B95DBD"/>
+    <w:rsid w:val="00C24B8B"/>
     <w:rsid w:val="00D8634B"/>
   </w:rsids>
   <m:mathPr>
@@ -8409,7 +8183,7 @@
 </file>
 
 <file path=word/glossary/styles.xml><?xml version="1.0" encoding="utf-8"?>
-<w:styles xmlns:mc="http://schemas.openxmlformats.org/markup-compatibility/2006" xmlns:r="http://schemas.openxmlformats.org/officeDocument/2006/relationships" xmlns:w="http://schemas.openxmlformats.org/wordprocessingml/2006/main" xmlns:w14="http://schemas.microsoft.com/office/word/2010/wordml" xmlns:w15="http://schemas.microsoft.com/office/word/2012/wordml" xmlns:w16se="http://schemas.microsoft.com/office/word/2015/wordml/symex" mc:Ignorable="w14 w15 w16se">
+<w:styles xmlns:mc="http://schemas.openxmlformats.org/markup-compatibility/2006" xmlns:r="http://schemas.openxmlformats.org/officeDocument/2006/relationships" xmlns:w="http://schemas.openxmlformats.org/wordprocessingml/2006/main" xmlns:w14="http://schemas.microsoft.com/office/word/2010/wordml" xmlns:w15="http://schemas.microsoft.com/office/word/2012/wordml" xmlns:w16cex="http://schemas.microsoft.com/office/word/2018/wordml/cex" xmlns:w16cid="http://schemas.microsoft.com/office/word/2016/wordml/cid" xmlns:w16="http://schemas.microsoft.com/office/word/2018/wordml" xmlns:w16du="http://schemas.microsoft.com/office/word/2023/wordml/word16du" xmlns:w16sdtdh="http://schemas.microsoft.com/office/word/2020/wordml/sdtdatahash" xmlns:w16se="http://schemas.microsoft.com/office/word/2015/wordml/symex" mc:Ignorable="w14 w15 w16se w16cid w16 w16cex w16sdtdh w16du">
   <w:docDefaults>
     <w:rPrDefault>
       <w:rPr>
@@ -8425,7 +8199,7 @@
       </w:pPr>
     </w:pPrDefault>
   </w:docDefaults>
-  <w:latentStyles w:defLockedState="0" w:defUIPriority="99" w:defSemiHidden="0" w:defUnhideWhenUsed="0" w:defQFormat="0" w:count="371">
+  <w:latentStyles w:defLockedState="0" w:defUIPriority="99" w:defSemiHidden="0" w:defUnhideWhenUsed="0" w:defQFormat="0" w:count="376">
     <w:lsdException w:name="Normal" w:uiPriority="0" w:qFormat="1"/>
     <w:lsdException w:name="heading 1" w:uiPriority="9" w:qFormat="1"/>
     <w:lsdException w:name="heading 2" w:semiHidden="1" w:uiPriority="9" w:unhideWhenUsed="1" w:qFormat="1"/>
@@ -8797,6 +8571,11 @@
     <w:lsdException w:name="List Table 5 Dark Accent 6" w:uiPriority="50"/>
     <w:lsdException w:name="List Table 6 Colorful Accent 6" w:uiPriority="51"/>
     <w:lsdException w:name="List Table 7 Colorful Accent 6" w:uiPriority="52"/>
+    <w:lsdException w:name="Mention" w:semiHidden="1" w:unhideWhenUsed="1"/>
+    <w:lsdException w:name="Smart Hyperlink" w:semiHidden="1" w:unhideWhenUsed="1"/>
+    <w:lsdException w:name="Hashtag" w:semiHidden="1" w:unhideWhenUsed="1"/>
+    <w:lsdException w:name="Unresolved Mention" w:semiHidden="1" w:unhideWhenUsed="1"/>
+    <w:lsdException w:name="Smart Link" w:semiHidden="1" w:unhideWhenUsed="1"/>
   </w:latentStyles>
   <w:style w:type="paragraph" w:default="1" w:styleId="Normal">
     <w:name w:val="Normal"/>
@@ -8843,7 +8622,7 @@
 </file>
 
 <file path=word/glossary/webSettings.xml><?xml version="1.0" encoding="utf-8"?>
-<w:webSettings xmlns:mc="http://schemas.openxmlformats.org/markup-compatibility/2006" xmlns:r="http://schemas.openxmlformats.org/officeDocument/2006/relationships" xmlns:w="http://schemas.openxmlformats.org/wordprocessingml/2006/main" xmlns:w14="http://schemas.microsoft.com/office/word/2010/wordml" xmlns:w15="http://schemas.microsoft.com/office/word/2012/wordml" xmlns:w16se="http://schemas.microsoft.com/office/word/2015/wordml/symex" mc:Ignorable="w14 w15 w16se">
+<w:webSettings xmlns:mc="http://schemas.openxmlformats.org/markup-compatibility/2006" xmlns:r="http://schemas.openxmlformats.org/officeDocument/2006/relationships" xmlns:w="http://schemas.openxmlformats.org/wordprocessingml/2006/main" xmlns:w14="http://schemas.microsoft.com/office/word/2010/wordml" xmlns:w15="http://schemas.microsoft.com/office/word/2012/wordml" xmlns:w16cex="http://schemas.microsoft.com/office/word/2018/wordml/cex" xmlns:w16cid="http://schemas.microsoft.com/office/word/2016/wordml/cid" xmlns:w16="http://schemas.microsoft.com/office/word/2018/wordml" xmlns:w16du="http://schemas.microsoft.com/office/word/2023/wordml/word16du" xmlns:w16sdtdh="http://schemas.microsoft.com/office/word/2020/wordml/sdtdatahash" xmlns:w16se="http://schemas.microsoft.com/office/word/2015/wordml/symex" mc:Ignorable="w14 w15 w16se w16cid w16 w16cex w16sdtdh w16du">
   <w:optimizeForBrowser/>
   <w:allowPNG/>
 </w:webSettings>

--- a/Module 5/Module 5 Checkpoint.docx
+++ b/Module 5/Module 5 Checkpoint.docx
@@ -150,14 +150,8 @@
       </w:sdt>
     </w:p>
     <w:p>
-      <w:pPr>
-        <w:rPr>
-          <w:rFonts w:ascii="Times New Roman" w:hAnsi="Times New Roman" w:cs="Times New Roman"/>
-        </w:rPr>
-      </w:pPr>
-      <w:r>
-        <w:rPr>
-          <w:rFonts w:ascii="Times New Roman" w:hAnsi="Times New Roman" w:cs="Times New Roman"/>
+      <w:r>
+        <w:rPr>
           <w:noProof/>
         </w:rPr>
         <w:pict w14:anchorId="4362066E">
@@ -166,47 +160,19 @@
       </w:r>
     </w:p>
     <w:p>
-      <w:pPr>
-        <w:rPr>
-          <w:rFonts w:ascii="Times New Roman" w:hAnsi="Times New Roman" w:cs="Times New Roman"/>
-        </w:rPr>
-      </w:pPr>
-      <w:r>
-        <w:rPr>
-          <w:rFonts w:ascii="Times New Roman" w:hAnsi="Times New Roman" w:cs="Times New Roman"/>
-        </w:rPr>
+      <w:r>
         <w:t>Instructions:</w:t>
       </w:r>
     </w:p>
     <w:p>
-      <w:pPr>
-        <w:rPr>
-          <w:rFonts w:ascii="Times New Roman" w:hAnsi="Times New Roman" w:cs="Times New Roman"/>
-        </w:rPr>
-      </w:pPr>
-      <w:r>
-        <w:rPr>
-          <w:rFonts w:ascii="Times New Roman" w:hAnsi="Times New Roman" w:cs="Times New Roman"/>
-        </w:rPr>
+      <w:r>
         <w:t>For each single question or each group of questions in the Checkpoint exercise, please type your answer right after the question in this Word document.</w:t>
       </w:r>
     </w:p>
+    <w:p/>
     <w:p>
-      <w:pPr>
-        <w:rPr>
-          <w:rFonts w:ascii="Times New Roman" w:hAnsi="Times New Roman" w:cs="Times New Roman"/>
-        </w:rPr>
-      </w:pPr>
-    </w:p>
-    <w:p>
-      <w:pPr>
-        <w:rPr>
-          <w:rFonts w:ascii="Times New Roman" w:hAnsi="Times New Roman" w:cs="Times New Roman"/>
-        </w:rPr>
-      </w:pPr>
-      <w:r>
-        <w:rPr>
-          <w:rFonts w:ascii="Times New Roman" w:hAnsi="Times New Roman" w:cs="Times New Roman"/>
+      <w:r>
+        <w:rPr>
           <w:noProof/>
         </w:rPr>
         <w:pict w14:anchorId="5AA56BBB">
@@ -217,14 +183,12 @@
     <w:p>
       <w:pPr>
         <w:rPr>
-          <w:rFonts w:ascii="Times New Roman" w:hAnsi="Times New Roman" w:cs="Times New Roman"/>
           <w:b/>
           <w:bCs/>
         </w:rPr>
       </w:pPr>
       <w:r>
         <w:rPr>
-          <w:rFonts w:ascii="Times New Roman" w:hAnsi="Times New Roman" w:cs="Times New Roman"/>
           <w:b/>
           <w:bCs/>
         </w:rPr>
@@ -232,7 +196,6 @@
       </w:r>
       <w:r>
         <w:rPr>
-          <w:rFonts w:ascii="Times New Roman" w:hAnsi="Times New Roman" w:cs="Times New Roman"/>
           <w:b/>
           <w:bCs/>
         </w:rPr>
@@ -240,7 +203,6 @@
       </w:r>
       <w:r>
         <w:rPr>
-          <w:rFonts w:ascii="Times New Roman" w:hAnsi="Times New Roman" w:cs="Times New Roman"/>
           <w:b/>
           <w:bCs/>
         </w:rPr>
@@ -248,15 +210,7 @@
       </w:r>
     </w:p>
     <w:p>
-      <w:pPr>
-        <w:rPr>
-          <w:rFonts w:ascii="Times New Roman" w:hAnsi="Times New Roman" w:cs="Times New Roman"/>
-        </w:rPr>
-      </w:pPr>
-      <w:r>
-        <w:rPr>
-          <w:rFonts w:ascii="Times New Roman" w:hAnsi="Times New Roman" w:cs="Times New Roman"/>
-        </w:rPr>
+      <w:r>
         <w:t>Error(s) may include in the following sub-questions. If you think there is/are error(s), try to find out and suggest some way(s) to fix the error(s). If no error, please write “No error”.</w:t>
       </w:r>
     </w:p>
@@ -291,15 +245,15 @@
               <w:shd w:val="clear" w:color="auto" w:fill="FFFFFF"/>
               <w:spacing w:line="285" w:lineRule="atLeast"/>
               <w:rPr>
-                <w:rFonts w:ascii="Consolas" w:eastAsia="Times New Roman" w:hAnsi="Consolas" w:cs="Times New Roman"/>
-                <w:color w:val="000000"/>
-                <w:sz w:val="21"/>
-                <w:szCs w:val="21"/>
-              </w:rPr>
-            </w:pPr>
-            <w:r>
-              <w:rPr>
-                <w:rFonts w:ascii="Consolas" w:eastAsia="Times New Roman" w:hAnsi="Consolas" w:cs="Times New Roman"/>
+                <w:rFonts w:ascii="Consolas" w:hAnsi="Consolas"/>
+                <w:color w:val="000000"/>
+                <w:sz w:val="21"/>
+                <w:szCs w:val="21"/>
+              </w:rPr>
+            </w:pPr>
+            <w:r>
+              <w:rPr>
+                <w:rFonts w:ascii="Consolas" w:hAnsi="Consolas"/>
                 <w:color w:val="AF00DB"/>
                 <w:sz w:val="21"/>
                 <w:szCs w:val="21"/>
@@ -308,7 +262,7 @@
             </w:r>
             <w:r>
               <w:rPr>
-                <w:rFonts w:ascii="Consolas" w:eastAsia="Times New Roman" w:hAnsi="Consolas" w:cs="Times New Roman"/>
+                <w:rFonts w:ascii="Consolas" w:hAnsi="Consolas"/>
                 <w:color w:val="0000FF"/>
                 <w:sz w:val="21"/>
                 <w:szCs w:val="21"/>
@@ -317,7 +271,7 @@
             </w:r>
             <w:r>
               <w:rPr>
-                <w:rFonts w:ascii="Consolas" w:eastAsia="Times New Roman" w:hAnsi="Consolas" w:cs="Times New Roman"/>
+                <w:rFonts w:ascii="Consolas" w:hAnsi="Consolas"/>
                 <w:color w:val="A31515"/>
                 <w:sz w:val="21"/>
                 <w:szCs w:val="21"/>
@@ -330,15 +284,15 @@
               <w:shd w:val="clear" w:color="auto" w:fill="FFFFFF"/>
               <w:spacing w:line="285" w:lineRule="atLeast"/>
               <w:rPr>
-                <w:rFonts w:ascii="Consolas" w:eastAsia="Times New Roman" w:hAnsi="Consolas" w:cs="Times New Roman"/>
-                <w:color w:val="000000"/>
-                <w:sz w:val="21"/>
-                <w:szCs w:val="21"/>
-              </w:rPr>
-            </w:pPr>
-            <w:r>
-              <w:rPr>
-                <w:rFonts w:ascii="Consolas" w:eastAsia="Times New Roman" w:hAnsi="Consolas" w:cs="Times New Roman"/>
+                <w:rFonts w:ascii="Consolas" w:hAnsi="Consolas"/>
+                <w:color w:val="000000"/>
+                <w:sz w:val="21"/>
+                <w:szCs w:val="21"/>
+              </w:rPr>
+            </w:pPr>
+            <w:r>
+              <w:rPr>
+                <w:rFonts w:ascii="Consolas" w:hAnsi="Consolas"/>
                 <w:color w:val="AF00DB"/>
                 <w:sz w:val="21"/>
                 <w:szCs w:val="21"/>
@@ -347,7 +301,7 @@
             </w:r>
             <w:r>
               <w:rPr>
-                <w:rFonts w:ascii="Consolas" w:eastAsia="Times New Roman" w:hAnsi="Consolas" w:cs="Times New Roman"/>
+                <w:rFonts w:ascii="Consolas" w:hAnsi="Consolas"/>
                 <w:color w:val="000000"/>
                 <w:sz w:val="21"/>
                 <w:szCs w:val="21"/>
@@ -356,7 +310,7 @@
             </w:r>
             <w:r>
               <w:rPr>
-                <w:rFonts w:ascii="Consolas" w:eastAsia="Times New Roman" w:hAnsi="Consolas" w:cs="Times New Roman"/>
+                <w:rFonts w:ascii="Consolas" w:hAnsi="Consolas"/>
                 <w:color w:val="0000FF"/>
                 <w:sz w:val="21"/>
                 <w:szCs w:val="21"/>
@@ -365,7 +319,7 @@
             </w:r>
             <w:r>
               <w:rPr>
-                <w:rFonts w:ascii="Consolas" w:eastAsia="Times New Roman" w:hAnsi="Consolas" w:cs="Times New Roman"/>
+                <w:rFonts w:ascii="Consolas" w:hAnsi="Consolas"/>
                 <w:color w:val="000000"/>
                 <w:sz w:val="21"/>
                 <w:szCs w:val="21"/>
@@ -374,7 +328,7 @@
             </w:r>
             <w:r>
               <w:rPr>
-                <w:rFonts w:ascii="Consolas" w:eastAsia="Times New Roman" w:hAnsi="Consolas" w:cs="Times New Roman"/>
+                <w:rFonts w:ascii="Consolas" w:hAnsi="Consolas"/>
                 <w:color w:val="267F99"/>
                 <w:sz w:val="21"/>
                 <w:szCs w:val="21"/>
@@ -383,7 +337,7 @@
             </w:r>
             <w:r>
               <w:rPr>
-                <w:rFonts w:ascii="Consolas" w:eastAsia="Times New Roman" w:hAnsi="Consolas" w:cs="Times New Roman"/>
+                <w:rFonts w:ascii="Consolas" w:hAnsi="Consolas"/>
                 <w:color w:val="000000"/>
                 <w:sz w:val="21"/>
                 <w:szCs w:val="21"/>
@@ -396,15 +350,15 @@
               <w:shd w:val="clear" w:color="auto" w:fill="FFFFFF"/>
               <w:spacing w:line="285" w:lineRule="atLeast"/>
               <w:rPr>
-                <w:rFonts w:ascii="Consolas" w:eastAsia="Times New Roman" w:hAnsi="Consolas" w:cs="Times New Roman"/>
-                <w:color w:val="000000"/>
-                <w:sz w:val="21"/>
-                <w:szCs w:val="21"/>
-              </w:rPr>
-            </w:pPr>
-            <w:r>
-              <w:rPr>
-                <w:rFonts w:ascii="Consolas" w:eastAsia="Times New Roman" w:hAnsi="Consolas" w:cs="Times New Roman"/>
+                <w:rFonts w:ascii="Consolas" w:hAnsi="Consolas"/>
+                <w:color w:val="000000"/>
+                <w:sz w:val="21"/>
+                <w:szCs w:val="21"/>
+              </w:rPr>
+            </w:pPr>
+            <w:r>
+              <w:rPr>
+                <w:rFonts w:ascii="Consolas" w:hAnsi="Consolas"/>
                 <w:color w:val="0000FF"/>
                 <w:sz w:val="21"/>
                 <w:szCs w:val="21"/>
@@ -413,17 +367,16 @@
             </w:r>
             <w:r>
               <w:rPr>
-                <w:rFonts w:ascii="Consolas" w:eastAsia="Times New Roman" w:hAnsi="Consolas" w:cs="Times New Roman"/>
+                <w:rFonts w:ascii="Consolas" w:hAnsi="Consolas"/>
                 <w:color w:val="000000"/>
                 <w:sz w:val="21"/>
                 <w:szCs w:val="21"/>
               </w:rPr>
               <w:t> </w:t>
             </w:r>
-            <w:proofErr w:type="gramStart"/>
-            <w:r>
-              <w:rPr>
-                <w:rFonts w:ascii="Consolas" w:eastAsia="Times New Roman" w:hAnsi="Consolas" w:cs="Times New Roman"/>
+            <w:r>
+              <w:rPr>
+                <w:rFonts w:ascii="Consolas" w:hAnsi="Consolas"/>
                 <w:color w:val="795E26"/>
                 <w:sz w:val="21"/>
                 <w:szCs w:val="21"/>
@@ -432,17 +385,16 @@
             </w:r>
             <w:r>
               <w:rPr>
-                <w:rFonts w:ascii="Consolas" w:eastAsia="Times New Roman" w:hAnsi="Consolas" w:cs="Times New Roman"/>
+                <w:rFonts w:ascii="Consolas" w:hAnsi="Consolas"/>
                 <w:color w:val="000000"/>
                 <w:sz w:val="21"/>
                 <w:szCs w:val="21"/>
               </w:rPr>
               <w:t>(</w:t>
             </w:r>
-            <w:proofErr w:type="gramEnd"/>
-            <w:r>
-              <w:rPr>
-                <w:rFonts w:ascii="Consolas" w:eastAsia="Times New Roman" w:hAnsi="Consolas" w:cs="Times New Roman"/>
+            <w:r>
+              <w:rPr>
+                <w:rFonts w:ascii="Consolas" w:hAnsi="Consolas"/>
                 <w:color w:val="0000FF"/>
                 <w:sz w:val="21"/>
                 <w:szCs w:val="21"/>
@@ -451,7 +403,7 @@
             </w:r>
             <w:r>
               <w:rPr>
-                <w:rFonts w:ascii="Consolas" w:eastAsia="Times New Roman" w:hAnsi="Consolas" w:cs="Times New Roman"/>
+                <w:rFonts w:ascii="Consolas" w:hAnsi="Consolas"/>
                 <w:color w:val="000000"/>
                 <w:sz w:val="21"/>
                 <w:szCs w:val="21"/>
@@ -460,7 +412,7 @@
             </w:r>
             <w:r>
               <w:rPr>
-                <w:rFonts w:ascii="Consolas" w:eastAsia="Times New Roman" w:hAnsi="Consolas" w:cs="Times New Roman"/>
+                <w:rFonts w:ascii="Consolas" w:hAnsi="Consolas"/>
                 <w:color w:val="001080"/>
                 <w:sz w:val="21"/>
                 <w:szCs w:val="21"/>
@@ -469,7 +421,7 @@
             </w:r>
             <w:r>
               <w:rPr>
-                <w:rFonts w:ascii="Consolas" w:eastAsia="Times New Roman" w:hAnsi="Consolas" w:cs="Times New Roman"/>
+                <w:rFonts w:ascii="Consolas" w:hAnsi="Consolas"/>
                 <w:color w:val="000000"/>
                 <w:sz w:val="21"/>
                 <w:szCs w:val="21"/>
@@ -478,7 +430,7 @@
             </w:r>
             <w:r>
               <w:rPr>
-                <w:rFonts w:ascii="Consolas" w:eastAsia="Times New Roman" w:hAnsi="Consolas" w:cs="Times New Roman"/>
+                <w:rFonts w:ascii="Consolas" w:hAnsi="Consolas"/>
                 <w:color w:val="0000FF"/>
                 <w:sz w:val="21"/>
                 <w:szCs w:val="21"/>
@@ -487,7 +439,7 @@
             </w:r>
             <w:r>
               <w:rPr>
-                <w:rFonts w:ascii="Consolas" w:eastAsia="Times New Roman" w:hAnsi="Consolas" w:cs="Times New Roman"/>
+                <w:rFonts w:ascii="Consolas" w:hAnsi="Consolas"/>
                 <w:color w:val="000000"/>
                 <w:sz w:val="21"/>
                 <w:szCs w:val="21"/>
@@ -496,7 +448,7 @@
             </w:r>
             <w:r>
               <w:rPr>
-                <w:rFonts w:ascii="Consolas" w:eastAsia="Times New Roman" w:hAnsi="Consolas" w:cs="Times New Roman"/>
+                <w:rFonts w:ascii="Consolas" w:hAnsi="Consolas"/>
                 <w:color w:val="001080"/>
                 <w:sz w:val="21"/>
                 <w:szCs w:val="21"/>
@@ -505,7 +457,7 @@
             </w:r>
             <w:r>
               <w:rPr>
-                <w:rFonts w:ascii="Consolas" w:eastAsia="Times New Roman" w:hAnsi="Consolas" w:cs="Times New Roman"/>
+                <w:rFonts w:ascii="Consolas" w:hAnsi="Consolas"/>
                 <w:color w:val="000000"/>
                 <w:sz w:val="21"/>
                 <w:szCs w:val="21"/>
@@ -518,15 +470,15 @@
               <w:shd w:val="clear" w:color="auto" w:fill="FFFFFF"/>
               <w:spacing w:line="285" w:lineRule="atLeast"/>
               <w:rPr>
-                <w:rFonts w:ascii="Consolas" w:eastAsia="Times New Roman" w:hAnsi="Consolas" w:cs="Times New Roman"/>
-                <w:color w:val="000000"/>
-                <w:sz w:val="21"/>
-                <w:szCs w:val="21"/>
-              </w:rPr>
-            </w:pPr>
-            <w:r>
-              <w:rPr>
-                <w:rFonts w:ascii="Consolas" w:eastAsia="Times New Roman" w:hAnsi="Consolas" w:cs="Times New Roman"/>
+                <w:rFonts w:ascii="Consolas" w:hAnsi="Consolas"/>
+                <w:color w:val="000000"/>
+                <w:sz w:val="21"/>
+                <w:szCs w:val="21"/>
+              </w:rPr>
+            </w:pPr>
+            <w:r>
+              <w:rPr>
+                <w:rFonts w:ascii="Consolas" w:hAnsi="Consolas"/>
                 <w:color w:val="000000"/>
                 <w:sz w:val="21"/>
                 <w:szCs w:val="21"/>
@@ -535,7 +487,7 @@
             </w:r>
             <w:r>
               <w:rPr>
-                <w:rFonts w:ascii="Consolas" w:eastAsia="Times New Roman" w:hAnsi="Consolas" w:cs="Times New Roman"/>
+                <w:rFonts w:ascii="Consolas" w:hAnsi="Consolas"/>
                 <w:color w:val="0000FF"/>
                 <w:sz w:val="21"/>
                 <w:szCs w:val="21"/>
@@ -544,7 +496,7 @@
             </w:r>
             <w:r>
               <w:rPr>
-                <w:rFonts w:ascii="Consolas" w:eastAsia="Times New Roman" w:hAnsi="Consolas" w:cs="Times New Roman"/>
+                <w:rFonts w:ascii="Consolas" w:hAnsi="Consolas"/>
                 <w:color w:val="000000"/>
                 <w:sz w:val="21"/>
                 <w:szCs w:val="21"/>
@@ -557,15 +509,15 @@
               <w:shd w:val="clear" w:color="auto" w:fill="FFFFFF"/>
               <w:spacing w:line="285" w:lineRule="atLeast"/>
               <w:rPr>
-                <w:rFonts w:ascii="Consolas" w:eastAsia="Times New Roman" w:hAnsi="Consolas" w:cs="Times New Roman"/>
-                <w:color w:val="000000"/>
-                <w:sz w:val="21"/>
-                <w:szCs w:val="21"/>
-              </w:rPr>
-            </w:pPr>
-            <w:r>
-              <w:rPr>
-                <w:rFonts w:ascii="Consolas" w:eastAsia="Times New Roman" w:hAnsi="Consolas" w:cs="Times New Roman"/>
+                <w:rFonts w:ascii="Consolas" w:hAnsi="Consolas"/>
+                <w:color w:val="000000"/>
+                <w:sz w:val="21"/>
+                <w:szCs w:val="21"/>
+              </w:rPr>
+            </w:pPr>
+            <w:r>
+              <w:rPr>
+                <w:rFonts w:ascii="Consolas" w:hAnsi="Consolas"/>
                 <w:color w:val="000000"/>
                 <w:sz w:val="21"/>
                 <w:szCs w:val="21"/>
@@ -578,15 +530,15 @@
               <w:shd w:val="clear" w:color="auto" w:fill="FFFFFF"/>
               <w:spacing w:line="285" w:lineRule="atLeast"/>
               <w:rPr>
-                <w:rFonts w:ascii="Consolas" w:eastAsia="Times New Roman" w:hAnsi="Consolas" w:cs="Times New Roman"/>
-                <w:color w:val="000000"/>
-                <w:sz w:val="21"/>
-                <w:szCs w:val="21"/>
-              </w:rPr>
-            </w:pPr>
-            <w:r>
-              <w:rPr>
-                <w:rFonts w:ascii="Consolas" w:eastAsia="Times New Roman" w:hAnsi="Consolas" w:cs="Times New Roman"/>
+                <w:rFonts w:ascii="Consolas" w:hAnsi="Consolas"/>
+                <w:color w:val="000000"/>
+                <w:sz w:val="21"/>
+                <w:szCs w:val="21"/>
+              </w:rPr>
+            </w:pPr>
+            <w:r>
+              <w:rPr>
+                <w:rFonts w:ascii="Consolas" w:hAnsi="Consolas"/>
                 <w:color w:val="000000"/>
                 <w:sz w:val="21"/>
                 <w:szCs w:val="21"/>
@@ -595,7 +547,7 @@
             </w:r>
             <w:r>
               <w:rPr>
-                <w:rFonts w:ascii="Consolas" w:eastAsia="Times New Roman" w:hAnsi="Consolas" w:cs="Times New Roman"/>
+                <w:rFonts w:ascii="Consolas" w:hAnsi="Consolas"/>
                 <w:color w:val="AF00DB"/>
                 <w:sz w:val="21"/>
                 <w:szCs w:val="21"/>
@@ -604,7 +556,7 @@
             </w:r>
             <w:r>
               <w:rPr>
-                <w:rFonts w:ascii="Consolas" w:eastAsia="Times New Roman" w:hAnsi="Consolas" w:cs="Times New Roman"/>
+                <w:rFonts w:ascii="Consolas" w:hAnsi="Consolas"/>
                 <w:color w:val="000000"/>
                 <w:sz w:val="21"/>
                 <w:szCs w:val="21"/>
@@ -617,15 +569,15 @@
               <w:shd w:val="clear" w:color="auto" w:fill="FFFFFF"/>
               <w:spacing w:line="285" w:lineRule="atLeast"/>
               <w:rPr>
-                <w:rFonts w:ascii="Consolas" w:eastAsia="Times New Roman" w:hAnsi="Consolas" w:cs="Times New Roman"/>
-                <w:color w:val="000000"/>
-                <w:sz w:val="21"/>
-                <w:szCs w:val="21"/>
-              </w:rPr>
-            </w:pPr>
-            <w:r>
-              <w:rPr>
-                <w:rFonts w:ascii="Consolas" w:eastAsia="Times New Roman" w:hAnsi="Consolas" w:cs="Times New Roman"/>
+                <w:rFonts w:ascii="Consolas" w:hAnsi="Consolas"/>
+                <w:color w:val="000000"/>
+                <w:sz w:val="21"/>
+                <w:szCs w:val="21"/>
+              </w:rPr>
+            </w:pPr>
+            <w:r>
+              <w:rPr>
+                <w:rFonts w:ascii="Consolas" w:hAnsi="Consolas"/>
                 <w:color w:val="000000"/>
                 <w:sz w:val="21"/>
                 <w:szCs w:val="21"/>
@@ -638,15 +590,15 @@
               <w:shd w:val="clear" w:color="auto" w:fill="FFFFFF"/>
               <w:spacing w:line="285" w:lineRule="atLeast"/>
               <w:rPr>
-                <w:rFonts w:ascii="Consolas" w:eastAsia="Times New Roman" w:hAnsi="Consolas" w:cs="Times New Roman"/>
-                <w:color w:val="000000"/>
-                <w:sz w:val="21"/>
-                <w:szCs w:val="21"/>
-              </w:rPr>
-            </w:pPr>
-            <w:r>
-              <w:rPr>
-                <w:rFonts w:ascii="Consolas" w:eastAsia="Times New Roman" w:hAnsi="Consolas" w:cs="Times New Roman"/>
+                <w:rFonts w:ascii="Consolas" w:hAnsi="Consolas"/>
+                <w:color w:val="000000"/>
+                <w:sz w:val="21"/>
+                <w:szCs w:val="21"/>
+              </w:rPr>
+            </w:pPr>
+            <w:r>
+              <w:rPr>
+                <w:rFonts w:ascii="Consolas" w:hAnsi="Consolas"/>
                 <w:color w:val="0000FF"/>
                 <w:sz w:val="21"/>
                 <w:szCs w:val="21"/>
@@ -655,17 +607,16 @@
             </w:r>
             <w:r>
               <w:rPr>
-                <w:rFonts w:ascii="Consolas" w:eastAsia="Times New Roman" w:hAnsi="Consolas" w:cs="Times New Roman"/>
+                <w:rFonts w:ascii="Consolas" w:hAnsi="Consolas"/>
                 <w:color w:val="000000"/>
                 <w:sz w:val="21"/>
                 <w:szCs w:val="21"/>
               </w:rPr>
               <w:t> </w:t>
             </w:r>
-            <w:proofErr w:type="gramStart"/>
-            <w:r>
-              <w:rPr>
-                <w:rFonts w:ascii="Consolas" w:eastAsia="Times New Roman" w:hAnsi="Consolas" w:cs="Times New Roman"/>
+            <w:r>
+              <w:rPr>
+                <w:rFonts w:ascii="Consolas" w:hAnsi="Consolas"/>
                 <w:color w:val="795E26"/>
                 <w:sz w:val="21"/>
                 <w:szCs w:val="21"/>
@@ -674,38 +625,163 @@
             </w:r>
             <w:r>
               <w:rPr>
-                <w:rFonts w:ascii="Consolas" w:eastAsia="Times New Roman" w:hAnsi="Consolas" w:cs="Times New Roman"/>
+                <w:rFonts w:ascii="Consolas" w:hAnsi="Consolas"/>
+                <w:color w:val="000000"/>
+                <w:sz w:val="21"/>
+                <w:szCs w:val="21"/>
+              </w:rPr>
+              <w:t>(){</w:t>
+            </w:r>
+          </w:p>
+          <w:p>
+            <w:pPr>
+              <w:shd w:val="clear" w:color="auto" w:fill="FFFFFF"/>
+              <w:spacing w:line="285" w:lineRule="atLeast"/>
+              <w:rPr>
+                <w:rFonts w:ascii="Consolas" w:hAnsi="Consolas"/>
+                <w:color w:val="000000"/>
+                <w:sz w:val="21"/>
+                <w:szCs w:val="21"/>
+              </w:rPr>
+            </w:pPr>
+            <w:r>
+              <w:rPr>
+                <w:rFonts w:ascii="Consolas" w:hAnsi="Consolas"/>
+                <w:color w:val="000000"/>
+                <w:sz w:val="21"/>
+                <w:szCs w:val="21"/>
+              </w:rPr>
+              <w:t>    </w:t>
+            </w:r>
+            <w:r>
+              <w:rPr>
+                <w:rFonts w:ascii="Consolas" w:hAnsi="Consolas"/>
+                <w:color w:val="0000FF"/>
+                <w:sz w:val="21"/>
+                <w:szCs w:val="21"/>
+              </w:rPr>
+              <w:t>double</w:t>
+            </w:r>
+            <w:r>
+              <w:rPr>
+                <w:rFonts w:ascii="Consolas" w:hAnsi="Consolas"/>
+                <w:color w:val="000000"/>
+                <w:sz w:val="21"/>
+                <w:szCs w:val="21"/>
+              </w:rPr>
+              <w:t> result;</w:t>
+            </w:r>
+          </w:p>
+          <w:p>
+            <w:pPr>
+              <w:shd w:val="clear" w:color="auto" w:fill="FFFFFF"/>
+              <w:spacing w:line="285" w:lineRule="atLeast"/>
+              <w:rPr>
+                <w:rFonts w:ascii="Consolas" w:hAnsi="Consolas"/>
+                <w:color w:val="000000"/>
+                <w:sz w:val="21"/>
+                <w:szCs w:val="21"/>
+              </w:rPr>
+            </w:pPr>
+            <w:r>
+              <w:rPr>
+                <w:rFonts w:ascii="Consolas" w:hAnsi="Consolas"/>
+                <w:color w:val="000000"/>
+                <w:sz w:val="21"/>
+                <w:szCs w:val="21"/>
+              </w:rPr>
+              <w:t>    result = </w:t>
+            </w:r>
+            <w:r>
+              <w:rPr>
+                <w:rFonts w:ascii="Consolas" w:hAnsi="Consolas"/>
+                <w:color w:val="795E26"/>
+                <w:sz w:val="21"/>
+                <w:szCs w:val="21"/>
+              </w:rPr>
+              <w:t>multiplication</w:t>
+            </w:r>
+            <w:r>
+              <w:rPr>
+                <w:rFonts w:ascii="Consolas" w:hAnsi="Consolas"/>
                 <w:color w:val="000000"/>
                 <w:sz w:val="21"/>
                 <w:szCs w:val="21"/>
               </w:rPr>
               <w:t>(</w:t>
             </w:r>
-            <w:proofErr w:type="gramEnd"/>
-            <w:r>
-              <w:rPr>
-                <w:rFonts w:ascii="Consolas" w:eastAsia="Times New Roman" w:hAnsi="Consolas" w:cs="Times New Roman"/>
-                <w:color w:val="000000"/>
-                <w:sz w:val="21"/>
-                <w:szCs w:val="21"/>
-              </w:rPr>
-              <w:t>){</w:t>
-            </w:r>
-          </w:p>
-          <w:p>
-            <w:pPr>
-              <w:shd w:val="clear" w:color="auto" w:fill="FFFFFF"/>
-              <w:spacing w:line="285" w:lineRule="atLeast"/>
-              <w:rPr>
-                <w:rFonts w:ascii="Consolas" w:eastAsia="Times New Roman" w:hAnsi="Consolas" w:cs="Times New Roman"/>
-                <w:color w:val="000000"/>
-                <w:sz w:val="21"/>
-                <w:szCs w:val="21"/>
-              </w:rPr>
-            </w:pPr>
-            <w:r>
-              <w:rPr>
-                <w:rFonts w:ascii="Consolas" w:eastAsia="Times New Roman" w:hAnsi="Consolas" w:cs="Times New Roman"/>
+            <w:r>
+              <w:rPr>
+                <w:rFonts w:ascii="Consolas" w:hAnsi="Consolas"/>
+                <w:color w:val="09885A"/>
+                <w:sz w:val="21"/>
+                <w:szCs w:val="21"/>
+              </w:rPr>
+              <w:t>2.5</w:t>
+            </w:r>
+            <w:r>
+              <w:rPr>
+                <w:rFonts w:ascii="Consolas" w:hAnsi="Consolas"/>
+                <w:color w:val="000000"/>
+                <w:sz w:val="21"/>
+                <w:szCs w:val="21"/>
+              </w:rPr>
+              <w:t>, </w:t>
+            </w:r>
+            <w:r>
+              <w:rPr>
+                <w:rFonts w:ascii="Consolas" w:hAnsi="Consolas"/>
+                <w:color w:val="09885A"/>
+                <w:sz w:val="21"/>
+                <w:szCs w:val="21"/>
+              </w:rPr>
+              <w:t>1.5</w:t>
+            </w:r>
+            <w:r>
+              <w:rPr>
+                <w:rFonts w:ascii="Consolas" w:hAnsi="Consolas"/>
+                <w:color w:val="000000"/>
+                <w:sz w:val="21"/>
+                <w:szCs w:val="21"/>
+              </w:rPr>
+              <w:t>);</w:t>
+            </w:r>
+          </w:p>
+          <w:p>
+            <w:pPr>
+              <w:shd w:val="clear" w:color="auto" w:fill="FFFFFF"/>
+              <w:spacing w:line="285" w:lineRule="atLeast"/>
+              <w:rPr>
+                <w:rFonts w:ascii="Consolas" w:hAnsi="Consolas"/>
+                <w:color w:val="000000"/>
+                <w:sz w:val="21"/>
+                <w:szCs w:val="21"/>
+              </w:rPr>
+            </w:pPr>
+            <w:r>
+              <w:rPr>
+                <w:rFonts w:ascii="Consolas" w:hAnsi="Consolas"/>
+                <w:color w:val="000000"/>
+                <w:sz w:val="21"/>
+                <w:szCs w:val="21"/>
+              </w:rPr>
+              <w:t>    cout &lt;&lt; result &lt;&lt; endl;</w:t>
+            </w:r>
+          </w:p>
+          <w:p>
+            <w:pPr>
+              <w:shd w:val="clear" w:color="auto" w:fill="FFFFFF"/>
+              <w:spacing w:line="285" w:lineRule="atLeast"/>
+              <w:rPr>
+                <w:rFonts w:ascii="Consolas" w:hAnsi="Consolas"/>
+                <w:color w:val="000000"/>
+                <w:sz w:val="21"/>
+                <w:szCs w:val="21"/>
+              </w:rPr>
+            </w:pPr>
+            <w:r>
+              <w:rPr>
+                <w:rFonts w:ascii="Consolas" w:hAnsi="Consolas"/>
                 <w:color w:val="000000"/>
                 <w:sz w:val="21"/>
                 <w:szCs w:val="21"/>
@@ -714,154 +790,34 @@
             </w:r>
             <w:r>
               <w:rPr>
-                <w:rFonts w:ascii="Consolas" w:eastAsia="Times New Roman" w:hAnsi="Consolas" w:cs="Times New Roman"/>
-                <w:color w:val="0000FF"/>
-                <w:sz w:val="21"/>
-                <w:szCs w:val="21"/>
-              </w:rPr>
-              <w:t>double</w:t>
-            </w:r>
-            <w:r>
-              <w:rPr>
-                <w:rFonts w:ascii="Consolas" w:eastAsia="Times New Roman" w:hAnsi="Consolas" w:cs="Times New Roman"/>
-                <w:color w:val="000000"/>
-                <w:sz w:val="21"/>
-                <w:szCs w:val="21"/>
-              </w:rPr>
-              <w:t> result;</w:t>
-            </w:r>
-          </w:p>
-          <w:p>
-            <w:pPr>
-              <w:shd w:val="clear" w:color="auto" w:fill="FFFFFF"/>
-              <w:spacing w:line="285" w:lineRule="atLeast"/>
-              <w:rPr>
-                <w:rFonts w:ascii="Consolas" w:eastAsia="Times New Roman" w:hAnsi="Consolas" w:cs="Times New Roman"/>
-                <w:color w:val="000000"/>
-                <w:sz w:val="21"/>
-                <w:szCs w:val="21"/>
-              </w:rPr>
-            </w:pPr>
-            <w:r>
-              <w:rPr>
-                <w:rFonts w:ascii="Consolas" w:eastAsia="Times New Roman" w:hAnsi="Consolas" w:cs="Times New Roman"/>
-                <w:color w:val="000000"/>
-                <w:sz w:val="21"/>
-                <w:szCs w:val="21"/>
-              </w:rPr>
-              <w:t>    result = </w:t>
-            </w:r>
-            <w:proofErr w:type="gramStart"/>
-            <w:r>
-              <w:rPr>
-                <w:rFonts w:ascii="Consolas" w:eastAsia="Times New Roman" w:hAnsi="Consolas" w:cs="Times New Roman"/>
-                <w:color w:val="795E26"/>
-                <w:sz w:val="21"/>
-                <w:szCs w:val="21"/>
-              </w:rPr>
-              <w:t>multiplication</w:t>
-            </w:r>
-            <w:r>
-              <w:rPr>
-                <w:rFonts w:ascii="Consolas" w:eastAsia="Times New Roman" w:hAnsi="Consolas" w:cs="Times New Roman"/>
-                <w:color w:val="000000"/>
-                <w:sz w:val="21"/>
-                <w:szCs w:val="21"/>
-              </w:rPr>
-              <w:t>(</w:t>
-            </w:r>
-            <w:proofErr w:type="gramEnd"/>
-            <w:r>
-              <w:rPr>
-                <w:rFonts w:ascii="Consolas" w:eastAsia="Times New Roman" w:hAnsi="Consolas" w:cs="Times New Roman"/>
+                <w:rFonts w:ascii="Consolas" w:hAnsi="Consolas"/>
+                <w:color w:val="AF00DB"/>
+                <w:sz w:val="21"/>
+                <w:szCs w:val="21"/>
+              </w:rPr>
+              <w:t>return</w:t>
+            </w:r>
+            <w:r>
+              <w:rPr>
+                <w:rFonts w:ascii="Consolas" w:hAnsi="Consolas"/>
+                <w:color w:val="000000"/>
+                <w:sz w:val="21"/>
+                <w:szCs w:val="21"/>
+              </w:rPr>
+              <w:t> </w:t>
+            </w:r>
+            <w:r>
+              <w:rPr>
+                <w:rFonts w:ascii="Consolas" w:hAnsi="Consolas"/>
                 <w:color w:val="09885A"/>
                 <w:sz w:val="21"/>
                 <w:szCs w:val="21"/>
               </w:rPr>
-              <w:t>2.5</w:t>
-            </w:r>
-            <w:r>
-              <w:rPr>
-                <w:rFonts w:ascii="Consolas" w:eastAsia="Times New Roman" w:hAnsi="Consolas" w:cs="Times New Roman"/>
-                <w:color w:val="000000"/>
-                <w:sz w:val="21"/>
-                <w:szCs w:val="21"/>
-              </w:rPr>
-              <w:t>, </w:t>
-            </w:r>
-            <w:r>
-              <w:rPr>
-                <w:rFonts w:ascii="Consolas" w:eastAsia="Times New Roman" w:hAnsi="Consolas" w:cs="Times New Roman"/>
-                <w:color w:val="09885A"/>
-                <w:sz w:val="21"/>
-                <w:szCs w:val="21"/>
-              </w:rPr>
-              <w:t>1.5</w:t>
-            </w:r>
-            <w:r>
-              <w:rPr>
-                <w:rFonts w:ascii="Consolas" w:eastAsia="Times New Roman" w:hAnsi="Consolas" w:cs="Times New Roman"/>
-                <w:color w:val="000000"/>
-                <w:sz w:val="21"/>
-                <w:szCs w:val="21"/>
-              </w:rPr>
-              <w:t>);</w:t>
-            </w:r>
-          </w:p>
-          <w:p>
-            <w:pPr>
-              <w:shd w:val="clear" w:color="auto" w:fill="FFFFFF"/>
-              <w:spacing w:line="285" w:lineRule="atLeast"/>
-              <w:rPr>
-                <w:rFonts w:ascii="Consolas" w:eastAsia="Times New Roman" w:hAnsi="Consolas" w:cs="Times New Roman"/>
-                <w:color w:val="000000"/>
-                <w:sz w:val="21"/>
-                <w:szCs w:val="21"/>
-              </w:rPr>
-            </w:pPr>
-            <w:r>
-              <w:rPr>
-                <w:rFonts w:ascii="Consolas" w:eastAsia="Times New Roman" w:hAnsi="Consolas" w:cs="Times New Roman"/>
-                <w:color w:val="000000"/>
-                <w:sz w:val="21"/>
-                <w:szCs w:val="21"/>
-              </w:rPr>
-              <w:t>    </w:t>
-            </w:r>
-            <w:proofErr w:type="spellStart"/>
-            <w:r>
-              <w:rPr>
-                <w:rFonts w:ascii="Consolas" w:eastAsia="Times New Roman" w:hAnsi="Consolas" w:cs="Times New Roman"/>
-                <w:color w:val="000000"/>
-                <w:sz w:val="21"/>
-                <w:szCs w:val="21"/>
-              </w:rPr>
-              <w:t>cout</w:t>
-            </w:r>
-            <w:proofErr w:type="spellEnd"/>
-            <w:r>
-              <w:rPr>
-                <w:rFonts w:ascii="Consolas" w:eastAsia="Times New Roman" w:hAnsi="Consolas" w:cs="Times New Roman"/>
-                <w:color w:val="000000"/>
-                <w:sz w:val="21"/>
-                <w:szCs w:val="21"/>
-              </w:rPr>
-              <w:t> &lt;&lt; result &lt;&lt; </w:t>
-            </w:r>
-            <w:proofErr w:type="spellStart"/>
-            <w:r>
-              <w:rPr>
-                <w:rFonts w:ascii="Consolas" w:eastAsia="Times New Roman" w:hAnsi="Consolas" w:cs="Times New Roman"/>
-                <w:color w:val="000000"/>
-                <w:sz w:val="21"/>
-                <w:szCs w:val="21"/>
-              </w:rPr>
-              <w:t>endl</w:t>
-            </w:r>
-            <w:proofErr w:type="spellEnd"/>
-            <w:r>
-              <w:rPr>
-                <w:rFonts w:ascii="Consolas" w:eastAsia="Times New Roman" w:hAnsi="Consolas" w:cs="Times New Roman"/>
+              <w:t>0</w:t>
+            </w:r>
+            <w:r>
+              <w:rPr>
+                <w:rFonts w:ascii="Consolas" w:hAnsi="Consolas"/>
                 <w:color w:val="000000"/>
                 <w:sz w:val="21"/>
                 <w:szCs w:val="21"/>
@@ -874,72 +830,15 @@
               <w:shd w:val="clear" w:color="auto" w:fill="FFFFFF"/>
               <w:spacing w:line="285" w:lineRule="atLeast"/>
               <w:rPr>
-                <w:rFonts w:ascii="Consolas" w:eastAsia="Times New Roman" w:hAnsi="Consolas" w:cs="Times New Roman"/>
-                <w:color w:val="000000"/>
-                <w:sz w:val="21"/>
-                <w:szCs w:val="21"/>
-              </w:rPr>
-            </w:pPr>
-            <w:r>
-              <w:rPr>
-                <w:rFonts w:ascii="Consolas" w:eastAsia="Times New Roman" w:hAnsi="Consolas" w:cs="Times New Roman"/>
-                <w:color w:val="000000"/>
-                <w:sz w:val="21"/>
-                <w:szCs w:val="21"/>
-              </w:rPr>
-              <w:t>    </w:t>
-            </w:r>
-            <w:r>
-              <w:rPr>
-                <w:rFonts w:ascii="Consolas" w:eastAsia="Times New Roman" w:hAnsi="Consolas" w:cs="Times New Roman"/>
-                <w:color w:val="AF00DB"/>
-                <w:sz w:val="21"/>
-                <w:szCs w:val="21"/>
-              </w:rPr>
-              <w:t>return</w:t>
-            </w:r>
-            <w:r>
-              <w:rPr>
-                <w:rFonts w:ascii="Consolas" w:eastAsia="Times New Roman" w:hAnsi="Consolas" w:cs="Times New Roman"/>
-                <w:color w:val="000000"/>
-                <w:sz w:val="21"/>
-                <w:szCs w:val="21"/>
-              </w:rPr>
-              <w:t> </w:t>
-            </w:r>
-            <w:r>
-              <w:rPr>
-                <w:rFonts w:ascii="Consolas" w:eastAsia="Times New Roman" w:hAnsi="Consolas" w:cs="Times New Roman"/>
-                <w:color w:val="09885A"/>
-                <w:sz w:val="21"/>
-                <w:szCs w:val="21"/>
-              </w:rPr>
-              <w:t>0</w:t>
-            </w:r>
-            <w:r>
-              <w:rPr>
-                <w:rFonts w:ascii="Consolas" w:eastAsia="Times New Roman" w:hAnsi="Consolas" w:cs="Times New Roman"/>
-                <w:color w:val="000000"/>
-                <w:sz w:val="21"/>
-                <w:szCs w:val="21"/>
-              </w:rPr>
-              <w:t>;</w:t>
-            </w:r>
-          </w:p>
-          <w:p>
-            <w:pPr>
-              <w:shd w:val="clear" w:color="auto" w:fill="FFFFFF"/>
-              <w:spacing w:line="285" w:lineRule="atLeast"/>
-              <w:rPr>
-                <w:rFonts w:ascii="Consolas" w:eastAsia="Times New Roman" w:hAnsi="Consolas" w:cs="Times New Roman"/>
-                <w:color w:val="000000"/>
-                <w:sz w:val="21"/>
-                <w:szCs w:val="21"/>
-              </w:rPr>
-            </w:pPr>
-            <w:r>
-              <w:rPr>
-                <w:rFonts w:ascii="Consolas" w:eastAsia="Times New Roman" w:hAnsi="Consolas" w:cs="Times New Roman"/>
+                <w:rFonts w:ascii="Consolas" w:hAnsi="Consolas"/>
+                <w:color w:val="000000"/>
+                <w:sz w:val="21"/>
+                <w:szCs w:val="21"/>
+              </w:rPr>
+            </w:pPr>
+            <w:r>
+              <w:rPr>
+                <w:rFonts w:ascii="Consolas" w:hAnsi="Consolas"/>
                 <w:color w:val="000000"/>
                 <w:sz w:val="21"/>
                 <w:szCs w:val="21"/>
@@ -947,44 +846,56 @@
               <w:t>}</w:t>
             </w:r>
           </w:p>
-          <w:p>
-            <w:pPr>
-              <w:rPr>
-                <w:rFonts w:ascii="Times New Roman" w:hAnsi="Times New Roman" w:cs="Times New Roman"/>
-              </w:rPr>
-            </w:pPr>
-          </w:p>
+          <w:p/>
         </w:tc>
       </w:tr>
     </w:tbl>
+    <w:p/>
     <w:p>
-      <w:pPr>
-        <w:rPr>
-          <w:rFonts w:ascii="Times New Roman" w:hAnsi="Times New Roman" w:cs="Times New Roman"/>
-        </w:rPr>
-      </w:pPr>
+      <w:r>
+        <w:t>Ans:</w:t>
+      </w:r>
+      <w:r>
+        <w:t xml:space="preserve"> </w:t>
+      </w:r>
     </w:p>
     <w:p>
       <w:pPr>
+        <w:pStyle w:val="ListParagraph"/>
+        <w:numPr>
+          <w:ilvl w:val="0"/>
+          <w:numId w:val="19"/>
+        </w:numPr>
+        <w:rPr>
+          <w:lang w:val="en-CN"/>
+        </w:rPr>
+      </w:pPr>
+      <w:r>
         <w:rPr>
           <w:rFonts w:ascii="Times New Roman" w:hAnsi="Times New Roman" w:cs="Times New Roman"/>
         </w:rPr>
-      </w:pPr>
+        <w:t>k &amp; j are not declared in the multiplication function</w:t>
+      </w:r>
       <w:r>
         <w:rPr>
           <w:rFonts w:ascii="Times New Roman" w:hAnsi="Times New Roman" w:cs="Times New Roman"/>
         </w:rPr>
-        <w:t>Ans:</w:t>
-      </w:r>
-      <w:r>
-        <w:rPr>
-          <w:rFonts w:ascii="Times New Roman" w:hAnsi="Times New Roman" w:cs="Times New Roman"/>
+        <w:t>. To fix, adjust the names of parameters.</w:t>
+      </w:r>
+      <w:r>
+        <w:rPr>
+          <w:lang w:val="en-CN"/>
         </w:rPr>
         <w:t xml:space="preserve"> </w:t>
       </w:r>
     </w:p>
     <w:p>
       <w:pPr>
+        <w:pStyle w:val="ListParagraph"/>
+        <w:numPr>
+          <w:ilvl w:val="0"/>
+          <w:numId w:val="19"/>
+        </w:numPr>
         <w:rPr>
           <w:rFonts w:ascii="Times New Roman" w:hAnsi="Times New Roman" w:cs="Times New Roman"/>
         </w:rPr>
@@ -992,7 +903,661 @@
       <w:r>
         <w:rPr>
           <w:rFonts w:ascii="Times New Roman" w:hAnsi="Times New Roman" w:cs="Times New Roman"/>
-        </w:rPr>
+          <w:lang w:val="en-CN" w:eastAsia="zh-CN"/>
+        </w:rPr>
+        <w:t>The multiplication function only returns result in integer. To fix, adjust the type of result.</w:t>
+      </w:r>
+    </w:p>
+    <w:p>
+      <w:r>
+        <w:t>Adjusted code:</w:t>
+      </w:r>
+    </w:p>
+    <w:p>
+      <w:pPr>
+        <w:autoSpaceDE w:val="0"/>
+        <w:autoSpaceDN w:val="0"/>
+        <w:adjustRightInd w:val="0"/>
+        <w:rPr>
+          <w:rFonts w:ascii="Menlo" w:hAnsi="Menlo" w:cs="Menlo"/>
+          <w:lang w:val="en-GB"/>
+        </w:rPr>
+      </w:pPr>
+      <w:r>
+        <w:rPr>
+          <w:rFonts w:ascii="Menlo" w:hAnsi="Menlo" w:cs="Menlo"/>
+          <w:color w:val="6D6D6D"/>
+          <w:lang w:val="en-GB"/>
+        </w:rPr>
+        <w:t>#include</w:t>
+      </w:r>
+      <w:r>
+        <w:rPr>
+          <w:rFonts w:ascii="Menlo" w:hAnsi="Menlo" w:cs="Menlo"/>
+          <w:color w:val="0000FF"/>
+          <w:lang w:val="en-GB"/>
+        </w:rPr>
+        <w:t xml:space="preserve"> </w:t>
+      </w:r>
+      <w:r>
+        <w:rPr>
+          <w:rFonts w:ascii="Menlo" w:hAnsi="Menlo" w:cs="Menlo"/>
+          <w:color w:val="900112"/>
+          <w:lang w:val="en-GB"/>
+        </w:rPr>
+        <w:t>&lt;iostream&gt;</w:t>
+      </w:r>
+    </w:p>
+    <w:p>
+      <w:pPr>
+        <w:autoSpaceDE w:val="0"/>
+        <w:autoSpaceDN w:val="0"/>
+        <w:adjustRightInd w:val="0"/>
+        <w:rPr>
+          <w:rFonts w:ascii="Menlo" w:hAnsi="Menlo" w:cs="Menlo"/>
+          <w:lang w:val="en-GB"/>
+        </w:rPr>
+      </w:pPr>
+      <w:r>
+        <w:rPr>
+          <w:rFonts w:ascii="Menlo" w:hAnsi="Menlo" w:cs="Menlo"/>
+          <w:color w:val="0000FF"/>
+          <w:lang w:val="en-GB"/>
+        </w:rPr>
+        <w:t>using</w:t>
+      </w:r>
+      <w:r>
+        <w:rPr>
+          <w:rFonts w:ascii="Menlo" w:hAnsi="Menlo" w:cs="Menlo"/>
+          <w:lang w:val="en-GB"/>
+        </w:rPr>
+        <w:t xml:space="preserve"> </w:t>
+      </w:r>
+      <w:r>
+        <w:rPr>
+          <w:rFonts w:ascii="Menlo" w:hAnsi="Menlo" w:cs="Menlo"/>
+          <w:color w:val="0000FF"/>
+          <w:lang w:val="en-GB"/>
+        </w:rPr>
+        <w:t>namespace</w:t>
+      </w:r>
+      <w:r>
+        <w:rPr>
+          <w:rFonts w:ascii="Menlo" w:hAnsi="Menlo" w:cs="Menlo"/>
+          <w:lang w:val="en-GB"/>
+        </w:rPr>
+        <w:t xml:space="preserve"> </w:t>
+      </w:r>
+      <w:proofErr w:type="gramStart"/>
+      <w:r>
+        <w:rPr>
+          <w:rFonts w:ascii="Menlo" w:hAnsi="Menlo" w:cs="Menlo"/>
+          <w:lang w:val="en-GB"/>
+        </w:rPr>
+        <w:t>std;</w:t>
+      </w:r>
+      <w:proofErr w:type="gramEnd"/>
+    </w:p>
+    <w:p>
+      <w:pPr>
+        <w:autoSpaceDE w:val="0"/>
+        <w:autoSpaceDN w:val="0"/>
+        <w:adjustRightInd w:val="0"/>
+        <w:rPr>
+          <w:rFonts w:ascii="Menlo" w:hAnsi="Menlo" w:cs="Menlo"/>
+          <w:lang w:val="en-GB"/>
+        </w:rPr>
+      </w:pPr>
+    </w:p>
+    <w:p>
+      <w:pPr>
+        <w:autoSpaceDE w:val="0"/>
+        <w:autoSpaceDN w:val="0"/>
+        <w:adjustRightInd w:val="0"/>
+        <w:rPr>
+          <w:rFonts w:ascii="Menlo" w:hAnsi="Menlo" w:cs="Menlo"/>
+          <w:lang w:val="en-GB"/>
+        </w:rPr>
+      </w:pPr>
+      <w:r>
+        <w:rPr>
+          <w:rFonts w:ascii="Menlo" w:hAnsi="Menlo" w:cs="Menlo"/>
+          <w:color w:val="0000FF"/>
+          <w:lang w:val="en-GB"/>
+        </w:rPr>
+        <w:t>double</w:t>
+      </w:r>
+      <w:r>
+        <w:rPr>
+          <w:rFonts w:ascii="Menlo" w:hAnsi="Menlo" w:cs="Menlo"/>
+          <w:lang w:val="en-GB"/>
+        </w:rPr>
+        <w:t xml:space="preserve"> </w:t>
+      </w:r>
+      <w:proofErr w:type="gramStart"/>
+      <w:r>
+        <w:rPr>
+          <w:rFonts w:ascii="Menlo" w:hAnsi="Menlo" w:cs="Menlo"/>
+          <w:lang w:val="en-GB"/>
+        </w:rPr>
+        <w:t>multiplication(</w:t>
+      </w:r>
+      <w:proofErr w:type="gramEnd"/>
+      <w:r>
+        <w:rPr>
+          <w:rFonts w:ascii="Menlo" w:hAnsi="Menlo" w:cs="Menlo"/>
+          <w:color w:val="0000FF"/>
+          <w:lang w:val="en-GB"/>
+        </w:rPr>
+        <w:t>double</w:t>
+      </w:r>
+      <w:r>
+        <w:rPr>
+          <w:rFonts w:ascii="Menlo" w:hAnsi="Menlo" w:cs="Menlo"/>
+          <w:lang w:val="en-GB"/>
+        </w:rPr>
+        <w:t xml:space="preserve"> </w:t>
+      </w:r>
+      <w:r>
+        <w:rPr>
+          <w:rFonts w:ascii="Menlo" w:hAnsi="Menlo" w:cs="Menlo"/>
+          <w:color w:val="6D6D6D"/>
+          <w:lang w:val="en-GB"/>
+        </w:rPr>
+        <w:t>k</w:t>
+      </w:r>
+      <w:r>
+        <w:rPr>
+          <w:rFonts w:ascii="Menlo" w:hAnsi="Menlo" w:cs="Menlo"/>
+          <w:lang w:val="en-GB"/>
+        </w:rPr>
+        <w:t xml:space="preserve">, </w:t>
+      </w:r>
+      <w:r>
+        <w:rPr>
+          <w:rFonts w:ascii="Menlo" w:hAnsi="Menlo" w:cs="Menlo"/>
+          <w:color w:val="0000FF"/>
+          <w:lang w:val="en-GB"/>
+        </w:rPr>
+        <w:t>double</w:t>
+      </w:r>
+      <w:r>
+        <w:rPr>
+          <w:rFonts w:ascii="Menlo" w:hAnsi="Menlo" w:cs="Menlo"/>
+          <w:lang w:val="en-GB"/>
+        </w:rPr>
+        <w:t xml:space="preserve"> </w:t>
+      </w:r>
+      <w:r>
+        <w:rPr>
+          <w:rFonts w:ascii="Menlo" w:hAnsi="Menlo" w:cs="Menlo"/>
+          <w:color w:val="6D6D6D"/>
+          <w:lang w:val="en-GB"/>
+        </w:rPr>
+        <w:t>j</w:t>
+      </w:r>
+      <w:r>
+        <w:rPr>
+          <w:rFonts w:ascii="Menlo" w:hAnsi="Menlo" w:cs="Menlo"/>
+          <w:lang w:val="en-GB"/>
+        </w:rPr>
+        <w:t>){</w:t>
+      </w:r>
+    </w:p>
+    <w:p>
+      <w:pPr>
+        <w:autoSpaceDE w:val="0"/>
+        <w:autoSpaceDN w:val="0"/>
+        <w:adjustRightInd w:val="0"/>
+        <w:rPr>
+          <w:rFonts w:ascii="Menlo" w:hAnsi="Menlo" w:cs="Menlo"/>
+          <w:lang w:val="en-GB"/>
+        </w:rPr>
+      </w:pPr>
+      <w:r>
+        <w:rPr>
+          <w:rFonts w:ascii="Menlo" w:hAnsi="Menlo" w:cs="Menlo"/>
+          <w:lang w:val="en-GB"/>
+        </w:rPr>
+        <w:t xml:space="preserve">    </w:t>
+      </w:r>
+      <w:r>
+        <w:rPr>
+          <w:rFonts w:ascii="Menlo" w:hAnsi="Menlo" w:cs="Menlo" w:hint="eastAsia"/>
+          <w:color w:val="0000FF"/>
+          <w:lang w:val="en-GB"/>
+        </w:rPr>
+        <w:t>double</w:t>
+      </w:r>
+      <w:r>
+        <w:rPr>
+          <w:rFonts w:ascii="Menlo" w:hAnsi="Menlo" w:cs="Menlo"/>
+          <w:lang w:val="en-GB"/>
+        </w:rPr>
+        <w:t xml:space="preserve"> </w:t>
+      </w:r>
+      <w:proofErr w:type="gramStart"/>
+      <w:r>
+        <w:rPr>
+          <w:rFonts w:ascii="Menlo" w:hAnsi="Menlo" w:cs="Menlo"/>
+          <w:lang w:val="en-GB"/>
+        </w:rPr>
+        <w:t>result;</w:t>
+      </w:r>
+      <w:proofErr w:type="gramEnd"/>
+    </w:p>
+    <w:p>
+      <w:pPr>
+        <w:autoSpaceDE w:val="0"/>
+        <w:autoSpaceDN w:val="0"/>
+        <w:adjustRightInd w:val="0"/>
+        <w:rPr>
+          <w:rFonts w:ascii="Menlo" w:hAnsi="Menlo" w:cs="Menlo"/>
+          <w:lang w:val="en-GB"/>
+        </w:rPr>
+      </w:pPr>
+      <w:r>
+        <w:rPr>
+          <w:rFonts w:ascii="Menlo" w:hAnsi="Menlo" w:cs="Menlo"/>
+          <w:lang w:val="en-GB"/>
+        </w:rPr>
+        <w:t xml:space="preserve">    result = </w:t>
+      </w:r>
+      <w:r>
+        <w:rPr>
+          <w:rFonts w:ascii="Menlo" w:hAnsi="Menlo" w:cs="Menlo"/>
+          <w:color w:val="6D6D6D"/>
+          <w:lang w:val="en-GB"/>
+        </w:rPr>
+        <w:t>k</w:t>
+      </w:r>
+      <w:r>
+        <w:rPr>
+          <w:rFonts w:ascii="Menlo" w:hAnsi="Menlo" w:cs="Menlo"/>
+          <w:lang w:val="en-GB"/>
+        </w:rPr>
+        <w:t xml:space="preserve"> * </w:t>
+      </w:r>
+      <w:proofErr w:type="gramStart"/>
+      <w:r>
+        <w:rPr>
+          <w:rFonts w:ascii="Menlo" w:hAnsi="Menlo" w:cs="Menlo"/>
+          <w:color w:val="6D6D6D"/>
+          <w:lang w:val="en-GB"/>
+        </w:rPr>
+        <w:t>j</w:t>
+      </w:r>
+      <w:r>
+        <w:rPr>
+          <w:rFonts w:ascii="Menlo" w:hAnsi="Menlo" w:cs="Menlo"/>
+          <w:lang w:val="en-GB"/>
+        </w:rPr>
+        <w:t>;</w:t>
+      </w:r>
+      <w:proofErr w:type="gramEnd"/>
+    </w:p>
+    <w:p>
+      <w:pPr>
+        <w:autoSpaceDE w:val="0"/>
+        <w:autoSpaceDN w:val="0"/>
+        <w:adjustRightInd w:val="0"/>
+        <w:rPr>
+          <w:rFonts w:ascii="Menlo" w:hAnsi="Menlo" w:cs="Menlo"/>
+          <w:lang w:val="en-GB"/>
+        </w:rPr>
+      </w:pPr>
+      <w:r>
+        <w:rPr>
+          <w:rFonts w:ascii="Menlo" w:hAnsi="Menlo" w:cs="Menlo"/>
+          <w:lang w:val="en-GB"/>
+        </w:rPr>
+        <w:t xml:space="preserve">    </w:t>
+      </w:r>
+      <w:r>
+        <w:rPr>
+          <w:rFonts w:ascii="Menlo" w:hAnsi="Menlo" w:cs="Menlo"/>
+          <w:color w:val="0000FF"/>
+          <w:lang w:val="en-GB"/>
+        </w:rPr>
+        <w:t>return</w:t>
+      </w:r>
+      <w:r>
+        <w:rPr>
+          <w:rFonts w:ascii="Menlo" w:hAnsi="Menlo" w:cs="Menlo"/>
+          <w:lang w:val="en-GB"/>
+        </w:rPr>
+        <w:t xml:space="preserve"> </w:t>
+      </w:r>
+      <w:proofErr w:type="gramStart"/>
+      <w:r>
+        <w:rPr>
+          <w:rFonts w:ascii="Menlo" w:hAnsi="Menlo" w:cs="Menlo"/>
+          <w:lang w:val="en-GB"/>
+        </w:rPr>
+        <w:t>result;</w:t>
+      </w:r>
+      <w:proofErr w:type="gramEnd"/>
+    </w:p>
+    <w:p>
+      <w:pPr>
+        <w:autoSpaceDE w:val="0"/>
+        <w:autoSpaceDN w:val="0"/>
+        <w:adjustRightInd w:val="0"/>
+        <w:rPr>
+          <w:rFonts w:ascii="Menlo" w:hAnsi="Menlo" w:cs="Menlo"/>
+          <w:lang w:val="en-GB"/>
+        </w:rPr>
+      </w:pPr>
+      <w:r>
+        <w:rPr>
+          <w:rFonts w:ascii="Menlo" w:hAnsi="Menlo" w:cs="Menlo"/>
+          <w:lang w:val="en-GB"/>
+        </w:rPr>
+        <w:t>}</w:t>
+      </w:r>
+    </w:p>
+    <w:p>
+      <w:pPr>
+        <w:autoSpaceDE w:val="0"/>
+        <w:autoSpaceDN w:val="0"/>
+        <w:adjustRightInd w:val="0"/>
+        <w:rPr>
+          <w:rFonts w:ascii="Menlo" w:hAnsi="Menlo" w:cs="Menlo"/>
+          <w:lang w:val="en-GB"/>
+        </w:rPr>
+      </w:pPr>
+    </w:p>
+    <w:p>
+      <w:pPr>
+        <w:autoSpaceDE w:val="0"/>
+        <w:autoSpaceDN w:val="0"/>
+        <w:adjustRightInd w:val="0"/>
+        <w:rPr>
+          <w:rFonts w:ascii="Menlo" w:hAnsi="Menlo" w:cs="Menlo"/>
+          <w:lang w:val="en-GB"/>
+        </w:rPr>
+      </w:pPr>
+      <w:r>
+        <w:rPr>
+          <w:rFonts w:ascii="Menlo" w:hAnsi="Menlo" w:cs="Menlo"/>
+          <w:color w:val="0000FF"/>
+          <w:lang w:val="en-GB"/>
+        </w:rPr>
+        <w:t>int</w:t>
+      </w:r>
+      <w:r>
+        <w:rPr>
+          <w:rFonts w:ascii="Menlo" w:hAnsi="Menlo" w:cs="Menlo"/>
+          <w:lang w:val="en-GB"/>
+        </w:rPr>
+        <w:t xml:space="preserve"> </w:t>
+      </w:r>
+      <w:proofErr w:type="gramStart"/>
+      <w:r>
+        <w:rPr>
+          <w:rFonts w:ascii="Menlo" w:hAnsi="Menlo" w:cs="Menlo"/>
+          <w:lang w:val="en-GB"/>
+        </w:rPr>
+        <w:t>main(</w:t>
+      </w:r>
+      <w:proofErr w:type="gramEnd"/>
+      <w:r>
+        <w:rPr>
+          <w:rFonts w:ascii="Menlo" w:hAnsi="Menlo" w:cs="Menlo"/>
+          <w:lang w:val="en-GB"/>
+        </w:rPr>
+        <w:t>){</w:t>
+      </w:r>
+    </w:p>
+    <w:p>
+      <w:pPr>
+        <w:autoSpaceDE w:val="0"/>
+        <w:autoSpaceDN w:val="0"/>
+        <w:adjustRightInd w:val="0"/>
+        <w:rPr>
+          <w:rFonts w:ascii="Menlo" w:hAnsi="Menlo" w:cs="Menlo"/>
+          <w:lang w:val="en-GB"/>
+        </w:rPr>
+      </w:pPr>
+      <w:r>
+        <w:rPr>
+          <w:rFonts w:ascii="Menlo" w:hAnsi="Menlo" w:cs="Menlo"/>
+          <w:lang w:val="en-GB"/>
+        </w:rPr>
+        <w:t xml:space="preserve">    </w:t>
+      </w:r>
+      <w:r>
+        <w:rPr>
+          <w:rFonts w:ascii="Menlo" w:hAnsi="Menlo" w:cs="Menlo"/>
+          <w:color w:val="0000FF"/>
+          <w:lang w:val="en-GB"/>
+        </w:rPr>
+        <w:t>double</w:t>
+      </w:r>
+      <w:r>
+        <w:rPr>
+          <w:rFonts w:ascii="Menlo" w:hAnsi="Menlo" w:cs="Menlo"/>
+          <w:lang w:val="en-GB"/>
+        </w:rPr>
+        <w:t xml:space="preserve"> </w:t>
+      </w:r>
+      <w:proofErr w:type="gramStart"/>
+      <w:r>
+        <w:rPr>
+          <w:rFonts w:ascii="Menlo" w:hAnsi="Menlo" w:cs="Menlo"/>
+          <w:lang w:val="en-GB"/>
+        </w:rPr>
+        <w:t>result;</w:t>
+      </w:r>
+      <w:proofErr w:type="gramEnd"/>
+    </w:p>
+    <w:p>
+      <w:pPr>
+        <w:autoSpaceDE w:val="0"/>
+        <w:autoSpaceDN w:val="0"/>
+        <w:adjustRightInd w:val="0"/>
+        <w:rPr>
+          <w:rFonts w:ascii="Menlo" w:hAnsi="Menlo" w:cs="Menlo"/>
+          <w:lang w:val="en-GB"/>
+        </w:rPr>
+      </w:pPr>
+      <w:r>
+        <w:rPr>
+          <w:rFonts w:ascii="Menlo" w:hAnsi="Menlo" w:cs="Menlo"/>
+          <w:lang w:val="en-GB"/>
+        </w:rPr>
+        <w:t xml:space="preserve">    result = </w:t>
+      </w:r>
+      <w:proofErr w:type="gramStart"/>
+      <w:r>
+        <w:rPr>
+          <w:rFonts w:ascii="Menlo" w:hAnsi="Menlo" w:cs="Menlo"/>
+          <w:lang w:val="en-GB"/>
+        </w:rPr>
+        <w:t>multiplication(</w:t>
+      </w:r>
+      <w:proofErr w:type="gramEnd"/>
+      <w:r>
+        <w:rPr>
+          <w:rFonts w:ascii="Menlo" w:hAnsi="Menlo" w:cs="Menlo"/>
+          <w:color w:val="137646"/>
+          <w:lang w:val="en-GB"/>
+        </w:rPr>
+        <w:t>2.5</w:t>
+      </w:r>
+      <w:r>
+        <w:rPr>
+          <w:rFonts w:ascii="Menlo" w:hAnsi="Menlo" w:cs="Menlo"/>
+          <w:lang w:val="en-GB"/>
+        </w:rPr>
+        <w:t xml:space="preserve">, </w:t>
+      </w:r>
+      <w:r>
+        <w:rPr>
+          <w:rFonts w:ascii="Menlo" w:hAnsi="Menlo" w:cs="Menlo"/>
+          <w:color w:val="137646"/>
+          <w:lang w:val="en-GB"/>
+        </w:rPr>
+        <w:t>1.5</w:t>
+      </w:r>
+      <w:r>
+        <w:rPr>
+          <w:rFonts w:ascii="Menlo" w:hAnsi="Menlo" w:cs="Menlo"/>
+          <w:lang w:val="en-GB"/>
+        </w:rPr>
+        <w:t>);</w:t>
+      </w:r>
+    </w:p>
+    <w:p>
+      <w:pPr>
+        <w:autoSpaceDE w:val="0"/>
+        <w:autoSpaceDN w:val="0"/>
+        <w:adjustRightInd w:val="0"/>
+        <w:rPr>
+          <w:rFonts w:ascii="Menlo" w:hAnsi="Menlo" w:cs="Menlo"/>
+          <w:lang w:val="en-GB"/>
+        </w:rPr>
+      </w:pPr>
+      <w:r>
+        <w:rPr>
+          <w:rFonts w:ascii="Menlo" w:hAnsi="Menlo" w:cs="Menlo"/>
+          <w:lang w:val="en-GB"/>
+        </w:rPr>
+        <w:t xml:space="preserve">    </w:t>
+      </w:r>
+      <w:proofErr w:type="spellStart"/>
+      <w:r>
+        <w:rPr>
+          <w:rFonts w:ascii="Menlo" w:hAnsi="Menlo" w:cs="Menlo"/>
+          <w:lang w:val="en-GB"/>
+        </w:rPr>
+        <w:t>cout</w:t>
+      </w:r>
+      <w:proofErr w:type="spellEnd"/>
+      <w:r>
+        <w:rPr>
+          <w:rFonts w:ascii="Menlo" w:hAnsi="Menlo" w:cs="Menlo"/>
+          <w:lang w:val="en-GB"/>
+        </w:rPr>
+        <w:t xml:space="preserve"> </w:t>
+      </w:r>
+      <w:r>
+        <w:rPr>
+          <w:rFonts w:ascii="Menlo" w:hAnsi="Menlo" w:cs="Menlo"/>
+          <w:color w:val="0E6E6D"/>
+          <w:lang w:val="en-GB"/>
+        </w:rPr>
+        <w:t>&lt;&lt;</w:t>
+      </w:r>
+      <w:r>
+        <w:rPr>
+          <w:rFonts w:ascii="Menlo" w:hAnsi="Menlo" w:cs="Menlo"/>
+          <w:lang w:val="en-GB"/>
+        </w:rPr>
+        <w:t xml:space="preserve"> result </w:t>
+      </w:r>
+      <w:r>
+        <w:rPr>
+          <w:rFonts w:ascii="Menlo" w:hAnsi="Menlo" w:cs="Menlo"/>
+          <w:color w:val="0E6E6D"/>
+          <w:lang w:val="en-GB"/>
+        </w:rPr>
+        <w:t>&lt;&lt;</w:t>
+      </w:r>
+      <w:r>
+        <w:rPr>
+          <w:rFonts w:ascii="Menlo" w:hAnsi="Menlo" w:cs="Menlo"/>
+          <w:lang w:val="en-GB"/>
+        </w:rPr>
+        <w:t xml:space="preserve"> </w:t>
+      </w:r>
+      <w:proofErr w:type="spellStart"/>
+      <w:proofErr w:type="gramStart"/>
+      <w:r>
+        <w:rPr>
+          <w:rFonts w:ascii="Menlo" w:hAnsi="Menlo" w:cs="Menlo"/>
+          <w:lang w:val="en-GB"/>
+        </w:rPr>
+        <w:t>endl</w:t>
+      </w:r>
+      <w:proofErr w:type="spellEnd"/>
+      <w:r>
+        <w:rPr>
+          <w:rFonts w:ascii="Menlo" w:hAnsi="Menlo" w:cs="Menlo"/>
+          <w:lang w:val="en-GB"/>
+        </w:rPr>
+        <w:t>;</w:t>
+      </w:r>
+      <w:proofErr w:type="gramEnd"/>
+    </w:p>
+    <w:p>
+      <w:pPr>
+        <w:autoSpaceDE w:val="0"/>
+        <w:autoSpaceDN w:val="0"/>
+        <w:adjustRightInd w:val="0"/>
+        <w:rPr>
+          <w:rFonts w:ascii="Menlo" w:hAnsi="Menlo" w:cs="Menlo"/>
+          <w:lang w:val="en-GB"/>
+        </w:rPr>
+      </w:pPr>
+      <w:r>
+        <w:rPr>
+          <w:rFonts w:ascii="Menlo" w:hAnsi="Menlo" w:cs="Menlo"/>
+          <w:lang w:val="en-GB"/>
+        </w:rPr>
+        <w:t xml:space="preserve">    </w:t>
+      </w:r>
+      <w:r>
+        <w:rPr>
+          <w:rFonts w:ascii="Menlo" w:hAnsi="Menlo" w:cs="Menlo"/>
+          <w:color w:val="0000FF"/>
+          <w:lang w:val="en-GB"/>
+        </w:rPr>
+        <w:t>return</w:t>
+      </w:r>
+      <w:r>
+        <w:rPr>
+          <w:rFonts w:ascii="Menlo" w:hAnsi="Menlo" w:cs="Menlo"/>
+          <w:lang w:val="en-GB"/>
+        </w:rPr>
+        <w:t xml:space="preserve"> </w:t>
+      </w:r>
+      <w:proofErr w:type="gramStart"/>
+      <w:r>
+        <w:rPr>
+          <w:rFonts w:ascii="Menlo" w:hAnsi="Menlo" w:cs="Menlo"/>
+          <w:color w:val="137646"/>
+          <w:lang w:val="en-GB"/>
+        </w:rPr>
+        <w:t>0</w:t>
+      </w:r>
+      <w:r>
+        <w:rPr>
+          <w:rFonts w:ascii="Menlo" w:hAnsi="Menlo" w:cs="Menlo"/>
+          <w:lang w:val="en-GB"/>
+        </w:rPr>
+        <w:t>;</w:t>
+      </w:r>
+      <w:proofErr w:type="gramEnd"/>
+    </w:p>
+    <w:p>
+      <w:pPr>
+        <w:autoSpaceDE w:val="0"/>
+        <w:autoSpaceDN w:val="0"/>
+        <w:adjustRightInd w:val="0"/>
+        <w:rPr>
+          <w:rFonts w:ascii="Menlo" w:hAnsi="Menlo" w:cs="Menlo"/>
+          <w:lang w:val="en-GB"/>
+        </w:rPr>
+      </w:pPr>
+      <w:r>
+        <w:rPr>
+          <w:rFonts w:ascii="Menlo" w:hAnsi="Menlo" w:cs="Menlo"/>
+          <w:lang w:val="en-GB"/>
+        </w:rPr>
+        <w:t>}</w:t>
+      </w:r>
+      <w:r>
         <w:br w:type="page"/>
       </w:r>
     </w:p>
@@ -1027,15 +1592,15 @@
               <w:shd w:val="clear" w:color="auto" w:fill="FFFFFF"/>
               <w:spacing w:line="285" w:lineRule="atLeast"/>
               <w:rPr>
-                <w:rFonts w:ascii="Consolas" w:eastAsia="Times New Roman" w:hAnsi="Consolas" w:cs="Times New Roman"/>
-                <w:color w:val="000000"/>
-                <w:sz w:val="21"/>
-                <w:szCs w:val="21"/>
-              </w:rPr>
-            </w:pPr>
-            <w:r>
-              <w:rPr>
-                <w:rFonts w:ascii="Consolas" w:eastAsia="Times New Roman" w:hAnsi="Consolas" w:cs="Times New Roman"/>
+                <w:rFonts w:ascii="Consolas" w:hAnsi="Consolas"/>
+                <w:color w:val="000000"/>
+                <w:sz w:val="21"/>
+                <w:szCs w:val="21"/>
+              </w:rPr>
+            </w:pPr>
+            <w:r>
+              <w:rPr>
+                <w:rFonts w:ascii="Consolas" w:hAnsi="Consolas"/>
                 <w:color w:val="AF00DB"/>
                 <w:sz w:val="21"/>
                 <w:szCs w:val="21"/>
@@ -1044,7 +1609,7 @@
             </w:r>
             <w:r>
               <w:rPr>
-                <w:rFonts w:ascii="Consolas" w:eastAsia="Times New Roman" w:hAnsi="Consolas" w:cs="Times New Roman"/>
+                <w:rFonts w:ascii="Consolas" w:hAnsi="Consolas"/>
                 <w:color w:val="0000FF"/>
                 <w:sz w:val="21"/>
                 <w:szCs w:val="21"/>
@@ -1053,7 +1618,7 @@
             </w:r>
             <w:r>
               <w:rPr>
-                <w:rFonts w:ascii="Consolas" w:eastAsia="Times New Roman" w:hAnsi="Consolas" w:cs="Times New Roman"/>
+                <w:rFonts w:ascii="Consolas" w:hAnsi="Consolas"/>
                 <w:color w:val="A31515"/>
                 <w:sz w:val="21"/>
                 <w:szCs w:val="21"/>
@@ -1066,15 +1631,15 @@
               <w:shd w:val="clear" w:color="auto" w:fill="FFFFFF"/>
               <w:spacing w:line="285" w:lineRule="atLeast"/>
               <w:rPr>
-                <w:rFonts w:ascii="Consolas" w:eastAsia="Times New Roman" w:hAnsi="Consolas" w:cs="Times New Roman"/>
-                <w:color w:val="000000"/>
-                <w:sz w:val="21"/>
-                <w:szCs w:val="21"/>
-              </w:rPr>
-            </w:pPr>
-            <w:r>
-              <w:rPr>
-                <w:rFonts w:ascii="Consolas" w:eastAsia="Times New Roman" w:hAnsi="Consolas" w:cs="Times New Roman"/>
+                <w:rFonts w:ascii="Consolas" w:hAnsi="Consolas"/>
+                <w:color w:val="000000"/>
+                <w:sz w:val="21"/>
+                <w:szCs w:val="21"/>
+              </w:rPr>
+            </w:pPr>
+            <w:r>
+              <w:rPr>
+                <w:rFonts w:ascii="Consolas" w:hAnsi="Consolas"/>
                 <w:color w:val="AF00DB"/>
                 <w:sz w:val="21"/>
                 <w:szCs w:val="21"/>
@@ -1083,7 +1648,7 @@
             </w:r>
             <w:r>
               <w:rPr>
-                <w:rFonts w:ascii="Consolas" w:eastAsia="Times New Roman" w:hAnsi="Consolas" w:cs="Times New Roman"/>
+                <w:rFonts w:ascii="Consolas" w:hAnsi="Consolas"/>
                 <w:color w:val="000000"/>
                 <w:sz w:val="21"/>
                 <w:szCs w:val="21"/>
@@ -1092,7 +1657,7 @@
             </w:r>
             <w:r>
               <w:rPr>
-                <w:rFonts w:ascii="Consolas" w:eastAsia="Times New Roman" w:hAnsi="Consolas" w:cs="Times New Roman"/>
+                <w:rFonts w:ascii="Consolas" w:hAnsi="Consolas"/>
                 <w:color w:val="0000FF"/>
                 <w:sz w:val="21"/>
                 <w:szCs w:val="21"/>
@@ -1101,7 +1666,7 @@
             </w:r>
             <w:r>
               <w:rPr>
-                <w:rFonts w:ascii="Consolas" w:eastAsia="Times New Roman" w:hAnsi="Consolas" w:cs="Times New Roman"/>
+                <w:rFonts w:ascii="Consolas" w:hAnsi="Consolas"/>
                 <w:color w:val="000000"/>
                 <w:sz w:val="21"/>
                 <w:szCs w:val="21"/>
@@ -1110,7 +1675,7 @@
             </w:r>
             <w:r>
               <w:rPr>
-                <w:rFonts w:ascii="Consolas" w:eastAsia="Times New Roman" w:hAnsi="Consolas" w:cs="Times New Roman"/>
+                <w:rFonts w:ascii="Consolas" w:hAnsi="Consolas"/>
                 <w:color w:val="267F99"/>
                 <w:sz w:val="21"/>
                 <w:szCs w:val="21"/>
@@ -1119,7 +1684,7 @@
             </w:r>
             <w:r>
               <w:rPr>
-                <w:rFonts w:ascii="Consolas" w:eastAsia="Times New Roman" w:hAnsi="Consolas" w:cs="Times New Roman"/>
+                <w:rFonts w:ascii="Consolas" w:hAnsi="Consolas"/>
                 <w:color w:val="000000"/>
                 <w:sz w:val="21"/>
                 <w:szCs w:val="21"/>
@@ -1132,15 +1697,15 @@
               <w:shd w:val="clear" w:color="auto" w:fill="FFFFFF"/>
               <w:spacing w:line="285" w:lineRule="atLeast"/>
               <w:rPr>
-                <w:rFonts w:ascii="Consolas" w:eastAsia="Times New Roman" w:hAnsi="Consolas" w:cs="Times New Roman"/>
-                <w:color w:val="000000"/>
-                <w:sz w:val="21"/>
-                <w:szCs w:val="21"/>
-              </w:rPr>
-            </w:pPr>
-            <w:r>
-              <w:rPr>
-                <w:rFonts w:ascii="Consolas" w:eastAsia="Times New Roman" w:hAnsi="Consolas" w:cs="Times New Roman"/>
+                <w:rFonts w:ascii="Consolas" w:hAnsi="Consolas"/>
+                <w:color w:val="000000"/>
+                <w:sz w:val="21"/>
+                <w:szCs w:val="21"/>
+              </w:rPr>
+            </w:pPr>
+            <w:r>
+              <w:rPr>
+                <w:rFonts w:ascii="Consolas" w:hAnsi="Consolas"/>
                 <w:color w:val="0000FF"/>
                 <w:sz w:val="21"/>
                 <w:szCs w:val="21"/>
@@ -1149,17 +1714,16 @@
             </w:r>
             <w:r>
               <w:rPr>
-                <w:rFonts w:ascii="Consolas" w:eastAsia="Times New Roman" w:hAnsi="Consolas" w:cs="Times New Roman"/>
+                <w:rFonts w:ascii="Consolas" w:hAnsi="Consolas"/>
                 <w:color w:val="000000"/>
                 <w:sz w:val="21"/>
                 <w:szCs w:val="21"/>
               </w:rPr>
               <w:t> </w:t>
             </w:r>
-            <w:proofErr w:type="gramStart"/>
-            <w:r>
-              <w:rPr>
-                <w:rFonts w:ascii="Consolas" w:eastAsia="Times New Roman" w:hAnsi="Consolas" w:cs="Times New Roman"/>
+            <w:r>
+              <w:rPr>
+                <w:rFonts w:ascii="Consolas" w:hAnsi="Consolas"/>
                 <w:color w:val="795E26"/>
                 <w:sz w:val="21"/>
                 <w:szCs w:val="21"/>
@@ -1168,38 +1732,28 @@
             </w:r>
             <w:r>
               <w:rPr>
-                <w:rFonts w:ascii="Consolas" w:eastAsia="Times New Roman" w:hAnsi="Consolas" w:cs="Times New Roman"/>
-                <w:color w:val="000000"/>
-                <w:sz w:val="21"/>
-                <w:szCs w:val="21"/>
-              </w:rPr>
-              <w:t>(</w:t>
-            </w:r>
-            <w:proofErr w:type="gramEnd"/>
-            <w:r>
-              <w:rPr>
-                <w:rFonts w:ascii="Consolas" w:eastAsia="Times New Roman" w:hAnsi="Consolas" w:cs="Times New Roman"/>
-                <w:color w:val="000000"/>
-                <w:sz w:val="21"/>
-                <w:szCs w:val="21"/>
-              </w:rPr>
-              <w:t>){</w:t>
-            </w:r>
-          </w:p>
-          <w:p>
-            <w:pPr>
-              <w:shd w:val="clear" w:color="auto" w:fill="FFFFFF"/>
-              <w:spacing w:line="285" w:lineRule="atLeast"/>
-              <w:rPr>
-                <w:rFonts w:ascii="Consolas" w:eastAsia="Times New Roman" w:hAnsi="Consolas" w:cs="Times New Roman"/>
-                <w:color w:val="000000"/>
-                <w:sz w:val="21"/>
-                <w:szCs w:val="21"/>
-              </w:rPr>
-            </w:pPr>
-            <w:r>
-              <w:rPr>
-                <w:rFonts w:ascii="Consolas" w:eastAsia="Times New Roman" w:hAnsi="Consolas" w:cs="Times New Roman"/>
+                <w:rFonts w:ascii="Consolas" w:hAnsi="Consolas"/>
+                <w:color w:val="000000"/>
+                <w:sz w:val="21"/>
+                <w:szCs w:val="21"/>
+              </w:rPr>
+              <w:t>(){</w:t>
+            </w:r>
+          </w:p>
+          <w:p>
+            <w:pPr>
+              <w:shd w:val="clear" w:color="auto" w:fill="FFFFFF"/>
+              <w:spacing w:line="285" w:lineRule="atLeast"/>
+              <w:rPr>
+                <w:rFonts w:ascii="Consolas" w:hAnsi="Consolas"/>
+                <w:color w:val="000000"/>
+                <w:sz w:val="21"/>
+                <w:szCs w:val="21"/>
+              </w:rPr>
+            </w:pPr>
+            <w:r>
+              <w:rPr>
+                <w:rFonts w:ascii="Consolas" w:hAnsi="Consolas"/>
                 <w:color w:val="000000"/>
                 <w:sz w:val="21"/>
                 <w:szCs w:val="21"/>
@@ -1208,7 +1762,7 @@
             </w:r>
             <w:r>
               <w:rPr>
-                <w:rFonts w:ascii="Consolas" w:eastAsia="Times New Roman" w:hAnsi="Consolas" w:cs="Times New Roman"/>
+                <w:rFonts w:ascii="Consolas" w:hAnsi="Consolas"/>
                 <w:color w:val="09885A"/>
                 <w:sz w:val="21"/>
                 <w:szCs w:val="21"/>
@@ -1217,7 +1771,7 @@
             </w:r>
             <w:r>
               <w:rPr>
-                <w:rFonts w:ascii="Consolas" w:eastAsia="Times New Roman" w:hAnsi="Consolas" w:cs="Times New Roman"/>
+                <w:rFonts w:ascii="Consolas" w:hAnsi="Consolas"/>
                 <w:color w:val="000000"/>
                 <w:sz w:val="21"/>
                 <w:szCs w:val="21"/>
@@ -1230,15 +1784,15 @@
               <w:shd w:val="clear" w:color="auto" w:fill="FFFFFF"/>
               <w:spacing w:line="285" w:lineRule="atLeast"/>
               <w:rPr>
-                <w:rFonts w:ascii="Consolas" w:eastAsia="Times New Roman" w:hAnsi="Consolas" w:cs="Times New Roman"/>
-                <w:color w:val="000000"/>
-                <w:sz w:val="21"/>
-                <w:szCs w:val="21"/>
-              </w:rPr>
-            </w:pPr>
-            <w:r>
-              <w:rPr>
-                <w:rFonts w:ascii="Consolas" w:eastAsia="Times New Roman" w:hAnsi="Consolas" w:cs="Times New Roman"/>
+                <w:rFonts w:ascii="Consolas" w:hAnsi="Consolas"/>
+                <w:color w:val="000000"/>
+                <w:sz w:val="21"/>
+                <w:szCs w:val="21"/>
+              </w:rPr>
+            </w:pPr>
+            <w:r>
+              <w:rPr>
+                <w:rFonts w:ascii="Consolas" w:hAnsi="Consolas"/>
                 <w:color w:val="000000"/>
                 <w:sz w:val="21"/>
                 <w:szCs w:val="21"/>
@@ -1247,7 +1801,7 @@
             </w:r>
             <w:r>
               <w:rPr>
-                <w:rFonts w:ascii="Consolas" w:eastAsia="Times New Roman" w:hAnsi="Consolas" w:cs="Times New Roman"/>
+                <w:rFonts w:ascii="Consolas" w:hAnsi="Consolas"/>
                 <w:color w:val="0000FF"/>
                 <w:sz w:val="21"/>
                 <w:szCs w:val="21"/>
@@ -1256,17 +1810,16 @@
             </w:r>
             <w:r>
               <w:rPr>
-                <w:rFonts w:ascii="Consolas" w:eastAsia="Times New Roman" w:hAnsi="Consolas" w:cs="Times New Roman"/>
+                <w:rFonts w:ascii="Consolas" w:hAnsi="Consolas"/>
                 <w:color w:val="000000"/>
                 <w:sz w:val="21"/>
                 <w:szCs w:val="21"/>
               </w:rPr>
               <w:t> </w:t>
             </w:r>
-            <w:proofErr w:type="gramStart"/>
-            <w:r>
-              <w:rPr>
-                <w:rFonts w:ascii="Consolas" w:eastAsia="Times New Roman" w:hAnsi="Consolas" w:cs="Times New Roman"/>
+            <w:r>
+              <w:rPr>
+                <w:rFonts w:ascii="Consolas" w:hAnsi="Consolas"/>
                 <w:color w:val="795E26"/>
                 <w:sz w:val="21"/>
                 <w:szCs w:val="21"/>
@@ -1275,38 +1828,28 @@
             </w:r>
             <w:r>
               <w:rPr>
-                <w:rFonts w:ascii="Consolas" w:eastAsia="Times New Roman" w:hAnsi="Consolas" w:cs="Times New Roman"/>
-                <w:color w:val="000000"/>
-                <w:sz w:val="21"/>
-                <w:szCs w:val="21"/>
-              </w:rPr>
-              <w:t>(</w:t>
-            </w:r>
-            <w:proofErr w:type="gramEnd"/>
-            <w:r>
-              <w:rPr>
-                <w:rFonts w:ascii="Consolas" w:eastAsia="Times New Roman" w:hAnsi="Consolas" w:cs="Times New Roman"/>
-                <w:color w:val="000000"/>
-                <w:sz w:val="21"/>
-                <w:szCs w:val="21"/>
-              </w:rPr>
-              <w:t>){</w:t>
-            </w:r>
-          </w:p>
-          <w:p>
-            <w:pPr>
-              <w:shd w:val="clear" w:color="auto" w:fill="FFFFFF"/>
-              <w:spacing w:line="285" w:lineRule="atLeast"/>
-              <w:rPr>
-                <w:rFonts w:ascii="Consolas" w:eastAsia="Times New Roman" w:hAnsi="Consolas" w:cs="Times New Roman"/>
-                <w:color w:val="000000"/>
-                <w:sz w:val="21"/>
-                <w:szCs w:val="21"/>
-              </w:rPr>
-            </w:pPr>
-            <w:r>
-              <w:rPr>
-                <w:rFonts w:ascii="Consolas" w:eastAsia="Times New Roman" w:hAnsi="Consolas" w:cs="Times New Roman"/>
+                <w:rFonts w:ascii="Consolas" w:hAnsi="Consolas"/>
+                <w:color w:val="000000"/>
+                <w:sz w:val="21"/>
+                <w:szCs w:val="21"/>
+              </w:rPr>
+              <w:t>(){</w:t>
+            </w:r>
+          </w:p>
+          <w:p>
+            <w:pPr>
+              <w:shd w:val="clear" w:color="auto" w:fill="FFFFFF"/>
+              <w:spacing w:line="285" w:lineRule="atLeast"/>
+              <w:rPr>
+                <w:rFonts w:ascii="Consolas" w:hAnsi="Consolas"/>
+                <w:color w:val="000000"/>
+                <w:sz w:val="21"/>
+                <w:szCs w:val="21"/>
+              </w:rPr>
+            </w:pPr>
+            <w:r>
+              <w:rPr>
+                <w:rFonts w:ascii="Consolas" w:hAnsi="Consolas"/>
                 <w:color w:val="000000"/>
                 <w:sz w:val="21"/>
                 <w:szCs w:val="21"/>
@@ -1315,7 +1858,7 @@
             </w:r>
             <w:r>
               <w:rPr>
-                <w:rFonts w:ascii="Consolas" w:eastAsia="Times New Roman" w:hAnsi="Consolas" w:cs="Times New Roman"/>
+                <w:rFonts w:ascii="Consolas" w:hAnsi="Consolas"/>
                 <w:color w:val="09885A"/>
                 <w:sz w:val="21"/>
                 <w:szCs w:val="21"/>
@@ -1324,7 +1867,7 @@
             </w:r>
             <w:r>
               <w:rPr>
-                <w:rFonts w:ascii="Consolas" w:eastAsia="Times New Roman" w:hAnsi="Consolas" w:cs="Times New Roman"/>
+                <w:rFonts w:ascii="Consolas" w:hAnsi="Consolas"/>
                 <w:color w:val="000000"/>
                 <w:sz w:val="21"/>
                 <w:szCs w:val="21"/>
@@ -1337,15 +1880,15 @@
               <w:shd w:val="clear" w:color="auto" w:fill="FFFFFF"/>
               <w:spacing w:line="285" w:lineRule="atLeast"/>
               <w:rPr>
-                <w:rFonts w:ascii="Consolas" w:eastAsia="Times New Roman" w:hAnsi="Consolas" w:cs="Times New Roman"/>
-                <w:color w:val="000000"/>
-                <w:sz w:val="21"/>
-                <w:szCs w:val="21"/>
-              </w:rPr>
-            </w:pPr>
-            <w:r>
-              <w:rPr>
-                <w:rFonts w:ascii="Consolas" w:eastAsia="Times New Roman" w:hAnsi="Consolas" w:cs="Times New Roman"/>
+                <w:rFonts w:ascii="Consolas" w:hAnsi="Consolas"/>
+                <w:color w:val="000000"/>
+                <w:sz w:val="21"/>
+                <w:szCs w:val="21"/>
+              </w:rPr>
+            </w:pPr>
+            <w:r>
+              <w:rPr>
+                <w:rFonts w:ascii="Consolas" w:hAnsi="Consolas"/>
                 <w:color w:val="000000"/>
                 <w:sz w:val="21"/>
                 <w:szCs w:val="21"/>
@@ -1354,7 +1897,7 @@
             </w:r>
             <w:r>
               <w:rPr>
-                <w:rFonts w:ascii="Consolas" w:eastAsia="Times New Roman" w:hAnsi="Consolas" w:cs="Times New Roman"/>
+                <w:rFonts w:ascii="Consolas" w:hAnsi="Consolas"/>
                 <w:color w:val="0000FF"/>
                 <w:sz w:val="21"/>
                 <w:szCs w:val="21"/>
@@ -1363,17 +1906,16 @@
             </w:r>
             <w:r>
               <w:rPr>
-                <w:rFonts w:ascii="Consolas" w:eastAsia="Times New Roman" w:hAnsi="Consolas" w:cs="Times New Roman"/>
+                <w:rFonts w:ascii="Consolas" w:hAnsi="Consolas"/>
                 <w:color w:val="000000"/>
                 <w:sz w:val="21"/>
                 <w:szCs w:val="21"/>
               </w:rPr>
               <w:t> </w:t>
             </w:r>
-            <w:proofErr w:type="gramStart"/>
-            <w:r>
-              <w:rPr>
-                <w:rFonts w:ascii="Consolas" w:eastAsia="Times New Roman" w:hAnsi="Consolas" w:cs="Times New Roman"/>
+            <w:r>
+              <w:rPr>
+                <w:rFonts w:ascii="Consolas" w:hAnsi="Consolas"/>
                 <w:color w:val="795E26"/>
                 <w:sz w:val="21"/>
                 <w:szCs w:val="21"/>
@@ -1382,38 +1924,28 @@
             </w:r>
             <w:r>
               <w:rPr>
-                <w:rFonts w:ascii="Consolas" w:eastAsia="Times New Roman" w:hAnsi="Consolas" w:cs="Times New Roman"/>
-                <w:color w:val="000000"/>
-                <w:sz w:val="21"/>
-                <w:szCs w:val="21"/>
-              </w:rPr>
-              <w:t>(</w:t>
-            </w:r>
-            <w:proofErr w:type="gramEnd"/>
-            <w:r>
-              <w:rPr>
-                <w:rFonts w:ascii="Consolas" w:eastAsia="Times New Roman" w:hAnsi="Consolas" w:cs="Times New Roman"/>
-                <w:color w:val="000000"/>
-                <w:sz w:val="21"/>
-                <w:szCs w:val="21"/>
-              </w:rPr>
-              <w:t>){</w:t>
-            </w:r>
-          </w:p>
-          <w:p>
-            <w:pPr>
-              <w:shd w:val="clear" w:color="auto" w:fill="FFFFFF"/>
-              <w:spacing w:line="285" w:lineRule="atLeast"/>
-              <w:rPr>
-                <w:rFonts w:ascii="Consolas" w:eastAsia="Times New Roman" w:hAnsi="Consolas" w:cs="Times New Roman"/>
-                <w:color w:val="000000"/>
-                <w:sz w:val="21"/>
-                <w:szCs w:val="21"/>
-              </w:rPr>
-            </w:pPr>
-            <w:r>
-              <w:rPr>
-                <w:rFonts w:ascii="Consolas" w:eastAsia="Times New Roman" w:hAnsi="Consolas" w:cs="Times New Roman"/>
+                <w:rFonts w:ascii="Consolas" w:hAnsi="Consolas"/>
+                <w:color w:val="000000"/>
+                <w:sz w:val="21"/>
+                <w:szCs w:val="21"/>
+              </w:rPr>
+              <w:t>(){</w:t>
+            </w:r>
+          </w:p>
+          <w:p>
+            <w:pPr>
+              <w:shd w:val="clear" w:color="auto" w:fill="FFFFFF"/>
+              <w:spacing w:line="285" w:lineRule="atLeast"/>
+              <w:rPr>
+                <w:rFonts w:ascii="Consolas" w:hAnsi="Consolas"/>
+                <w:color w:val="000000"/>
+                <w:sz w:val="21"/>
+                <w:szCs w:val="21"/>
+              </w:rPr>
+            </w:pPr>
+            <w:r>
+              <w:rPr>
+                <w:rFonts w:ascii="Consolas" w:hAnsi="Consolas"/>
                 <w:color w:val="000000"/>
                 <w:sz w:val="21"/>
                 <w:szCs w:val="21"/>
@@ -1422,7 +1954,7 @@
             </w:r>
             <w:r>
               <w:rPr>
-                <w:rFonts w:ascii="Consolas" w:eastAsia="Times New Roman" w:hAnsi="Consolas" w:cs="Times New Roman"/>
+                <w:rFonts w:ascii="Consolas" w:hAnsi="Consolas"/>
                 <w:color w:val="09885A"/>
                 <w:sz w:val="21"/>
                 <w:szCs w:val="21"/>
@@ -1431,7 +1963,7 @@
             </w:r>
             <w:r>
               <w:rPr>
-                <w:rFonts w:ascii="Consolas" w:eastAsia="Times New Roman" w:hAnsi="Consolas" w:cs="Times New Roman"/>
+                <w:rFonts w:ascii="Consolas" w:hAnsi="Consolas"/>
                 <w:color w:val="000000"/>
                 <w:sz w:val="21"/>
                 <w:szCs w:val="21"/>
@@ -1444,15 +1976,15 @@
               <w:shd w:val="clear" w:color="auto" w:fill="FFFFFF"/>
               <w:spacing w:line="285" w:lineRule="atLeast"/>
               <w:rPr>
-                <w:rFonts w:ascii="Consolas" w:eastAsia="Times New Roman" w:hAnsi="Consolas" w:cs="Times New Roman"/>
-                <w:color w:val="000000"/>
-                <w:sz w:val="21"/>
-                <w:szCs w:val="21"/>
-              </w:rPr>
-            </w:pPr>
-            <w:r>
-              <w:rPr>
-                <w:rFonts w:ascii="Consolas" w:eastAsia="Times New Roman" w:hAnsi="Consolas" w:cs="Times New Roman"/>
+                <w:rFonts w:ascii="Consolas" w:hAnsi="Consolas"/>
+                <w:color w:val="000000"/>
+                <w:sz w:val="21"/>
+                <w:szCs w:val="21"/>
+              </w:rPr>
+            </w:pPr>
+            <w:r>
+              <w:rPr>
+                <w:rFonts w:ascii="Consolas" w:hAnsi="Consolas"/>
                 <w:color w:val="000000"/>
                 <w:sz w:val="21"/>
                 <w:szCs w:val="21"/>
@@ -1465,15 +1997,15 @@
               <w:shd w:val="clear" w:color="auto" w:fill="FFFFFF"/>
               <w:spacing w:line="285" w:lineRule="atLeast"/>
               <w:rPr>
-                <w:rFonts w:ascii="Consolas" w:eastAsia="Times New Roman" w:hAnsi="Consolas" w:cs="Times New Roman"/>
-                <w:color w:val="000000"/>
-                <w:sz w:val="21"/>
-                <w:szCs w:val="21"/>
-              </w:rPr>
-            </w:pPr>
-            <w:r>
-              <w:rPr>
-                <w:rFonts w:ascii="Consolas" w:eastAsia="Times New Roman" w:hAnsi="Consolas" w:cs="Times New Roman"/>
+                <w:rFonts w:ascii="Consolas" w:hAnsi="Consolas"/>
+                <w:color w:val="000000"/>
+                <w:sz w:val="21"/>
+                <w:szCs w:val="21"/>
+              </w:rPr>
+            </w:pPr>
+            <w:r>
+              <w:rPr>
+                <w:rFonts w:ascii="Consolas" w:hAnsi="Consolas"/>
                 <w:color w:val="000000"/>
                 <w:sz w:val="21"/>
                 <w:szCs w:val="21"/>
@@ -1486,15 +2018,15 @@
               <w:shd w:val="clear" w:color="auto" w:fill="FFFFFF"/>
               <w:spacing w:line="285" w:lineRule="atLeast"/>
               <w:rPr>
-                <w:rFonts w:ascii="Consolas" w:eastAsia="Times New Roman" w:hAnsi="Consolas" w:cs="Times New Roman"/>
-                <w:color w:val="000000"/>
-                <w:sz w:val="21"/>
-                <w:szCs w:val="21"/>
-              </w:rPr>
-            </w:pPr>
-            <w:r>
-              <w:rPr>
-                <w:rFonts w:ascii="Consolas" w:eastAsia="Times New Roman" w:hAnsi="Consolas" w:cs="Times New Roman"/>
+                <w:rFonts w:ascii="Consolas" w:hAnsi="Consolas"/>
+                <w:color w:val="000000"/>
+                <w:sz w:val="21"/>
+                <w:szCs w:val="21"/>
+              </w:rPr>
+            </w:pPr>
+            <w:r>
+              <w:rPr>
+                <w:rFonts w:ascii="Consolas" w:hAnsi="Consolas"/>
                 <w:color w:val="000000"/>
                 <w:sz w:val="21"/>
                 <w:szCs w:val="21"/>
@@ -1507,27 +2039,27 @@
               <w:shd w:val="clear" w:color="auto" w:fill="FFFFFF"/>
               <w:spacing w:line="285" w:lineRule="atLeast"/>
               <w:rPr>
-                <w:rFonts w:ascii="Consolas" w:eastAsia="Times New Roman" w:hAnsi="Consolas" w:cs="Times New Roman"/>
-                <w:color w:val="000000"/>
-                <w:sz w:val="21"/>
-                <w:szCs w:val="21"/>
-              </w:rPr>
-            </w:pPr>
-          </w:p>
-          <w:p>
-            <w:pPr>
-              <w:shd w:val="clear" w:color="auto" w:fill="FFFFFF"/>
-              <w:spacing w:line="285" w:lineRule="atLeast"/>
-              <w:rPr>
-                <w:rFonts w:ascii="Consolas" w:eastAsia="Times New Roman" w:hAnsi="Consolas" w:cs="Times New Roman"/>
-                <w:color w:val="000000"/>
-                <w:sz w:val="21"/>
-                <w:szCs w:val="21"/>
-              </w:rPr>
-            </w:pPr>
-            <w:r>
-              <w:rPr>
-                <w:rFonts w:ascii="Consolas" w:eastAsia="Times New Roman" w:hAnsi="Consolas" w:cs="Times New Roman"/>
+                <w:rFonts w:ascii="Consolas" w:hAnsi="Consolas"/>
+                <w:color w:val="000000"/>
+                <w:sz w:val="21"/>
+                <w:szCs w:val="21"/>
+              </w:rPr>
+            </w:pPr>
+          </w:p>
+          <w:p>
+            <w:pPr>
+              <w:shd w:val="clear" w:color="auto" w:fill="FFFFFF"/>
+              <w:spacing w:line="285" w:lineRule="atLeast"/>
+              <w:rPr>
+                <w:rFonts w:ascii="Consolas" w:hAnsi="Consolas"/>
+                <w:color w:val="000000"/>
+                <w:sz w:val="21"/>
+                <w:szCs w:val="21"/>
+              </w:rPr>
+            </w:pPr>
+            <w:r>
+              <w:rPr>
+                <w:rFonts w:ascii="Consolas" w:hAnsi="Consolas"/>
                 <w:color w:val="0000FF"/>
                 <w:sz w:val="21"/>
                 <w:szCs w:val="21"/>
@@ -1536,17 +2068,16 @@
             </w:r>
             <w:r>
               <w:rPr>
-                <w:rFonts w:ascii="Consolas" w:eastAsia="Times New Roman" w:hAnsi="Consolas" w:cs="Times New Roman"/>
+                <w:rFonts w:ascii="Consolas" w:hAnsi="Consolas"/>
                 <w:color w:val="000000"/>
                 <w:sz w:val="21"/>
                 <w:szCs w:val="21"/>
               </w:rPr>
               <w:t> </w:t>
             </w:r>
-            <w:proofErr w:type="gramStart"/>
-            <w:r>
-              <w:rPr>
-                <w:rFonts w:ascii="Consolas" w:eastAsia="Times New Roman" w:hAnsi="Consolas" w:cs="Times New Roman"/>
+            <w:r>
+              <w:rPr>
+                <w:rFonts w:ascii="Consolas" w:hAnsi="Consolas"/>
                 <w:color w:val="795E26"/>
                 <w:sz w:val="21"/>
                 <w:szCs w:val="21"/>
@@ -1555,89 +2086,58 @@
             </w:r>
             <w:r>
               <w:rPr>
-                <w:rFonts w:ascii="Consolas" w:eastAsia="Times New Roman" w:hAnsi="Consolas" w:cs="Times New Roman"/>
-                <w:color w:val="000000"/>
-                <w:sz w:val="21"/>
-                <w:szCs w:val="21"/>
-              </w:rPr>
-              <w:t>(</w:t>
-            </w:r>
-            <w:proofErr w:type="gramEnd"/>
-            <w:r>
-              <w:rPr>
-                <w:rFonts w:ascii="Consolas" w:eastAsia="Times New Roman" w:hAnsi="Consolas" w:cs="Times New Roman"/>
-                <w:color w:val="000000"/>
-                <w:sz w:val="21"/>
-                <w:szCs w:val="21"/>
-              </w:rPr>
-              <w:t>){</w:t>
-            </w:r>
-          </w:p>
-          <w:p>
-            <w:pPr>
-              <w:shd w:val="clear" w:color="auto" w:fill="FFFFFF"/>
-              <w:spacing w:line="285" w:lineRule="atLeast"/>
-              <w:rPr>
-                <w:rFonts w:ascii="Consolas" w:eastAsia="Times New Roman" w:hAnsi="Consolas" w:cs="Times New Roman"/>
-                <w:color w:val="000000"/>
-                <w:sz w:val="21"/>
-                <w:szCs w:val="21"/>
-              </w:rPr>
-            </w:pPr>
-            <w:r>
-              <w:rPr>
-                <w:rFonts w:ascii="Consolas" w:eastAsia="Times New Roman" w:hAnsi="Consolas" w:cs="Times New Roman"/>
+                <w:rFonts w:ascii="Consolas" w:hAnsi="Consolas"/>
+                <w:color w:val="000000"/>
+                <w:sz w:val="21"/>
+                <w:szCs w:val="21"/>
+              </w:rPr>
+              <w:t>(){</w:t>
+            </w:r>
+          </w:p>
+          <w:p>
+            <w:pPr>
+              <w:shd w:val="clear" w:color="auto" w:fill="FFFFFF"/>
+              <w:spacing w:line="285" w:lineRule="atLeast"/>
+              <w:rPr>
+                <w:rFonts w:ascii="Consolas" w:hAnsi="Consolas"/>
+                <w:color w:val="000000"/>
+                <w:sz w:val="21"/>
+                <w:szCs w:val="21"/>
+              </w:rPr>
+            </w:pPr>
+            <w:r>
+              <w:rPr>
+                <w:rFonts w:ascii="Consolas" w:hAnsi="Consolas"/>
                 <w:color w:val="008000"/>
                 <w:sz w:val="21"/>
                 <w:szCs w:val="21"/>
               </w:rPr>
-              <w:t>    // calling </w:t>
-            </w:r>
-            <w:proofErr w:type="gramStart"/>
-            <w:r>
-              <w:rPr>
-                <w:rFonts w:ascii="Consolas" w:eastAsia="Times New Roman" w:hAnsi="Consolas" w:cs="Times New Roman"/>
-                <w:color w:val="008000"/>
-                <w:sz w:val="21"/>
-                <w:szCs w:val="21"/>
-              </w:rPr>
-              <w:t>b(</w:t>
-            </w:r>
-            <w:proofErr w:type="gramEnd"/>
-            <w:r>
-              <w:rPr>
-                <w:rFonts w:ascii="Consolas" w:eastAsia="Times New Roman" w:hAnsi="Consolas" w:cs="Times New Roman"/>
-                <w:color w:val="008000"/>
-                <w:sz w:val="21"/>
-                <w:szCs w:val="21"/>
-              </w:rPr>
-              <w:t>)</w:t>
-            </w:r>
-          </w:p>
-          <w:p>
-            <w:pPr>
-              <w:shd w:val="clear" w:color="auto" w:fill="FFFFFF"/>
-              <w:spacing w:line="285" w:lineRule="atLeast"/>
-              <w:rPr>
-                <w:rFonts w:ascii="Consolas" w:eastAsia="Times New Roman" w:hAnsi="Consolas" w:cs="Times New Roman"/>
-                <w:color w:val="000000"/>
-                <w:sz w:val="21"/>
-                <w:szCs w:val="21"/>
-              </w:rPr>
-            </w:pPr>
-            <w:r>
-              <w:rPr>
-                <w:rFonts w:ascii="Consolas" w:eastAsia="Times New Roman" w:hAnsi="Consolas" w:cs="Times New Roman"/>
+              <w:t>    // calling b()</w:t>
+            </w:r>
+          </w:p>
+          <w:p>
+            <w:pPr>
+              <w:shd w:val="clear" w:color="auto" w:fill="FFFFFF"/>
+              <w:spacing w:line="285" w:lineRule="atLeast"/>
+              <w:rPr>
+                <w:rFonts w:ascii="Consolas" w:hAnsi="Consolas"/>
+                <w:color w:val="000000"/>
+                <w:sz w:val="21"/>
+                <w:szCs w:val="21"/>
+              </w:rPr>
+            </w:pPr>
+            <w:r>
+              <w:rPr>
+                <w:rFonts w:ascii="Consolas" w:hAnsi="Consolas"/>
                 <w:color w:val="000000"/>
                 <w:sz w:val="21"/>
                 <w:szCs w:val="21"/>
               </w:rPr>
               <w:t>    </w:t>
             </w:r>
-            <w:proofErr w:type="gramStart"/>
-            <w:r>
-              <w:rPr>
-                <w:rFonts w:ascii="Consolas" w:eastAsia="Times New Roman" w:hAnsi="Consolas" w:cs="Times New Roman"/>
+            <w:r>
+              <w:rPr>
+                <w:rFonts w:ascii="Consolas" w:hAnsi="Consolas"/>
                 <w:color w:val="795E26"/>
                 <w:sz w:val="21"/>
                 <w:szCs w:val="21"/>
@@ -1646,38 +2146,28 @@
             </w:r>
             <w:r>
               <w:rPr>
-                <w:rFonts w:ascii="Consolas" w:eastAsia="Times New Roman" w:hAnsi="Consolas" w:cs="Times New Roman"/>
-                <w:color w:val="000000"/>
-                <w:sz w:val="21"/>
-                <w:szCs w:val="21"/>
-              </w:rPr>
-              <w:t>(</w:t>
-            </w:r>
-            <w:proofErr w:type="gramEnd"/>
-            <w:r>
-              <w:rPr>
-                <w:rFonts w:ascii="Consolas" w:eastAsia="Times New Roman" w:hAnsi="Consolas" w:cs="Times New Roman"/>
-                <w:color w:val="000000"/>
-                <w:sz w:val="21"/>
-                <w:szCs w:val="21"/>
-              </w:rPr>
-              <w:t>);</w:t>
-            </w:r>
-          </w:p>
-          <w:p>
-            <w:pPr>
-              <w:shd w:val="clear" w:color="auto" w:fill="FFFFFF"/>
-              <w:spacing w:line="285" w:lineRule="atLeast"/>
-              <w:rPr>
-                <w:rFonts w:ascii="Consolas" w:eastAsia="Times New Roman" w:hAnsi="Consolas" w:cs="Times New Roman"/>
-                <w:color w:val="000000"/>
-                <w:sz w:val="21"/>
-                <w:szCs w:val="21"/>
-              </w:rPr>
-            </w:pPr>
-            <w:r>
-              <w:rPr>
-                <w:rFonts w:ascii="Consolas" w:eastAsia="Times New Roman" w:hAnsi="Consolas" w:cs="Times New Roman"/>
+                <w:rFonts w:ascii="Consolas" w:hAnsi="Consolas"/>
+                <w:color w:val="000000"/>
+                <w:sz w:val="21"/>
+                <w:szCs w:val="21"/>
+              </w:rPr>
+              <w:t>();</w:t>
+            </w:r>
+          </w:p>
+          <w:p>
+            <w:pPr>
+              <w:shd w:val="clear" w:color="auto" w:fill="FFFFFF"/>
+              <w:spacing w:line="285" w:lineRule="atLeast"/>
+              <w:rPr>
+                <w:rFonts w:ascii="Consolas" w:hAnsi="Consolas"/>
+                <w:color w:val="000000"/>
+                <w:sz w:val="21"/>
+                <w:szCs w:val="21"/>
+              </w:rPr>
+            </w:pPr>
+            <w:r>
+              <w:rPr>
+                <w:rFonts w:ascii="Consolas" w:hAnsi="Consolas"/>
                 <w:color w:val="000000"/>
                 <w:sz w:val="21"/>
                 <w:szCs w:val="21"/>
@@ -1686,7 +2176,7 @@
             </w:r>
             <w:r>
               <w:rPr>
-                <w:rFonts w:ascii="Consolas" w:eastAsia="Times New Roman" w:hAnsi="Consolas" w:cs="Times New Roman"/>
+                <w:rFonts w:ascii="Consolas" w:hAnsi="Consolas"/>
                 <w:color w:val="AF00DB"/>
                 <w:sz w:val="21"/>
                 <w:szCs w:val="21"/>
@@ -1695,7 +2185,7 @@
             </w:r>
             <w:r>
               <w:rPr>
-                <w:rFonts w:ascii="Consolas" w:eastAsia="Times New Roman" w:hAnsi="Consolas" w:cs="Times New Roman"/>
+                <w:rFonts w:ascii="Consolas" w:hAnsi="Consolas"/>
                 <w:color w:val="000000"/>
                 <w:sz w:val="21"/>
                 <w:szCs w:val="21"/>
@@ -1704,7 +2194,7 @@
             </w:r>
             <w:r>
               <w:rPr>
-                <w:rFonts w:ascii="Consolas" w:eastAsia="Times New Roman" w:hAnsi="Consolas" w:cs="Times New Roman"/>
+                <w:rFonts w:ascii="Consolas" w:hAnsi="Consolas"/>
                 <w:color w:val="09885A"/>
                 <w:sz w:val="21"/>
                 <w:szCs w:val="21"/>
@@ -1713,7 +2203,7 @@
             </w:r>
             <w:r>
               <w:rPr>
-                <w:rFonts w:ascii="Consolas" w:eastAsia="Times New Roman" w:hAnsi="Consolas" w:cs="Times New Roman"/>
+                <w:rFonts w:ascii="Consolas" w:hAnsi="Consolas"/>
                 <w:color w:val="000000"/>
                 <w:sz w:val="21"/>
                 <w:szCs w:val="21"/>
@@ -1726,15 +2216,15 @@
               <w:shd w:val="clear" w:color="auto" w:fill="FFFFFF"/>
               <w:spacing w:line="285" w:lineRule="atLeast"/>
               <w:rPr>
-                <w:rFonts w:ascii="Consolas" w:eastAsia="Times New Roman" w:hAnsi="Consolas" w:cs="Times New Roman"/>
-                <w:color w:val="000000"/>
-                <w:sz w:val="21"/>
-                <w:szCs w:val="21"/>
-              </w:rPr>
-            </w:pPr>
-            <w:r>
-              <w:rPr>
-                <w:rFonts w:ascii="Consolas" w:eastAsia="Times New Roman" w:hAnsi="Consolas" w:cs="Times New Roman"/>
+                <w:rFonts w:ascii="Consolas" w:hAnsi="Consolas"/>
+                <w:color w:val="000000"/>
+                <w:sz w:val="21"/>
+                <w:szCs w:val="21"/>
+              </w:rPr>
+            </w:pPr>
+            <w:r>
+              <w:rPr>
+                <w:rFonts w:ascii="Consolas" w:hAnsi="Consolas"/>
                 <w:color w:val="000000"/>
                 <w:sz w:val="21"/>
                 <w:szCs w:val="21"/>
@@ -1746,23 +2236,27 @@
             <w:pPr>
               <w:shd w:val="clear" w:color="auto" w:fill="FFFFFF"/>
               <w:spacing w:line="285" w:lineRule="atLeast"/>
-              <w:rPr>
-                <w:rFonts w:ascii="Times New Roman" w:hAnsi="Times New Roman" w:cs="Times New Roman"/>
-              </w:rPr>
             </w:pPr>
           </w:p>
         </w:tc>
       </w:tr>
     </w:tbl>
+    <w:p/>
     <w:p>
-      <w:pPr>
-        <w:rPr>
-          <w:rFonts w:ascii="Times New Roman" w:hAnsi="Times New Roman" w:cs="Times New Roman"/>
-        </w:rPr>
-      </w:pPr>
+      <w:r>
+        <w:t>Ans:</w:t>
+      </w:r>
+      <w:r>
+        <w:t xml:space="preserve"> </w:t>
+      </w:r>
     </w:p>
     <w:p>
       <w:pPr>
+        <w:pStyle w:val="ListParagraph"/>
+        <w:numPr>
+          <w:ilvl w:val="0"/>
+          <w:numId w:val="20"/>
+        </w:numPr>
         <w:rPr>
           <w:rFonts w:ascii="Times New Roman" w:hAnsi="Times New Roman" w:cs="Times New Roman"/>
         </w:rPr>
@@ -1771,17 +2265,16 @@
         <w:rPr>
           <w:rFonts w:ascii="Times New Roman" w:hAnsi="Times New Roman" w:cs="Times New Roman"/>
         </w:rPr>
-        <w:t>Ans:</w:t>
-      </w:r>
-      <w:r>
-        <w:rPr>
-          <w:rFonts w:ascii="Times New Roman" w:hAnsi="Times New Roman" w:cs="Times New Roman"/>
-        </w:rPr>
-        <w:t xml:space="preserve"> </w:t>
+        <w:t>The code is trying to assign values to the function names a, b, and c. However, these names are function identifiers, and you cannot assign values to them as if they are variables.</w:t>
       </w:r>
     </w:p>
     <w:p>
       <w:pPr>
+        <w:pStyle w:val="ListParagraph"/>
+        <w:numPr>
+          <w:ilvl w:val="0"/>
+          <w:numId w:val="20"/>
+        </w:numPr>
         <w:rPr>
           <w:rFonts w:ascii="Times New Roman" w:hAnsi="Times New Roman" w:cs="Times New Roman"/>
         </w:rPr>
@@ -1789,6 +2282,59 @@
       <w:r>
         <w:rPr>
           <w:rFonts w:ascii="Times New Roman" w:hAnsi="Times New Roman" w:cs="Times New Roman"/>
+        </w:rPr>
+        <w:t xml:space="preserve">In C++, you cannot define functions inside other functions. The functions </w:t>
+      </w:r>
+      <w:proofErr w:type="gramStart"/>
+      <w:r>
+        <w:rPr>
+          <w:rFonts w:ascii="Times New Roman" w:hAnsi="Times New Roman" w:cs="Times New Roman"/>
+        </w:rPr>
+        <w:t>b(</w:t>
+      </w:r>
+      <w:proofErr w:type="gramEnd"/>
+      <w:r>
+        <w:rPr>
+          <w:rFonts w:ascii="Times New Roman" w:hAnsi="Times New Roman" w:cs="Times New Roman"/>
+        </w:rPr>
+        <w:t>) and c() are defined inside a(), which is not allowed.</w:t>
+      </w:r>
+    </w:p>
+    <w:p>
+      <w:pPr>
+        <w:pStyle w:val="ListParagraph"/>
+        <w:numPr>
+          <w:ilvl w:val="0"/>
+          <w:numId w:val="20"/>
+        </w:numPr>
+        <w:rPr>
+          <w:rFonts w:ascii="Times New Roman" w:hAnsi="Times New Roman" w:cs="Times New Roman"/>
+        </w:rPr>
+      </w:pPr>
+      <w:r>
+        <w:rPr>
+          <w:rFonts w:ascii="Times New Roman" w:hAnsi="Times New Roman" w:cs="Times New Roman"/>
+        </w:rPr>
+        <w:t xml:space="preserve">In </w:t>
+      </w:r>
+      <w:proofErr w:type="gramStart"/>
+      <w:r>
+        <w:rPr>
+          <w:rFonts w:ascii="Times New Roman" w:hAnsi="Times New Roman" w:cs="Times New Roman"/>
+        </w:rPr>
+        <w:t>main(</w:t>
+      </w:r>
+      <w:proofErr w:type="gramEnd"/>
+      <w:r>
+        <w:rPr>
+          <w:rFonts w:ascii="Times New Roman" w:hAnsi="Times New Roman" w:cs="Times New Roman"/>
+        </w:rPr>
+        <w:t>), the function b() is called, but b() is not visible in the scope of main() since it is incorrectly defined inside a().</w:t>
+      </w:r>
+    </w:p>
+    <w:p>
+      <w:r>
+        <w:rPr>
           <w:noProof/>
         </w:rPr>
         <w:pict w14:anchorId="01F0006C">
@@ -1799,14 +2345,12 @@
     <w:p>
       <w:pPr>
         <w:rPr>
-          <w:rFonts w:ascii="Times New Roman" w:hAnsi="Times New Roman" w:cs="Times New Roman"/>
           <w:b/>
           <w:bCs/>
         </w:rPr>
       </w:pPr>
       <w:r>
         <w:rPr>
-          <w:rFonts w:ascii="Times New Roman" w:hAnsi="Times New Roman" w:cs="Times New Roman"/>
           <w:b/>
           <w:bCs/>
         </w:rPr>
@@ -1816,14 +2360,12 @@
     <w:p>
       <w:pPr>
         <w:rPr>
-          <w:rFonts w:ascii="Times New Roman" w:hAnsi="Times New Roman" w:cs="Times New Roman"/>
           <w:b/>
           <w:bCs/>
         </w:rPr>
       </w:pPr>
       <w:r>
         <w:rPr>
-          <w:rFonts w:ascii="Times New Roman" w:hAnsi="Times New Roman" w:cs="Times New Roman"/>
           <w:b/>
           <w:bCs/>
         </w:rPr>
@@ -1832,7 +2374,6 @@
       </w:r>
       <w:r>
         <w:rPr>
-          <w:rFonts w:ascii="Times New Roman" w:hAnsi="Times New Roman" w:cs="Times New Roman"/>
           <w:b/>
           <w:bCs/>
         </w:rPr>
@@ -1840,7 +2381,6 @@
       </w:r>
       <w:r>
         <w:rPr>
-          <w:rFonts w:ascii="Times New Roman" w:hAnsi="Times New Roman" w:cs="Times New Roman"/>
           <w:b/>
           <w:bCs/>
         </w:rPr>
@@ -1848,7 +2388,6 @@
       </w:r>
       <w:r>
         <w:rPr>
-          <w:rFonts w:ascii="Times New Roman" w:hAnsi="Times New Roman" w:cs="Times New Roman"/>
           <w:b/>
           <w:bCs/>
         </w:rPr>
@@ -1856,7 +2395,6 @@
       </w:r>
       <w:r>
         <w:rPr>
-          <w:rFonts w:ascii="Times New Roman" w:hAnsi="Times New Roman" w:cs="Times New Roman"/>
           <w:b/>
           <w:bCs/>
         </w:rPr>
@@ -1864,15 +2402,7 @@
       </w:r>
     </w:p>
     <w:p>
-      <w:pPr>
-        <w:rPr>
-          <w:rFonts w:ascii="Times New Roman" w:hAnsi="Times New Roman" w:cs="Times New Roman"/>
-        </w:rPr>
-      </w:pPr>
-      <w:r>
-        <w:rPr>
-          <w:rFonts w:ascii="Times New Roman" w:hAnsi="Times New Roman" w:cs="Times New Roman"/>
-        </w:rPr>
+      <w:r>
         <w:t>Student A writes the following code. However, when he compiles the code, some compilation errors are found.</w:t>
       </w:r>
     </w:p>
@@ -1895,15 +2425,15 @@
               <w:shd w:val="clear" w:color="auto" w:fill="FFFFFF"/>
               <w:spacing w:line="285" w:lineRule="atLeast"/>
               <w:rPr>
-                <w:rFonts w:ascii="Consolas" w:eastAsia="Times New Roman" w:hAnsi="Consolas" w:cs="Times New Roman"/>
-                <w:color w:val="000000"/>
-                <w:sz w:val="21"/>
-                <w:szCs w:val="21"/>
-              </w:rPr>
-            </w:pPr>
-            <w:r>
-              <w:rPr>
-                <w:rFonts w:ascii="Consolas" w:eastAsia="Times New Roman" w:hAnsi="Consolas" w:cs="Times New Roman"/>
+                <w:rFonts w:ascii="Consolas" w:hAnsi="Consolas"/>
+                <w:color w:val="000000"/>
+                <w:sz w:val="21"/>
+                <w:szCs w:val="21"/>
+              </w:rPr>
+            </w:pPr>
+            <w:r>
+              <w:rPr>
+                <w:rFonts w:ascii="Consolas" w:hAnsi="Consolas"/>
                 <w:color w:val="AF00DB"/>
                 <w:sz w:val="21"/>
                 <w:szCs w:val="21"/>
@@ -1912,7 +2442,7 @@
             </w:r>
             <w:r>
               <w:rPr>
-                <w:rFonts w:ascii="Consolas" w:eastAsia="Times New Roman" w:hAnsi="Consolas" w:cs="Times New Roman"/>
+                <w:rFonts w:ascii="Consolas" w:hAnsi="Consolas"/>
                 <w:color w:val="0000FF"/>
                 <w:sz w:val="21"/>
                 <w:szCs w:val="21"/>
@@ -1921,7 +2451,7 @@
             </w:r>
             <w:r>
               <w:rPr>
-                <w:rFonts w:ascii="Consolas" w:eastAsia="Times New Roman" w:hAnsi="Consolas" w:cs="Times New Roman"/>
+                <w:rFonts w:ascii="Consolas" w:hAnsi="Consolas"/>
                 <w:color w:val="A31515"/>
                 <w:sz w:val="21"/>
                 <w:szCs w:val="21"/>
@@ -1934,15 +2464,15 @@
               <w:shd w:val="clear" w:color="auto" w:fill="FFFFFF"/>
               <w:spacing w:line="285" w:lineRule="atLeast"/>
               <w:rPr>
-                <w:rFonts w:ascii="Consolas" w:eastAsia="Times New Roman" w:hAnsi="Consolas" w:cs="Times New Roman"/>
-                <w:color w:val="000000"/>
-                <w:sz w:val="21"/>
-                <w:szCs w:val="21"/>
-              </w:rPr>
-            </w:pPr>
-            <w:r>
-              <w:rPr>
-                <w:rFonts w:ascii="Consolas" w:eastAsia="Times New Roman" w:hAnsi="Consolas" w:cs="Times New Roman"/>
+                <w:rFonts w:ascii="Consolas" w:hAnsi="Consolas"/>
+                <w:color w:val="000000"/>
+                <w:sz w:val="21"/>
+                <w:szCs w:val="21"/>
+              </w:rPr>
+            </w:pPr>
+            <w:r>
+              <w:rPr>
+                <w:rFonts w:ascii="Consolas" w:hAnsi="Consolas"/>
                 <w:color w:val="AF00DB"/>
                 <w:sz w:val="21"/>
                 <w:szCs w:val="21"/>
@@ -1951,7 +2481,7 @@
             </w:r>
             <w:r>
               <w:rPr>
-                <w:rFonts w:ascii="Consolas" w:eastAsia="Times New Roman" w:hAnsi="Consolas" w:cs="Times New Roman"/>
+                <w:rFonts w:ascii="Consolas" w:hAnsi="Consolas"/>
                 <w:color w:val="000000"/>
                 <w:sz w:val="21"/>
                 <w:szCs w:val="21"/>
@@ -1960,7 +2490,7 @@
             </w:r>
             <w:r>
               <w:rPr>
-                <w:rFonts w:ascii="Consolas" w:eastAsia="Times New Roman" w:hAnsi="Consolas" w:cs="Times New Roman"/>
+                <w:rFonts w:ascii="Consolas" w:hAnsi="Consolas"/>
                 <w:color w:val="0000FF"/>
                 <w:sz w:val="21"/>
                 <w:szCs w:val="21"/>
@@ -1969,7 +2499,7 @@
             </w:r>
             <w:r>
               <w:rPr>
-                <w:rFonts w:ascii="Consolas" w:eastAsia="Times New Roman" w:hAnsi="Consolas" w:cs="Times New Roman"/>
+                <w:rFonts w:ascii="Consolas" w:hAnsi="Consolas"/>
                 <w:color w:val="000000"/>
                 <w:sz w:val="21"/>
                 <w:szCs w:val="21"/>
@@ -1978,7 +2508,7 @@
             </w:r>
             <w:r>
               <w:rPr>
-                <w:rFonts w:ascii="Consolas" w:eastAsia="Times New Roman" w:hAnsi="Consolas" w:cs="Times New Roman"/>
+                <w:rFonts w:ascii="Consolas" w:hAnsi="Consolas"/>
                 <w:color w:val="267F99"/>
                 <w:sz w:val="21"/>
                 <w:szCs w:val="21"/>
@@ -1987,7 +2517,7 @@
             </w:r>
             <w:r>
               <w:rPr>
-                <w:rFonts w:ascii="Consolas" w:eastAsia="Times New Roman" w:hAnsi="Consolas" w:cs="Times New Roman"/>
+                <w:rFonts w:ascii="Consolas" w:hAnsi="Consolas"/>
                 <w:color w:val="000000"/>
                 <w:sz w:val="21"/>
                 <w:szCs w:val="21"/>
@@ -2000,15 +2530,15 @@
               <w:shd w:val="clear" w:color="auto" w:fill="FFFFFF"/>
               <w:spacing w:line="285" w:lineRule="atLeast"/>
               <w:rPr>
-                <w:rFonts w:ascii="Consolas" w:eastAsia="Times New Roman" w:hAnsi="Consolas" w:cs="Times New Roman"/>
-                <w:color w:val="000000"/>
-                <w:sz w:val="21"/>
-                <w:szCs w:val="21"/>
-              </w:rPr>
-            </w:pPr>
-            <w:r>
-              <w:rPr>
-                <w:rFonts w:ascii="Consolas" w:eastAsia="Times New Roman" w:hAnsi="Consolas" w:cs="Times New Roman"/>
+                <w:rFonts w:ascii="Consolas" w:hAnsi="Consolas"/>
+                <w:color w:val="000000"/>
+                <w:sz w:val="21"/>
+                <w:szCs w:val="21"/>
+              </w:rPr>
+            </w:pPr>
+            <w:r>
+              <w:rPr>
+                <w:rFonts w:ascii="Consolas" w:hAnsi="Consolas"/>
                 <w:color w:val="0000FF"/>
                 <w:sz w:val="21"/>
                 <w:szCs w:val="21"/>
@@ -2017,17 +2547,16 @@
             </w:r>
             <w:r>
               <w:rPr>
-                <w:rFonts w:ascii="Consolas" w:eastAsia="Times New Roman" w:hAnsi="Consolas" w:cs="Times New Roman"/>
+                <w:rFonts w:ascii="Consolas" w:hAnsi="Consolas"/>
                 <w:color w:val="000000"/>
                 <w:sz w:val="21"/>
                 <w:szCs w:val="21"/>
               </w:rPr>
               <w:t> </w:t>
             </w:r>
-            <w:proofErr w:type="gramStart"/>
-            <w:r>
-              <w:rPr>
-                <w:rFonts w:ascii="Consolas" w:eastAsia="Times New Roman" w:hAnsi="Consolas" w:cs="Times New Roman"/>
+            <w:r>
+              <w:rPr>
+                <w:rFonts w:ascii="Consolas" w:hAnsi="Consolas"/>
                 <w:color w:val="795E26"/>
                 <w:sz w:val="21"/>
                 <w:szCs w:val="21"/>
@@ -2036,17 +2565,661 @@
             </w:r>
             <w:r>
               <w:rPr>
-                <w:rFonts w:ascii="Consolas" w:eastAsia="Times New Roman" w:hAnsi="Consolas" w:cs="Times New Roman"/>
+                <w:rFonts w:ascii="Consolas" w:hAnsi="Consolas"/>
+                <w:color w:val="000000"/>
+                <w:sz w:val="21"/>
+                <w:szCs w:val="21"/>
+              </w:rPr>
+              <w:t>(){</w:t>
+            </w:r>
+          </w:p>
+          <w:p>
+            <w:pPr>
+              <w:shd w:val="clear" w:color="auto" w:fill="FFFFFF"/>
+              <w:spacing w:line="285" w:lineRule="atLeast"/>
+              <w:rPr>
+                <w:rFonts w:ascii="Consolas" w:hAnsi="Consolas"/>
+                <w:color w:val="000000"/>
+                <w:sz w:val="21"/>
+                <w:szCs w:val="21"/>
+              </w:rPr>
+            </w:pPr>
+            <w:r>
+              <w:rPr>
+                <w:rFonts w:ascii="Consolas" w:hAnsi="Consolas"/>
+                <w:color w:val="000000"/>
+                <w:sz w:val="21"/>
+                <w:szCs w:val="21"/>
+              </w:rPr>
+              <w:t>    </w:t>
+            </w:r>
+            <w:r>
+              <w:rPr>
+                <w:rFonts w:ascii="Consolas" w:hAnsi="Consolas"/>
+                <w:color w:val="0000FF"/>
+                <w:sz w:val="21"/>
+                <w:szCs w:val="21"/>
+              </w:rPr>
+              <w:t>int</w:t>
+            </w:r>
+            <w:r>
+              <w:rPr>
+                <w:rFonts w:ascii="Consolas" w:hAnsi="Consolas"/>
+                <w:color w:val="000000"/>
+                <w:sz w:val="21"/>
+                <w:szCs w:val="21"/>
+              </w:rPr>
+              <w:t> y = </w:t>
+            </w:r>
+            <w:r>
+              <w:rPr>
+                <w:rFonts w:ascii="Consolas" w:hAnsi="Consolas"/>
+                <w:color w:val="09885A"/>
+                <w:sz w:val="21"/>
+                <w:szCs w:val="21"/>
+              </w:rPr>
+              <w:t>9</w:t>
+            </w:r>
+            <w:r>
+              <w:rPr>
+                <w:rFonts w:ascii="Consolas" w:hAnsi="Consolas"/>
+                <w:color w:val="000000"/>
+                <w:sz w:val="21"/>
+                <w:szCs w:val="21"/>
+              </w:rPr>
+              <w:t>;</w:t>
+            </w:r>
+          </w:p>
+          <w:p>
+            <w:pPr>
+              <w:shd w:val="clear" w:color="auto" w:fill="FFFFFF"/>
+              <w:spacing w:line="285" w:lineRule="atLeast"/>
+              <w:rPr>
+                <w:rFonts w:ascii="Consolas" w:hAnsi="Consolas"/>
+                <w:color w:val="000000"/>
+                <w:sz w:val="21"/>
+                <w:szCs w:val="21"/>
+              </w:rPr>
+            </w:pPr>
+            <w:r>
+              <w:rPr>
+                <w:rFonts w:ascii="Consolas" w:hAnsi="Consolas"/>
+                <w:color w:val="000000"/>
+                <w:sz w:val="21"/>
+                <w:szCs w:val="21"/>
+              </w:rPr>
+              <w:t>    </w:t>
+            </w:r>
+            <w:r>
+              <w:rPr>
+                <w:rFonts w:ascii="Consolas" w:hAnsi="Consolas"/>
+                <w:color w:val="0000FF"/>
+                <w:sz w:val="21"/>
+                <w:szCs w:val="21"/>
+              </w:rPr>
+              <w:t>int</w:t>
+            </w:r>
+            <w:r>
+              <w:rPr>
+                <w:rFonts w:ascii="Consolas" w:hAnsi="Consolas"/>
+                <w:color w:val="000000"/>
+                <w:sz w:val="21"/>
+                <w:szCs w:val="21"/>
+              </w:rPr>
+              <w:t> x = </w:t>
+            </w:r>
+            <w:r>
+              <w:rPr>
+                <w:rFonts w:ascii="Consolas" w:hAnsi="Consolas"/>
+                <w:color w:val="09885A"/>
+                <w:sz w:val="21"/>
+                <w:szCs w:val="21"/>
+              </w:rPr>
+              <w:t>7</w:t>
+            </w:r>
+            <w:r>
+              <w:rPr>
+                <w:rFonts w:ascii="Consolas" w:hAnsi="Consolas"/>
+                <w:color w:val="000000"/>
+                <w:sz w:val="21"/>
+                <w:szCs w:val="21"/>
+              </w:rPr>
+              <w:t>;</w:t>
+            </w:r>
+          </w:p>
+          <w:p>
+            <w:pPr>
+              <w:shd w:val="clear" w:color="auto" w:fill="FFFFFF"/>
+              <w:spacing w:line="285" w:lineRule="atLeast"/>
+              <w:rPr>
+                <w:rFonts w:ascii="Consolas" w:hAnsi="Consolas"/>
+                <w:color w:val="000000"/>
+                <w:sz w:val="21"/>
+                <w:szCs w:val="21"/>
+              </w:rPr>
+            </w:pPr>
+            <w:r>
+              <w:rPr>
+                <w:rFonts w:ascii="Consolas" w:hAnsi="Consolas"/>
+                <w:color w:val="000000"/>
+                <w:sz w:val="21"/>
+                <w:szCs w:val="21"/>
+              </w:rPr>
+              <w:t>    </w:t>
+            </w:r>
+            <w:r>
+              <w:rPr>
+                <w:rFonts w:ascii="Consolas" w:hAnsi="Consolas"/>
+                <w:color w:val="0000FF"/>
+                <w:sz w:val="21"/>
+                <w:szCs w:val="21"/>
+              </w:rPr>
+              <w:t>int</w:t>
+            </w:r>
+            <w:r>
+              <w:rPr>
+                <w:rFonts w:ascii="Consolas" w:hAnsi="Consolas"/>
+                <w:color w:val="000000"/>
+                <w:sz w:val="21"/>
+                <w:szCs w:val="21"/>
+              </w:rPr>
+              <w:t> i = </w:t>
+            </w:r>
+            <w:r>
+              <w:rPr>
+                <w:rFonts w:ascii="Consolas" w:hAnsi="Consolas"/>
+                <w:color w:val="09885A"/>
+                <w:sz w:val="21"/>
+                <w:szCs w:val="21"/>
+              </w:rPr>
+              <w:t>0</w:t>
+            </w:r>
+            <w:r>
+              <w:rPr>
+                <w:rFonts w:ascii="Consolas" w:hAnsi="Consolas"/>
+                <w:color w:val="000000"/>
+                <w:sz w:val="21"/>
+                <w:szCs w:val="21"/>
+              </w:rPr>
+              <w:t>;</w:t>
+            </w:r>
+          </w:p>
+          <w:p>
+            <w:pPr>
+              <w:shd w:val="clear" w:color="auto" w:fill="FFFFFF"/>
+              <w:spacing w:line="285" w:lineRule="atLeast"/>
+              <w:rPr>
+                <w:rFonts w:ascii="Consolas" w:hAnsi="Consolas"/>
+                <w:color w:val="000000"/>
+                <w:sz w:val="21"/>
+                <w:szCs w:val="21"/>
+              </w:rPr>
+            </w:pPr>
+          </w:p>
+          <w:p>
+            <w:pPr>
+              <w:shd w:val="clear" w:color="auto" w:fill="FFFFFF"/>
+              <w:spacing w:line="285" w:lineRule="atLeast"/>
+              <w:rPr>
+                <w:rFonts w:ascii="Consolas" w:hAnsi="Consolas"/>
+                <w:color w:val="000000"/>
+                <w:sz w:val="21"/>
+                <w:szCs w:val="21"/>
+              </w:rPr>
+            </w:pPr>
+            <w:r>
+              <w:rPr>
+                <w:rFonts w:ascii="Consolas" w:hAnsi="Consolas"/>
+                <w:color w:val="000000"/>
+                <w:sz w:val="21"/>
+                <w:szCs w:val="21"/>
+              </w:rPr>
+              <w:t>    </w:t>
+            </w:r>
+            <w:r>
+              <w:rPr>
+                <w:rFonts w:ascii="Consolas" w:hAnsi="Consolas"/>
+                <w:color w:val="AF00DB"/>
+                <w:sz w:val="21"/>
+                <w:szCs w:val="21"/>
+              </w:rPr>
+              <w:t>while</w:t>
+            </w:r>
+            <w:r>
+              <w:rPr>
+                <w:rFonts w:ascii="Consolas" w:hAnsi="Consolas"/>
+                <w:color w:val="000000"/>
+                <w:sz w:val="21"/>
+                <w:szCs w:val="21"/>
+              </w:rPr>
+              <w:t> (i &lt; </w:t>
+            </w:r>
+            <w:r>
+              <w:rPr>
+                <w:rFonts w:ascii="Consolas" w:hAnsi="Consolas"/>
+                <w:color w:val="09885A"/>
+                <w:sz w:val="21"/>
+                <w:szCs w:val="21"/>
+              </w:rPr>
+              <w:t>3</w:t>
+            </w:r>
+            <w:r>
+              <w:rPr>
+                <w:rFonts w:ascii="Consolas" w:hAnsi="Consolas"/>
+                <w:color w:val="000000"/>
+                <w:sz w:val="21"/>
+                <w:szCs w:val="21"/>
+              </w:rPr>
+              <w:t>){</w:t>
+            </w:r>
+          </w:p>
+          <w:p>
+            <w:pPr>
+              <w:shd w:val="clear" w:color="auto" w:fill="FFFFFF"/>
+              <w:spacing w:line="285" w:lineRule="atLeast"/>
+              <w:rPr>
+                <w:rFonts w:ascii="Consolas" w:hAnsi="Consolas"/>
+                <w:color w:val="000000"/>
+                <w:sz w:val="21"/>
+                <w:szCs w:val="21"/>
+              </w:rPr>
+            </w:pPr>
+            <w:r>
+              <w:rPr>
+                <w:rFonts w:ascii="Consolas" w:hAnsi="Consolas"/>
+                <w:color w:val="000000"/>
+                <w:sz w:val="21"/>
+                <w:szCs w:val="21"/>
+              </w:rPr>
+              <w:t>        </w:t>
+            </w:r>
+            <w:r>
+              <w:rPr>
+                <w:rFonts w:ascii="Consolas" w:hAnsi="Consolas"/>
+                <w:color w:val="AF00DB"/>
+                <w:sz w:val="21"/>
+                <w:szCs w:val="21"/>
+              </w:rPr>
+              <w:t>if</w:t>
+            </w:r>
+            <w:r>
+              <w:rPr>
+                <w:rFonts w:ascii="Consolas" w:hAnsi="Consolas"/>
+                <w:color w:val="000000"/>
+                <w:sz w:val="21"/>
+                <w:szCs w:val="21"/>
+              </w:rPr>
+              <w:t> (i % </w:t>
+            </w:r>
+            <w:r>
+              <w:rPr>
+                <w:rFonts w:ascii="Consolas" w:hAnsi="Consolas"/>
+                <w:color w:val="09885A"/>
+                <w:sz w:val="21"/>
+                <w:szCs w:val="21"/>
+              </w:rPr>
+              <w:t>2</w:t>
+            </w:r>
+            <w:r>
+              <w:rPr>
+                <w:rFonts w:ascii="Consolas" w:hAnsi="Consolas"/>
+                <w:color w:val="000000"/>
+                <w:sz w:val="21"/>
+                <w:szCs w:val="21"/>
+              </w:rPr>
+              <w:t> == </w:t>
+            </w:r>
+            <w:r>
+              <w:rPr>
+                <w:rFonts w:ascii="Consolas" w:hAnsi="Consolas"/>
+                <w:color w:val="09885A"/>
+                <w:sz w:val="21"/>
+                <w:szCs w:val="21"/>
+              </w:rPr>
+              <w:t>0</w:t>
+            </w:r>
+            <w:r>
+              <w:rPr>
+                <w:rFonts w:ascii="Consolas" w:hAnsi="Consolas"/>
+                <w:color w:val="000000"/>
+                <w:sz w:val="21"/>
+                <w:szCs w:val="21"/>
+              </w:rPr>
+              <w:t>){</w:t>
+            </w:r>
+          </w:p>
+          <w:p>
+            <w:pPr>
+              <w:shd w:val="clear" w:color="auto" w:fill="FFFFFF"/>
+              <w:spacing w:line="285" w:lineRule="atLeast"/>
+              <w:rPr>
+                <w:rFonts w:ascii="Consolas" w:hAnsi="Consolas"/>
+                <w:color w:val="000000"/>
+                <w:sz w:val="21"/>
+                <w:szCs w:val="21"/>
+              </w:rPr>
+            </w:pPr>
+            <w:r>
+              <w:rPr>
+                <w:rFonts w:ascii="Consolas" w:hAnsi="Consolas"/>
+                <w:color w:val="000000"/>
+                <w:sz w:val="21"/>
+                <w:szCs w:val="21"/>
+              </w:rPr>
+              <w:t>            </w:t>
+            </w:r>
+            <w:r>
+              <w:rPr>
+                <w:rFonts w:ascii="Consolas" w:hAnsi="Consolas"/>
+                <w:color w:val="795E26"/>
+                <w:sz w:val="21"/>
+                <w:szCs w:val="21"/>
+              </w:rPr>
+              <w:t>g</w:t>
+            </w:r>
+            <w:r>
+              <w:rPr>
+                <w:rFonts w:ascii="Consolas" w:hAnsi="Consolas"/>
+                <w:color w:val="000000"/>
+                <w:sz w:val="21"/>
+                <w:szCs w:val="21"/>
+              </w:rPr>
+              <w:t>(x);</w:t>
+            </w:r>
+          </w:p>
+          <w:p>
+            <w:pPr>
+              <w:shd w:val="clear" w:color="auto" w:fill="FFFFFF"/>
+              <w:spacing w:line="285" w:lineRule="atLeast"/>
+              <w:rPr>
+                <w:rFonts w:ascii="Consolas" w:hAnsi="Consolas"/>
+                <w:color w:val="000000"/>
+                <w:sz w:val="21"/>
+                <w:szCs w:val="21"/>
+              </w:rPr>
+            </w:pPr>
+            <w:r>
+              <w:rPr>
+                <w:rFonts w:ascii="Consolas" w:hAnsi="Consolas"/>
+                <w:color w:val="000000"/>
+                <w:sz w:val="21"/>
+                <w:szCs w:val="21"/>
+              </w:rPr>
+              <w:t>            i++;</w:t>
+            </w:r>
+          </w:p>
+          <w:p>
+            <w:pPr>
+              <w:shd w:val="clear" w:color="auto" w:fill="FFFFFF"/>
+              <w:spacing w:line="285" w:lineRule="atLeast"/>
+              <w:rPr>
+                <w:rFonts w:ascii="Consolas" w:hAnsi="Consolas"/>
+                <w:color w:val="000000"/>
+                <w:sz w:val="21"/>
+                <w:szCs w:val="21"/>
+              </w:rPr>
+            </w:pPr>
+            <w:r>
+              <w:rPr>
+                <w:rFonts w:ascii="Consolas" w:hAnsi="Consolas"/>
+                <w:color w:val="000000"/>
+                <w:sz w:val="21"/>
+                <w:szCs w:val="21"/>
+              </w:rPr>
+              <w:t>        }</w:t>
+            </w:r>
+          </w:p>
+          <w:p>
+            <w:pPr>
+              <w:shd w:val="clear" w:color="auto" w:fill="FFFFFF"/>
+              <w:spacing w:line="285" w:lineRule="atLeast"/>
+              <w:rPr>
+                <w:rFonts w:ascii="Consolas" w:hAnsi="Consolas"/>
+                <w:color w:val="000000"/>
+                <w:sz w:val="21"/>
+                <w:szCs w:val="21"/>
+              </w:rPr>
+            </w:pPr>
+            <w:r>
+              <w:rPr>
+                <w:rFonts w:ascii="Consolas" w:hAnsi="Consolas"/>
+                <w:color w:val="000000"/>
+                <w:sz w:val="21"/>
+                <w:szCs w:val="21"/>
+              </w:rPr>
+              <w:t>        </w:t>
+            </w:r>
+            <w:r>
+              <w:rPr>
+                <w:rFonts w:ascii="Consolas" w:hAnsi="Consolas"/>
+                <w:color w:val="AF00DB"/>
+                <w:sz w:val="21"/>
+                <w:szCs w:val="21"/>
+              </w:rPr>
+              <w:t>else</w:t>
+            </w:r>
+            <w:r>
+              <w:rPr>
+                <w:rFonts w:ascii="Consolas" w:hAnsi="Consolas"/>
+                <w:color w:val="000000"/>
+                <w:sz w:val="21"/>
+                <w:szCs w:val="21"/>
+              </w:rPr>
+              <w:t>{</w:t>
+            </w:r>
+          </w:p>
+          <w:p>
+            <w:pPr>
+              <w:shd w:val="clear" w:color="auto" w:fill="FFFFFF"/>
+              <w:spacing w:line="285" w:lineRule="atLeast"/>
+              <w:rPr>
+                <w:rFonts w:ascii="Consolas" w:hAnsi="Consolas"/>
+                <w:color w:val="000000"/>
+                <w:sz w:val="21"/>
+                <w:szCs w:val="21"/>
+              </w:rPr>
+            </w:pPr>
+            <w:r>
+              <w:rPr>
+                <w:rFonts w:ascii="Consolas" w:hAnsi="Consolas"/>
+                <w:color w:val="000000"/>
+                <w:sz w:val="21"/>
+                <w:szCs w:val="21"/>
+              </w:rPr>
+              <w:t>            </w:t>
+            </w:r>
+            <w:r>
+              <w:rPr>
+                <w:rFonts w:ascii="Consolas" w:hAnsi="Consolas"/>
+                <w:color w:val="795E26"/>
+                <w:sz w:val="21"/>
+                <w:szCs w:val="21"/>
+              </w:rPr>
+              <w:t>g</w:t>
+            </w:r>
+            <w:r>
+              <w:rPr>
+                <w:rFonts w:ascii="Consolas" w:hAnsi="Consolas"/>
+                <w:color w:val="000000"/>
+                <w:sz w:val="21"/>
+                <w:szCs w:val="21"/>
+              </w:rPr>
+              <w:t>(y);</w:t>
+            </w:r>
+          </w:p>
+          <w:p>
+            <w:pPr>
+              <w:shd w:val="clear" w:color="auto" w:fill="FFFFFF"/>
+              <w:spacing w:line="285" w:lineRule="atLeast"/>
+              <w:rPr>
+                <w:rFonts w:ascii="Consolas" w:hAnsi="Consolas"/>
+                <w:color w:val="000000"/>
+                <w:sz w:val="21"/>
+                <w:szCs w:val="21"/>
+              </w:rPr>
+            </w:pPr>
+            <w:r>
+              <w:rPr>
+                <w:rFonts w:ascii="Consolas" w:hAnsi="Consolas"/>
+                <w:color w:val="000000"/>
+                <w:sz w:val="21"/>
+                <w:szCs w:val="21"/>
+              </w:rPr>
+              <w:t>            i++;</w:t>
+            </w:r>
+          </w:p>
+          <w:p>
+            <w:pPr>
+              <w:shd w:val="clear" w:color="auto" w:fill="FFFFFF"/>
+              <w:spacing w:line="285" w:lineRule="atLeast"/>
+              <w:rPr>
+                <w:rFonts w:ascii="Consolas" w:hAnsi="Consolas"/>
+                <w:color w:val="000000"/>
+                <w:sz w:val="21"/>
+                <w:szCs w:val="21"/>
+              </w:rPr>
+            </w:pPr>
+            <w:r>
+              <w:rPr>
+                <w:rFonts w:ascii="Consolas" w:hAnsi="Consolas"/>
+                <w:color w:val="000000"/>
+                <w:sz w:val="21"/>
+                <w:szCs w:val="21"/>
+              </w:rPr>
+              <w:t>        }</w:t>
+            </w:r>
+          </w:p>
+          <w:p>
+            <w:pPr>
+              <w:shd w:val="clear" w:color="auto" w:fill="FFFFFF"/>
+              <w:spacing w:line="285" w:lineRule="atLeast"/>
+              <w:rPr>
+                <w:rFonts w:ascii="Consolas" w:hAnsi="Consolas"/>
+                <w:color w:val="000000"/>
+                <w:sz w:val="21"/>
+                <w:szCs w:val="21"/>
+              </w:rPr>
+            </w:pPr>
+            <w:r>
+              <w:rPr>
+                <w:rFonts w:ascii="Consolas" w:hAnsi="Consolas"/>
+                <w:color w:val="000000"/>
+                <w:sz w:val="21"/>
+                <w:szCs w:val="21"/>
+              </w:rPr>
+              <w:t>    }</w:t>
+            </w:r>
+          </w:p>
+          <w:p>
+            <w:pPr>
+              <w:shd w:val="clear" w:color="auto" w:fill="FFFFFF"/>
+              <w:spacing w:line="285" w:lineRule="atLeast"/>
+              <w:rPr>
+                <w:rFonts w:ascii="Consolas" w:hAnsi="Consolas"/>
+                <w:color w:val="000000"/>
+                <w:sz w:val="21"/>
+                <w:szCs w:val="21"/>
+              </w:rPr>
+            </w:pPr>
+            <w:r>
+              <w:rPr>
+                <w:rFonts w:ascii="Consolas" w:hAnsi="Consolas"/>
+                <w:color w:val="000000"/>
+                <w:sz w:val="21"/>
+                <w:szCs w:val="21"/>
+              </w:rPr>
+              <w:t>}</w:t>
+            </w:r>
+          </w:p>
+          <w:p>
+            <w:pPr>
+              <w:shd w:val="clear" w:color="auto" w:fill="FFFFFF"/>
+              <w:spacing w:line="285" w:lineRule="atLeast"/>
+              <w:rPr>
+                <w:rFonts w:ascii="Consolas" w:hAnsi="Consolas"/>
+                <w:color w:val="000000"/>
+                <w:sz w:val="21"/>
+                <w:szCs w:val="21"/>
+              </w:rPr>
+            </w:pPr>
+          </w:p>
+          <w:p>
+            <w:pPr>
+              <w:shd w:val="clear" w:color="auto" w:fill="FFFFFF"/>
+              <w:spacing w:line="285" w:lineRule="atLeast"/>
+              <w:rPr>
+                <w:rFonts w:ascii="Consolas" w:hAnsi="Consolas"/>
+                <w:color w:val="000000"/>
+                <w:sz w:val="21"/>
+                <w:szCs w:val="21"/>
+              </w:rPr>
+            </w:pPr>
+            <w:r>
+              <w:rPr>
+                <w:rFonts w:ascii="Consolas" w:hAnsi="Consolas"/>
+                <w:color w:val="0000FF"/>
+                <w:sz w:val="21"/>
+                <w:szCs w:val="21"/>
+              </w:rPr>
+              <w:t>void</w:t>
+            </w:r>
+            <w:r>
+              <w:rPr>
+                <w:rFonts w:ascii="Consolas" w:hAnsi="Consolas"/>
+                <w:color w:val="000000"/>
+                <w:sz w:val="21"/>
+                <w:szCs w:val="21"/>
+              </w:rPr>
+              <w:t> </w:t>
+            </w:r>
+            <w:r>
+              <w:rPr>
+                <w:rFonts w:ascii="Consolas" w:hAnsi="Consolas"/>
+                <w:color w:val="795E26"/>
+                <w:sz w:val="21"/>
+                <w:szCs w:val="21"/>
+              </w:rPr>
+              <w:t>g</w:t>
+            </w:r>
+            <w:r>
+              <w:rPr>
+                <w:rFonts w:ascii="Consolas" w:hAnsi="Consolas"/>
                 <w:color w:val="000000"/>
                 <w:sz w:val="21"/>
                 <w:szCs w:val="21"/>
               </w:rPr>
               <w:t>(</w:t>
             </w:r>
-            <w:proofErr w:type="gramEnd"/>
-            <w:r>
-              <w:rPr>
-                <w:rFonts w:ascii="Consolas" w:eastAsia="Times New Roman" w:hAnsi="Consolas" w:cs="Times New Roman"/>
+            <w:r>
+              <w:rPr>
+                <w:rFonts w:ascii="Consolas" w:hAnsi="Consolas"/>
+                <w:color w:val="0000FF"/>
+                <w:sz w:val="21"/>
+                <w:szCs w:val="21"/>
+              </w:rPr>
+              <w:t>int&amp;</w:t>
+            </w:r>
+            <w:r>
+              <w:rPr>
+                <w:rFonts w:ascii="Consolas" w:hAnsi="Consolas"/>
+                <w:color w:val="000000"/>
+                <w:sz w:val="21"/>
+                <w:szCs w:val="21"/>
+              </w:rPr>
+              <w:t> </w:t>
+            </w:r>
+            <w:r>
+              <w:rPr>
+                <w:rFonts w:ascii="Consolas" w:hAnsi="Consolas"/>
+                <w:color w:val="001080"/>
+                <w:sz w:val="21"/>
+                <w:szCs w:val="21"/>
+              </w:rPr>
+              <w:t>k</w:t>
+            </w:r>
+            <w:r>
+              <w:rPr>
+                <w:rFonts w:ascii="Consolas" w:hAnsi="Consolas"/>
                 <w:color w:val="000000"/>
                 <w:sz w:val="21"/>
                 <w:szCs w:val="21"/>
@@ -2059,15 +3232,15 @@
               <w:shd w:val="clear" w:color="auto" w:fill="FFFFFF"/>
               <w:spacing w:line="285" w:lineRule="atLeast"/>
               <w:rPr>
-                <w:rFonts w:ascii="Consolas" w:eastAsia="Times New Roman" w:hAnsi="Consolas" w:cs="Times New Roman"/>
-                <w:color w:val="000000"/>
-                <w:sz w:val="21"/>
-                <w:szCs w:val="21"/>
-              </w:rPr>
-            </w:pPr>
-            <w:r>
-              <w:rPr>
-                <w:rFonts w:ascii="Consolas" w:eastAsia="Times New Roman" w:hAnsi="Consolas" w:cs="Times New Roman"/>
+                <w:rFonts w:ascii="Consolas" w:hAnsi="Consolas"/>
+                <w:color w:val="000000"/>
+                <w:sz w:val="21"/>
+                <w:szCs w:val="21"/>
+              </w:rPr>
+            </w:pPr>
+            <w:r>
+              <w:rPr>
+                <w:rFonts w:ascii="Consolas" w:hAnsi="Consolas"/>
                 <w:color w:val="000000"/>
                 <w:sz w:val="21"/>
                 <w:szCs w:val="21"/>
@@ -2076,34 +3249,52 @@
             </w:r>
             <w:r>
               <w:rPr>
-                <w:rFonts w:ascii="Consolas" w:eastAsia="Times New Roman" w:hAnsi="Consolas" w:cs="Times New Roman"/>
+                <w:rFonts w:ascii="Consolas" w:hAnsi="Consolas"/>
                 <w:color w:val="0000FF"/>
                 <w:sz w:val="21"/>
                 <w:szCs w:val="21"/>
               </w:rPr>
+              <w:t>static</w:t>
+            </w:r>
+            <w:r>
+              <w:rPr>
+                <w:rFonts w:ascii="Consolas" w:hAnsi="Consolas"/>
+                <w:color w:val="000000"/>
+                <w:sz w:val="21"/>
+                <w:szCs w:val="21"/>
+              </w:rPr>
+              <w:t> </w:t>
+            </w:r>
+            <w:r>
+              <w:rPr>
+                <w:rFonts w:ascii="Consolas" w:hAnsi="Consolas"/>
+                <w:color w:val="0000FF"/>
+                <w:sz w:val="21"/>
+                <w:szCs w:val="21"/>
+              </w:rPr>
               <w:t>int</w:t>
             </w:r>
             <w:r>
               <w:rPr>
-                <w:rFonts w:ascii="Consolas" w:eastAsia="Times New Roman" w:hAnsi="Consolas" w:cs="Times New Roman"/>
-                <w:color w:val="000000"/>
-                <w:sz w:val="21"/>
-                <w:szCs w:val="21"/>
-              </w:rPr>
-              <w:t> y = </w:t>
-            </w:r>
-            <w:r>
-              <w:rPr>
-                <w:rFonts w:ascii="Consolas" w:eastAsia="Times New Roman" w:hAnsi="Consolas" w:cs="Times New Roman"/>
+                <w:rFonts w:ascii="Consolas" w:hAnsi="Consolas"/>
+                <w:color w:val="000000"/>
+                <w:sz w:val="21"/>
+                <w:szCs w:val="21"/>
+              </w:rPr>
+              <w:t> num = </w:t>
+            </w:r>
+            <w:r>
+              <w:rPr>
+                <w:rFonts w:ascii="Consolas" w:hAnsi="Consolas"/>
                 <w:color w:val="09885A"/>
                 <w:sz w:val="21"/>
                 <w:szCs w:val="21"/>
               </w:rPr>
-              <w:t>9</w:t>
-            </w:r>
-            <w:r>
-              <w:rPr>
-                <w:rFonts w:ascii="Consolas" w:eastAsia="Times New Roman" w:hAnsi="Consolas" w:cs="Times New Roman"/>
+              <w:t>6</w:t>
+            </w:r>
+            <w:r>
+              <w:rPr>
+                <w:rFonts w:ascii="Consolas" w:hAnsi="Consolas"/>
                 <w:color w:val="000000"/>
                 <w:sz w:val="21"/>
                 <w:szCs w:val="21"/>
@@ -2116,15 +3307,27 @@
               <w:shd w:val="clear" w:color="auto" w:fill="FFFFFF"/>
               <w:spacing w:line="285" w:lineRule="atLeast"/>
               <w:rPr>
-                <w:rFonts w:ascii="Consolas" w:eastAsia="Times New Roman" w:hAnsi="Consolas" w:cs="Times New Roman"/>
-                <w:color w:val="000000"/>
-                <w:sz w:val="21"/>
-                <w:szCs w:val="21"/>
-              </w:rPr>
-            </w:pPr>
-            <w:r>
-              <w:rPr>
-                <w:rFonts w:ascii="Consolas" w:eastAsia="Times New Roman" w:hAnsi="Consolas" w:cs="Times New Roman"/>
+                <w:rFonts w:ascii="Consolas" w:hAnsi="Consolas"/>
+                <w:color w:val="000000"/>
+                <w:sz w:val="21"/>
+                <w:szCs w:val="21"/>
+              </w:rPr>
+            </w:pPr>
+          </w:p>
+          <w:p>
+            <w:pPr>
+              <w:shd w:val="clear" w:color="auto" w:fill="FFFFFF"/>
+              <w:spacing w:line="285" w:lineRule="atLeast"/>
+              <w:rPr>
+                <w:rFonts w:ascii="Consolas" w:hAnsi="Consolas"/>
+                <w:color w:val="000000"/>
+                <w:sz w:val="21"/>
+                <w:szCs w:val="21"/>
+              </w:rPr>
+            </w:pPr>
+            <w:r>
+              <w:rPr>
+                <w:rFonts w:ascii="Consolas" w:hAnsi="Consolas"/>
                 <w:color w:val="000000"/>
                 <w:sz w:val="21"/>
                 <w:szCs w:val="21"/>
@@ -2133,34 +3336,91 @@
             </w:r>
             <w:r>
               <w:rPr>
-                <w:rFonts w:ascii="Consolas" w:eastAsia="Times New Roman" w:hAnsi="Consolas" w:cs="Times New Roman"/>
-                <w:color w:val="0000FF"/>
-                <w:sz w:val="21"/>
-                <w:szCs w:val="21"/>
-              </w:rPr>
-              <w:t>int</w:t>
-            </w:r>
-            <w:r>
-              <w:rPr>
-                <w:rFonts w:ascii="Consolas" w:eastAsia="Times New Roman" w:hAnsi="Consolas" w:cs="Times New Roman"/>
-                <w:color w:val="000000"/>
-                <w:sz w:val="21"/>
-                <w:szCs w:val="21"/>
-              </w:rPr>
-              <w:t> x = </w:t>
-            </w:r>
-            <w:r>
-              <w:rPr>
-                <w:rFonts w:ascii="Consolas" w:eastAsia="Times New Roman" w:hAnsi="Consolas" w:cs="Times New Roman"/>
+                <w:rFonts w:ascii="Consolas" w:hAnsi="Consolas"/>
+                <w:color w:val="AF00DB"/>
+                <w:sz w:val="21"/>
+                <w:szCs w:val="21"/>
+              </w:rPr>
+              <w:t>if</w:t>
+            </w:r>
+            <w:r>
+              <w:rPr>
+                <w:rFonts w:ascii="Consolas" w:hAnsi="Consolas"/>
+                <w:color w:val="000000"/>
+                <w:sz w:val="21"/>
+                <w:szCs w:val="21"/>
+              </w:rPr>
+              <w:t> (k % </w:t>
+            </w:r>
+            <w:r>
+              <w:rPr>
+                <w:rFonts w:ascii="Consolas" w:hAnsi="Consolas"/>
                 <w:color w:val="09885A"/>
                 <w:sz w:val="21"/>
                 <w:szCs w:val="21"/>
               </w:rPr>
-              <w:t>7</w:t>
-            </w:r>
-            <w:r>
-              <w:rPr>
-                <w:rFonts w:ascii="Consolas" w:eastAsia="Times New Roman" w:hAnsi="Consolas" w:cs="Times New Roman"/>
+              <w:t>2</w:t>
+            </w:r>
+            <w:r>
+              <w:rPr>
+                <w:rFonts w:ascii="Consolas" w:hAnsi="Consolas"/>
+                <w:color w:val="000000"/>
+                <w:sz w:val="21"/>
+                <w:szCs w:val="21"/>
+              </w:rPr>
+              <w:t> == </w:t>
+            </w:r>
+            <w:r>
+              <w:rPr>
+                <w:rFonts w:ascii="Consolas" w:hAnsi="Consolas"/>
+                <w:color w:val="09885A"/>
+                <w:sz w:val="21"/>
+                <w:szCs w:val="21"/>
+              </w:rPr>
+              <w:t>0</w:t>
+            </w:r>
+            <w:r>
+              <w:rPr>
+                <w:rFonts w:ascii="Consolas" w:hAnsi="Consolas"/>
+                <w:color w:val="000000"/>
+                <w:sz w:val="21"/>
+                <w:szCs w:val="21"/>
+              </w:rPr>
+              <w:t>){</w:t>
+            </w:r>
+          </w:p>
+          <w:p>
+            <w:pPr>
+              <w:shd w:val="clear" w:color="auto" w:fill="FFFFFF"/>
+              <w:spacing w:line="285" w:lineRule="atLeast"/>
+              <w:rPr>
+                <w:rFonts w:ascii="Consolas" w:hAnsi="Consolas"/>
+                <w:color w:val="000000"/>
+                <w:sz w:val="21"/>
+                <w:szCs w:val="21"/>
+              </w:rPr>
+            </w:pPr>
+            <w:r>
+              <w:rPr>
+                <w:rFonts w:ascii="Consolas" w:hAnsi="Consolas"/>
+                <w:color w:val="000000"/>
+                <w:sz w:val="21"/>
+                <w:szCs w:val="21"/>
+              </w:rPr>
+              <w:t>        num += </w:t>
+            </w:r>
+            <w:r>
+              <w:rPr>
+                <w:rFonts w:ascii="Consolas" w:hAnsi="Consolas"/>
+                <w:color w:val="09885A"/>
+                <w:sz w:val="21"/>
+                <w:szCs w:val="21"/>
+              </w:rPr>
+              <w:t>2</w:t>
+            </w:r>
+            <w:r>
+              <w:rPr>
+                <w:rFonts w:ascii="Consolas" w:hAnsi="Consolas"/>
                 <w:color w:val="000000"/>
                 <w:sz w:val="21"/>
                 <w:szCs w:val="21"/>
@@ -2173,15 +3433,75 @@
               <w:shd w:val="clear" w:color="auto" w:fill="FFFFFF"/>
               <w:spacing w:line="285" w:lineRule="atLeast"/>
               <w:rPr>
-                <w:rFonts w:ascii="Consolas" w:eastAsia="Times New Roman" w:hAnsi="Consolas" w:cs="Times New Roman"/>
-                <w:color w:val="000000"/>
-                <w:sz w:val="21"/>
-                <w:szCs w:val="21"/>
-              </w:rPr>
-            </w:pPr>
-            <w:r>
-              <w:rPr>
-                <w:rFonts w:ascii="Consolas" w:eastAsia="Times New Roman" w:hAnsi="Consolas" w:cs="Times New Roman"/>
+                <w:rFonts w:ascii="Consolas" w:hAnsi="Consolas"/>
+                <w:color w:val="000000"/>
+                <w:sz w:val="21"/>
+                <w:szCs w:val="21"/>
+              </w:rPr>
+            </w:pPr>
+            <w:r>
+              <w:rPr>
+                <w:rFonts w:ascii="Consolas" w:hAnsi="Consolas"/>
+                <w:color w:val="000000"/>
+                <w:sz w:val="21"/>
+                <w:szCs w:val="21"/>
+              </w:rPr>
+              <w:t>        k = k + </w:t>
+            </w:r>
+            <w:r>
+              <w:rPr>
+                <w:rFonts w:ascii="Consolas" w:hAnsi="Consolas"/>
+                <w:color w:val="09885A"/>
+                <w:sz w:val="21"/>
+                <w:szCs w:val="21"/>
+              </w:rPr>
+              <w:t>6</w:t>
+            </w:r>
+            <w:r>
+              <w:rPr>
+                <w:rFonts w:ascii="Consolas" w:hAnsi="Consolas"/>
+                <w:color w:val="000000"/>
+                <w:sz w:val="21"/>
+                <w:szCs w:val="21"/>
+              </w:rPr>
+              <w:t>;</w:t>
+            </w:r>
+          </w:p>
+          <w:p>
+            <w:pPr>
+              <w:shd w:val="clear" w:color="auto" w:fill="FFFFFF"/>
+              <w:spacing w:line="285" w:lineRule="atLeast"/>
+              <w:rPr>
+                <w:rFonts w:ascii="Consolas" w:hAnsi="Consolas"/>
+                <w:color w:val="000000"/>
+                <w:sz w:val="21"/>
+                <w:szCs w:val="21"/>
+              </w:rPr>
+            </w:pPr>
+            <w:r>
+              <w:rPr>
+                <w:rFonts w:ascii="Consolas" w:hAnsi="Consolas"/>
+                <w:color w:val="000000"/>
+                <w:sz w:val="21"/>
+                <w:szCs w:val="21"/>
+              </w:rPr>
+              <w:t>    }</w:t>
+            </w:r>
+          </w:p>
+          <w:p>
+            <w:pPr>
+              <w:shd w:val="clear" w:color="auto" w:fill="FFFFFF"/>
+              <w:spacing w:line="285" w:lineRule="atLeast"/>
+              <w:rPr>
+                <w:rFonts w:ascii="Consolas" w:hAnsi="Consolas"/>
+                <w:color w:val="000000"/>
+                <w:sz w:val="21"/>
+                <w:szCs w:val="21"/>
+              </w:rPr>
+            </w:pPr>
+            <w:r>
+              <w:rPr>
+                <w:rFonts w:ascii="Consolas" w:hAnsi="Consolas"/>
                 <w:color w:val="000000"/>
                 <w:sz w:val="21"/>
                 <w:szCs w:val="21"/>
@@ -2190,54 +3510,55 @@
             </w:r>
             <w:r>
               <w:rPr>
-                <w:rFonts w:ascii="Consolas" w:eastAsia="Times New Roman" w:hAnsi="Consolas" w:cs="Times New Roman"/>
-                <w:color w:val="0000FF"/>
-                <w:sz w:val="21"/>
-                <w:szCs w:val="21"/>
-              </w:rPr>
-              <w:t>int</w:t>
-            </w:r>
-            <w:r>
-              <w:rPr>
-                <w:rFonts w:ascii="Consolas" w:eastAsia="Times New Roman" w:hAnsi="Consolas" w:cs="Times New Roman"/>
-                <w:color w:val="000000"/>
-                <w:sz w:val="21"/>
-                <w:szCs w:val="21"/>
-              </w:rPr>
-              <w:t> </w:t>
-            </w:r>
-            <w:proofErr w:type="spellStart"/>
-            <w:r>
-              <w:rPr>
-                <w:rFonts w:ascii="Consolas" w:eastAsia="Times New Roman" w:hAnsi="Consolas" w:cs="Times New Roman"/>
-                <w:color w:val="000000"/>
-                <w:sz w:val="21"/>
-                <w:szCs w:val="21"/>
-              </w:rPr>
-              <w:t>i</w:t>
-            </w:r>
-            <w:proofErr w:type="spellEnd"/>
-            <w:r>
-              <w:rPr>
-                <w:rFonts w:ascii="Consolas" w:eastAsia="Times New Roman" w:hAnsi="Consolas" w:cs="Times New Roman"/>
-                <w:color w:val="000000"/>
-                <w:sz w:val="21"/>
-                <w:szCs w:val="21"/>
-              </w:rPr>
-              <w:t> = </w:t>
-            </w:r>
-            <w:r>
-              <w:rPr>
-                <w:rFonts w:ascii="Consolas" w:eastAsia="Times New Roman" w:hAnsi="Consolas" w:cs="Times New Roman"/>
+                <w:rFonts w:ascii="Consolas" w:hAnsi="Consolas"/>
+                <w:color w:val="AF00DB"/>
+                <w:sz w:val="21"/>
+                <w:szCs w:val="21"/>
+              </w:rPr>
+              <w:t>else</w:t>
+            </w:r>
+            <w:r>
+              <w:rPr>
+                <w:rFonts w:ascii="Consolas" w:hAnsi="Consolas"/>
+                <w:color w:val="000000"/>
+                <w:sz w:val="21"/>
+                <w:szCs w:val="21"/>
+              </w:rPr>
+              <w:t>{</w:t>
+            </w:r>
+          </w:p>
+          <w:p>
+            <w:pPr>
+              <w:shd w:val="clear" w:color="auto" w:fill="FFFFFF"/>
+              <w:spacing w:line="285" w:lineRule="atLeast"/>
+              <w:rPr>
+                <w:rFonts w:ascii="Consolas" w:hAnsi="Consolas"/>
+                <w:color w:val="000000"/>
+                <w:sz w:val="21"/>
+                <w:szCs w:val="21"/>
+              </w:rPr>
+            </w:pPr>
+            <w:r>
+              <w:rPr>
+                <w:rFonts w:ascii="Consolas" w:hAnsi="Consolas"/>
+                <w:color w:val="000000"/>
+                <w:sz w:val="21"/>
+                <w:szCs w:val="21"/>
+              </w:rPr>
+              <w:t>        num -= </w:t>
+            </w:r>
+            <w:r>
+              <w:rPr>
+                <w:rFonts w:ascii="Consolas" w:hAnsi="Consolas"/>
                 <w:color w:val="09885A"/>
                 <w:sz w:val="21"/>
                 <w:szCs w:val="21"/>
               </w:rPr>
-              <w:t>0</w:t>
-            </w:r>
-            <w:r>
-              <w:rPr>
-                <w:rFonts w:ascii="Consolas" w:eastAsia="Times New Roman" w:hAnsi="Consolas" w:cs="Times New Roman"/>
+              <w:t>2</w:t>
+            </w:r>
+            <w:r>
+              <w:rPr>
+                <w:rFonts w:ascii="Consolas" w:hAnsi="Consolas"/>
                 <w:color w:val="000000"/>
                 <w:sz w:val="21"/>
                 <w:szCs w:val="21"/>
@@ -2250,366 +3571,54 @@
               <w:shd w:val="clear" w:color="auto" w:fill="FFFFFF"/>
               <w:spacing w:line="285" w:lineRule="atLeast"/>
               <w:rPr>
-                <w:rFonts w:ascii="Consolas" w:eastAsia="Times New Roman" w:hAnsi="Consolas" w:cs="Times New Roman"/>
-                <w:color w:val="000000"/>
-                <w:sz w:val="21"/>
-                <w:szCs w:val="21"/>
-              </w:rPr>
-            </w:pPr>
-          </w:p>
-          <w:p>
-            <w:pPr>
-              <w:shd w:val="clear" w:color="auto" w:fill="FFFFFF"/>
-              <w:spacing w:line="285" w:lineRule="atLeast"/>
-              <w:rPr>
-                <w:rFonts w:ascii="Consolas" w:eastAsia="Times New Roman" w:hAnsi="Consolas" w:cs="Times New Roman"/>
-                <w:color w:val="000000"/>
-                <w:sz w:val="21"/>
-                <w:szCs w:val="21"/>
-              </w:rPr>
-            </w:pPr>
-            <w:r>
-              <w:rPr>
-                <w:rFonts w:ascii="Consolas" w:eastAsia="Times New Roman" w:hAnsi="Consolas" w:cs="Times New Roman"/>
-                <w:color w:val="000000"/>
-                <w:sz w:val="21"/>
-                <w:szCs w:val="21"/>
-              </w:rPr>
-              <w:t>    </w:t>
-            </w:r>
-            <w:r>
-              <w:rPr>
-                <w:rFonts w:ascii="Consolas" w:eastAsia="Times New Roman" w:hAnsi="Consolas" w:cs="Times New Roman"/>
-                <w:color w:val="AF00DB"/>
-                <w:sz w:val="21"/>
-                <w:szCs w:val="21"/>
-              </w:rPr>
-              <w:t>while</w:t>
-            </w:r>
-            <w:r>
-              <w:rPr>
-                <w:rFonts w:ascii="Consolas" w:eastAsia="Times New Roman" w:hAnsi="Consolas" w:cs="Times New Roman"/>
-                <w:color w:val="000000"/>
-                <w:sz w:val="21"/>
-                <w:szCs w:val="21"/>
-              </w:rPr>
-              <w:t> (i &lt; </w:t>
-            </w:r>
-            <w:proofErr w:type="gramStart"/>
-            <w:r>
-              <w:rPr>
-                <w:rFonts w:ascii="Consolas" w:eastAsia="Times New Roman" w:hAnsi="Consolas" w:cs="Times New Roman"/>
+                <w:rFonts w:ascii="Consolas" w:hAnsi="Consolas"/>
+                <w:color w:val="000000"/>
+                <w:sz w:val="21"/>
+                <w:szCs w:val="21"/>
+              </w:rPr>
+            </w:pPr>
+            <w:r>
+              <w:rPr>
+                <w:rFonts w:ascii="Consolas" w:hAnsi="Consolas"/>
+                <w:color w:val="000000"/>
+                <w:sz w:val="21"/>
+                <w:szCs w:val="21"/>
+              </w:rPr>
+              <w:t>        k = k - </w:t>
+            </w:r>
+            <w:r>
+              <w:rPr>
+                <w:rFonts w:ascii="Consolas" w:hAnsi="Consolas"/>
                 <w:color w:val="09885A"/>
                 <w:sz w:val="21"/>
                 <w:szCs w:val="21"/>
               </w:rPr>
-              <w:t>3</w:t>
-            </w:r>
-            <w:r>
-              <w:rPr>
-                <w:rFonts w:ascii="Consolas" w:eastAsia="Times New Roman" w:hAnsi="Consolas" w:cs="Times New Roman"/>
-                <w:color w:val="000000"/>
-                <w:sz w:val="21"/>
-                <w:szCs w:val="21"/>
-              </w:rPr>
-              <w:t>){</w:t>
-            </w:r>
-            <w:proofErr w:type="gramEnd"/>
-          </w:p>
-          <w:p>
-            <w:pPr>
-              <w:shd w:val="clear" w:color="auto" w:fill="FFFFFF"/>
-              <w:spacing w:line="285" w:lineRule="atLeast"/>
-              <w:rPr>
-                <w:rFonts w:ascii="Consolas" w:eastAsia="Times New Roman" w:hAnsi="Consolas" w:cs="Times New Roman"/>
-                <w:color w:val="000000"/>
-                <w:sz w:val="21"/>
-                <w:szCs w:val="21"/>
-              </w:rPr>
-            </w:pPr>
-            <w:r>
-              <w:rPr>
-                <w:rFonts w:ascii="Consolas" w:eastAsia="Times New Roman" w:hAnsi="Consolas" w:cs="Times New Roman"/>
-                <w:color w:val="000000"/>
-                <w:sz w:val="21"/>
-                <w:szCs w:val="21"/>
-              </w:rPr>
-              <w:t>        </w:t>
-            </w:r>
-            <w:r>
-              <w:rPr>
-                <w:rFonts w:ascii="Consolas" w:eastAsia="Times New Roman" w:hAnsi="Consolas" w:cs="Times New Roman"/>
-                <w:color w:val="AF00DB"/>
-                <w:sz w:val="21"/>
-                <w:szCs w:val="21"/>
-              </w:rPr>
-              <w:t>if</w:t>
-            </w:r>
-            <w:r>
-              <w:rPr>
-                <w:rFonts w:ascii="Consolas" w:eastAsia="Times New Roman" w:hAnsi="Consolas" w:cs="Times New Roman"/>
-                <w:color w:val="000000"/>
-                <w:sz w:val="21"/>
-                <w:szCs w:val="21"/>
-              </w:rPr>
-              <w:t> (i % </w:t>
-            </w:r>
-            <w:r>
-              <w:rPr>
-                <w:rFonts w:ascii="Consolas" w:eastAsia="Times New Roman" w:hAnsi="Consolas" w:cs="Times New Roman"/>
-                <w:color w:val="09885A"/>
-                <w:sz w:val="21"/>
-                <w:szCs w:val="21"/>
-              </w:rPr>
-              <w:t>2</w:t>
-            </w:r>
-            <w:r>
-              <w:rPr>
-                <w:rFonts w:ascii="Consolas" w:eastAsia="Times New Roman" w:hAnsi="Consolas" w:cs="Times New Roman"/>
-                <w:color w:val="000000"/>
-                <w:sz w:val="21"/>
-                <w:szCs w:val="21"/>
-              </w:rPr>
-              <w:t> == </w:t>
-            </w:r>
-            <w:proofErr w:type="gramStart"/>
-            <w:r>
-              <w:rPr>
-                <w:rFonts w:ascii="Consolas" w:eastAsia="Times New Roman" w:hAnsi="Consolas" w:cs="Times New Roman"/>
-                <w:color w:val="09885A"/>
-                <w:sz w:val="21"/>
-                <w:szCs w:val="21"/>
-              </w:rPr>
-              <w:t>0</w:t>
-            </w:r>
-            <w:r>
-              <w:rPr>
-                <w:rFonts w:ascii="Consolas" w:eastAsia="Times New Roman" w:hAnsi="Consolas" w:cs="Times New Roman"/>
-                <w:color w:val="000000"/>
-                <w:sz w:val="21"/>
-                <w:szCs w:val="21"/>
-              </w:rPr>
-              <w:t>){</w:t>
-            </w:r>
-            <w:proofErr w:type="gramEnd"/>
-          </w:p>
-          <w:p>
-            <w:pPr>
-              <w:shd w:val="clear" w:color="auto" w:fill="FFFFFF"/>
-              <w:spacing w:line="285" w:lineRule="atLeast"/>
-              <w:rPr>
-                <w:rFonts w:ascii="Consolas" w:eastAsia="Times New Roman" w:hAnsi="Consolas" w:cs="Times New Roman"/>
-                <w:color w:val="000000"/>
-                <w:sz w:val="21"/>
-                <w:szCs w:val="21"/>
-              </w:rPr>
-            </w:pPr>
-            <w:r>
-              <w:rPr>
-                <w:rFonts w:ascii="Consolas" w:eastAsia="Times New Roman" w:hAnsi="Consolas" w:cs="Times New Roman"/>
-                <w:color w:val="000000"/>
-                <w:sz w:val="21"/>
-                <w:szCs w:val="21"/>
-              </w:rPr>
-              <w:t>            </w:t>
-            </w:r>
-            <w:r>
-              <w:rPr>
-                <w:rFonts w:ascii="Consolas" w:eastAsia="Times New Roman" w:hAnsi="Consolas" w:cs="Times New Roman"/>
-                <w:color w:val="795E26"/>
-                <w:sz w:val="21"/>
-                <w:szCs w:val="21"/>
-              </w:rPr>
-              <w:t>g</w:t>
-            </w:r>
-            <w:r>
-              <w:rPr>
-                <w:rFonts w:ascii="Consolas" w:eastAsia="Times New Roman" w:hAnsi="Consolas" w:cs="Times New Roman"/>
-                <w:color w:val="000000"/>
-                <w:sz w:val="21"/>
-                <w:szCs w:val="21"/>
-              </w:rPr>
-              <w:t>(x);</w:t>
-            </w:r>
-          </w:p>
-          <w:p>
-            <w:pPr>
-              <w:shd w:val="clear" w:color="auto" w:fill="FFFFFF"/>
-              <w:spacing w:line="285" w:lineRule="atLeast"/>
-              <w:rPr>
-                <w:rFonts w:ascii="Consolas" w:eastAsia="Times New Roman" w:hAnsi="Consolas" w:cs="Times New Roman"/>
-                <w:color w:val="000000"/>
-                <w:sz w:val="21"/>
-                <w:szCs w:val="21"/>
-              </w:rPr>
-            </w:pPr>
-            <w:r>
-              <w:rPr>
-                <w:rFonts w:ascii="Consolas" w:eastAsia="Times New Roman" w:hAnsi="Consolas" w:cs="Times New Roman"/>
-                <w:color w:val="000000"/>
-                <w:sz w:val="21"/>
-                <w:szCs w:val="21"/>
-              </w:rPr>
-              <w:t>            i++;</w:t>
-            </w:r>
-          </w:p>
-          <w:p>
-            <w:pPr>
-              <w:shd w:val="clear" w:color="auto" w:fill="FFFFFF"/>
-              <w:spacing w:line="285" w:lineRule="atLeast"/>
-              <w:rPr>
-                <w:rFonts w:ascii="Consolas" w:eastAsia="Times New Roman" w:hAnsi="Consolas" w:cs="Times New Roman"/>
-                <w:color w:val="000000"/>
-                <w:sz w:val="21"/>
-                <w:szCs w:val="21"/>
-              </w:rPr>
-            </w:pPr>
-            <w:r>
-              <w:rPr>
-                <w:rFonts w:ascii="Consolas" w:eastAsia="Times New Roman" w:hAnsi="Consolas" w:cs="Times New Roman"/>
-                <w:color w:val="000000"/>
-                <w:sz w:val="21"/>
-                <w:szCs w:val="21"/>
-              </w:rPr>
-              <w:t>        }</w:t>
-            </w:r>
-          </w:p>
-          <w:p>
-            <w:pPr>
-              <w:shd w:val="clear" w:color="auto" w:fill="FFFFFF"/>
-              <w:spacing w:line="285" w:lineRule="atLeast"/>
-              <w:rPr>
-                <w:rFonts w:ascii="Consolas" w:eastAsia="Times New Roman" w:hAnsi="Consolas" w:cs="Times New Roman"/>
-                <w:color w:val="000000"/>
-                <w:sz w:val="21"/>
-                <w:szCs w:val="21"/>
-              </w:rPr>
-            </w:pPr>
-            <w:r>
-              <w:rPr>
-                <w:rFonts w:ascii="Consolas" w:eastAsia="Times New Roman" w:hAnsi="Consolas" w:cs="Times New Roman"/>
-                <w:color w:val="000000"/>
-                <w:sz w:val="21"/>
-                <w:szCs w:val="21"/>
-              </w:rPr>
-              <w:t>        </w:t>
-            </w:r>
-            <w:proofErr w:type="gramStart"/>
-            <w:r>
-              <w:rPr>
-                <w:rFonts w:ascii="Consolas" w:eastAsia="Times New Roman" w:hAnsi="Consolas" w:cs="Times New Roman"/>
-                <w:color w:val="AF00DB"/>
-                <w:sz w:val="21"/>
-                <w:szCs w:val="21"/>
-              </w:rPr>
-              <w:t>else</w:t>
-            </w:r>
-            <w:r>
-              <w:rPr>
-                <w:rFonts w:ascii="Consolas" w:eastAsia="Times New Roman" w:hAnsi="Consolas" w:cs="Times New Roman"/>
-                <w:color w:val="000000"/>
-                <w:sz w:val="21"/>
-                <w:szCs w:val="21"/>
-              </w:rPr>
-              <w:t>{</w:t>
-            </w:r>
-            <w:proofErr w:type="gramEnd"/>
-          </w:p>
-          <w:p>
-            <w:pPr>
-              <w:shd w:val="clear" w:color="auto" w:fill="FFFFFF"/>
-              <w:spacing w:line="285" w:lineRule="atLeast"/>
-              <w:rPr>
-                <w:rFonts w:ascii="Consolas" w:eastAsia="Times New Roman" w:hAnsi="Consolas" w:cs="Times New Roman"/>
-                <w:color w:val="000000"/>
-                <w:sz w:val="21"/>
-                <w:szCs w:val="21"/>
-              </w:rPr>
-            </w:pPr>
-            <w:r>
-              <w:rPr>
-                <w:rFonts w:ascii="Consolas" w:eastAsia="Times New Roman" w:hAnsi="Consolas" w:cs="Times New Roman"/>
-                <w:color w:val="000000"/>
-                <w:sz w:val="21"/>
-                <w:szCs w:val="21"/>
-              </w:rPr>
-              <w:t>            </w:t>
-            </w:r>
-            <w:r>
-              <w:rPr>
-                <w:rFonts w:ascii="Consolas" w:eastAsia="Times New Roman" w:hAnsi="Consolas" w:cs="Times New Roman"/>
-                <w:color w:val="795E26"/>
-                <w:sz w:val="21"/>
-                <w:szCs w:val="21"/>
-              </w:rPr>
-              <w:t>g</w:t>
-            </w:r>
-            <w:r>
-              <w:rPr>
-                <w:rFonts w:ascii="Consolas" w:eastAsia="Times New Roman" w:hAnsi="Consolas" w:cs="Times New Roman"/>
-                <w:color w:val="000000"/>
-                <w:sz w:val="21"/>
-                <w:szCs w:val="21"/>
-              </w:rPr>
-              <w:t>(y);</w:t>
-            </w:r>
-          </w:p>
-          <w:p>
-            <w:pPr>
-              <w:shd w:val="clear" w:color="auto" w:fill="FFFFFF"/>
-              <w:spacing w:line="285" w:lineRule="atLeast"/>
-              <w:rPr>
-                <w:rFonts w:ascii="Consolas" w:eastAsia="Times New Roman" w:hAnsi="Consolas" w:cs="Times New Roman"/>
-                <w:color w:val="000000"/>
-                <w:sz w:val="21"/>
-                <w:szCs w:val="21"/>
-              </w:rPr>
-            </w:pPr>
-            <w:r>
-              <w:rPr>
-                <w:rFonts w:ascii="Consolas" w:eastAsia="Times New Roman" w:hAnsi="Consolas" w:cs="Times New Roman"/>
-                <w:color w:val="000000"/>
-                <w:sz w:val="21"/>
-                <w:szCs w:val="21"/>
-              </w:rPr>
-              <w:t>            i++;</w:t>
-            </w:r>
-          </w:p>
-          <w:p>
-            <w:pPr>
-              <w:shd w:val="clear" w:color="auto" w:fill="FFFFFF"/>
-              <w:spacing w:line="285" w:lineRule="atLeast"/>
-              <w:rPr>
-                <w:rFonts w:ascii="Consolas" w:eastAsia="Times New Roman" w:hAnsi="Consolas" w:cs="Times New Roman"/>
-                <w:color w:val="000000"/>
-                <w:sz w:val="21"/>
-                <w:szCs w:val="21"/>
-              </w:rPr>
-            </w:pPr>
-            <w:r>
-              <w:rPr>
-                <w:rFonts w:ascii="Consolas" w:eastAsia="Times New Roman" w:hAnsi="Consolas" w:cs="Times New Roman"/>
-                <w:color w:val="000000"/>
-                <w:sz w:val="21"/>
-                <w:szCs w:val="21"/>
-              </w:rPr>
-              <w:t>        }</w:t>
-            </w:r>
-          </w:p>
-          <w:p>
-            <w:pPr>
-              <w:shd w:val="clear" w:color="auto" w:fill="FFFFFF"/>
-              <w:spacing w:line="285" w:lineRule="atLeast"/>
-              <w:rPr>
-                <w:rFonts w:ascii="Consolas" w:eastAsia="Times New Roman" w:hAnsi="Consolas" w:cs="Times New Roman"/>
-                <w:color w:val="000000"/>
-                <w:sz w:val="21"/>
-                <w:szCs w:val="21"/>
-              </w:rPr>
-            </w:pPr>
-            <w:r>
-              <w:rPr>
-                <w:rFonts w:ascii="Consolas" w:eastAsia="Times New Roman" w:hAnsi="Consolas" w:cs="Times New Roman"/>
+              <w:t>6</w:t>
+            </w:r>
+            <w:r>
+              <w:rPr>
+                <w:rFonts w:ascii="Consolas" w:hAnsi="Consolas"/>
+                <w:color w:val="000000"/>
+                <w:sz w:val="21"/>
+                <w:szCs w:val="21"/>
+              </w:rPr>
+              <w:t>;</w:t>
+            </w:r>
+          </w:p>
+          <w:p>
+            <w:pPr>
+              <w:shd w:val="clear" w:color="auto" w:fill="FFFFFF"/>
+              <w:spacing w:line="285" w:lineRule="atLeast"/>
+              <w:rPr>
+                <w:rFonts w:ascii="Consolas" w:hAnsi="Consolas"/>
+                <w:color w:val="000000"/>
+                <w:sz w:val="21"/>
+                <w:szCs w:val="21"/>
+              </w:rPr>
+            </w:pPr>
+            <w:r>
+              <w:rPr>
+                <w:rFonts w:ascii="Consolas" w:hAnsi="Consolas"/>
                 <w:color w:val="000000"/>
                 <w:sz w:val="21"/>
                 <w:szCs w:val="21"/>
@@ -2622,15 +3631,54 @@
               <w:shd w:val="clear" w:color="auto" w:fill="FFFFFF"/>
               <w:spacing w:line="285" w:lineRule="atLeast"/>
               <w:rPr>
-                <w:rFonts w:ascii="Consolas" w:eastAsia="Times New Roman" w:hAnsi="Consolas" w:cs="Times New Roman"/>
-                <w:color w:val="000000"/>
-                <w:sz w:val="21"/>
-                <w:szCs w:val="21"/>
-              </w:rPr>
-            </w:pPr>
-            <w:r>
-              <w:rPr>
-                <w:rFonts w:ascii="Consolas" w:eastAsia="Times New Roman" w:hAnsi="Consolas" w:cs="Times New Roman"/>
+                <w:rFonts w:ascii="Consolas" w:hAnsi="Consolas"/>
+                <w:color w:val="000000"/>
+                <w:sz w:val="21"/>
+                <w:szCs w:val="21"/>
+              </w:rPr>
+            </w:pPr>
+            <w:r>
+              <w:rPr>
+                <w:rFonts w:ascii="Consolas" w:hAnsi="Consolas"/>
+                <w:color w:val="000000"/>
+                <w:sz w:val="21"/>
+                <w:szCs w:val="21"/>
+              </w:rPr>
+              <w:t>    cout &lt;&lt; num &lt;&lt; </w:t>
+            </w:r>
+            <w:r>
+              <w:rPr>
+                <w:rFonts w:ascii="Consolas" w:hAnsi="Consolas"/>
+                <w:color w:val="A31515"/>
+                <w:sz w:val="21"/>
+                <w:szCs w:val="21"/>
+              </w:rPr>
+              <w:t>", "</w:t>
+            </w:r>
+            <w:r>
+              <w:rPr>
+                <w:rFonts w:ascii="Consolas" w:hAnsi="Consolas"/>
+                <w:color w:val="000000"/>
+                <w:sz w:val="21"/>
+                <w:szCs w:val="21"/>
+              </w:rPr>
+              <w:t> &lt;&lt; k &lt;&lt; endl;</w:t>
+            </w:r>
+          </w:p>
+          <w:p>
+            <w:pPr>
+              <w:shd w:val="clear" w:color="auto" w:fill="FFFFFF"/>
+              <w:spacing w:line="285" w:lineRule="atLeast"/>
+              <w:rPr>
+                <w:rFonts w:ascii="Consolas" w:hAnsi="Consolas"/>
+                <w:color w:val="000000"/>
+                <w:sz w:val="21"/>
+                <w:szCs w:val="21"/>
+              </w:rPr>
+            </w:pPr>
+            <w:r>
+              <w:rPr>
+                <w:rFonts w:ascii="Consolas" w:hAnsi="Consolas"/>
                 <w:color w:val="000000"/>
                 <w:sz w:val="21"/>
                 <w:szCs w:val="21"/>
@@ -2638,679 +3686,335 @@
               <w:t>}</w:t>
             </w:r>
           </w:p>
-          <w:p>
-            <w:pPr>
-              <w:shd w:val="clear" w:color="auto" w:fill="FFFFFF"/>
-              <w:spacing w:line="285" w:lineRule="atLeast"/>
-              <w:rPr>
-                <w:rFonts w:ascii="Consolas" w:eastAsia="Times New Roman" w:hAnsi="Consolas" w:cs="Times New Roman"/>
-                <w:color w:val="000000"/>
-                <w:sz w:val="21"/>
-                <w:szCs w:val="21"/>
-              </w:rPr>
-            </w:pPr>
-          </w:p>
-          <w:p>
-            <w:pPr>
-              <w:shd w:val="clear" w:color="auto" w:fill="FFFFFF"/>
-              <w:spacing w:line="285" w:lineRule="atLeast"/>
-              <w:rPr>
-                <w:rFonts w:ascii="Consolas" w:eastAsia="Times New Roman" w:hAnsi="Consolas" w:cs="Times New Roman"/>
-                <w:color w:val="000000"/>
-                <w:sz w:val="21"/>
-                <w:szCs w:val="21"/>
-              </w:rPr>
-            </w:pPr>
-            <w:r>
-              <w:rPr>
-                <w:rFonts w:ascii="Consolas" w:eastAsia="Times New Roman" w:hAnsi="Consolas" w:cs="Times New Roman"/>
-                <w:color w:val="0000FF"/>
-                <w:sz w:val="21"/>
-                <w:szCs w:val="21"/>
-              </w:rPr>
-              <w:t>void</w:t>
-            </w:r>
-            <w:r>
-              <w:rPr>
-                <w:rFonts w:ascii="Consolas" w:eastAsia="Times New Roman" w:hAnsi="Consolas" w:cs="Times New Roman"/>
-                <w:color w:val="000000"/>
-                <w:sz w:val="21"/>
-                <w:szCs w:val="21"/>
-              </w:rPr>
-              <w:t> </w:t>
-            </w:r>
-            <w:proofErr w:type="gramStart"/>
-            <w:r>
-              <w:rPr>
-                <w:rFonts w:ascii="Consolas" w:eastAsia="Times New Roman" w:hAnsi="Consolas" w:cs="Times New Roman"/>
-                <w:color w:val="795E26"/>
-                <w:sz w:val="21"/>
-                <w:szCs w:val="21"/>
-              </w:rPr>
-              <w:t>g</w:t>
-            </w:r>
-            <w:r>
-              <w:rPr>
-                <w:rFonts w:ascii="Consolas" w:eastAsia="Times New Roman" w:hAnsi="Consolas" w:cs="Times New Roman"/>
-                <w:color w:val="000000"/>
-                <w:sz w:val="21"/>
-                <w:szCs w:val="21"/>
-              </w:rPr>
-              <w:t>(</w:t>
-            </w:r>
-            <w:proofErr w:type="gramEnd"/>
-            <w:r>
-              <w:rPr>
-                <w:rFonts w:ascii="Consolas" w:eastAsia="Times New Roman" w:hAnsi="Consolas" w:cs="Times New Roman"/>
-                <w:color w:val="0000FF"/>
-                <w:sz w:val="21"/>
-                <w:szCs w:val="21"/>
-              </w:rPr>
-              <w:t>int&amp;</w:t>
-            </w:r>
-            <w:r>
-              <w:rPr>
-                <w:rFonts w:ascii="Consolas" w:eastAsia="Times New Roman" w:hAnsi="Consolas" w:cs="Times New Roman"/>
-                <w:color w:val="000000"/>
-                <w:sz w:val="21"/>
-                <w:szCs w:val="21"/>
-              </w:rPr>
-              <w:t> </w:t>
-            </w:r>
-            <w:r>
-              <w:rPr>
-                <w:rFonts w:ascii="Consolas" w:eastAsia="Times New Roman" w:hAnsi="Consolas" w:cs="Times New Roman"/>
-                <w:color w:val="001080"/>
-                <w:sz w:val="21"/>
-                <w:szCs w:val="21"/>
-              </w:rPr>
-              <w:t>k</w:t>
-            </w:r>
-            <w:r>
-              <w:rPr>
-                <w:rFonts w:ascii="Consolas" w:eastAsia="Times New Roman" w:hAnsi="Consolas" w:cs="Times New Roman"/>
-                <w:color w:val="000000"/>
-                <w:sz w:val="21"/>
-                <w:szCs w:val="21"/>
-              </w:rPr>
-              <w:t>){</w:t>
-            </w:r>
-          </w:p>
-          <w:p>
-            <w:pPr>
-              <w:shd w:val="clear" w:color="auto" w:fill="FFFFFF"/>
-              <w:spacing w:line="285" w:lineRule="atLeast"/>
-              <w:rPr>
-                <w:rFonts w:ascii="Consolas" w:eastAsia="Times New Roman" w:hAnsi="Consolas" w:cs="Times New Roman"/>
-                <w:color w:val="000000"/>
-                <w:sz w:val="21"/>
-                <w:szCs w:val="21"/>
-              </w:rPr>
-            </w:pPr>
-            <w:r>
-              <w:rPr>
-                <w:rFonts w:ascii="Consolas" w:eastAsia="Times New Roman" w:hAnsi="Consolas" w:cs="Times New Roman"/>
-                <w:color w:val="000000"/>
-                <w:sz w:val="21"/>
-                <w:szCs w:val="21"/>
-              </w:rPr>
-              <w:t>    </w:t>
-            </w:r>
-            <w:r>
-              <w:rPr>
-                <w:rFonts w:ascii="Consolas" w:eastAsia="Times New Roman" w:hAnsi="Consolas" w:cs="Times New Roman"/>
-                <w:color w:val="0000FF"/>
-                <w:sz w:val="21"/>
-                <w:szCs w:val="21"/>
-              </w:rPr>
-              <w:t>static</w:t>
-            </w:r>
-            <w:r>
-              <w:rPr>
-                <w:rFonts w:ascii="Consolas" w:eastAsia="Times New Roman" w:hAnsi="Consolas" w:cs="Times New Roman"/>
-                <w:color w:val="000000"/>
-                <w:sz w:val="21"/>
-                <w:szCs w:val="21"/>
-              </w:rPr>
-              <w:t> </w:t>
-            </w:r>
-            <w:r>
-              <w:rPr>
-                <w:rFonts w:ascii="Consolas" w:eastAsia="Times New Roman" w:hAnsi="Consolas" w:cs="Times New Roman"/>
-                <w:color w:val="0000FF"/>
-                <w:sz w:val="21"/>
-                <w:szCs w:val="21"/>
-              </w:rPr>
-              <w:t>int</w:t>
-            </w:r>
-            <w:r>
-              <w:rPr>
-                <w:rFonts w:ascii="Consolas" w:eastAsia="Times New Roman" w:hAnsi="Consolas" w:cs="Times New Roman"/>
-                <w:color w:val="000000"/>
-                <w:sz w:val="21"/>
-                <w:szCs w:val="21"/>
-              </w:rPr>
-              <w:t> num = </w:t>
-            </w:r>
-            <w:r>
-              <w:rPr>
-                <w:rFonts w:ascii="Consolas" w:eastAsia="Times New Roman" w:hAnsi="Consolas" w:cs="Times New Roman"/>
-                <w:color w:val="09885A"/>
-                <w:sz w:val="21"/>
-                <w:szCs w:val="21"/>
-              </w:rPr>
-              <w:t>6</w:t>
-            </w:r>
-            <w:r>
-              <w:rPr>
-                <w:rFonts w:ascii="Consolas" w:eastAsia="Times New Roman" w:hAnsi="Consolas" w:cs="Times New Roman"/>
-                <w:color w:val="000000"/>
-                <w:sz w:val="21"/>
-                <w:szCs w:val="21"/>
-              </w:rPr>
-              <w:t>;</w:t>
-            </w:r>
-          </w:p>
-          <w:p>
-            <w:pPr>
-              <w:shd w:val="clear" w:color="auto" w:fill="FFFFFF"/>
-              <w:spacing w:line="285" w:lineRule="atLeast"/>
-              <w:rPr>
-                <w:rFonts w:ascii="Consolas" w:eastAsia="Times New Roman" w:hAnsi="Consolas" w:cs="Times New Roman"/>
-                <w:color w:val="000000"/>
-                <w:sz w:val="21"/>
-                <w:szCs w:val="21"/>
-              </w:rPr>
-            </w:pPr>
-          </w:p>
-          <w:p>
-            <w:pPr>
-              <w:shd w:val="clear" w:color="auto" w:fill="FFFFFF"/>
-              <w:spacing w:line="285" w:lineRule="atLeast"/>
-              <w:rPr>
-                <w:rFonts w:ascii="Consolas" w:eastAsia="Times New Roman" w:hAnsi="Consolas" w:cs="Times New Roman"/>
-                <w:color w:val="000000"/>
-                <w:sz w:val="21"/>
-                <w:szCs w:val="21"/>
-              </w:rPr>
-            </w:pPr>
-            <w:r>
-              <w:rPr>
-                <w:rFonts w:ascii="Consolas" w:eastAsia="Times New Roman" w:hAnsi="Consolas" w:cs="Times New Roman"/>
-                <w:color w:val="000000"/>
-                <w:sz w:val="21"/>
-                <w:szCs w:val="21"/>
-              </w:rPr>
-              <w:t>    </w:t>
-            </w:r>
-            <w:r>
-              <w:rPr>
-                <w:rFonts w:ascii="Consolas" w:eastAsia="Times New Roman" w:hAnsi="Consolas" w:cs="Times New Roman"/>
-                <w:color w:val="AF00DB"/>
-                <w:sz w:val="21"/>
-                <w:szCs w:val="21"/>
-              </w:rPr>
-              <w:t>if</w:t>
-            </w:r>
-            <w:r>
-              <w:rPr>
-                <w:rFonts w:ascii="Consolas" w:eastAsia="Times New Roman" w:hAnsi="Consolas" w:cs="Times New Roman"/>
-                <w:color w:val="000000"/>
-                <w:sz w:val="21"/>
-                <w:szCs w:val="21"/>
-              </w:rPr>
-              <w:t> (k % </w:t>
-            </w:r>
-            <w:r>
-              <w:rPr>
-                <w:rFonts w:ascii="Consolas" w:eastAsia="Times New Roman" w:hAnsi="Consolas" w:cs="Times New Roman"/>
-                <w:color w:val="09885A"/>
-                <w:sz w:val="21"/>
-                <w:szCs w:val="21"/>
-              </w:rPr>
-              <w:t>2</w:t>
-            </w:r>
-            <w:r>
-              <w:rPr>
-                <w:rFonts w:ascii="Consolas" w:eastAsia="Times New Roman" w:hAnsi="Consolas" w:cs="Times New Roman"/>
-                <w:color w:val="000000"/>
-                <w:sz w:val="21"/>
-                <w:szCs w:val="21"/>
-              </w:rPr>
-              <w:t> == </w:t>
-            </w:r>
-            <w:proofErr w:type="gramStart"/>
-            <w:r>
-              <w:rPr>
-                <w:rFonts w:ascii="Consolas" w:eastAsia="Times New Roman" w:hAnsi="Consolas" w:cs="Times New Roman"/>
-                <w:color w:val="09885A"/>
-                <w:sz w:val="21"/>
-                <w:szCs w:val="21"/>
-              </w:rPr>
-              <w:t>0</w:t>
-            </w:r>
-            <w:r>
-              <w:rPr>
-                <w:rFonts w:ascii="Consolas" w:eastAsia="Times New Roman" w:hAnsi="Consolas" w:cs="Times New Roman"/>
-                <w:color w:val="000000"/>
-                <w:sz w:val="21"/>
-                <w:szCs w:val="21"/>
-              </w:rPr>
-              <w:t>){</w:t>
-            </w:r>
-            <w:proofErr w:type="gramEnd"/>
-          </w:p>
-          <w:p>
-            <w:pPr>
-              <w:shd w:val="clear" w:color="auto" w:fill="FFFFFF"/>
-              <w:spacing w:line="285" w:lineRule="atLeast"/>
-              <w:rPr>
-                <w:rFonts w:ascii="Consolas" w:eastAsia="Times New Roman" w:hAnsi="Consolas" w:cs="Times New Roman"/>
-                <w:color w:val="000000"/>
-                <w:sz w:val="21"/>
-                <w:szCs w:val="21"/>
-              </w:rPr>
-            </w:pPr>
-            <w:r>
-              <w:rPr>
-                <w:rFonts w:ascii="Consolas" w:eastAsia="Times New Roman" w:hAnsi="Consolas" w:cs="Times New Roman"/>
-                <w:color w:val="000000"/>
-                <w:sz w:val="21"/>
-                <w:szCs w:val="21"/>
-              </w:rPr>
-              <w:t>        num += </w:t>
-            </w:r>
-            <w:r>
-              <w:rPr>
-                <w:rFonts w:ascii="Consolas" w:eastAsia="Times New Roman" w:hAnsi="Consolas" w:cs="Times New Roman"/>
-                <w:color w:val="09885A"/>
-                <w:sz w:val="21"/>
-                <w:szCs w:val="21"/>
-              </w:rPr>
-              <w:t>2</w:t>
-            </w:r>
-            <w:r>
-              <w:rPr>
-                <w:rFonts w:ascii="Consolas" w:eastAsia="Times New Roman" w:hAnsi="Consolas" w:cs="Times New Roman"/>
-                <w:color w:val="000000"/>
-                <w:sz w:val="21"/>
-                <w:szCs w:val="21"/>
-              </w:rPr>
-              <w:t>;</w:t>
-            </w:r>
-          </w:p>
-          <w:p>
-            <w:pPr>
-              <w:shd w:val="clear" w:color="auto" w:fill="FFFFFF"/>
-              <w:spacing w:line="285" w:lineRule="atLeast"/>
-              <w:rPr>
-                <w:rFonts w:ascii="Consolas" w:eastAsia="Times New Roman" w:hAnsi="Consolas" w:cs="Times New Roman"/>
-                <w:color w:val="000000"/>
-                <w:sz w:val="21"/>
-                <w:szCs w:val="21"/>
-              </w:rPr>
-            </w:pPr>
-            <w:r>
-              <w:rPr>
-                <w:rFonts w:ascii="Consolas" w:eastAsia="Times New Roman" w:hAnsi="Consolas" w:cs="Times New Roman"/>
-                <w:color w:val="000000"/>
-                <w:sz w:val="21"/>
-                <w:szCs w:val="21"/>
-              </w:rPr>
-              <w:t>        k = k + </w:t>
-            </w:r>
-            <w:r>
-              <w:rPr>
-                <w:rFonts w:ascii="Consolas" w:eastAsia="Times New Roman" w:hAnsi="Consolas" w:cs="Times New Roman"/>
-                <w:color w:val="09885A"/>
-                <w:sz w:val="21"/>
-                <w:szCs w:val="21"/>
-              </w:rPr>
-              <w:t>6</w:t>
-            </w:r>
-            <w:r>
-              <w:rPr>
-                <w:rFonts w:ascii="Consolas" w:eastAsia="Times New Roman" w:hAnsi="Consolas" w:cs="Times New Roman"/>
-                <w:color w:val="000000"/>
-                <w:sz w:val="21"/>
-                <w:szCs w:val="21"/>
-              </w:rPr>
-              <w:t>;</w:t>
-            </w:r>
-          </w:p>
-          <w:p>
-            <w:pPr>
-              <w:shd w:val="clear" w:color="auto" w:fill="FFFFFF"/>
-              <w:spacing w:line="285" w:lineRule="atLeast"/>
-              <w:rPr>
-                <w:rFonts w:ascii="Consolas" w:eastAsia="Times New Roman" w:hAnsi="Consolas" w:cs="Times New Roman"/>
-                <w:color w:val="000000"/>
-                <w:sz w:val="21"/>
-                <w:szCs w:val="21"/>
-              </w:rPr>
-            </w:pPr>
-            <w:r>
-              <w:rPr>
-                <w:rFonts w:ascii="Consolas" w:eastAsia="Times New Roman" w:hAnsi="Consolas" w:cs="Times New Roman"/>
-                <w:color w:val="000000"/>
-                <w:sz w:val="21"/>
-                <w:szCs w:val="21"/>
-              </w:rPr>
-              <w:t>    }</w:t>
-            </w:r>
-          </w:p>
-          <w:p>
-            <w:pPr>
-              <w:shd w:val="clear" w:color="auto" w:fill="FFFFFF"/>
-              <w:spacing w:line="285" w:lineRule="atLeast"/>
-              <w:rPr>
-                <w:rFonts w:ascii="Consolas" w:eastAsia="Times New Roman" w:hAnsi="Consolas" w:cs="Times New Roman"/>
-                <w:color w:val="000000"/>
-                <w:sz w:val="21"/>
-                <w:szCs w:val="21"/>
-              </w:rPr>
-            </w:pPr>
-            <w:r>
-              <w:rPr>
-                <w:rFonts w:ascii="Consolas" w:eastAsia="Times New Roman" w:hAnsi="Consolas" w:cs="Times New Roman"/>
-                <w:color w:val="000000"/>
-                <w:sz w:val="21"/>
-                <w:szCs w:val="21"/>
-              </w:rPr>
-              <w:t>    </w:t>
-            </w:r>
-            <w:proofErr w:type="gramStart"/>
-            <w:r>
-              <w:rPr>
-                <w:rFonts w:ascii="Consolas" w:eastAsia="Times New Roman" w:hAnsi="Consolas" w:cs="Times New Roman"/>
-                <w:color w:val="AF00DB"/>
-                <w:sz w:val="21"/>
-                <w:szCs w:val="21"/>
-              </w:rPr>
-              <w:t>else</w:t>
-            </w:r>
-            <w:r>
-              <w:rPr>
-                <w:rFonts w:ascii="Consolas" w:eastAsia="Times New Roman" w:hAnsi="Consolas" w:cs="Times New Roman"/>
-                <w:color w:val="000000"/>
-                <w:sz w:val="21"/>
-                <w:szCs w:val="21"/>
-              </w:rPr>
-              <w:t>{</w:t>
-            </w:r>
-            <w:proofErr w:type="gramEnd"/>
-          </w:p>
-          <w:p>
-            <w:pPr>
-              <w:shd w:val="clear" w:color="auto" w:fill="FFFFFF"/>
-              <w:spacing w:line="285" w:lineRule="atLeast"/>
-              <w:rPr>
-                <w:rFonts w:ascii="Consolas" w:eastAsia="Times New Roman" w:hAnsi="Consolas" w:cs="Times New Roman"/>
-                <w:color w:val="000000"/>
-                <w:sz w:val="21"/>
-                <w:szCs w:val="21"/>
-              </w:rPr>
-            </w:pPr>
-            <w:r>
-              <w:rPr>
-                <w:rFonts w:ascii="Consolas" w:eastAsia="Times New Roman" w:hAnsi="Consolas" w:cs="Times New Roman"/>
-                <w:color w:val="000000"/>
-                <w:sz w:val="21"/>
-                <w:szCs w:val="21"/>
-              </w:rPr>
-              <w:t>        num -= </w:t>
-            </w:r>
-            <w:r>
-              <w:rPr>
-                <w:rFonts w:ascii="Consolas" w:eastAsia="Times New Roman" w:hAnsi="Consolas" w:cs="Times New Roman"/>
-                <w:color w:val="09885A"/>
-                <w:sz w:val="21"/>
-                <w:szCs w:val="21"/>
-              </w:rPr>
-              <w:t>2</w:t>
-            </w:r>
-            <w:r>
-              <w:rPr>
-                <w:rFonts w:ascii="Consolas" w:eastAsia="Times New Roman" w:hAnsi="Consolas" w:cs="Times New Roman"/>
-                <w:color w:val="000000"/>
-                <w:sz w:val="21"/>
-                <w:szCs w:val="21"/>
-              </w:rPr>
-              <w:t>;</w:t>
-            </w:r>
-          </w:p>
-          <w:p>
-            <w:pPr>
-              <w:shd w:val="clear" w:color="auto" w:fill="FFFFFF"/>
-              <w:spacing w:line="285" w:lineRule="atLeast"/>
-              <w:rPr>
-                <w:rFonts w:ascii="Consolas" w:eastAsia="Times New Roman" w:hAnsi="Consolas" w:cs="Times New Roman"/>
-                <w:color w:val="000000"/>
-                <w:sz w:val="21"/>
-                <w:szCs w:val="21"/>
-              </w:rPr>
-            </w:pPr>
-            <w:r>
-              <w:rPr>
-                <w:rFonts w:ascii="Consolas" w:eastAsia="Times New Roman" w:hAnsi="Consolas" w:cs="Times New Roman"/>
-                <w:color w:val="000000"/>
-                <w:sz w:val="21"/>
-                <w:szCs w:val="21"/>
-              </w:rPr>
-              <w:t>        k = k - </w:t>
-            </w:r>
-            <w:r>
-              <w:rPr>
-                <w:rFonts w:ascii="Consolas" w:eastAsia="Times New Roman" w:hAnsi="Consolas" w:cs="Times New Roman"/>
-                <w:color w:val="09885A"/>
-                <w:sz w:val="21"/>
-                <w:szCs w:val="21"/>
-              </w:rPr>
-              <w:t>6</w:t>
-            </w:r>
-            <w:r>
-              <w:rPr>
-                <w:rFonts w:ascii="Consolas" w:eastAsia="Times New Roman" w:hAnsi="Consolas" w:cs="Times New Roman"/>
-                <w:color w:val="000000"/>
-                <w:sz w:val="21"/>
-                <w:szCs w:val="21"/>
-              </w:rPr>
-              <w:t>;</w:t>
-            </w:r>
-          </w:p>
-          <w:p>
-            <w:pPr>
-              <w:shd w:val="clear" w:color="auto" w:fill="FFFFFF"/>
-              <w:spacing w:line="285" w:lineRule="atLeast"/>
-              <w:rPr>
-                <w:rFonts w:ascii="Consolas" w:eastAsia="Times New Roman" w:hAnsi="Consolas" w:cs="Times New Roman"/>
-                <w:color w:val="000000"/>
-                <w:sz w:val="21"/>
-                <w:szCs w:val="21"/>
-              </w:rPr>
-            </w:pPr>
-            <w:r>
-              <w:rPr>
-                <w:rFonts w:ascii="Consolas" w:eastAsia="Times New Roman" w:hAnsi="Consolas" w:cs="Times New Roman"/>
-                <w:color w:val="000000"/>
-                <w:sz w:val="21"/>
-                <w:szCs w:val="21"/>
-              </w:rPr>
-              <w:t>    }</w:t>
-            </w:r>
-          </w:p>
-          <w:p>
-            <w:pPr>
-              <w:shd w:val="clear" w:color="auto" w:fill="FFFFFF"/>
-              <w:spacing w:line="285" w:lineRule="atLeast"/>
-              <w:rPr>
-                <w:rFonts w:ascii="Consolas" w:eastAsia="Times New Roman" w:hAnsi="Consolas" w:cs="Times New Roman"/>
-                <w:color w:val="000000"/>
-                <w:sz w:val="21"/>
-                <w:szCs w:val="21"/>
-              </w:rPr>
-            </w:pPr>
-            <w:r>
-              <w:rPr>
-                <w:rFonts w:ascii="Consolas" w:eastAsia="Times New Roman" w:hAnsi="Consolas" w:cs="Times New Roman"/>
-                <w:color w:val="000000"/>
-                <w:sz w:val="21"/>
-                <w:szCs w:val="21"/>
-              </w:rPr>
-              <w:t>    </w:t>
-            </w:r>
-            <w:proofErr w:type="spellStart"/>
-            <w:r>
-              <w:rPr>
-                <w:rFonts w:ascii="Consolas" w:eastAsia="Times New Roman" w:hAnsi="Consolas" w:cs="Times New Roman"/>
-                <w:color w:val="000000"/>
-                <w:sz w:val="21"/>
-                <w:szCs w:val="21"/>
-              </w:rPr>
-              <w:t>cout</w:t>
-            </w:r>
-            <w:proofErr w:type="spellEnd"/>
-            <w:r>
-              <w:rPr>
-                <w:rFonts w:ascii="Consolas" w:eastAsia="Times New Roman" w:hAnsi="Consolas" w:cs="Times New Roman"/>
-                <w:color w:val="000000"/>
-                <w:sz w:val="21"/>
-                <w:szCs w:val="21"/>
-              </w:rPr>
-              <w:t> &lt;&lt; num &lt;&lt; </w:t>
-            </w:r>
-            <w:r>
-              <w:rPr>
-                <w:rFonts w:ascii="Consolas" w:eastAsia="Times New Roman" w:hAnsi="Consolas" w:cs="Times New Roman"/>
-                <w:color w:val="A31515"/>
-                <w:sz w:val="21"/>
-                <w:szCs w:val="21"/>
-              </w:rPr>
-              <w:t>", "</w:t>
-            </w:r>
-            <w:r>
-              <w:rPr>
-                <w:rFonts w:ascii="Consolas" w:eastAsia="Times New Roman" w:hAnsi="Consolas" w:cs="Times New Roman"/>
-                <w:color w:val="000000"/>
-                <w:sz w:val="21"/>
-                <w:szCs w:val="21"/>
-              </w:rPr>
-              <w:t> &lt;&lt; k &lt;&lt; </w:t>
-            </w:r>
-            <w:proofErr w:type="spellStart"/>
-            <w:r>
-              <w:rPr>
-                <w:rFonts w:ascii="Consolas" w:eastAsia="Times New Roman" w:hAnsi="Consolas" w:cs="Times New Roman"/>
-                <w:color w:val="000000"/>
-                <w:sz w:val="21"/>
-                <w:szCs w:val="21"/>
-              </w:rPr>
-              <w:t>endl</w:t>
-            </w:r>
-            <w:proofErr w:type="spellEnd"/>
-            <w:r>
-              <w:rPr>
-                <w:rFonts w:ascii="Consolas" w:eastAsia="Times New Roman" w:hAnsi="Consolas" w:cs="Times New Roman"/>
-                <w:color w:val="000000"/>
-                <w:sz w:val="21"/>
-                <w:szCs w:val="21"/>
-              </w:rPr>
-              <w:t>;</w:t>
-            </w:r>
-          </w:p>
-          <w:p>
-            <w:pPr>
-              <w:shd w:val="clear" w:color="auto" w:fill="FFFFFF"/>
-              <w:spacing w:line="285" w:lineRule="atLeast"/>
-              <w:rPr>
-                <w:rFonts w:ascii="Consolas" w:eastAsia="Times New Roman" w:hAnsi="Consolas" w:cs="Times New Roman"/>
-                <w:color w:val="000000"/>
-                <w:sz w:val="21"/>
-                <w:szCs w:val="21"/>
-              </w:rPr>
-            </w:pPr>
-            <w:r>
-              <w:rPr>
-                <w:rFonts w:ascii="Consolas" w:eastAsia="Times New Roman" w:hAnsi="Consolas" w:cs="Times New Roman"/>
-                <w:color w:val="000000"/>
-                <w:sz w:val="21"/>
-                <w:szCs w:val="21"/>
-              </w:rPr>
-              <w:t>}</w:t>
-            </w:r>
-          </w:p>
-          <w:p>
-            <w:pPr>
-              <w:rPr>
-                <w:rFonts w:ascii="Times New Roman" w:hAnsi="Times New Roman" w:cs="Times New Roman"/>
-              </w:rPr>
-            </w:pPr>
-          </w:p>
+          <w:p/>
         </w:tc>
       </w:tr>
     </w:tbl>
+    <w:p/>
     <w:p>
-      <w:pPr>
-        <w:rPr>
-          <w:rFonts w:ascii="Times New Roman" w:hAnsi="Times New Roman" w:cs="Times New Roman"/>
-        </w:rPr>
-      </w:pPr>
+      <w:r>
+        <w:t>a) Find out the errors and suggest some ways to fix the errors.</w:t>
+      </w:r>
     </w:p>
     <w:p>
-      <w:pPr>
-        <w:rPr>
-          <w:rFonts w:ascii="Times New Roman" w:hAnsi="Times New Roman" w:cs="Times New Roman"/>
-        </w:rPr>
-      </w:pPr>
-      <w:r>
-        <w:rPr>
-          <w:rFonts w:ascii="Times New Roman" w:hAnsi="Times New Roman" w:cs="Times New Roman"/>
-        </w:rPr>
-        <w:t>a) Find out the errors and suggest some ways to fix the errors.</w:t>
+      <w:r>
+        <w:t>b) Write down the program output after you fix the errors in (a).</w:t>
       </w:r>
     </w:p>
     <w:p>
-      <w:pPr>
-        <w:rPr>
-          <w:rFonts w:ascii="Times New Roman" w:hAnsi="Times New Roman" w:cs="Times New Roman"/>
-        </w:rPr>
-      </w:pPr>
-      <w:r>
-        <w:rPr>
-          <w:rFonts w:ascii="Times New Roman" w:hAnsi="Times New Roman" w:cs="Times New Roman"/>
-        </w:rPr>
-        <w:t>b) Write down the program output after you fix the errors in (a).</w:t>
+      <w:r>
+        <w:t xml:space="preserve">Ans: </w:t>
       </w:r>
     </w:p>
     <w:p>
       <w:pPr>
+        <w:pStyle w:val="ListParagraph"/>
+        <w:numPr>
+          <w:ilvl w:val="0"/>
+          <w:numId w:val="22"/>
+        </w:numPr>
+        <w:shd w:val="clear" w:color="auto" w:fill="FFFFFF"/>
+        <w:spacing w:line="285" w:lineRule="atLeast"/>
+        <w:rPr>
+          <w:rFonts w:ascii="Consolas" w:eastAsia="Times New Roman" w:hAnsi="Consolas" w:cs="Times New Roman"/>
+          <w:color w:val="000000"/>
+        </w:rPr>
+      </w:pPr>
+      <w:r>
         <w:rPr>
           <w:rFonts w:ascii="Times New Roman" w:hAnsi="Times New Roman" w:cs="Times New Roman"/>
         </w:rPr>
-      </w:pPr>
+        <w:t xml:space="preserve">There’s some format problems in line 20: </w:t>
+      </w:r>
+      <w:r>
+        <w:rPr>
+          <w:rFonts w:ascii="Consolas" w:eastAsia="Times New Roman" w:hAnsi="Consolas" w:cs="Times New Roman"/>
+          <w:color w:val="0000FF"/>
+        </w:rPr>
+        <w:t>void</w:t>
+      </w:r>
+      <w:r>
+        <w:rPr>
+          <w:rFonts w:ascii="Consolas" w:eastAsia="Times New Roman" w:hAnsi="Consolas" w:cs="Times New Roman"/>
+          <w:color w:val="000000"/>
+        </w:rPr>
+        <w:t> </w:t>
+      </w:r>
+      <w:proofErr w:type="gramStart"/>
+      <w:r>
+        <w:rPr>
+          <w:rFonts w:ascii="Consolas" w:eastAsia="Times New Roman" w:hAnsi="Consolas" w:cs="Times New Roman"/>
+          <w:color w:val="795E26"/>
+        </w:rPr>
+        <w:t>g</w:t>
+      </w:r>
+      <w:r>
+        <w:rPr>
+          <w:rFonts w:ascii="Consolas" w:eastAsia="Times New Roman" w:hAnsi="Consolas" w:cs="Times New Roman"/>
+          <w:color w:val="000000"/>
+        </w:rPr>
+        <w:t>(</w:t>
+      </w:r>
+      <w:proofErr w:type="gramEnd"/>
+      <w:r>
+        <w:rPr>
+          <w:rFonts w:ascii="Consolas" w:eastAsia="Times New Roman" w:hAnsi="Consolas" w:cs="Times New Roman"/>
+          <w:color w:val="0000FF"/>
+        </w:rPr>
+        <w:t>int&amp;</w:t>
+      </w:r>
+      <w:r>
+        <w:rPr>
+          <w:rFonts w:ascii="Consolas" w:eastAsia="Times New Roman" w:hAnsi="Consolas" w:cs="Times New Roman"/>
+          <w:color w:val="000000"/>
+        </w:rPr>
+        <w:t> </w:t>
+      </w:r>
+      <w:r>
+        <w:rPr>
+          <w:rFonts w:ascii="Consolas" w:eastAsia="Times New Roman" w:hAnsi="Consolas" w:cs="Times New Roman"/>
+          <w:color w:val="001080"/>
+        </w:rPr>
+        <w:t>k</w:t>
+      </w:r>
+      <w:r>
+        <w:rPr>
+          <w:rFonts w:ascii="Consolas" w:eastAsia="Times New Roman" w:hAnsi="Consolas" w:cs="Times New Roman"/>
+          <w:color w:val="000000"/>
+        </w:rPr>
+        <w:t>){</w:t>
+      </w:r>
       <w:r>
         <w:rPr>
           <w:rFonts w:ascii="Times New Roman" w:hAnsi="Times New Roman" w:cs="Times New Roman"/>
         </w:rPr>
-        <w:t xml:space="preserve">Ans: </w:t>
+        <w:t xml:space="preserve">. It should be written as </w:t>
+      </w:r>
+      <w:r>
+        <w:rPr>
+          <w:rFonts w:ascii="Consolas" w:eastAsia="Times New Roman" w:hAnsi="Consolas" w:cs="Times New Roman"/>
+          <w:color w:val="0000FF"/>
+        </w:rPr>
+        <w:t>void</w:t>
+      </w:r>
+      <w:r>
+        <w:rPr>
+          <w:rFonts w:ascii="Consolas" w:eastAsia="Times New Roman" w:hAnsi="Consolas" w:cs="Times New Roman"/>
+          <w:color w:val="000000"/>
+        </w:rPr>
+        <w:t> </w:t>
+      </w:r>
+      <w:proofErr w:type="gramStart"/>
+      <w:r>
+        <w:rPr>
+          <w:rFonts w:ascii="Consolas" w:eastAsia="Times New Roman" w:hAnsi="Consolas" w:cs="Times New Roman"/>
+          <w:color w:val="795E26"/>
+        </w:rPr>
+        <w:t>g</w:t>
+      </w:r>
+      <w:r>
+        <w:rPr>
+          <w:rFonts w:ascii="Consolas" w:eastAsia="Times New Roman" w:hAnsi="Consolas" w:cs="Times New Roman"/>
+          <w:color w:val="000000"/>
+        </w:rPr>
+        <w:t>(</w:t>
+      </w:r>
+      <w:proofErr w:type="gramEnd"/>
+      <w:r>
+        <w:rPr>
+          <w:rFonts w:ascii="Consolas" w:eastAsia="Times New Roman" w:hAnsi="Consolas" w:cs="Times New Roman"/>
+          <w:color w:val="0000FF"/>
+        </w:rPr>
+        <w:t>int &amp;</w:t>
+      </w:r>
+      <w:r>
+        <w:rPr>
+          <w:rFonts w:ascii="Consolas" w:eastAsia="Times New Roman" w:hAnsi="Consolas" w:cs="Times New Roman"/>
+          <w:color w:val="001080"/>
+        </w:rPr>
+        <w:t>k</w:t>
+      </w:r>
+      <w:r>
+        <w:rPr>
+          <w:rFonts w:ascii="Consolas" w:eastAsia="Times New Roman" w:hAnsi="Consolas" w:cs="Times New Roman"/>
+          <w:color w:val="000000"/>
+        </w:rPr>
+        <w:t>){</w:t>
+      </w:r>
+      <w:r>
+        <w:rPr>
+          <w:rFonts w:ascii="Times New Roman" w:hAnsi="Times New Roman" w:cs="Times New Roman"/>
+        </w:rPr>
+        <w:t>.</w:t>
       </w:r>
     </w:p>
     <w:p>
       <w:pPr>
+        <w:pStyle w:val="ListParagraph"/>
+        <w:numPr>
+          <w:ilvl w:val="0"/>
+          <w:numId w:val="22"/>
+        </w:numPr>
+        <w:shd w:val="clear" w:color="auto" w:fill="FFFFFF"/>
+        <w:spacing w:line="270" w:lineRule="atLeast"/>
+      </w:pPr>
+      <w:r>
         <w:rPr>
           <w:rFonts w:ascii="Times New Roman" w:hAnsi="Times New Roman" w:cs="Times New Roman"/>
         </w:rPr>
-      </w:pPr>
+        <w:t xml:space="preserve">The function is not declared before the main function. To fix, </w:t>
+      </w:r>
+      <w:r>
+        <w:rPr>
+          <w:rFonts w:ascii="Consolas" w:hAnsi="Consolas" w:cs="Consolas"/>
+        </w:rPr>
+        <w:t xml:space="preserve">add </w:t>
+      </w:r>
+      <w:r>
+        <w:rPr>
+          <w:rFonts w:ascii="Consolas" w:hAnsi="Consolas" w:cs="Consolas"/>
+          <w:color w:val="0000FF"/>
+        </w:rPr>
+        <w:t>void</w:t>
+      </w:r>
+      <w:r>
+        <w:rPr>
+          <w:rFonts w:ascii="Consolas" w:hAnsi="Consolas" w:cs="Consolas"/>
+          <w:color w:val="000000"/>
+        </w:rPr>
+        <w:t xml:space="preserve"> </w:t>
+      </w:r>
+      <w:proofErr w:type="gramStart"/>
+      <w:r>
+        <w:rPr>
+          <w:rFonts w:ascii="Consolas" w:hAnsi="Consolas" w:cs="Consolas"/>
+          <w:color w:val="000000"/>
+        </w:rPr>
+        <w:t>g(</w:t>
+      </w:r>
+      <w:proofErr w:type="gramEnd"/>
+      <w:r>
+        <w:rPr>
+          <w:rFonts w:ascii="Consolas" w:hAnsi="Consolas" w:cs="Consolas"/>
+          <w:color w:val="0000FF"/>
+        </w:rPr>
+        <w:t>int</w:t>
+      </w:r>
+      <w:r>
+        <w:rPr>
+          <w:rFonts w:ascii="Consolas" w:hAnsi="Consolas" w:cs="Consolas"/>
+          <w:color w:val="000000"/>
+        </w:rPr>
+        <w:t xml:space="preserve"> </w:t>
+      </w:r>
+      <w:r>
+        <w:rPr>
+          <w:rFonts w:ascii="Consolas" w:hAnsi="Consolas" w:cs="Consolas"/>
+          <w:color w:val="0000FF"/>
+        </w:rPr>
+        <w:t>&amp;</w:t>
+      </w:r>
+      <w:r>
+        <w:rPr>
+          <w:rFonts w:ascii="Consolas" w:hAnsi="Consolas" w:cs="Consolas"/>
+          <w:color w:val="808080"/>
+        </w:rPr>
+        <w:t>k</w:t>
+      </w:r>
+      <w:r>
+        <w:rPr>
+          <w:rFonts w:ascii="Consolas" w:hAnsi="Consolas" w:cs="Consolas"/>
+          <w:color w:val="000000"/>
+        </w:rPr>
+        <w:t>);</w:t>
+      </w:r>
+      <w:r>
+        <w:rPr>
+          <w:rFonts w:ascii="Times New Roman" w:hAnsi="Times New Roman" w:cs="Times New Roman"/>
+        </w:rPr>
+        <w:t xml:space="preserve"> before the main function</w:t>
+      </w:r>
+      <w:r>
+        <w:t>.</w:t>
+      </w:r>
     </w:p>
     <w:p>
       <w:pPr>
-        <w:rPr>
-          <w:rFonts w:ascii="Times New Roman" w:hAnsi="Times New Roman" w:cs="Times New Roman"/>
-        </w:rPr>
-      </w:pPr>
-      <w:r>
-        <w:rPr>
-          <w:rFonts w:ascii="Times New Roman" w:hAnsi="Times New Roman" w:cs="Times New Roman"/>
+        <w:shd w:val="clear" w:color="auto" w:fill="FFFFFF"/>
+        <w:spacing w:line="270" w:lineRule="atLeast"/>
+        <w:ind w:left="360"/>
+      </w:pPr>
+      <w:r>
+        <w:t xml:space="preserve">The output is </w:t>
+      </w:r>
+    </w:p>
+    <w:p>
+      <w:pPr>
+        <w:autoSpaceDE w:val="0"/>
+        <w:autoSpaceDN w:val="0"/>
+        <w:adjustRightInd w:val="0"/>
+        <w:ind w:left="360"/>
+        <w:rPr>
+          <w:rFonts w:ascii="Menlo" w:eastAsiaTheme="minorEastAsia" w:hAnsi="Menlo" w:cs="Menlo"/>
+          <w:lang w:val="en-GB" w:eastAsia="zh-TW"/>
+        </w:rPr>
+      </w:pPr>
+      <w:r>
+        <w:rPr>
+          <w:rFonts w:ascii="Menlo" w:eastAsiaTheme="minorEastAsia" w:hAnsi="Menlo" w:cs="Menlo"/>
+          <w:lang w:val="en-GB" w:eastAsia="zh-TW"/>
+        </w:rPr>
+        <w:t>4, 1</w:t>
+      </w:r>
+    </w:p>
+    <w:p>
+      <w:pPr>
+        <w:autoSpaceDE w:val="0"/>
+        <w:autoSpaceDN w:val="0"/>
+        <w:adjustRightInd w:val="0"/>
+        <w:ind w:left="360"/>
+        <w:rPr>
+          <w:rFonts w:ascii="Menlo" w:eastAsiaTheme="minorEastAsia" w:hAnsi="Menlo" w:cs="Menlo"/>
+          <w:lang w:val="en-GB" w:eastAsia="zh-TW"/>
+        </w:rPr>
+      </w:pPr>
+      <w:r>
+        <w:rPr>
+          <w:rFonts w:ascii="Menlo" w:eastAsiaTheme="minorEastAsia" w:hAnsi="Menlo" w:cs="Menlo"/>
+          <w:lang w:val="en-GB" w:eastAsia="zh-TW"/>
+        </w:rPr>
+        <w:t>2, 3</w:t>
+      </w:r>
+    </w:p>
+    <w:p>
+      <w:pPr>
+        <w:autoSpaceDE w:val="0"/>
+        <w:autoSpaceDN w:val="0"/>
+        <w:adjustRightInd w:val="0"/>
+        <w:ind w:left="360"/>
+        <w:rPr>
+          <w:rFonts w:ascii="Menlo" w:eastAsiaTheme="minorEastAsia" w:hAnsi="Menlo" w:cs="Menlo"/>
+          <w:lang w:val="en-GB" w:eastAsia="zh-TW"/>
+        </w:rPr>
+      </w:pPr>
+      <w:r>
+        <w:rPr>
+          <w:rFonts w:ascii="Menlo" w:eastAsiaTheme="minorEastAsia" w:hAnsi="Menlo" w:cs="Menlo"/>
+          <w:lang w:val="en-GB" w:eastAsia="zh-TW"/>
+        </w:rPr>
+        <w:t>0, -5</w:t>
+      </w:r>
+    </w:p>
+    <w:p>
+      <w:pPr>
+        <w:shd w:val="clear" w:color="auto" w:fill="FFFFFF"/>
+        <w:spacing w:line="270" w:lineRule="atLeast"/>
+        <w:ind w:left="360"/>
+      </w:pPr>
+    </w:p>
+    <w:p>
+      <w:r>
+        <w:rPr>
           <w:noProof/>
         </w:rPr>
         <w:pict w14:anchorId="727999EF">
@@ -3321,7 +4025,6 @@
     <w:p>
       <w:pPr>
         <w:rPr>
-          <w:rFonts w:ascii="Times New Roman" w:hAnsi="Times New Roman" w:cs="Times New Roman"/>
           <w:b/>
           <w:bCs/>
         </w:rPr>
@@ -3330,14 +4033,12 @@
     <w:p>
       <w:pPr>
         <w:rPr>
-          <w:rFonts w:ascii="Times New Roman" w:hAnsi="Times New Roman" w:cs="Times New Roman"/>
           <w:b/>
           <w:bCs/>
         </w:rPr>
       </w:pPr>
       <w:r>
         <w:rPr>
-          <w:rFonts w:ascii="Times New Roman" w:hAnsi="Times New Roman" w:cs="Times New Roman"/>
           <w:b/>
           <w:bCs/>
         </w:rPr>
@@ -3347,14 +4048,12 @@
     <w:p>
       <w:pPr>
         <w:rPr>
-          <w:rFonts w:ascii="Times New Roman" w:hAnsi="Times New Roman" w:cs="Times New Roman"/>
           <w:b/>
           <w:bCs/>
         </w:rPr>
       </w:pPr>
       <w:r>
         <w:rPr>
-          <w:rFonts w:ascii="Times New Roman" w:hAnsi="Times New Roman" w:cs="Times New Roman"/>
           <w:b/>
           <w:bCs/>
         </w:rPr>
@@ -3363,7 +4062,6 @@
       </w:r>
       <w:r>
         <w:rPr>
-          <w:rFonts w:ascii="Times New Roman" w:hAnsi="Times New Roman" w:cs="Times New Roman"/>
           <w:b/>
           <w:bCs/>
         </w:rPr>
@@ -3371,7 +4069,6 @@
       </w:r>
       <w:r>
         <w:rPr>
-          <w:rFonts w:ascii="Times New Roman" w:hAnsi="Times New Roman" w:cs="Times New Roman"/>
           <w:b/>
           <w:bCs/>
         </w:rPr>
@@ -3379,7 +4076,6 @@
       </w:r>
       <w:r>
         <w:rPr>
-          <w:rFonts w:ascii="Times New Roman" w:hAnsi="Times New Roman" w:cs="Times New Roman"/>
           <w:b/>
           <w:bCs/>
         </w:rPr>
@@ -3387,7 +4083,6 @@
       </w:r>
       <w:r>
         <w:rPr>
-          <w:rFonts w:ascii="Times New Roman" w:hAnsi="Times New Roman" w:cs="Times New Roman"/>
           <w:b/>
           <w:bCs/>
         </w:rPr>
@@ -3395,15 +4090,7 @@
       </w:r>
     </w:p>
     <w:p>
-      <w:pPr>
-        <w:rPr>
-          <w:rFonts w:ascii="Times New Roman" w:hAnsi="Times New Roman" w:cs="Times New Roman"/>
-        </w:rPr>
-      </w:pPr>
-      <w:r>
-        <w:rPr>
-          <w:rFonts w:ascii="Times New Roman" w:hAnsi="Times New Roman" w:cs="Times New Roman"/>
-        </w:rPr>
+      <w:r>
         <w:t>Given the following program:</w:t>
       </w:r>
     </w:p>
@@ -3426,15 +4113,15 @@
               <w:shd w:val="clear" w:color="auto" w:fill="FFFFFF"/>
               <w:spacing w:line="285" w:lineRule="atLeast"/>
               <w:rPr>
-                <w:rFonts w:ascii="Consolas" w:eastAsia="Times New Roman" w:hAnsi="Consolas" w:cs="Times New Roman"/>
-                <w:color w:val="000000"/>
-                <w:sz w:val="21"/>
-                <w:szCs w:val="21"/>
-              </w:rPr>
-            </w:pPr>
-            <w:r>
-              <w:rPr>
-                <w:rFonts w:ascii="Consolas" w:eastAsia="Times New Roman" w:hAnsi="Consolas" w:cs="Times New Roman"/>
+                <w:rFonts w:ascii="Consolas" w:hAnsi="Consolas"/>
+                <w:color w:val="000000"/>
+                <w:sz w:val="21"/>
+                <w:szCs w:val="21"/>
+              </w:rPr>
+            </w:pPr>
+            <w:r>
+              <w:rPr>
+                <w:rFonts w:ascii="Consolas" w:hAnsi="Consolas"/>
                 <w:color w:val="AF00DB"/>
                 <w:sz w:val="21"/>
                 <w:szCs w:val="21"/>
@@ -3443,7 +4130,7 @@
             </w:r>
             <w:r>
               <w:rPr>
-                <w:rFonts w:ascii="Consolas" w:eastAsia="Times New Roman" w:hAnsi="Consolas" w:cs="Times New Roman"/>
+                <w:rFonts w:ascii="Consolas" w:hAnsi="Consolas"/>
                 <w:color w:val="0000FF"/>
                 <w:sz w:val="21"/>
                 <w:szCs w:val="21"/>
@@ -3452,96 +4139,667 @@
             </w:r>
             <w:r>
               <w:rPr>
-                <w:rFonts w:ascii="Consolas" w:eastAsia="Times New Roman" w:hAnsi="Consolas" w:cs="Times New Roman"/>
+                <w:rFonts w:ascii="Consolas" w:hAnsi="Consolas"/>
                 <w:color w:val="A31515"/>
                 <w:sz w:val="21"/>
                 <w:szCs w:val="21"/>
               </w:rPr>
-              <w:t>&lt;</w:t>
-            </w:r>
-            <w:proofErr w:type="spellStart"/>
-            <w:r>
-              <w:rPr>
-                <w:rFonts w:ascii="Consolas" w:eastAsia="Times New Roman" w:hAnsi="Consolas" w:cs="Times New Roman"/>
+              <w:t>&lt;cmath&gt;</w:t>
+            </w:r>
+          </w:p>
+          <w:p>
+            <w:pPr>
+              <w:shd w:val="clear" w:color="auto" w:fill="FFFFFF"/>
+              <w:spacing w:line="285" w:lineRule="atLeast"/>
+              <w:rPr>
+                <w:rFonts w:ascii="Consolas" w:hAnsi="Consolas"/>
+                <w:color w:val="000000"/>
+                <w:sz w:val="21"/>
+                <w:szCs w:val="21"/>
+              </w:rPr>
+            </w:pPr>
+            <w:r>
+              <w:rPr>
+                <w:rFonts w:ascii="Consolas" w:hAnsi="Consolas"/>
+                <w:color w:val="AF00DB"/>
+                <w:sz w:val="21"/>
+                <w:szCs w:val="21"/>
+              </w:rPr>
+              <w:t>#include</w:t>
+            </w:r>
+            <w:r>
+              <w:rPr>
+                <w:rFonts w:ascii="Consolas" w:hAnsi="Consolas"/>
+                <w:color w:val="0000FF"/>
+                <w:sz w:val="21"/>
+                <w:szCs w:val="21"/>
+              </w:rPr>
+              <w:t> </w:t>
+            </w:r>
+            <w:r>
+              <w:rPr>
+                <w:rFonts w:ascii="Consolas" w:hAnsi="Consolas"/>
                 <w:color w:val="A31515"/>
                 <w:sz w:val="21"/>
                 <w:szCs w:val="21"/>
               </w:rPr>
-              <w:t>cmath</w:t>
-            </w:r>
-            <w:proofErr w:type="spellEnd"/>
-            <w:r>
-              <w:rPr>
-                <w:rFonts w:ascii="Consolas" w:eastAsia="Times New Roman" w:hAnsi="Consolas" w:cs="Times New Roman"/>
-                <w:color w:val="A31515"/>
-                <w:sz w:val="21"/>
-                <w:szCs w:val="21"/>
-              </w:rPr>
-              <w:t>&gt;</w:t>
-            </w:r>
-          </w:p>
-          <w:p>
-            <w:pPr>
-              <w:shd w:val="clear" w:color="auto" w:fill="FFFFFF"/>
-              <w:spacing w:line="285" w:lineRule="atLeast"/>
-              <w:rPr>
-                <w:rFonts w:ascii="Consolas" w:eastAsia="Times New Roman" w:hAnsi="Consolas" w:cs="Times New Roman"/>
-                <w:color w:val="000000"/>
-                <w:sz w:val="21"/>
-                <w:szCs w:val="21"/>
-              </w:rPr>
-            </w:pPr>
-            <w:r>
-              <w:rPr>
-                <w:rFonts w:ascii="Consolas" w:eastAsia="Times New Roman" w:hAnsi="Consolas" w:cs="Times New Roman"/>
+              <w:t>&lt;iostream&gt;</w:t>
+            </w:r>
+          </w:p>
+          <w:p>
+            <w:pPr>
+              <w:shd w:val="clear" w:color="auto" w:fill="FFFFFF"/>
+              <w:spacing w:line="285" w:lineRule="atLeast"/>
+              <w:rPr>
+                <w:rFonts w:ascii="Consolas" w:hAnsi="Consolas"/>
+                <w:color w:val="000000"/>
+                <w:sz w:val="21"/>
+                <w:szCs w:val="21"/>
+              </w:rPr>
+            </w:pPr>
+            <w:r>
+              <w:rPr>
+                <w:rFonts w:ascii="Consolas" w:hAnsi="Consolas"/>
                 <w:color w:val="AF00DB"/>
                 <w:sz w:val="21"/>
                 <w:szCs w:val="21"/>
               </w:rPr>
-              <w:t>#include</w:t>
-            </w:r>
-            <w:r>
-              <w:rPr>
-                <w:rFonts w:ascii="Consolas" w:eastAsia="Times New Roman" w:hAnsi="Consolas" w:cs="Times New Roman"/>
+              <w:t>using</w:t>
+            </w:r>
+            <w:r>
+              <w:rPr>
+                <w:rFonts w:ascii="Consolas" w:hAnsi="Consolas"/>
+                <w:color w:val="000000"/>
+                <w:sz w:val="21"/>
+                <w:szCs w:val="21"/>
+              </w:rPr>
+              <w:t> </w:t>
+            </w:r>
+            <w:r>
+              <w:rPr>
+                <w:rFonts w:ascii="Consolas" w:hAnsi="Consolas"/>
                 <w:color w:val="0000FF"/>
                 <w:sz w:val="21"/>
                 <w:szCs w:val="21"/>
               </w:rPr>
+              <w:t>namespace</w:t>
+            </w:r>
+            <w:r>
+              <w:rPr>
+                <w:rFonts w:ascii="Consolas" w:hAnsi="Consolas"/>
+                <w:color w:val="000000"/>
+                <w:sz w:val="21"/>
+                <w:szCs w:val="21"/>
+              </w:rPr>
               <w:t> </w:t>
             </w:r>
             <w:r>
               <w:rPr>
-                <w:rFonts w:ascii="Consolas" w:eastAsia="Times New Roman" w:hAnsi="Consolas" w:cs="Times New Roman"/>
-                <w:color w:val="A31515"/>
-                <w:sz w:val="21"/>
-                <w:szCs w:val="21"/>
-              </w:rPr>
-              <w:t>&lt;iostream&gt;</w:t>
-            </w:r>
-          </w:p>
-          <w:p>
-            <w:pPr>
-              <w:shd w:val="clear" w:color="auto" w:fill="FFFFFF"/>
-              <w:spacing w:line="285" w:lineRule="atLeast"/>
-              <w:rPr>
-                <w:rFonts w:ascii="Consolas" w:eastAsia="Times New Roman" w:hAnsi="Consolas" w:cs="Times New Roman"/>
-                <w:color w:val="000000"/>
-                <w:sz w:val="21"/>
-                <w:szCs w:val="21"/>
-              </w:rPr>
-            </w:pPr>
-            <w:r>
-              <w:rPr>
-                <w:rFonts w:ascii="Consolas" w:eastAsia="Times New Roman" w:hAnsi="Consolas" w:cs="Times New Roman"/>
+                <w:rFonts w:ascii="Consolas" w:hAnsi="Consolas"/>
+                <w:color w:val="267F99"/>
+                <w:sz w:val="21"/>
+                <w:szCs w:val="21"/>
+              </w:rPr>
+              <w:t>std</w:t>
+            </w:r>
+            <w:r>
+              <w:rPr>
+                <w:rFonts w:ascii="Consolas" w:hAnsi="Consolas"/>
+                <w:color w:val="000000"/>
+                <w:sz w:val="21"/>
+                <w:szCs w:val="21"/>
+              </w:rPr>
+              <w:t>;</w:t>
+            </w:r>
+          </w:p>
+          <w:p>
+            <w:pPr>
+              <w:shd w:val="clear" w:color="auto" w:fill="FFFFFF"/>
+              <w:spacing w:line="285" w:lineRule="atLeast"/>
+              <w:rPr>
+                <w:rFonts w:ascii="Consolas" w:hAnsi="Consolas"/>
+                <w:color w:val="000000"/>
+                <w:sz w:val="21"/>
+                <w:szCs w:val="21"/>
+              </w:rPr>
+            </w:pPr>
+            <w:r>
+              <w:rPr>
+                <w:rFonts w:ascii="Consolas" w:hAnsi="Consolas"/>
+                <w:color w:val="0000FF"/>
+                <w:sz w:val="21"/>
+                <w:szCs w:val="21"/>
+              </w:rPr>
+              <w:t>int</w:t>
+            </w:r>
+            <w:r>
+              <w:rPr>
+                <w:rFonts w:ascii="Consolas" w:hAnsi="Consolas"/>
+                <w:color w:val="000000"/>
+                <w:sz w:val="21"/>
+                <w:szCs w:val="21"/>
+              </w:rPr>
+              <w:t> k = </w:t>
+            </w:r>
+            <w:r>
+              <w:rPr>
+                <w:rFonts w:ascii="Consolas" w:hAnsi="Consolas"/>
+                <w:color w:val="09885A"/>
+                <w:sz w:val="21"/>
+                <w:szCs w:val="21"/>
+              </w:rPr>
+              <w:t>10</w:t>
+            </w:r>
+            <w:r>
+              <w:rPr>
+                <w:rFonts w:ascii="Consolas" w:hAnsi="Consolas"/>
+                <w:color w:val="000000"/>
+                <w:sz w:val="21"/>
+                <w:szCs w:val="21"/>
+              </w:rPr>
+              <w:t>;</w:t>
+            </w:r>
+          </w:p>
+          <w:p>
+            <w:pPr>
+              <w:shd w:val="clear" w:color="auto" w:fill="FFFFFF"/>
+              <w:spacing w:line="285" w:lineRule="atLeast"/>
+              <w:rPr>
+                <w:rFonts w:ascii="Consolas" w:hAnsi="Consolas"/>
+                <w:color w:val="000000"/>
+                <w:sz w:val="21"/>
+                <w:szCs w:val="21"/>
+              </w:rPr>
+            </w:pPr>
+          </w:p>
+          <w:p>
+            <w:pPr>
+              <w:shd w:val="clear" w:color="auto" w:fill="FFFFFF"/>
+              <w:spacing w:line="285" w:lineRule="atLeast"/>
+              <w:rPr>
+                <w:rFonts w:ascii="Consolas" w:hAnsi="Consolas"/>
+                <w:color w:val="000000"/>
+                <w:sz w:val="21"/>
+                <w:szCs w:val="21"/>
+              </w:rPr>
+            </w:pPr>
+            <w:r>
+              <w:rPr>
+                <w:rFonts w:ascii="Consolas" w:hAnsi="Consolas"/>
+                <w:color w:val="0000FF"/>
+                <w:sz w:val="21"/>
+                <w:szCs w:val="21"/>
+              </w:rPr>
+              <w:t>void</w:t>
+            </w:r>
+            <w:r>
+              <w:rPr>
+                <w:rFonts w:ascii="Consolas" w:hAnsi="Consolas"/>
+                <w:color w:val="000000"/>
+                <w:sz w:val="21"/>
+                <w:szCs w:val="21"/>
+              </w:rPr>
+              <w:t> </w:t>
+            </w:r>
+            <w:r>
+              <w:rPr>
+                <w:rFonts w:ascii="Consolas" w:hAnsi="Consolas"/>
+                <w:color w:val="795E26"/>
+                <w:sz w:val="21"/>
+                <w:szCs w:val="21"/>
+              </w:rPr>
+              <w:t>display</w:t>
+            </w:r>
+            <w:r>
+              <w:rPr>
+                <w:rFonts w:ascii="Consolas" w:hAnsi="Consolas"/>
+                <w:color w:val="000000"/>
+                <w:sz w:val="21"/>
+                <w:szCs w:val="21"/>
+              </w:rPr>
+              <w:t>(</w:t>
+            </w:r>
+            <w:r>
+              <w:rPr>
+                <w:rFonts w:ascii="Consolas" w:hAnsi="Consolas"/>
+                <w:color w:val="0000FF"/>
+                <w:sz w:val="21"/>
+                <w:szCs w:val="21"/>
+              </w:rPr>
+              <w:t>int</w:t>
+            </w:r>
+            <w:r>
+              <w:rPr>
+                <w:rFonts w:ascii="Consolas" w:hAnsi="Consolas"/>
+                <w:color w:val="000000"/>
+                <w:sz w:val="21"/>
+                <w:szCs w:val="21"/>
+              </w:rPr>
+              <w:t> </w:t>
+            </w:r>
+            <w:r>
+              <w:rPr>
+                <w:rFonts w:ascii="Consolas" w:hAnsi="Consolas"/>
+                <w:color w:val="001080"/>
+                <w:sz w:val="21"/>
+                <w:szCs w:val="21"/>
+              </w:rPr>
+              <w:t>m</w:t>
+            </w:r>
+            <w:r>
+              <w:rPr>
+                <w:rFonts w:ascii="Consolas" w:hAnsi="Consolas"/>
+                <w:color w:val="000000"/>
+                <w:sz w:val="21"/>
+                <w:szCs w:val="21"/>
+              </w:rPr>
+              <w:t>){</w:t>
+            </w:r>
+          </w:p>
+          <w:p>
+            <w:pPr>
+              <w:shd w:val="clear" w:color="auto" w:fill="FFFFFF"/>
+              <w:spacing w:line="285" w:lineRule="atLeast"/>
+              <w:rPr>
+                <w:rFonts w:ascii="Consolas" w:hAnsi="Consolas"/>
+                <w:color w:val="000000"/>
+                <w:sz w:val="21"/>
+                <w:szCs w:val="21"/>
+              </w:rPr>
+            </w:pPr>
+            <w:r>
+              <w:rPr>
+                <w:rFonts w:ascii="Consolas" w:hAnsi="Consolas"/>
+                <w:color w:val="000000"/>
+                <w:sz w:val="21"/>
+                <w:szCs w:val="21"/>
+              </w:rPr>
+              <w:t>    cout &lt;&lt; m &lt;&lt; endl;</w:t>
+            </w:r>
+          </w:p>
+          <w:p>
+            <w:pPr>
+              <w:shd w:val="clear" w:color="auto" w:fill="FFFFFF"/>
+              <w:spacing w:line="285" w:lineRule="atLeast"/>
+              <w:rPr>
+                <w:rFonts w:ascii="Consolas" w:hAnsi="Consolas"/>
+                <w:color w:val="000000"/>
+                <w:sz w:val="21"/>
+                <w:szCs w:val="21"/>
+              </w:rPr>
+            </w:pPr>
+            <w:r>
+              <w:rPr>
+                <w:rFonts w:ascii="Consolas" w:hAnsi="Consolas"/>
+                <w:color w:val="000000"/>
+                <w:sz w:val="21"/>
+                <w:szCs w:val="21"/>
+              </w:rPr>
+              <w:t>}</w:t>
+            </w:r>
+          </w:p>
+          <w:p>
+            <w:pPr>
+              <w:shd w:val="clear" w:color="auto" w:fill="FFFFFF"/>
+              <w:spacing w:line="285" w:lineRule="atLeast"/>
+              <w:rPr>
+                <w:rFonts w:ascii="Consolas" w:hAnsi="Consolas"/>
+                <w:color w:val="000000"/>
+                <w:sz w:val="21"/>
+                <w:szCs w:val="21"/>
+              </w:rPr>
+            </w:pPr>
+          </w:p>
+          <w:p>
+            <w:pPr>
+              <w:shd w:val="clear" w:color="auto" w:fill="FFFFFF"/>
+              <w:spacing w:line="285" w:lineRule="atLeast"/>
+              <w:rPr>
+                <w:rFonts w:ascii="Consolas" w:hAnsi="Consolas"/>
+                <w:color w:val="000000"/>
+                <w:sz w:val="21"/>
+                <w:szCs w:val="21"/>
+              </w:rPr>
+            </w:pPr>
+            <w:r>
+              <w:rPr>
+                <w:rFonts w:ascii="Consolas" w:hAnsi="Consolas"/>
+                <w:color w:val="0000FF"/>
+                <w:sz w:val="21"/>
+                <w:szCs w:val="21"/>
+              </w:rPr>
+              <w:t>int</w:t>
+            </w:r>
+            <w:r>
+              <w:rPr>
+                <w:rFonts w:ascii="Consolas" w:hAnsi="Consolas"/>
+                <w:color w:val="000000"/>
+                <w:sz w:val="21"/>
+                <w:szCs w:val="21"/>
+              </w:rPr>
+              <w:t> </w:t>
+            </w:r>
+            <w:r>
+              <w:rPr>
+                <w:rFonts w:ascii="Consolas" w:hAnsi="Consolas"/>
+                <w:color w:val="795E26"/>
+                <w:sz w:val="21"/>
+                <w:szCs w:val="21"/>
+              </w:rPr>
+              <w:t>main</w:t>
+            </w:r>
+            <w:r>
+              <w:rPr>
+                <w:rFonts w:ascii="Consolas" w:hAnsi="Consolas"/>
+                <w:color w:val="000000"/>
+                <w:sz w:val="21"/>
+                <w:szCs w:val="21"/>
+              </w:rPr>
+              <w:t>(){</w:t>
+            </w:r>
+          </w:p>
+          <w:p>
+            <w:pPr>
+              <w:shd w:val="clear" w:color="auto" w:fill="FFFFFF"/>
+              <w:spacing w:line="285" w:lineRule="atLeast"/>
+              <w:rPr>
+                <w:rFonts w:ascii="Consolas" w:hAnsi="Consolas"/>
+                <w:color w:val="000000"/>
+                <w:sz w:val="21"/>
+                <w:szCs w:val="21"/>
+              </w:rPr>
+            </w:pPr>
+            <w:r>
+              <w:rPr>
+                <w:rFonts w:ascii="Consolas" w:hAnsi="Consolas"/>
+                <w:color w:val="000000"/>
+                <w:sz w:val="21"/>
+                <w:szCs w:val="21"/>
+              </w:rPr>
+              <w:t>    </w:t>
+            </w:r>
+            <w:r>
+              <w:rPr>
+                <w:rFonts w:ascii="Consolas" w:hAnsi="Consolas"/>
                 <w:color w:val="AF00DB"/>
                 <w:sz w:val="21"/>
                 <w:szCs w:val="21"/>
               </w:rPr>
-              <w:t>using</w:t>
-            </w:r>
-            <w:r>
-              <w:rPr>
-                <w:rFonts w:ascii="Consolas" w:eastAsia="Times New Roman" w:hAnsi="Consolas" w:cs="Times New Roman"/>
+              <w:t>for</w:t>
+            </w:r>
+            <w:r>
+              <w:rPr>
+                <w:rFonts w:ascii="Consolas" w:hAnsi="Consolas"/>
+                <w:color w:val="000000"/>
+                <w:sz w:val="21"/>
+                <w:szCs w:val="21"/>
+              </w:rPr>
+              <w:t> (</w:t>
+            </w:r>
+            <w:r>
+              <w:rPr>
+                <w:rFonts w:ascii="Consolas" w:hAnsi="Consolas"/>
+                <w:color w:val="0000FF"/>
+                <w:sz w:val="21"/>
+                <w:szCs w:val="21"/>
+              </w:rPr>
+              <w:t>int</w:t>
+            </w:r>
+            <w:r>
+              <w:rPr>
+                <w:rFonts w:ascii="Consolas" w:hAnsi="Consolas"/>
+                <w:color w:val="000000"/>
+                <w:sz w:val="21"/>
+                <w:szCs w:val="21"/>
+              </w:rPr>
+              <w:t> j = </w:t>
+            </w:r>
+            <w:r>
+              <w:rPr>
+                <w:rFonts w:ascii="Consolas" w:hAnsi="Consolas"/>
+                <w:color w:val="09885A"/>
+                <w:sz w:val="21"/>
+                <w:szCs w:val="21"/>
+              </w:rPr>
+              <w:t>50</w:t>
+            </w:r>
+            <w:r>
+              <w:rPr>
+                <w:rFonts w:ascii="Consolas" w:hAnsi="Consolas"/>
+                <w:color w:val="000000"/>
+                <w:sz w:val="21"/>
+                <w:szCs w:val="21"/>
+              </w:rPr>
+              <w:t>; j &gt;= </w:t>
+            </w:r>
+            <w:r>
+              <w:rPr>
+                <w:rFonts w:ascii="Consolas" w:hAnsi="Consolas"/>
+                <w:color w:val="09885A"/>
+                <w:sz w:val="21"/>
+                <w:szCs w:val="21"/>
+              </w:rPr>
+              <w:t>1</w:t>
+            </w:r>
+            <w:r>
+              <w:rPr>
+                <w:rFonts w:ascii="Consolas" w:hAnsi="Consolas"/>
+                <w:color w:val="000000"/>
+                <w:sz w:val="21"/>
+                <w:szCs w:val="21"/>
+              </w:rPr>
+              <w:t>; j--){</w:t>
+            </w:r>
+          </w:p>
+          <w:p>
+            <w:pPr>
+              <w:shd w:val="clear" w:color="auto" w:fill="FFFFFF"/>
+              <w:spacing w:line="285" w:lineRule="atLeast"/>
+              <w:rPr>
+                <w:rFonts w:ascii="Consolas" w:hAnsi="Consolas"/>
+                <w:color w:val="000000"/>
+                <w:sz w:val="21"/>
+                <w:szCs w:val="21"/>
+              </w:rPr>
+            </w:pPr>
+            <w:r>
+              <w:rPr>
+                <w:rFonts w:ascii="Consolas" w:hAnsi="Consolas"/>
+                <w:color w:val="000000"/>
+                <w:sz w:val="21"/>
+                <w:szCs w:val="21"/>
+              </w:rPr>
+              <w:t>        </w:t>
+            </w:r>
+            <w:r>
+              <w:rPr>
+                <w:rFonts w:ascii="Consolas" w:hAnsi="Consolas"/>
+                <w:color w:val="AF00DB"/>
+                <w:sz w:val="21"/>
+                <w:szCs w:val="21"/>
+              </w:rPr>
+              <w:t>if</w:t>
+            </w:r>
+            <w:r>
+              <w:rPr>
+                <w:rFonts w:ascii="Consolas" w:hAnsi="Consolas"/>
+                <w:color w:val="000000"/>
+                <w:sz w:val="21"/>
+                <w:szCs w:val="21"/>
+              </w:rPr>
+              <w:t> (j % </w:t>
+            </w:r>
+            <w:r>
+              <w:rPr>
+                <w:rFonts w:ascii="Consolas" w:hAnsi="Consolas"/>
+                <w:color w:val="09885A"/>
+                <w:sz w:val="21"/>
+                <w:szCs w:val="21"/>
+              </w:rPr>
+              <w:t>2</w:t>
+            </w:r>
+            <w:r>
+              <w:rPr>
+                <w:rFonts w:ascii="Consolas" w:hAnsi="Consolas"/>
+                <w:color w:val="000000"/>
+                <w:sz w:val="21"/>
+                <w:szCs w:val="21"/>
+              </w:rPr>
+              <w:t> == </w:t>
+            </w:r>
+            <w:r>
+              <w:rPr>
+                <w:rFonts w:ascii="Consolas" w:hAnsi="Consolas"/>
+                <w:color w:val="09885A"/>
+                <w:sz w:val="21"/>
+                <w:szCs w:val="21"/>
+              </w:rPr>
+              <w:t>0</w:t>
+            </w:r>
+            <w:r>
+              <w:rPr>
+                <w:rFonts w:ascii="Consolas" w:hAnsi="Consolas"/>
+                <w:color w:val="000000"/>
+                <w:sz w:val="21"/>
+                <w:szCs w:val="21"/>
+              </w:rPr>
+              <w:t>){</w:t>
+            </w:r>
+          </w:p>
+          <w:p>
+            <w:pPr>
+              <w:shd w:val="clear" w:color="auto" w:fill="FFFFFF"/>
+              <w:spacing w:line="285" w:lineRule="atLeast"/>
+              <w:rPr>
+                <w:rFonts w:ascii="Consolas" w:hAnsi="Consolas"/>
+                <w:color w:val="000000"/>
+                <w:sz w:val="21"/>
+                <w:szCs w:val="21"/>
+              </w:rPr>
+            </w:pPr>
+            <w:r>
+              <w:rPr>
+                <w:rFonts w:ascii="Consolas" w:hAnsi="Consolas"/>
+                <w:color w:val="000000"/>
+                <w:sz w:val="21"/>
+                <w:szCs w:val="21"/>
+              </w:rPr>
+              <w:t>            k = k + j;</w:t>
+            </w:r>
+          </w:p>
+          <w:p>
+            <w:pPr>
+              <w:shd w:val="clear" w:color="auto" w:fill="FFFFFF"/>
+              <w:spacing w:line="285" w:lineRule="atLeast"/>
+              <w:rPr>
+                <w:rFonts w:ascii="Consolas" w:hAnsi="Consolas"/>
+                <w:color w:val="000000"/>
+                <w:sz w:val="21"/>
+                <w:szCs w:val="21"/>
+              </w:rPr>
+            </w:pPr>
+            <w:r>
+              <w:rPr>
+                <w:rFonts w:ascii="Consolas" w:hAnsi="Consolas"/>
+                <w:color w:val="000000"/>
+                <w:sz w:val="21"/>
+                <w:szCs w:val="21"/>
+              </w:rPr>
+              <w:t>        }</w:t>
+            </w:r>
+          </w:p>
+          <w:p>
+            <w:pPr>
+              <w:shd w:val="clear" w:color="auto" w:fill="FFFFFF"/>
+              <w:spacing w:line="285" w:lineRule="atLeast"/>
+              <w:rPr>
+                <w:rFonts w:ascii="Consolas" w:hAnsi="Consolas"/>
+                <w:color w:val="000000"/>
+                <w:sz w:val="21"/>
+                <w:szCs w:val="21"/>
+              </w:rPr>
+            </w:pPr>
+            <w:r>
+              <w:rPr>
+                <w:rFonts w:ascii="Consolas" w:hAnsi="Consolas"/>
+                <w:color w:val="000000"/>
+                <w:sz w:val="21"/>
+                <w:szCs w:val="21"/>
+              </w:rPr>
+              <w:t>    }</w:t>
+            </w:r>
+          </w:p>
+          <w:p>
+            <w:pPr>
+              <w:shd w:val="clear" w:color="auto" w:fill="FFFFFF"/>
+              <w:spacing w:line="285" w:lineRule="atLeast"/>
+              <w:rPr>
+                <w:rFonts w:ascii="Consolas" w:hAnsi="Consolas"/>
+                <w:color w:val="000000"/>
+                <w:sz w:val="21"/>
+                <w:szCs w:val="21"/>
+              </w:rPr>
+            </w:pPr>
+            <w:r>
+              <w:rPr>
+                <w:rFonts w:ascii="Consolas" w:hAnsi="Consolas"/>
+                <w:color w:val="000000"/>
+                <w:sz w:val="21"/>
+                <w:szCs w:val="21"/>
+              </w:rPr>
+              <w:t>    </w:t>
+            </w:r>
+            <w:r>
+              <w:rPr>
+                <w:rFonts w:ascii="Consolas" w:hAnsi="Consolas"/>
+                <w:color w:val="795E26"/>
+                <w:sz w:val="21"/>
+                <w:szCs w:val="21"/>
+              </w:rPr>
+              <w:t>display</w:t>
+            </w:r>
+            <w:r>
+              <w:rPr>
+                <w:rFonts w:ascii="Consolas" w:hAnsi="Consolas"/>
+                <w:color w:val="000000"/>
+                <w:sz w:val="21"/>
+                <w:szCs w:val="21"/>
+              </w:rPr>
+              <w:t>(k);</w:t>
+            </w:r>
+          </w:p>
+          <w:p>
+            <w:pPr>
+              <w:shd w:val="clear" w:color="auto" w:fill="FFFFFF"/>
+              <w:spacing w:line="285" w:lineRule="atLeast"/>
+              <w:rPr>
+                <w:rFonts w:ascii="Consolas" w:hAnsi="Consolas"/>
+                <w:color w:val="000000"/>
+                <w:sz w:val="21"/>
+                <w:szCs w:val="21"/>
+              </w:rPr>
+            </w:pPr>
+            <w:r>
+              <w:rPr>
+                <w:rFonts w:ascii="Consolas" w:hAnsi="Consolas"/>
+                <w:color w:val="000000"/>
+                <w:sz w:val="21"/>
+                <w:szCs w:val="21"/>
+              </w:rPr>
+              <w:t>    </w:t>
+            </w:r>
+            <w:r>
+              <w:rPr>
+                <w:rFonts w:ascii="Consolas" w:hAnsi="Consolas"/>
+                <w:color w:val="AF00DB"/>
+                <w:sz w:val="21"/>
+                <w:szCs w:val="21"/>
+              </w:rPr>
+              <w:t>return</w:t>
+            </w:r>
+            <w:r>
+              <w:rPr>
+                <w:rFonts w:ascii="Consolas" w:hAnsi="Consolas"/>
                 <w:color w:val="000000"/>
                 <w:sz w:val="21"/>
                 <w:szCs w:val="21"/>
@@ -3550,34 +4808,16 @@
             </w:r>
             <w:r>
               <w:rPr>
-                <w:rFonts w:ascii="Consolas" w:eastAsia="Times New Roman" w:hAnsi="Consolas" w:cs="Times New Roman"/>
-                <w:color w:val="0000FF"/>
-                <w:sz w:val="21"/>
-                <w:szCs w:val="21"/>
-              </w:rPr>
-              <w:t>namespace</w:t>
-            </w:r>
-            <w:r>
-              <w:rPr>
-                <w:rFonts w:ascii="Consolas" w:eastAsia="Times New Roman" w:hAnsi="Consolas" w:cs="Times New Roman"/>
-                <w:color w:val="000000"/>
-                <w:sz w:val="21"/>
-                <w:szCs w:val="21"/>
-              </w:rPr>
-              <w:t> </w:t>
-            </w:r>
-            <w:r>
-              <w:rPr>
-                <w:rFonts w:ascii="Consolas" w:eastAsia="Times New Roman" w:hAnsi="Consolas" w:cs="Times New Roman"/>
-                <w:color w:val="267F99"/>
-                <w:sz w:val="21"/>
-                <w:szCs w:val="21"/>
-              </w:rPr>
-              <w:t>std</w:t>
-            </w:r>
-            <w:r>
-              <w:rPr>
-                <w:rFonts w:ascii="Consolas" w:eastAsia="Times New Roman" w:hAnsi="Consolas" w:cs="Times New Roman"/>
+                <w:rFonts w:ascii="Consolas" w:hAnsi="Consolas"/>
+                <w:color w:val="09885A"/>
+                <w:sz w:val="21"/>
+                <w:szCs w:val="21"/>
+              </w:rPr>
+              <w:t>0</w:t>
+            </w:r>
+            <w:r>
+              <w:rPr>
+                <w:rFonts w:ascii="Consolas" w:hAnsi="Consolas"/>
                 <w:color w:val="000000"/>
                 <w:sz w:val="21"/>
                 <w:szCs w:val="21"/>
@@ -3590,222 +4830,15 @@
               <w:shd w:val="clear" w:color="auto" w:fill="FFFFFF"/>
               <w:spacing w:line="285" w:lineRule="atLeast"/>
               <w:rPr>
-                <w:rFonts w:ascii="Consolas" w:eastAsia="Times New Roman" w:hAnsi="Consolas" w:cs="Times New Roman"/>
-                <w:color w:val="000000"/>
-                <w:sz w:val="21"/>
-                <w:szCs w:val="21"/>
-              </w:rPr>
-            </w:pPr>
-            <w:r>
-              <w:rPr>
-                <w:rFonts w:ascii="Consolas" w:eastAsia="Times New Roman" w:hAnsi="Consolas" w:cs="Times New Roman"/>
-                <w:color w:val="0000FF"/>
-                <w:sz w:val="21"/>
-                <w:szCs w:val="21"/>
-              </w:rPr>
-              <w:t>int</w:t>
-            </w:r>
-            <w:r>
-              <w:rPr>
-                <w:rFonts w:ascii="Consolas" w:eastAsia="Times New Roman" w:hAnsi="Consolas" w:cs="Times New Roman"/>
-                <w:color w:val="000000"/>
-                <w:sz w:val="21"/>
-                <w:szCs w:val="21"/>
-              </w:rPr>
-              <w:t> k = </w:t>
-            </w:r>
-            <w:r>
-              <w:rPr>
-                <w:rFonts w:ascii="Consolas" w:eastAsia="Times New Roman" w:hAnsi="Consolas" w:cs="Times New Roman"/>
-                <w:color w:val="09885A"/>
-                <w:sz w:val="21"/>
-                <w:szCs w:val="21"/>
-              </w:rPr>
-              <w:t>10</w:t>
-            </w:r>
-            <w:r>
-              <w:rPr>
-                <w:rFonts w:ascii="Consolas" w:eastAsia="Times New Roman" w:hAnsi="Consolas" w:cs="Times New Roman"/>
-                <w:color w:val="000000"/>
-                <w:sz w:val="21"/>
-                <w:szCs w:val="21"/>
-              </w:rPr>
-              <w:t>;</w:t>
-            </w:r>
-          </w:p>
-          <w:p>
-            <w:pPr>
-              <w:shd w:val="clear" w:color="auto" w:fill="FFFFFF"/>
-              <w:spacing w:line="285" w:lineRule="atLeast"/>
-              <w:rPr>
-                <w:rFonts w:ascii="Consolas" w:eastAsia="Times New Roman" w:hAnsi="Consolas" w:cs="Times New Roman"/>
-                <w:color w:val="000000"/>
-                <w:sz w:val="21"/>
-                <w:szCs w:val="21"/>
-              </w:rPr>
-            </w:pPr>
-          </w:p>
-          <w:p>
-            <w:pPr>
-              <w:shd w:val="clear" w:color="auto" w:fill="FFFFFF"/>
-              <w:spacing w:line="285" w:lineRule="atLeast"/>
-              <w:rPr>
-                <w:rFonts w:ascii="Consolas" w:eastAsia="Times New Roman" w:hAnsi="Consolas" w:cs="Times New Roman"/>
-                <w:color w:val="000000"/>
-                <w:sz w:val="21"/>
-                <w:szCs w:val="21"/>
-              </w:rPr>
-            </w:pPr>
-            <w:r>
-              <w:rPr>
-                <w:rFonts w:ascii="Consolas" w:eastAsia="Times New Roman" w:hAnsi="Consolas" w:cs="Times New Roman"/>
-                <w:color w:val="0000FF"/>
-                <w:sz w:val="21"/>
-                <w:szCs w:val="21"/>
-              </w:rPr>
-              <w:t>void</w:t>
-            </w:r>
-            <w:r>
-              <w:rPr>
-                <w:rFonts w:ascii="Consolas" w:eastAsia="Times New Roman" w:hAnsi="Consolas" w:cs="Times New Roman"/>
-                <w:color w:val="000000"/>
-                <w:sz w:val="21"/>
-                <w:szCs w:val="21"/>
-              </w:rPr>
-              <w:t> </w:t>
-            </w:r>
-            <w:proofErr w:type="gramStart"/>
-            <w:r>
-              <w:rPr>
-                <w:rFonts w:ascii="Consolas" w:eastAsia="Times New Roman" w:hAnsi="Consolas" w:cs="Times New Roman"/>
-                <w:color w:val="795E26"/>
-                <w:sz w:val="21"/>
-                <w:szCs w:val="21"/>
-              </w:rPr>
-              <w:t>display</w:t>
-            </w:r>
-            <w:r>
-              <w:rPr>
-                <w:rFonts w:ascii="Consolas" w:eastAsia="Times New Roman" w:hAnsi="Consolas" w:cs="Times New Roman"/>
-                <w:color w:val="000000"/>
-                <w:sz w:val="21"/>
-                <w:szCs w:val="21"/>
-              </w:rPr>
-              <w:t>(</w:t>
-            </w:r>
-            <w:proofErr w:type="gramEnd"/>
-            <w:r>
-              <w:rPr>
-                <w:rFonts w:ascii="Consolas" w:eastAsia="Times New Roman" w:hAnsi="Consolas" w:cs="Times New Roman"/>
-                <w:color w:val="0000FF"/>
-                <w:sz w:val="21"/>
-                <w:szCs w:val="21"/>
-              </w:rPr>
-              <w:t>int</w:t>
-            </w:r>
-            <w:r>
-              <w:rPr>
-                <w:rFonts w:ascii="Consolas" w:eastAsia="Times New Roman" w:hAnsi="Consolas" w:cs="Times New Roman"/>
-                <w:color w:val="000000"/>
-                <w:sz w:val="21"/>
-                <w:szCs w:val="21"/>
-              </w:rPr>
-              <w:t> </w:t>
-            </w:r>
-            <w:r>
-              <w:rPr>
-                <w:rFonts w:ascii="Consolas" w:eastAsia="Times New Roman" w:hAnsi="Consolas" w:cs="Times New Roman"/>
-                <w:color w:val="001080"/>
-                <w:sz w:val="21"/>
-                <w:szCs w:val="21"/>
-              </w:rPr>
-              <w:t>m</w:t>
-            </w:r>
-            <w:r>
-              <w:rPr>
-                <w:rFonts w:ascii="Consolas" w:eastAsia="Times New Roman" w:hAnsi="Consolas" w:cs="Times New Roman"/>
-                <w:color w:val="000000"/>
-                <w:sz w:val="21"/>
-                <w:szCs w:val="21"/>
-              </w:rPr>
-              <w:t>){</w:t>
-            </w:r>
-          </w:p>
-          <w:p>
-            <w:pPr>
-              <w:shd w:val="clear" w:color="auto" w:fill="FFFFFF"/>
-              <w:spacing w:line="285" w:lineRule="atLeast"/>
-              <w:rPr>
-                <w:rFonts w:ascii="Consolas" w:eastAsia="Times New Roman" w:hAnsi="Consolas" w:cs="Times New Roman"/>
-                <w:color w:val="000000"/>
-                <w:sz w:val="21"/>
-                <w:szCs w:val="21"/>
-              </w:rPr>
-            </w:pPr>
-            <w:r>
-              <w:rPr>
-                <w:rFonts w:ascii="Consolas" w:eastAsia="Times New Roman" w:hAnsi="Consolas" w:cs="Times New Roman"/>
-                <w:color w:val="000000"/>
-                <w:sz w:val="21"/>
-                <w:szCs w:val="21"/>
-              </w:rPr>
-              <w:t>    </w:t>
-            </w:r>
-            <w:proofErr w:type="spellStart"/>
-            <w:r>
-              <w:rPr>
-                <w:rFonts w:ascii="Consolas" w:eastAsia="Times New Roman" w:hAnsi="Consolas" w:cs="Times New Roman"/>
-                <w:color w:val="000000"/>
-                <w:sz w:val="21"/>
-                <w:szCs w:val="21"/>
-              </w:rPr>
-              <w:t>cout</w:t>
-            </w:r>
-            <w:proofErr w:type="spellEnd"/>
-            <w:r>
-              <w:rPr>
-                <w:rFonts w:ascii="Consolas" w:eastAsia="Times New Roman" w:hAnsi="Consolas" w:cs="Times New Roman"/>
-                <w:color w:val="000000"/>
-                <w:sz w:val="21"/>
-                <w:szCs w:val="21"/>
-              </w:rPr>
-              <w:t> &lt;&lt; m &lt;&lt; </w:t>
-            </w:r>
-            <w:proofErr w:type="spellStart"/>
-            <w:r>
-              <w:rPr>
-                <w:rFonts w:ascii="Consolas" w:eastAsia="Times New Roman" w:hAnsi="Consolas" w:cs="Times New Roman"/>
-                <w:color w:val="000000"/>
-                <w:sz w:val="21"/>
-                <w:szCs w:val="21"/>
-              </w:rPr>
-              <w:t>endl</w:t>
-            </w:r>
-            <w:proofErr w:type="spellEnd"/>
-            <w:r>
-              <w:rPr>
-                <w:rFonts w:ascii="Consolas" w:eastAsia="Times New Roman" w:hAnsi="Consolas" w:cs="Times New Roman"/>
-                <w:color w:val="000000"/>
-                <w:sz w:val="21"/>
-                <w:szCs w:val="21"/>
-              </w:rPr>
-              <w:t>;</w:t>
-            </w:r>
-          </w:p>
-          <w:p>
-            <w:pPr>
-              <w:shd w:val="clear" w:color="auto" w:fill="FFFFFF"/>
-              <w:spacing w:line="285" w:lineRule="atLeast"/>
-              <w:rPr>
-                <w:rFonts w:ascii="Consolas" w:eastAsia="Times New Roman" w:hAnsi="Consolas" w:cs="Times New Roman"/>
-                <w:color w:val="000000"/>
-                <w:sz w:val="21"/>
-                <w:szCs w:val="21"/>
-              </w:rPr>
-            </w:pPr>
-            <w:r>
-              <w:rPr>
-                <w:rFonts w:ascii="Consolas" w:eastAsia="Times New Roman" w:hAnsi="Consolas" w:cs="Times New Roman"/>
+                <w:rFonts w:ascii="Consolas" w:hAnsi="Consolas"/>
+                <w:color w:val="000000"/>
+                <w:sz w:val="21"/>
+                <w:szCs w:val="21"/>
+              </w:rPr>
+            </w:pPr>
+            <w:r>
+              <w:rPr>
+                <w:rFonts w:ascii="Consolas" w:hAnsi="Consolas"/>
                 <w:color w:val="000000"/>
                 <w:sz w:val="21"/>
                 <w:szCs w:val="21"/>
@@ -3813,511 +4846,29 @@
               <w:t>}</w:t>
             </w:r>
           </w:p>
-          <w:p>
-            <w:pPr>
-              <w:shd w:val="clear" w:color="auto" w:fill="FFFFFF"/>
-              <w:spacing w:line="285" w:lineRule="atLeast"/>
-              <w:rPr>
-                <w:rFonts w:ascii="Consolas" w:eastAsia="Times New Roman" w:hAnsi="Consolas" w:cs="Times New Roman"/>
-                <w:color w:val="000000"/>
-                <w:sz w:val="21"/>
-                <w:szCs w:val="21"/>
-              </w:rPr>
-            </w:pPr>
-          </w:p>
-          <w:p>
-            <w:pPr>
-              <w:shd w:val="clear" w:color="auto" w:fill="FFFFFF"/>
-              <w:spacing w:line="285" w:lineRule="atLeast"/>
-              <w:rPr>
-                <w:rFonts w:ascii="Consolas" w:eastAsia="Times New Roman" w:hAnsi="Consolas" w:cs="Times New Roman"/>
-                <w:color w:val="000000"/>
-                <w:sz w:val="21"/>
-                <w:szCs w:val="21"/>
-              </w:rPr>
-            </w:pPr>
-            <w:r>
-              <w:rPr>
-                <w:rFonts w:ascii="Consolas" w:eastAsia="Times New Roman" w:hAnsi="Consolas" w:cs="Times New Roman"/>
-                <w:color w:val="0000FF"/>
-                <w:sz w:val="21"/>
-                <w:szCs w:val="21"/>
-              </w:rPr>
-              <w:t>int</w:t>
-            </w:r>
-            <w:r>
-              <w:rPr>
-                <w:rFonts w:ascii="Consolas" w:eastAsia="Times New Roman" w:hAnsi="Consolas" w:cs="Times New Roman"/>
-                <w:color w:val="000000"/>
-                <w:sz w:val="21"/>
-                <w:szCs w:val="21"/>
-              </w:rPr>
-              <w:t> </w:t>
-            </w:r>
-            <w:proofErr w:type="gramStart"/>
-            <w:r>
-              <w:rPr>
-                <w:rFonts w:ascii="Consolas" w:eastAsia="Times New Roman" w:hAnsi="Consolas" w:cs="Times New Roman"/>
-                <w:color w:val="795E26"/>
-                <w:sz w:val="21"/>
-                <w:szCs w:val="21"/>
-              </w:rPr>
-              <w:t>main</w:t>
-            </w:r>
-            <w:r>
-              <w:rPr>
-                <w:rFonts w:ascii="Consolas" w:eastAsia="Times New Roman" w:hAnsi="Consolas" w:cs="Times New Roman"/>
-                <w:color w:val="000000"/>
-                <w:sz w:val="21"/>
-                <w:szCs w:val="21"/>
-              </w:rPr>
-              <w:t>(</w:t>
-            </w:r>
-            <w:proofErr w:type="gramEnd"/>
-            <w:r>
-              <w:rPr>
-                <w:rFonts w:ascii="Consolas" w:eastAsia="Times New Roman" w:hAnsi="Consolas" w:cs="Times New Roman"/>
-                <w:color w:val="000000"/>
-                <w:sz w:val="21"/>
-                <w:szCs w:val="21"/>
-              </w:rPr>
-              <w:t>){</w:t>
-            </w:r>
-          </w:p>
-          <w:p>
-            <w:pPr>
-              <w:shd w:val="clear" w:color="auto" w:fill="FFFFFF"/>
-              <w:spacing w:line="285" w:lineRule="atLeast"/>
-              <w:rPr>
-                <w:rFonts w:ascii="Consolas" w:eastAsia="Times New Roman" w:hAnsi="Consolas" w:cs="Times New Roman"/>
-                <w:color w:val="000000"/>
-                <w:sz w:val="21"/>
-                <w:szCs w:val="21"/>
-              </w:rPr>
-            </w:pPr>
-            <w:r>
-              <w:rPr>
-                <w:rFonts w:ascii="Consolas" w:eastAsia="Times New Roman" w:hAnsi="Consolas" w:cs="Times New Roman"/>
-                <w:color w:val="000000"/>
-                <w:sz w:val="21"/>
-                <w:szCs w:val="21"/>
-              </w:rPr>
-              <w:t>    </w:t>
-            </w:r>
-            <w:r>
-              <w:rPr>
-                <w:rFonts w:ascii="Consolas" w:eastAsia="Times New Roman" w:hAnsi="Consolas" w:cs="Times New Roman"/>
-                <w:color w:val="AF00DB"/>
-                <w:sz w:val="21"/>
-                <w:szCs w:val="21"/>
-              </w:rPr>
-              <w:t>for</w:t>
-            </w:r>
-            <w:r>
-              <w:rPr>
-                <w:rFonts w:ascii="Consolas" w:eastAsia="Times New Roman" w:hAnsi="Consolas" w:cs="Times New Roman"/>
-                <w:color w:val="000000"/>
-                <w:sz w:val="21"/>
-                <w:szCs w:val="21"/>
-              </w:rPr>
-              <w:t> (</w:t>
-            </w:r>
-            <w:r>
-              <w:rPr>
-                <w:rFonts w:ascii="Consolas" w:eastAsia="Times New Roman" w:hAnsi="Consolas" w:cs="Times New Roman"/>
-                <w:color w:val="0000FF"/>
-                <w:sz w:val="21"/>
-                <w:szCs w:val="21"/>
-              </w:rPr>
-              <w:t>int</w:t>
-            </w:r>
-            <w:r>
-              <w:rPr>
-                <w:rFonts w:ascii="Consolas" w:eastAsia="Times New Roman" w:hAnsi="Consolas" w:cs="Times New Roman"/>
-                <w:color w:val="000000"/>
-                <w:sz w:val="21"/>
-                <w:szCs w:val="21"/>
-              </w:rPr>
-              <w:t> j = </w:t>
-            </w:r>
-            <w:r>
-              <w:rPr>
-                <w:rFonts w:ascii="Consolas" w:eastAsia="Times New Roman" w:hAnsi="Consolas" w:cs="Times New Roman"/>
-                <w:color w:val="09885A"/>
-                <w:sz w:val="21"/>
-                <w:szCs w:val="21"/>
-              </w:rPr>
-              <w:t>50</w:t>
-            </w:r>
-            <w:r>
-              <w:rPr>
-                <w:rFonts w:ascii="Consolas" w:eastAsia="Times New Roman" w:hAnsi="Consolas" w:cs="Times New Roman"/>
-                <w:color w:val="000000"/>
-                <w:sz w:val="21"/>
-                <w:szCs w:val="21"/>
-              </w:rPr>
-              <w:t>; j &gt;= </w:t>
-            </w:r>
-            <w:r>
-              <w:rPr>
-                <w:rFonts w:ascii="Consolas" w:eastAsia="Times New Roman" w:hAnsi="Consolas" w:cs="Times New Roman"/>
-                <w:color w:val="09885A"/>
-                <w:sz w:val="21"/>
-                <w:szCs w:val="21"/>
-              </w:rPr>
-              <w:t>1</w:t>
-            </w:r>
-            <w:r>
-              <w:rPr>
-                <w:rFonts w:ascii="Consolas" w:eastAsia="Times New Roman" w:hAnsi="Consolas" w:cs="Times New Roman"/>
-                <w:color w:val="000000"/>
-                <w:sz w:val="21"/>
-                <w:szCs w:val="21"/>
-              </w:rPr>
-              <w:t>; j</w:t>
-            </w:r>
-            <w:proofErr w:type="gramStart"/>
-            <w:r>
-              <w:rPr>
-                <w:rFonts w:ascii="Consolas" w:eastAsia="Times New Roman" w:hAnsi="Consolas" w:cs="Times New Roman"/>
-                <w:color w:val="000000"/>
-                <w:sz w:val="21"/>
-                <w:szCs w:val="21"/>
-              </w:rPr>
-              <w:t>--){</w:t>
-            </w:r>
-            <w:proofErr w:type="gramEnd"/>
-          </w:p>
-          <w:p>
-            <w:pPr>
-              <w:shd w:val="clear" w:color="auto" w:fill="FFFFFF"/>
-              <w:spacing w:line="285" w:lineRule="atLeast"/>
-              <w:rPr>
-                <w:rFonts w:ascii="Consolas" w:eastAsia="Times New Roman" w:hAnsi="Consolas" w:cs="Times New Roman"/>
-                <w:color w:val="000000"/>
-                <w:sz w:val="21"/>
-                <w:szCs w:val="21"/>
-              </w:rPr>
-            </w:pPr>
-            <w:r>
-              <w:rPr>
-                <w:rFonts w:ascii="Consolas" w:eastAsia="Times New Roman" w:hAnsi="Consolas" w:cs="Times New Roman"/>
-                <w:color w:val="000000"/>
-                <w:sz w:val="21"/>
-                <w:szCs w:val="21"/>
-              </w:rPr>
-              <w:t>        </w:t>
-            </w:r>
-            <w:r>
-              <w:rPr>
-                <w:rFonts w:ascii="Consolas" w:eastAsia="Times New Roman" w:hAnsi="Consolas" w:cs="Times New Roman"/>
-                <w:color w:val="AF00DB"/>
-                <w:sz w:val="21"/>
-                <w:szCs w:val="21"/>
-              </w:rPr>
-              <w:t>if</w:t>
-            </w:r>
-            <w:r>
-              <w:rPr>
-                <w:rFonts w:ascii="Consolas" w:eastAsia="Times New Roman" w:hAnsi="Consolas" w:cs="Times New Roman"/>
-                <w:color w:val="000000"/>
-                <w:sz w:val="21"/>
-                <w:szCs w:val="21"/>
-              </w:rPr>
-              <w:t> (j % </w:t>
-            </w:r>
-            <w:r>
-              <w:rPr>
-                <w:rFonts w:ascii="Consolas" w:eastAsia="Times New Roman" w:hAnsi="Consolas" w:cs="Times New Roman"/>
-                <w:color w:val="09885A"/>
-                <w:sz w:val="21"/>
-                <w:szCs w:val="21"/>
-              </w:rPr>
-              <w:t>2</w:t>
-            </w:r>
-            <w:r>
-              <w:rPr>
-                <w:rFonts w:ascii="Consolas" w:eastAsia="Times New Roman" w:hAnsi="Consolas" w:cs="Times New Roman"/>
-                <w:color w:val="000000"/>
-                <w:sz w:val="21"/>
-                <w:szCs w:val="21"/>
-              </w:rPr>
-              <w:t> == </w:t>
-            </w:r>
-            <w:proofErr w:type="gramStart"/>
-            <w:r>
-              <w:rPr>
-                <w:rFonts w:ascii="Consolas" w:eastAsia="Times New Roman" w:hAnsi="Consolas" w:cs="Times New Roman"/>
-                <w:color w:val="09885A"/>
-                <w:sz w:val="21"/>
-                <w:szCs w:val="21"/>
-              </w:rPr>
-              <w:t>0</w:t>
-            </w:r>
-            <w:r>
-              <w:rPr>
-                <w:rFonts w:ascii="Consolas" w:eastAsia="Times New Roman" w:hAnsi="Consolas" w:cs="Times New Roman"/>
-                <w:color w:val="000000"/>
-                <w:sz w:val="21"/>
-                <w:szCs w:val="21"/>
-              </w:rPr>
-              <w:t>){</w:t>
-            </w:r>
-            <w:proofErr w:type="gramEnd"/>
-          </w:p>
-          <w:p>
-            <w:pPr>
-              <w:shd w:val="clear" w:color="auto" w:fill="FFFFFF"/>
-              <w:spacing w:line="285" w:lineRule="atLeast"/>
-              <w:rPr>
-                <w:rFonts w:ascii="Consolas" w:eastAsia="Times New Roman" w:hAnsi="Consolas" w:cs="Times New Roman"/>
-                <w:color w:val="000000"/>
-                <w:sz w:val="21"/>
-                <w:szCs w:val="21"/>
-              </w:rPr>
-            </w:pPr>
-            <w:r>
-              <w:rPr>
-                <w:rFonts w:ascii="Consolas" w:eastAsia="Times New Roman" w:hAnsi="Consolas" w:cs="Times New Roman"/>
-                <w:color w:val="000000"/>
-                <w:sz w:val="21"/>
-                <w:szCs w:val="21"/>
-              </w:rPr>
-              <w:t>            k = k + j;</w:t>
-            </w:r>
-          </w:p>
-          <w:p>
-            <w:pPr>
-              <w:shd w:val="clear" w:color="auto" w:fill="FFFFFF"/>
-              <w:spacing w:line="285" w:lineRule="atLeast"/>
-              <w:rPr>
-                <w:rFonts w:ascii="Consolas" w:eastAsia="Times New Roman" w:hAnsi="Consolas" w:cs="Times New Roman"/>
-                <w:color w:val="000000"/>
-                <w:sz w:val="21"/>
-                <w:szCs w:val="21"/>
-              </w:rPr>
-            </w:pPr>
-            <w:r>
-              <w:rPr>
-                <w:rFonts w:ascii="Consolas" w:eastAsia="Times New Roman" w:hAnsi="Consolas" w:cs="Times New Roman"/>
-                <w:color w:val="000000"/>
-                <w:sz w:val="21"/>
-                <w:szCs w:val="21"/>
-              </w:rPr>
-              <w:t>        }</w:t>
-            </w:r>
-          </w:p>
-          <w:p>
-            <w:pPr>
-              <w:shd w:val="clear" w:color="auto" w:fill="FFFFFF"/>
-              <w:spacing w:line="285" w:lineRule="atLeast"/>
-              <w:rPr>
-                <w:rFonts w:ascii="Consolas" w:eastAsia="Times New Roman" w:hAnsi="Consolas" w:cs="Times New Roman"/>
-                <w:color w:val="000000"/>
-                <w:sz w:val="21"/>
-                <w:szCs w:val="21"/>
-              </w:rPr>
-            </w:pPr>
-            <w:r>
-              <w:rPr>
-                <w:rFonts w:ascii="Consolas" w:eastAsia="Times New Roman" w:hAnsi="Consolas" w:cs="Times New Roman"/>
-                <w:color w:val="000000"/>
-                <w:sz w:val="21"/>
-                <w:szCs w:val="21"/>
-              </w:rPr>
-              <w:t>    }</w:t>
-            </w:r>
-          </w:p>
-          <w:p>
-            <w:pPr>
-              <w:shd w:val="clear" w:color="auto" w:fill="FFFFFF"/>
-              <w:spacing w:line="285" w:lineRule="atLeast"/>
-              <w:rPr>
-                <w:rFonts w:ascii="Consolas" w:eastAsia="Times New Roman" w:hAnsi="Consolas" w:cs="Times New Roman"/>
-                <w:color w:val="000000"/>
-                <w:sz w:val="21"/>
-                <w:szCs w:val="21"/>
-              </w:rPr>
-            </w:pPr>
-            <w:r>
-              <w:rPr>
-                <w:rFonts w:ascii="Consolas" w:eastAsia="Times New Roman" w:hAnsi="Consolas" w:cs="Times New Roman"/>
-                <w:color w:val="000000"/>
-                <w:sz w:val="21"/>
-                <w:szCs w:val="21"/>
-              </w:rPr>
-              <w:t>    </w:t>
-            </w:r>
-            <w:r>
-              <w:rPr>
-                <w:rFonts w:ascii="Consolas" w:eastAsia="Times New Roman" w:hAnsi="Consolas" w:cs="Times New Roman"/>
-                <w:color w:val="795E26"/>
-                <w:sz w:val="21"/>
-                <w:szCs w:val="21"/>
-              </w:rPr>
-              <w:t>display</w:t>
-            </w:r>
-            <w:r>
-              <w:rPr>
-                <w:rFonts w:ascii="Consolas" w:eastAsia="Times New Roman" w:hAnsi="Consolas" w:cs="Times New Roman"/>
-                <w:color w:val="000000"/>
-                <w:sz w:val="21"/>
-                <w:szCs w:val="21"/>
-              </w:rPr>
-              <w:t>(k);</w:t>
-            </w:r>
-          </w:p>
-          <w:p>
-            <w:pPr>
-              <w:shd w:val="clear" w:color="auto" w:fill="FFFFFF"/>
-              <w:spacing w:line="285" w:lineRule="atLeast"/>
-              <w:rPr>
-                <w:rFonts w:ascii="Consolas" w:eastAsia="Times New Roman" w:hAnsi="Consolas" w:cs="Times New Roman"/>
-                <w:color w:val="000000"/>
-                <w:sz w:val="21"/>
-                <w:szCs w:val="21"/>
-              </w:rPr>
-            </w:pPr>
-            <w:r>
-              <w:rPr>
-                <w:rFonts w:ascii="Consolas" w:eastAsia="Times New Roman" w:hAnsi="Consolas" w:cs="Times New Roman"/>
-                <w:color w:val="000000"/>
-                <w:sz w:val="21"/>
-                <w:szCs w:val="21"/>
-              </w:rPr>
-              <w:t>    </w:t>
-            </w:r>
-            <w:r>
-              <w:rPr>
-                <w:rFonts w:ascii="Consolas" w:eastAsia="Times New Roman" w:hAnsi="Consolas" w:cs="Times New Roman"/>
-                <w:color w:val="AF00DB"/>
-                <w:sz w:val="21"/>
-                <w:szCs w:val="21"/>
-              </w:rPr>
-              <w:t>return</w:t>
-            </w:r>
-            <w:r>
-              <w:rPr>
-                <w:rFonts w:ascii="Consolas" w:eastAsia="Times New Roman" w:hAnsi="Consolas" w:cs="Times New Roman"/>
-                <w:color w:val="000000"/>
-                <w:sz w:val="21"/>
-                <w:szCs w:val="21"/>
-              </w:rPr>
-              <w:t> </w:t>
-            </w:r>
-            <w:r>
-              <w:rPr>
-                <w:rFonts w:ascii="Consolas" w:eastAsia="Times New Roman" w:hAnsi="Consolas" w:cs="Times New Roman"/>
-                <w:color w:val="09885A"/>
-                <w:sz w:val="21"/>
-                <w:szCs w:val="21"/>
-              </w:rPr>
-              <w:t>0</w:t>
-            </w:r>
-            <w:r>
-              <w:rPr>
-                <w:rFonts w:ascii="Consolas" w:eastAsia="Times New Roman" w:hAnsi="Consolas" w:cs="Times New Roman"/>
-                <w:color w:val="000000"/>
-                <w:sz w:val="21"/>
-                <w:szCs w:val="21"/>
-              </w:rPr>
-              <w:t>;</w:t>
-            </w:r>
-          </w:p>
-          <w:p>
-            <w:pPr>
-              <w:shd w:val="clear" w:color="auto" w:fill="FFFFFF"/>
-              <w:spacing w:line="285" w:lineRule="atLeast"/>
-              <w:rPr>
-                <w:rFonts w:ascii="Consolas" w:eastAsia="Times New Roman" w:hAnsi="Consolas" w:cs="Times New Roman"/>
-                <w:color w:val="000000"/>
-                <w:sz w:val="21"/>
-                <w:szCs w:val="21"/>
-              </w:rPr>
-            </w:pPr>
-            <w:r>
-              <w:rPr>
-                <w:rFonts w:ascii="Consolas" w:eastAsia="Times New Roman" w:hAnsi="Consolas" w:cs="Times New Roman"/>
-                <w:color w:val="000000"/>
-                <w:sz w:val="21"/>
-                <w:szCs w:val="21"/>
-              </w:rPr>
-              <w:t>}</w:t>
-            </w:r>
-          </w:p>
-          <w:p>
-            <w:pPr>
-              <w:rPr>
-                <w:rFonts w:ascii="Times New Roman" w:hAnsi="Times New Roman" w:cs="Times New Roman"/>
-              </w:rPr>
-            </w:pPr>
-          </w:p>
+          <w:p/>
         </w:tc>
       </w:tr>
     </w:tbl>
+    <w:p/>
     <w:p>
-      <w:pPr>
-        <w:rPr>
-          <w:rFonts w:ascii="Times New Roman" w:hAnsi="Times New Roman" w:cs="Times New Roman"/>
-        </w:rPr>
-      </w:pPr>
+      <w:r>
+        <w:t>a) What is the scope of variable k?</w:t>
+      </w:r>
     </w:p>
     <w:p>
-      <w:pPr>
-        <w:rPr>
-          <w:rFonts w:ascii="Times New Roman" w:hAnsi="Times New Roman" w:cs="Times New Roman"/>
-        </w:rPr>
-      </w:pPr>
-      <w:r>
-        <w:rPr>
-          <w:rFonts w:ascii="Times New Roman" w:hAnsi="Times New Roman" w:cs="Times New Roman"/>
-        </w:rPr>
-        <w:t>a) What is the scope of variable k?</w:t>
+      <w:r>
+        <w:t>b) What is the scope of parameter m?</w:t>
       </w:r>
     </w:p>
     <w:p>
-      <w:pPr>
-        <w:rPr>
-          <w:rFonts w:ascii="Times New Roman" w:hAnsi="Times New Roman" w:cs="Times New Roman"/>
-        </w:rPr>
-      </w:pPr>
-      <w:r>
-        <w:rPr>
-          <w:rFonts w:ascii="Times New Roman" w:hAnsi="Times New Roman" w:cs="Times New Roman"/>
-        </w:rPr>
-        <w:t>b) What is the scope of parameter m?</w:t>
+      <w:r>
+        <w:t>c) What is the scope of variable j?</w:t>
       </w:r>
     </w:p>
+    <w:p/>
     <w:p>
-      <w:pPr>
-        <w:rPr>
-          <w:rFonts w:ascii="Times New Roman" w:hAnsi="Times New Roman" w:cs="Times New Roman"/>
-        </w:rPr>
-      </w:pPr>
-      <w:r>
-        <w:rPr>
-          <w:rFonts w:ascii="Times New Roman" w:hAnsi="Times New Roman" w:cs="Times New Roman"/>
-        </w:rPr>
-        <w:t>c) What is the scope of variable j?</w:t>
-      </w:r>
-    </w:p>
-    <w:p>
-      <w:pPr>
-        <w:rPr>
-          <w:rFonts w:ascii="Times New Roman" w:hAnsi="Times New Roman" w:cs="Times New Roman"/>
-        </w:rPr>
-      </w:pPr>
-    </w:p>
-    <w:p>
-      <w:pPr>
-        <w:rPr>
-          <w:rFonts w:ascii="Times New Roman" w:hAnsi="Times New Roman" w:cs="Times New Roman"/>
-        </w:rPr>
-      </w:pPr>
-      <w:r>
-        <w:rPr>
-          <w:rFonts w:ascii="Times New Roman" w:hAnsi="Times New Roman" w:cs="Times New Roman"/>
-        </w:rPr>
+      <w:r>
         <w:t>Ans:</w:t>
       </w:r>
     </w:p>
@@ -4332,6 +4883,26 @@
           <w:rFonts w:ascii="Times New Roman" w:hAnsi="Times New Roman" w:cs="Times New Roman"/>
         </w:rPr>
       </w:pPr>
+      <w:r>
+        <w:rPr>
+          <w:rFonts w:ascii="Times New Roman" w:hAnsi="Times New Roman" w:cs="Times New Roman"/>
+        </w:rPr>
+        <w:t xml:space="preserve">k is a global </w:t>
+      </w:r>
+      <w:proofErr w:type="gramStart"/>
+      <w:r>
+        <w:rPr>
+          <w:rFonts w:ascii="Times New Roman" w:hAnsi="Times New Roman" w:cs="Times New Roman"/>
+        </w:rPr>
+        <w:t>variable, and</w:t>
+      </w:r>
+      <w:proofErr w:type="gramEnd"/>
+      <w:r>
+        <w:rPr>
+          <w:rFonts w:ascii="Times New Roman" w:hAnsi="Times New Roman" w:cs="Times New Roman"/>
+        </w:rPr>
+        <w:t xml:space="preserve"> can be accessed and modified by any function.</w:t>
+      </w:r>
     </w:p>
     <w:p>
       <w:pPr>
@@ -4344,6 +4915,40 @@
           <w:rFonts w:ascii="Times New Roman" w:hAnsi="Times New Roman" w:cs="Times New Roman"/>
         </w:rPr>
       </w:pPr>
+      <w:r>
+        <w:rPr>
+          <w:rFonts w:ascii="Times New Roman" w:hAnsi="Times New Roman" w:cs="Times New Roman"/>
+        </w:rPr>
+        <w:t xml:space="preserve">m is a local variable to function </w:t>
+      </w:r>
+      <w:proofErr w:type="gramStart"/>
+      <w:r>
+        <w:rPr>
+          <w:rFonts w:ascii="Times New Roman" w:hAnsi="Times New Roman" w:cs="Times New Roman"/>
+        </w:rPr>
+        <w:t>display(</w:t>
+      </w:r>
+      <w:proofErr w:type="gramEnd"/>
+      <w:r>
+        <w:rPr>
+          <w:rFonts w:ascii="Times New Roman" w:hAnsi="Times New Roman" w:cs="Times New Roman"/>
+        </w:rPr>
+        <w:t xml:space="preserve">). Its scope is limited to </w:t>
+      </w:r>
+      <w:proofErr w:type="gramStart"/>
+      <w:r>
+        <w:rPr>
+          <w:rFonts w:ascii="Times New Roman" w:hAnsi="Times New Roman" w:cs="Times New Roman"/>
+        </w:rPr>
+        <w:t>display(</w:t>
+      </w:r>
+      <w:proofErr w:type="gramEnd"/>
+      <w:r>
+        <w:rPr>
+          <w:rFonts w:ascii="Times New Roman" w:hAnsi="Times New Roman" w:cs="Times New Roman"/>
+        </w:rPr>
+        <w:t>).</w:t>
+      </w:r>
     </w:p>
     <w:p>
       <w:pPr>
@@ -4356,16 +4961,44 @@
           <w:rFonts w:ascii="Times New Roman" w:hAnsi="Times New Roman" w:cs="Times New Roman"/>
         </w:rPr>
       </w:pPr>
+      <w:r>
+        <w:rPr>
+          <w:rFonts w:ascii="Times New Roman" w:hAnsi="Times New Roman" w:cs="Times New Roman"/>
+        </w:rPr>
+        <w:t xml:space="preserve">j is a local variable within </w:t>
+      </w:r>
+      <w:proofErr w:type="spellStart"/>
+      <w:r>
+        <w:rPr>
+          <w:rFonts w:ascii="Times New Roman" w:hAnsi="Times New Roman" w:cs="Times New Roman"/>
+        </w:rPr>
+        <w:t>t he</w:t>
+      </w:r>
+      <w:proofErr w:type="spellEnd"/>
+      <w:r>
+        <w:rPr>
+          <w:rFonts w:ascii="Times New Roman" w:hAnsi="Times New Roman" w:cs="Times New Roman"/>
+        </w:rPr>
+        <w:t xml:space="preserve"> for loop inside </w:t>
+      </w:r>
+      <w:proofErr w:type="gramStart"/>
+      <w:r>
+        <w:rPr>
+          <w:rFonts w:ascii="Times New Roman" w:hAnsi="Times New Roman" w:cs="Times New Roman"/>
+        </w:rPr>
+        <w:t>main(</w:t>
+      </w:r>
+      <w:proofErr w:type="gramEnd"/>
+      <w:r>
+        <w:rPr>
+          <w:rFonts w:ascii="Times New Roman" w:hAnsi="Times New Roman" w:cs="Times New Roman"/>
+        </w:rPr>
+        <w:t>).</w:t>
+      </w:r>
     </w:p>
     <w:p>
-      <w:pPr>
-        <w:rPr>
-          <w:rFonts w:ascii="Times New Roman" w:hAnsi="Times New Roman" w:cs="Times New Roman"/>
-        </w:rPr>
-      </w:pPr>
-      <w:r>
-        <w:rPr>
-          <w:rFonts w:ascii="Times New Roman" w:hAnsi="Times New Roman" w:cs="Times New Roman"/>
+      <w:r>
+        <w:rPr>
           <w:noProof/>
         </w:rPr>
         <w:pict w14:anchorId="64F3AF5D">
@@ -4376,14 +5009,12 @@
     <w:p>
       <w:pPr>
         <w:rPr>
-          <w:rFonts w:ascii="Times New Roman" w:hAnsi="Times New Roman" w:cs="Times New Roman"/>
           <w:b/>
           <w:bCs/>
         </w:rPr>
       </w:pPr>
       <w:r>
         <w:rPr>
-          <w:rFonts w:ascii="Times New Roman" w:hAnsi="Times New Roman" w:cs="Times New Roman"/>
           <w:b/>
           <w:bCs/>
         </w:rPr>
@@ -4393,14 +5024,12 @@
     <w:p>
       <w:pPr>
         <w:rPr>
-          <w:rFonts w:ascii="Times New Roman" w:hAnsi="Times New Roman" w:cs="Times New Roman"/>
           <w:b/>
           <w:bCs/>
         </w:rPr>
       </w:pPr>
       <w:r>
         <w:rPr>
-          <w:rFonts w:ascii="Times New Roman" w:hAnsi="Times New Roman" w:cs="Times New Roman"/>
           <w:b/>
           <w:bCs/>
         </w:rPr>
@@ -4409,7 +5038,6 @@
       </w:r>
       <w:r>
         <w:rPr>
-          <w:rFonts w:ascii="Times New Roman" w:hAnsi="Times New Roman" w:cs="Times New Roman"/>
           <w:b/>
           <w:bCs/>
         </w:rPr>
@@ -4417,7 +5045,6 @@
       </w:r>
       <w:r>
         <w:rPr>
-          <w:rFonts w:ascii="Times New Roman" w:hAnsi="Times New Roman" w:cs="Times New Roman"/>
           <w:b/>
           <w:bCs/>
         </w:rPr>
@@ -4425,7 +5052,6 @@
       </w:r>
       <w:r>
         <w:rPr>
-          <w:rFonts w:ascii="Times New Roman" w:hAnsi="Times New Roman" w:cs="Times New Roman"/>
           <w:b/>
           <w:bCs/>
         </w:rPr>
@@ -4433,7 +5059,6 @@
       </w:r>
       <w:r>
         <w:rPr>
-          <w:rFonts w:ascii="Times New Roman" w:hAnsi="Times New Roman" w:cs="Times New Roman"/>
           <w:b/>
           <w:bCs/>
         </w:rPr>
@@ -4441,15 +5066,7 @@
       </w:r>
     </w:p>
     <w:p>
-      <w:pPr>
-        <w:rPr>
-          <w:rFonts w:ascii="Times New Roman" w:hAnsi="Times New Roman" w:cs="Times New Roman"/>
-        </w:rPr>
-      </w:pPr>
-      <w:r>
-        <w:rPr>
-          <w:rFonts w:ascii="Times New Roman" w:hAnsi="Times New Roman" w:cs="Times New Roman"/>
-        </w:rPr>
+      <w:r>
         <w:t>Given the following program:</w:t>
       </w:r>
     </w:p>
@@ -4472,15 +5089,15 @@
               <w:shd w:val="clear" w:color="auto" w:fill="FFFFFF"/>
               <w:spacing w:line="285" w:lineRule="atLeast"/>
               <w:rPr>
-                <w:rFonts w:ascii="Consolas" w:eastAsia="Times New Roman" w:hAnsi="Consolas" w:cs="Times New Roman"/>
-                <w:color w:val="000000"/>
-                <w:sz w:val="21"/>
-                <w:szCs w:val="21"/>
-              </w:rPr>
-            </w:pPr>
-            <w:r>
-              <w:rPr>
-                <w:rFonts w:ascii="Consolas" w:eastAsia="Times New Roman" w:hAnsi="Consolas" w:cs="Times New Roman"/>
+                <w:rFonts w:ascii="Consolas" w:hAnsi="Consolas"/>
+                <w:color w:val="000000"/>
+                <w:sz w:val="21"/>
+                <w:szCs w:val="21"/>
+              </w:rPr>
+            </w:pPr>
+            <w:r>
+              <w:rPr>
+                <w:rFonts w:ascii="Consolas" w:hAnsi="Consolas"/>
                 <w:color w:val="AF00DB"/>
                 <w:sz w:val="21"/>
                 <w:szCs w:val="21"/>
@@ -4489,7 +5106,7 @@
             </w:r>
             <w:r>
               <w:rPr>
-                <w:rFonts w:ascii="Consolas" w:eastAsia="Times New Roman" w:hAnsi="Consolas" w:cs="Times New Roman"/>
+                <w:rFonts w:ascii="Consolas" w:hAnsi="Consolas"/>
                 <w:color w:val="0000FF"/>
                 <w:sz w:val="21"/>
                 <w:szCs w:val="21"/>
@@ -4498,7 +5115,7 @@
             </w:r>
             <w:r>
               <w:rPr>
-                <w:rFonts w:ascii="Consolas" w:eastAsia="Times New Roman" w:hAnsi="Consolas" w:cs="Times New Roman"/>
+                <w:rFonts w:ascii="Consolas" w:hAnsi="Consolas"/>
                 <w:color w:val="A31515"/>
                 <w:sz w:val="21"/>
                 <w:szCs w:val="21"/>
@@ -4511,15 +5128,15 @@
               <w:shd w:val="clear" w:color="auto" w:fill="FFFFFF"/>
               <w:spacing w:line="285" w:lineRule="atLeast"/>
               <w:rPr>
-                <w:rFonts w:ascii="Consolas" w:eastAsia="Times New Roman" w:hAnsi="Consolas" w:cs="Times New Roman"/>
-                <w:color w:val="000000"/>
-                <w:sz w:val="21"/>
-                <w:szCs w:val="21"/>
-              </w:rPr>
-            </w:pPr>
-            <w:r>
-              <w:rPr>
-                <w:rFonts w:ascii="Consolas" w:eastAsia="Times New Roman" w:hAnsi="Consolas" w:cs="Times New Roman"/>
+                <w:rFonts w:ascii="Consolas" w:hAnsi="Consolas"/>
+                <w:color w:val="000000"/>
+                <w:sz w:val="21"/>
+                <w:szCs w:val="21"/>
+              </w:rPr>
+            </w:pPr>
+            <w:r>
+              <w:rPr>
+                <w:rFonts w:ascii="Consolas" w:hAnsi="Consolas"/>
                 <w:color w:val="AF00DB"/>
                 <w:sz w:val="21"/>
                 <w:szCs w:val="21"/>
@@ -4528,7 +5145,7 @@
             </w:r>
             <w:r>
               <w:rPr>
-                <w:rFonts w:ascii="Consolas" w:eastAsia="Times New Roman" w:hAnsi="Consolas" w:cs="Times New Roman"/>
+                <w:rFonts w:ascii="Consolas" w:hAnsi="Consolas"/>
                 <w:color w:val="000000"/>
                 <w:sz w:val="21"/>
                 <w:szCs w:val="21"/>
@@ -4537,7 +5154,7 @@
             </w:r>
             <w:r>
               <w:rPr>
-                <w:rFonts w:ascii="Consolas" w:eastAsia="Times New Roman" w:hAnsi="Consolas" w:cs="Times New Roman"/>
+                <w:rFonts w:ascii="Consolas" w:hAnsi="Consolas"/>
                 <w:color w:val="0000FF"/>
                 <w:sz w:val="21"/>
                 <w:szCs w:val="21"/>
@@ -4546,7 +5163,7 @@
             </w:r>
             <w:r>
               <w:rPr>
-                <w:rFonts w:ascii="Consolas" w:eastAsia="Times New Roman" w:hAnsi="Consolas" w:cs="Times New Roman"/>
+                <w:rFonts w:ascii="Consolas" w:hAnsi="Consolas"/>
                 <w:color w:val="000000"/>
                 <w:sz w:val="21"/>
                 <w:szCs w:val="21"/>
@@ -4555,7 +5172,7 @@
             </w:r>
             <w:r>
               <w:rPr>
-                <w:rFonts w:ascii="Consolas" w:eastAsia="Times New Roman" w:hAnsi="Consolas" w:cs="Times New Roman"/>
+                <w:rFonts w:ascii="Consolas" w:hAnsi="Consolas"/>
                 <w:color w:val="267F99"/>
                 <w:sz w:val="21"/>
                 <w:szCs w:val="21"/>
@@ -4564,7 +5181,7 @@
             </w:r>
             <w:r>
               <w:rPr>
-                <w:rFonts w:ascii="Consolas" w:eastAsia="Times New Roman" w:hAnsi="Consolas" w:cs="Times New Roman"/>
+                <w:rFonts w:ascii="Consolas" w:hAnsi="Consolas"/>
                 <w:color w:val="000000"/>
                 <w:sz w:val="21"/>
                 <w:szCs w:val="21"/>
@@ -4577,27 +5194,27 @@
               <w:shd w:val="clear" w:color="auto" w:fill="FFFFFF"/>
               <w:spacing w:line="285" w:lineRule="atLeast"/>
               <w:rPr>
-                <w:rFonts w:ascii="Consolas" w:eastAsia="Times New Roman" w:hAnsi="Consolas" w:cs="Times New Roman"/>
-                <w:color w:val="000000"/>
-                <w:sz w:val="21"/>
-                <w:szCs w:val="21"/>
-              </w:rPr>
-            </w:pPr>
-          </w:p>
-          <w:p>
-            <w:pPr>
-              <w:shd w:val="clear" w:color="auto" w:fill="FFFFFF"/>
-              <w:spacing w:line="285" w:lineRule="atLeast"/>
-              <w:rPr>
-                <w:rFonts w:ascii="Consolas" w:eastAsia="Times New Roman" w:hAnsi="Consolas" w:cs="Times New Roman"/>
-                <w:color w:val="000000"/>
-                <w:sz w:val="21"/>
-                <w:szCs w:val="21"/>
-              </w:rPr>
-            </w:pPr>
-            <w:r>
-              <w:rPr>
-                <w:rFonts w:ascii="Consolas" w:eastAsia="Times New Roman" w:hAnsi="Consolas" w:cs="Times New Roman"/>
+                <w:rFonts w:ascii="Consolas" w:hAnsi="Consolas"/>
+                <w:color w:val="000000"/>
+                <w:sz w:val="21"/>
+                <w:szCs w:val="21"/>
+              </w:rPr>
+            </w:pPr>
+          </w:p>
+          <w:p>
+            <w:pPr>
+              <w:shd w:val="clear" w:color="auto" w:fill="FFFFFF"/>
+              <w:spacing w:line="285" w:lineRule="atLeast"/>
+              <w:rPr>
+                <w:rFonts w:ascii="Consolas" w:hAnsi="Consolas"/>
+                <w:color w:val="000000"/>
+                <w:sz w:val="21"/>
+                <w:szCs w:val="21"/>
+              </w:rPr>
+            </w:pPr>
+            <w:r>
+              <w:rPr>
+                <w:rFonts w:ascii="Consolas" w:hAnsi="Consolas"/>
                 <w:color w:val="0000FF"/>
                 <w:sz w:val="21"/>
                 <w:szCs w:val="21"/>
@@ -4606,17 +5223,16 @@
             </w:r>
             <w:r>
               <w:rPr>
-                <w:rFonts w:ascii="Consolas" w:eastAsia="Times New Roman" w:hAnsi="Consolas" w:cs="Times New Roman"/>
+                <w:rFonts w:ascii="Consolas" w:hAnsi="Consolas"/>
                 <w:color w:val="000000"/>
                 <w:sz w:val="21"/>
                 <w:szCs w:val="21"/>
               </w:rPr>
               <w:t> </w:t>
             </w:r>
-            <w:proofErr w:type="gramStart"/>
-            <w:r>
-              <w:rPr>
-                <w:rFonts w:ascii="Consolas" w:eastAsia="Times New Roman" w:hAnsi="Consolas" w:cs="Times New Roman"/>
+            <w:r>
+              <w:rPr>
+                <w:rFonts w:ascii="Consolas" w:hAnsi="Consolas"/>
                 <w:color w:val="795E26"/>
                 <w:sz w:val="21"/>
                 <w:szCs w:val="21"/>
@@ -4625,17 +5241,16 @@
             </w:r>
             <w:r>
               <w:rPr>
-                <w:rFonts w:ascii="Consolas" w:eastAsia="Times New Roman" w:hAnsi="Consolas" w:cs="Times New Roman"/>
+                <w:rFonts w:ascii="Consolas" w:hAnsi="Consolas"/>
                 <w:color w:val="000000"/>
                 <w:sz w:val="21"/>
                 <w:szCs w:val="21"/>
               </w:rPr>
               <w:t>(</w:t>
             </w:r>
-            <w:proofErr w:type="gramEnd"/>
-            <w:r>
-              <w:rPr>
-                <w:rFonts w:ascii="Consolas" w:eastAsia="Times New Roman" w:hAnsi="Consolas" w:cs="Times New Roman"/>
+            <w:r>
+              <w:rPr>
+                <w:rFonts w:ascii="Consolas" w:hAnsi="Consolas"/>
                 <w:color w:val="0000FF"/>
                 <w:sz w:val="21"/>
                 <w:szCs w:val="21"/>
@@ -4644,7 +5259,7 @@
             </w:r>
             <w:r>
               <w:rPr>
-                <w:rFonts w:ascii="Consolas" w:eastAsia="Times New Roman" w:hAnsi="Consolas" w:cs="Times New Roman"/>
+                <w:rFonts w:ascii="Consolas" w:hAnsi="Consolas"/>
                 <w:color w:val="000000"/>
                 <w:sz w:val="21"/>
                 <w:szCs w:val="21"/>
@@ -4653,7 +5268,7 @@
             </w:r>
             <w:r>
               <w:rPr>
-                <w:rFonts w:ascii="Consolas" w:eastAsia="Times New Roman" w:hAnsi="Consolas" w:cs="Times New Roman"/>
+                <w:rFonts w:ascii="Consolas" w:hAnsi="Consolas"/>
                 <w:color w:val="0000FF"/>
                 <w:sz w:val="21"/>
                 <w:szCs w:val="21"/>
@@ -4662,7 +5277,7 @@
             </w:r>
             <w:r>
               <w:rPr>
-                <w:rFonts w:ascii="Consolas" w:eastAsia="Times New Roman" w:hAnsi="Consolas" w:cs="Times New Roman"/>
+                <w:rFonts w:ascii="Consolas" w:hAnsi="Consolas"/>
                 <w:color w:val="001080"/>
                 <w:sz w:val="21"/>
                 <w:szCs w:val="21"/>
@@ -4671,7 +5286,7 @@
             </w:r>
             <w:r>
               <w:rPr>
-                <w:rFonts w:ascii="Consolas" w:eastAsia="Times New Roman" w:hAnsi="Consolas" w:cs="Times New Roman"/>
+                <w:rFonts w:ascii="Consolas" w:hAnsi="Consolas"/>
                 <w:color w:val="000000"/>
                 <w:sz w:val="21"/>
                 <w:szCs w:val="21"/>
@@ -4680,7 +5295,7 @@
             </w:r>
             <w:r>
               <w:rPr>
-                <w:rFonts w:ascii="Consolas" w:eastAsia="Times New Roman" w:hAnsi="Consolas" w:cs="Times New Roman"/>
+                <w:rFonts w:ascii="Consolas" w:hAnsi="Consolas"/>
                 <w:color w:val="0000FF"/>
                 <w:sz w:val="21"/>
                 <w:szCs w:val="21"/>
@@ -4689,7 +5304,7 @@
             </w:r>
             <w:r>
               <w:rPr>
-                <w:rFonts w:ascii="Consolas" w:eastAsia="Times New Roman" w:hAnsi="Consolas" w:cs="Times New Roman"/>
+                <w:rFonts w:ascii="Consolas" w:hAnsi="Consolas"/>
                 <w:color w:val="000000"/>
                 <w:sz w:val="21"/>
                 <w:szCs w:val="21"/>
@@ -4698,7 +5313,7 @@
             </w:r>
             <w:r>
               <w:rPr>
-                <w:rFonts w:ascii="Consolas" w:eastAsia="Times New Roman" w:hAnsi="Consolas" w:cs="Times New Roman"/>
+                <w:rFonts w:ascii="Consolas" w:hAnsi="Consolas"/>
                 <w:color w:val="0000FF"/>
                 <w:sz w:val="21"/>
                 <w:szCs w:val="21"/>
@@ -4707,7 +5322,7 @@
             </w:r>
             <w:r>
               <w:rPr>
-                <w:rFonts w:ascii="Consolas" w:eastAsia="Times New Roman" w:hAnsi="Consolas" w:cs="Times New Roman"/>
+                <w:rFonts w:ascii="Consolas" w:hAnsi="Consolas"/>
                 <w:color w:val="001080"/>
                 <w:sz w:val="21"/>
                 <w:szCs w:val="21"/>
@@ -4716,7 +5331,7 @@
             </w:r>
             <w:r>
               <w:rPr>
-                <w:rFonts w:ascii="Consolas" w:eastAsia="Times New Roman" w:hAnsi="Consolas" w:cs="Times New Roman"/>
+                <w:rFonts w:ascii="Consolas" w:hAnsi="Consolas"/>
                 <w:color w:val="000000"/>
                 <w:sz w:val="21"/>
                 <w:szCs w:val="21"/>
@@ -4725,7 +5340,7 @@
             </w:r>
             <w:r>
               <w:rPr>
-                <w:rFonts w:ascii="Consolas" w:eastAsia="Times New Roman" w:hAnsi="Consolas" w:cs="Times New Roman"/>
+                <w:rFonts w:ascii="Consolas" w:hAnsi="Consolas"/>
                 <w:color w:val="0000FF"/>
                 <w:sz w:val="21"/>
                 <w:szCs w:val="21"/>
@@ -4734,7 +5349,7 @@
             </w:r>
             <w:r>
               <w:rPr>
-                <w:rFonts w:ascii="Consolas" w:eastAsia="Times New Roman" w:hAnsi="Consolas" w:cs="Times New Roman"/>
+                <w:rFonts w:ascii="Consolas" w:hAnsi="Consolas"/>
                 <w:color w:val="000000"/>
                 <w:sz w:val="21"/>
                 <w:szCs w:val="21"/>
@@ -4743,7 +5358,7 @@
             </w:r>
             <w:r>
               <w:rPr>
-                <w:rFonts w:ascii="Consolas" w:eastAsia="Times New Roman" w:hAnsi="Consolas" w:cs="Times New Roman"/>
+                <w:rFonts w:ascii="Consolas" w:hAnsi="Consolas"/>
                 <w:color w:val="001080"/>
                 <w:sz w:val="21"/>
                 <w:szCs w:val="21"/>
@@ -4752,7 +5367,7 @@
             </w:r>
             <w:r>
               <w:rPr>
-                <w:rFonts w:ascii="Consolas" w:eastAsia="Times New Roman" w:hAnsi="Consolas" w:cs="Times New Roman"/>
+                <w:rFonts w:ascii="Consolas" w:hAnsi="Consolas"/>
                 <w:color w:val="000000"/>
                 <w:sz w:val="21"/>
                 <w:szCs w:val="21"/>
@@ -4761,7 +5376,7 @@
             </w:r>
             <w:r>
               <w:rPr>
-                <w:rFonts w:ascii="Consolas" w:eastAsia="Times New Roman" w:hAnsi="Consolas" w:cs="Times New Roman"/>
+                <w:rFonts w:ascii="Consolas" w:hAnsi="Consolas"/>
                 <w:color w:val="0000FF"/>
                 <w:sz w:val="21"/>
                 <w:szCs w:val="21"/>
@@ -4770,7 +5385,7 @@
             </w:r>
             <w:r>
               <w:rPr>
-                <w:rFonts w:ascii="Consolas" w:eastAsia="Times New Roman" w:hAnsi="Consolas" w:cs="Times New Roman"/>
+                <w:rFonts w:ascii="Consolas" w:hAnsi="Consolas"/>
                 <w:color w:val="000000"/>
                 <w:sz w:val="21"/>
                 <w:szCs w:val="21"/>
@@ -4779,7 +5394,7 @@
             </w:r>
             <w:r>
               <w:rPr>
-                <w:rFonts w:ascii="Consolas" w:eastAsia="Times New Roman" w:hAnsi="Consolas" w:cs="Times New Roman"/>
+                <w:rFonts w:ascii="Consolas" w:hAnsi="Consolas"/>
                 <w:color w:val="001080"/>
                 <w:sz w:val="21"/>
                 <w:szCs w:val="21"/>
@@ -4788,7 +5403,7 @@
             </w:r>
             <w:r>
               <w:rPr>
-                <w:rFonts w:ascii="Consolas" w:eastAsia="Times New Roman" w:hAnsi="Consolas" w:cs="Times New Roman"/>
+                <w:rFonts w:ascii="Consolas" w:hAnsi="Consolas"/>
                 <w:color w:val="000000"/>
                 <w:sz w:val="21"/>
                 <w:szCs w:val="21"/>
@@ -4801,15 +5416,15 @@
               <w:shd w:val="clear" w:color="auto" w:fill="FFFFFF"/>
               <w:spacing w:line="285" w:lineRule="atLeast"/>
               <w:rPr>
-                <w:rFonts w:ascii="Consolas" w:eastAsia="Times New Roman" w:hAnsi="Consolas" w:cs="Times New Roman"/>
-                <w:color w:val="000000"/>
-                <w:sz w:val="21"/>
-                <w:szCs w:val="21"/>
-              </w:rPr>
-            </w:pPr>
-            <w:r>
-              <w:rPr>
-                <w:rFonts w:ascii="Consolas" w:eastAsia="Times New Roman" w:hAnsi="Consolas" w:cs="Times New Roman"/>
+                <w:rFonts w:ascii="Consolas" w:hAnsi="Consolas"/>
+                <w:color w:val="000000"/>
+                <w:sz w:val="21"/>
+                <w:szCs w:val="21"/>
+              </w:rPr>
+            </w:pPr>
+            <w:r>
+              <w:rPr>
+                <w:rFonts w:ascii="Consolas" w:hAnsi="Consolas"/>
                 <w:color w:val="000000"/>
                 <w:sz w:val="21"/>
                 <w:szCs w:val="21"/>
@@ -4818,7 +5433,7 @@
             </w:r>
             <w:r>
               <w:rPr>
-                <w:rFonts w:ascii="Consolas" w:eastAsia="Times New Roman" w:hAnsi="Consolas" w:cs="Times New Roman"/>
+                <w:rFonts w:ascii="Consolas" w:hAnsi="Consolas"/>
                 <w:color w:val="0000FF"/>
                 <w:sz w:val="21"/>
                 <w:szCs w:val="21"/>
@@ -4827,7 +5442,7 @@
             </w:r>
             <w:r>
               <w:rPr>
-                <w:rFonts w:ascii="Consolas" w:eastAsia="Times New Roman" w:hAnsi="Consolas" w:cs="Times New Roman"/>
+                <w:rFonts w:ascii="Consolas" w:hAnsi="Consolas"/>
                 <w:color w:val="000000"/>
                 <w:sz w:val="21"/>
                 <w:szCs w:val="21"/>
@@ -4840,15 +5455,15 @@
               <w:shd w:val="clear" w:color="auto" w:fill="FFFFFF"/>
               <w:spacing w:line="285" w:lineRule="atLeast"/>
               <w:rPr>
-                <w:rFonts w:ascii="Consolas" w:eastAsia="Times New Roman" w:hAnsi="Consolas" w:cs="Times New Roman"/>
-                <w:color w:val="000000"/>
-                <w:sz w:val="21"/>
-                <w:szCs w:val="21"/>
-              </w:rPr>
-            </w:pPr>
-            <w:r>
-              <w:rPr>
-                <w:rFonts w:ascii="Consolas" w:eastAsia="Times New Roman" w:hAnsi="Consolas" w:cs="Times New Roman"/>
+                <w:rFonts w:ascii="Consolas" w:hAnsi="Consolas"/>
+                <w:color w:val="000000"/>
+                <w:sz w:val="21"/>
+                <w:szCs w:val="21"/>
+              </w:rPr>
+            </w:pPr>
+            <w:r>
+              <w:rPr>
+                <w:rFonts w:ascii="Consolas" w:hAnsi="Consolas"/>
                 <w:color w:val="000000"/>
                 <w:sz w:val="21"/>
                 <w:szCs w:val="21"/>
@@ -4861,15 +5476,15 @@
               <w:shd w:val="clear" w:color="auto" w:fill="FFFFFF"/>
               <w:spacing w:line="285" w:lineRule="atLeast"/>
               <w:rPr>
-                <w:rFonts w:ascii="Consolas" w:eastAsia="Times New Roman" w:hAnsi="Consolas" w:cs="Times New Roman"/>
-                <w:color w:val="000000"/>
-                <w:sz w:val="21"/>
-                <w:szCs w:val="21"/>
-              </w:rPr>
-            </w:pPr>
-            <w:r>
-              <w:rPr>
-                <w:rFonts w:ascii="Consolas" w:eastAsia="Times New Roman" w:hAnsi="Consolas" w:cs="Times New Roman"/>
+                <w:rFonts w:ascii="Consolas" w:hAnsi="Consolas"/>
+                <w:color w:val="000000"/>
+                <w:sz w:val="21"/>
+                <w:szCs w:val="21"/>
+              </w:rPr>
+            </w:pPr>
+            <w:r>
+              <w:rPr>
+                <w:rFonts w:ascii="Consolas" w:hAnsi="Consolas"/>
                 <w:color w:val="000000"/>
                 <w:sz w:val="21"/>
                 <w:szCs w:val="21"/>
@@ -4882,15 +5497,15 @@
               <w:shd w:val="clear" w:color="auto" w:fill="FFFFFF"/>
               <w:spacing w:line="285" w:lineRule="atLeast"/>
               <w:rPr>
-                <w:rFonts w:ascii="Consolas" w:eastAsia="Times New Roman" w:hAnsi="Consolas" w:cs="Times New Roman"/>
-                <w:color w:val="000000"/>
-                <w:sz w:val="21"/>
-                <w:szCs w:val="21"/>
-              </w:rPr>
-            </w:pPr>
-            <w:r>
-              <w:rPr>
-                <w:rFonts w:ascii="Consolas" w:eastAsia="Times New Roman" w:hAnsi="Consolas" w:cs="Times New Roman"/>
+                <w:rFonts w:ascii="Consolas" w:hAnsi="Consolas"/>
+                <w:color w:val="000000"/>
+                <w:sz w:val="21"/>
+                <w:szCs w:val="21"/>
+              </w:rPr>
+            </w:pPr>
+            <w:r>
+              <w:rPr>
+                <w:rFonts w:ascii="Consolas" w:hAnsi="Consolas"/>
                 <w:color w:val="000000"/>
                 <w:sz w:val="21"/>
                 <w:szCs w:val="21"/>
@@ -4903,15 +5518,15 @@
               <w:shd w:val="clear" w:color="auto" w:fill="FFFFFF"/>
               <w:spacing w:line="285" w:lineRule="atLeast"/>
               <w:rPr>
-                <w:rFonts w:ascii="Consolas" w:eastAsia="Times New Roman" w:hAnsi="Consolas" w:cs="Times New Roman"/>
-                <w:color w:val="000000"/>
-                <w:sz w:val="21"/>
-                <w:szCs w:val="21"/>
-              </w:rPr>
-            </w:pPr>
-            <w:r>
-              <w:rPr>
-                <w:rFonts w:ascii="Consolas" w:eastAsia="Times New Roman" w:hAnsi="Consolas" w:cs="Times New Roman"/>
+                <w:rFonts w:ascii="Consolas" w:hAnsi="Consolas"/>
+                <w:color w:val="000000"/>
+                <w:sz w:val="21"/>
+                <w:szCs w:val="21"/>
+              </w:rPr>
+            </w:pPr>
+            <w:r>
+              <w:rPr>
+                <w:rFonts w:ascii="Consolas" w:hAnsi="Consolas"/>
                 <w:color w:val="000000"/>
                 <w:sz w:val="21"/>
                 <w:szCs w:val="21"/>
@@ -4920,7 +5535,7 @@
             </w:r>
             <w:r>
               <w:rPr>
-                <w:rFonts w:ascii="Consolas" w:eastAsia="Times New Roman" w:hAnsi="Consolas" w:cs="Times New Roman"/>
+                <w:rFonts w:ascii="Consolas" w:hAnsi="Consolas"/>
                 <w:color w:val="09885A"/>
                 <w:sz w:val="21"/>
                 <w:szCs w:val="21"/>
@@ -4929,7 +5544,7 @@
             </w:r>
             <w:r>
               <w:rPr>
-                <w:rFonts w:ascii="Consolas" w:eastAsia="Times New Roman" w:hAnsi="Consolas" w:cs="Times New Roman"/>
+                <w:rFonts w:ascii="Consolas" w:hAnsi="Consolas"/>
                 <w:color w:val="000000"/>
                 <w:sz w:val="21"/>
                 <w:szCs w:val="21"/>
@@ -4942,15 +5557,15 @@
               <w:shd w:val="clear" w:color="auto" w:fill="FFFFFF"/>
               <w:spacing w:line="285" w:lineRule="atLeast"/>
               <w:rPr>
-                <w:rFonts w:ascii="Consolas" w:eastAsia="Times New Roman" w:hAnsi="Consolas" w:cs="Times New Roman"/>
-                <w:color w:val="000000"/>
-                <w:sz w:val="21"/>
-                <w:szCs w:val="21"/>
-              </w:rPr>
-            </w:pPr>
-            <w:r>
-              <w:rPr>
-                <w:rFonts w:ascii="Consolas" w:eastAsia="Times New Roman" w:hAnsi="Consolas" w:cs="Times New Roman"/>
+                <w:rFonts w:ascii="Consolas" w:hAnsi="Consolas"/>
+                <w:color w:val="000000"/>
+                <w:sz w:val="21"/>
+                <w:szCs w:val="21"/>
+              </w:rPr>
+            </w:pPr>
+            <w:r>
+              <w:rPr>
+                <w:rFonts w:ascii="Consolas" w:hAnsi="Consolas"/>
                 <w:color w:val="000000"/>
                 <w:sz w:val="21"/>
                 <w:szCs w:val="21"/>
@@ -4959,7 +5574,7 @@
             </w:r>
             <w:r>
               <w:rPr>
-                <w:rFonts w:ascii="Consolas" w:eastAsia="Times New Roman" w:hAnsi="Consolas" w:cs="Times New Roman"/>
+                <w:rFonts w:ascii="Consolas" w:hAnsi="Consolas"/>
                 <w:color w:val="09885A"/>
                 <w:sz w:val="21"/>
                 <w:szCs w:val="21"/>
@@ -4968,7 +5583,7 @@
             </w:r>
             <w:r>
               <w:rPr>
-                <w:rFonts w:ascii="Consolas" w:eastAsia="Times New Roman" w:hAnsi="Consolas" w:cs="Times New Roman"/>
+                <w:rFonts w:ascii="Consolas" w:hAnsi="Consolas"/>
                 <w:color w:val="000000"/>
                 <w:sz w:val="21"/>
                 <w:szCs w:val="21"/>
@@ -4981,15 +5596,15 @@
               <w:shd w:val="clear" w:color="auto" w:fill="FFFFFF"/>
               <w:spacing w:line="285" w:lineRule="atLeast"/>
               <w:rPr>
-                <w:rFonts w:ascii="Consolas" w:eastAsia="Times New Roman" w:hAnsi="Consolas" w:cs="Times New Roman"/>
-                <w:color w:val="000000"/>
-                <w:sz w:val="21"/>
-                <w:szCs w:val="21"/>
-              </w:rPr>
-            </w:pPr>
-            <w:r>
-              <w:rPr>
-                <w:rFonts w:ascii="Consolas" w:eastAsia="Times New Roman" w:hAnsi="Consolas" w:cs="Times New Roman"/>
+                <w:rFonts w:ascii="Consolas" w:hAnsi="Consolas"/>
+                <w:color w:val="000000"/>
+                <w:sz w:val="21"/>
+                <w:szCs w:val="21"/>
+              </w:rPr>
+            </w:pPr>
+            <w:r>
+              <w:rPr>
+                <w:rFonts w:ascii="Consolas" w:hAnsi="Consolas"/>
                 <w:color w:val="000000"/>
                 <w:sz w:val="21"/>
                 <w:szCs w:val="21"/>
@@ -5002,27 +5617,27 @@
               <w:shd w:val="clear" w:color="auto" w:fill="FFFFFF"/>
               <w:spacing w:line="285" w:lineRule="atLeast"/>
               <w:rPr>
-                <w:rFonts w:ascii="Consolas" w:eastAsia="Times New Roman" w:hAnsi="Consolas" w:cs="Times New Roman"/>
-                <w:color w:val="000000"/>
-                <w:sz w:val="21"/>
-                <w:szCs w:val="21"/>
-              </w:rPr>
-            </w:pPr>
-          </w:p>
-          <w:p>
-            <w:pPr>
-              <w:shd w:val="clear" w:color="auto" w:fill="FFFFFF"/>
-              <w:spacing w:line="285" w:lineRule="atLeast"/>
-              <w:rPr>
-                <w:rFonts w:ascii="Consolas" w:eastAsia="Times New Roman" w:hAnsi="Consolas" w:cs="Times New Roman"/>
-                <w:color w:val="000000"/>
-                <w:sz w:val="21"/>
-                <w:szCs w:val="21"/>
-              </w:rPr>
-            </w:pPr>
-            <w:r>
-              <w:rPr>
-                <w:rFonts w:ascii="Consolas" w:eastAsia="Times New Roman" w:hAnsi="Consolas" w:cs="Times New Roman"/>
+                <w:rFonts w:ascii="Consolas" w:hAnsi="Consolas"/>
+                <w:color w:val="000000"/>
+                <w:sz w:val="21"/>
+                <w:szCs w:val="21"/>
+              </w:rPr>
+            </w:pPr>
+          </w:p>
+          <w:p>
+            <w:pPr>
+              <w:shd w:val="clear" w:color="auto" w:fill="FFFFFF"/>
+              <w:spacing w:line="285" w:lineRule="atLeast"/>
+              <w:rPr>
+                <w:rFonts w:ascii="Consolas" w:hAnsi="Consolas"/>
+                <w:color w:val="000000"/>
+                <w:sz w:val="21"/>
+                <w:szCs w:val="21"/>
+              </w:rPr>
+            </w:pPr>
+            <w:r>
+              <w:rPr>
+                <w:rFonts w:ascii="Consolas" w:hAnsi="Consolas"/>
                 <w:color w:val="0000FF"/>
                 <w:sz w:val="21"/>
                 <w:szCs w:val="21"/>
@@ -5031,17 +5646,16 @@
             </w:r>
             <w:r>
               <w:rPr>
-                <w:rFonts w:ascii="Consolas" w:eastAsia="Times New Roman" w:hAnsi="Consolas" w:cs="Times New Roman"/>
+                <w:rFonts w:ascii="Consolas" w:hAnsi="Consolas"/>
                 <w:color w:val="000000"/>
                 <w:sz w:val="21"/>
                 <w:szCs w:val="21"/>
               </w:rPr>
               <w:t> </w:t>
             </w:r>
-            <w:proofErr w:type="gramStart"/>
-            <w:r>
-              <w:rPr>
-                <w:rFonts w:ascii="Consolas" w:eastAsia="Times New Roman" w:hAnsi="Consolas" w:cs="Times New Roman"/>
+            <w:r>
+              <w:rPr>
+                <w:rFonts w:ascii="Consolas" w:hAnsi="Consolas"/>
                 <w:color w:val="795E26"/>
                 <w:sz w:val="21"/>
                 <w:szCs w:val="21"/>
@@ -5050,38 +5664,28 @@
             </w:r>
             <w:r>
               <w:rPr>
-                <w:rFonts w:ascii="Consolas" w:eastAsia="Times New Roman" w:hAnsi="Consolas" w:cs="Times New Roman"/>
-                <w:color w:val="000000"/>
-                <w:sz w:val="21"/>
-                <w:szCs w:val="21"/>
-              </w:rPr>
-              <w:t>(</w:t>
-            </w:r>
-            <w:proofErr w:type="gramEnd"/>
-            <w:r>
-              <w:rPr>
-                <w:rFonts w:ascii="Consolas" w:eastAsia="Times New Roman" w:hAnsi="Consolas" w:cs="Times New Roman"/>
-                <w:color w:val="000000"/>
-                <w:sz w:val="21"/>
-                <w:szCs w:val="21"/>
-              </w:rPr>
-              <w:t>){</w:t>
-            </w:r>
-          </w:p>
-          <w:p>
-            <w:pPr>
-              <w:shd w:val="clear" w:color="auto" w:fill="FFFFFF"/>
-              <w:spacing w:line="285" w:lineRule="atLeast"/>
-              <w:rPr>
-                <w:rFonts w:ascii="Consolas" w:eastAsia="Times New Roman" w:hAnsi="Consolas" w:cs="Times New Roman"/>
-                <w:color w:val="000000"/>
-                <w:sz w:val="21"/>
-                <w:szCs w:val="21"/>
-              </w:rPr>
-            </w:pPr>
-            <w:r>
-              <w:rPr>
-                <w:rFonts w:ascii="Consolas" w:eastAsia="Times New Roman" w:hAnsi="Consolas" w:cs="Times New Roman"/>
+                <w:rFonts w:ascii="Consolas" w:hAnsi="Consolas"/>
+                <w:color w:val="000000"/>
+                <w:sz w:val="21"/>
+                <w:szCs w:val="21"/>
+              </w:rPr>
+              <w:t>(){</w:t>
+            </w:r>
+          </w:p>
+          <w:p>
+            <w:pPr>
+              <w:shd w:val="clear" w:color="auto" w:fill="FFFFFF"/>
+              <w:spacing w:line="285" w:lineRule="atLeast"/>
+              <w:rPr>
+                <w:rFonts w:ascii="Consolas" w:hAnsi="Consolas"/>
+                <w:color w:val="000000"/>
+                <w:sz w:val="21"/>
+                <w:szCs w:val="21"/>
+              </w:rPr>
+            </w:pPr>
+            <w:r>
+              <w:rPr>
+                <w:rFonts w:ascii="Consolas" w:hAnsi="Consolas"/>
                 <w:color w:val="000000"/>
                 <w:sz w:val="21"/>
                 <w:szCs w:val="21"/>
@@ -5090,7 +5694,7 @@
             </w:r>
             <w:r>
               <w:rPr>
-                <w:rFonts w:ascii="Consolas" w:eastAsia="Times New Roman" w:hAnsi="Consolas" w:cs="Times New Roman"/>
+                <w:rFonts w:ascii="Consolas" w:hAnsi="Consolas"/>
                 <w:color w:val="0000FF"/>
                 <w:sz w:val="21"/>
                 <w:szCs w:val="21"/>
@@ -5099,7 +5703,7 @@
             </w:r>
             <w:r>
               <w:rPr>
-                <w:rFonts w:ascii="Consolas" w:eastAsia="Times New Roman" w:hAnsi="Consolas" w:cs="Times New Roman"/>
+                <w:rFonts w:ascii="Consolas" w:hAnsi="Consolas"/>
                 <w:color w:val="000000"/>
                 <w:sz w:val="21"/>
                 <w:szCs w:val="21"/>
@@ -5112,15 +5716,15 @@
               <w:shd w:val="clear" w:color="auto" w:fill="FFFFFF"/>
               <w:spacing w:line="285" w:lineRule="atLeast"/>
               <w:rPr>
-                <w:rFonts w:ascii="Consolas" w:eastAsia="Times New Roman" w:hAnsi="Consolas" w:cs="Times New Roman"/>
-                <w:color w:val="000000"/>
-                <w:sz w:val="21"/>
-                <w:szCs w:val="21"/>
-              </w:rPr>
-            </w:pPr>
-            <w:r>
-              <w:rPr>
-                <w:rFonts w:ascii="Consolas" w:eastAsia="Times New Roman" w:hAnsi="Consolas" w:cs="Times New Roman"/>
+                <w:rFonts w:ascii="Consolas" w:hAnsi="Consolas"/>
+                <w:color w:val="000000"/>
+                <w:sz w:val="21"/>
+                <w:szCs w:val="21"/>
+              </w:rPr>
+            </w:pPr>
+            <w:r>
+              <w:rPr>
+                <w:rFonts w:ascii="Consolas" w:hAnsi="Consolas"/>
                 <w:color w:val="000000"/>
                 <w:sz w:val="21"/>
                 <w:szCs w:val="21"/>
@@ -5129,7 +5733,7 @@
             </w:r>
             <w:r>
               <w:rPr>
-                <w:rFonts w:ascii="Consolas" w:eastAsia="Times New Roman" w:hAnsi="Consolas" w:cs="Times New Roman"/>
+                <w:rFonts w:ascii="Consolas" w:hAnsi="Consolas"/>
                 <w:color w:val="09885A"/>
                 <w:sz w:val="21"/>
                 <w:szCs w:val="21"/>
@@ -5138,7 +5742,7 @@
             </w:r>
             <w:r>
               <w:rPr>
-                <w:rFonts w:ascii="Consolas" w:eastAsia="Times New Roman" w:hAnsi="Consolas" w:cs="Times New Roman"/>
+                <w:rFonts w:ascii="Consolas" w:hAnsi="Consolas"/>
                 <w:color w:val="000000"/>
                 <w:sz w:val="21"/>
                 <w:szCs w:val="21"/>
@@ -5151,15 +5755,15 @@
               <w:shd w:val="clear" w:color="auto" w:fill="FFFFFF"/>
               <w:spacing w:line="285" w:lineRule="atLeast"/>
               <w:rPr>
-                <w:rFonts w:ascii="Consolas" w:eastAsia="Times New Roman" w:hAnsi="Consolas" w:cs="Times New Roman"/>
-                <w:color w:val="000000"/>
-                <w:sz w:val="21"/>
-                <w:szCs w:val="21"/>
-              </w:rPr>
-            </w:pPr>
-            <w:r>
-              <w:rPr>
-                <w:rFonts w:ascii="Consolas" w:eastAsia="Times New Roman" w:hAnsi="Consolas" w:cs="Times New Roman"/>
+                <w:rFonts w:ascii="Consolas" w:hAnsi="Consolas"/>
+                <w:color w:val="000000"/>
+                <w:sz w:val="21"/>
+                <w:szCs w:val="21"/>
+              </w:rPr>
+            </w:pPr>
+            <w:r>
+              <w:rPr>
+                <w:rFonts w:ascii="Consolas" w:hAnsi="Consolas"/>
                 <w:color w:val="000000"/>
                 <w:sz w:val="21"/>
                 <w:szCs w:val="21"/>
@@ -5168,7 +5772,7 @@
             </w:r>
             <w:r>
               <w:rPr>
-                <w:rFonts w:ascii="Consolas" w:eastAsia="Times New Roman" w:hAnsi="Consolas" w:cs="Times New Roman"/>
+                <w:rFonts w:ascii="Consolas" w:hAnsi="Consolas"/>
                 <w:color w:val="09885A"/>
                 <w:sz w:val="21"/>
                 <w:szCs w:val="21"/>
@@ -5177,7 +5781,7 @@
             </w:r>
             <w:r>
               <w:rPr>
-                <w:rFonts w:ascii="Consolas" w:eastAsia="Times New Roman" w:hAnsi="Consolas" w:cs="Times New Roman"/>
+                <w:rFonts w:ascii="Consolas" w:hAnsi="Consolas"/>
                 <w:color w:val="000000"/>
                 <w:sz w:val="21"/>
                 <w:szCs w:val="21"/>
@@ -5190,15 +5794,15 @@
               <w:shd w:val="clear" w:color="auto" w:fill="FFFFFF"/>
               <w:spacing w:line="285" w:lineRule="atLeast"/>
               <w:rPr>
-                <w:rFonts w:ascii="Consolas" w:eastAsia="Times New Roman" w:hAnsi="Consolas" w:cs="Times New Roman"/>
-                <w:color w:val="000000"/>
-                <w:sz w:val="21"/>
-                <w:szCs w:val="21"/>
-              </w:rPr>
-            </w:pPr>
-            <w:r>
-              <w:rPr>
-                <w:rFonts w:ascii="Consolas" w:eastAsia="Times New Roman" w:hAnsi="Consolas" w:cs="Times New Roman"/>
+                <w:rFonts w:ascii="Consolas" w:hAnsi="Consolas"/>
+                <w:color w:val="000000"/>
+                <w:sz w:val="21"/>
+                <w:szCs w:val="21"/>
+              </w:rPr>
+            </w:pPr>
+            <w:r>
+              <w:rPr>
+                <w:rFonts w:ascii="Consolas" w:hAnsi="Consolas"/>
                 <w:color w:val="000000"/>
                 <w:sz w:val="21"/>
                 <w:szCs w:val="21"/>
@@ -5207,7 +5811,7 @@
             </w:r>
             <w:r>
               <w:rPr>
-                <w:rFonts w:ascii="Consolas" w:eastAsia="Times New Roman" w:hAnsi="Consolas" w:cs="Times New Roman"/>
+                <w:rFonts w:ascii="Consolas" w:hAnsi="Consolas"/>
                 <w:color w:val="09885A"/>
                 <w:sz w:val="21"/>
                 <w:szCs w:val="21"/>
@@ -5216,7 +5820,7 @@
             </w:r>
             <w:r>
               <w:rPr>
-                <w:rFonts w:ascii="Consolas" w:eastAsia="Times New Roman" w:hAnsi="Consolas" w:cs="Times New Roman"/>
+                <w:rFonts w:ascii="Consolas" w:hAnsi="Consolas"/>
                 <w:color w:val="000000"/>
                 <w:sz w:val="21"/>
                 <w:szCs w:val="21"/>
@@ -5229,15 +5833,15 @@
               <w:shd w:val="clear" w:color="auto" w:fill="FFFFFF"/>
               <w:spacing w:line="285" w:lineRule="atLeast"/>
               <w:rPr>
-                <w:rFonts w:ascii="Consolas" w:eastAsia="Times New Roman" w:hAnsi="Consolas" w:cs="Times New Roman"/>
-                <w:color w:val="000000"/>
-                <w:sz w:val="21"/>
-                <w:szCs w:val="21"/>
-              </w:rPr>
-            </w:pPr>
-            <w:r>
-              <w:rPr>
-                <w:rFonts w:ascii="Consolas" w:eastAsia="Times New Roman" w:hAnsi="Consolas" w:cs="Times New Roman"/>
+                <w:rFonts w:ascii="Consolas" w:hAnsi="Consolas"/>
+                <w:color w:val="000000"/>
+                <w:sz w:val="21"/>
+                <w:szCs w:val="21"/>
+              </w:rPr>
+            </w:pPr>
+            <w:r>
+              <w:rPr>
+                <w:rFonts w:ascii="Consolas" w:hAnsi="Consolas"/>
                 <w:color w:val="000000"/>
                 <w:sz w:val="21"/>
                 <w:szCs w:val="21"/>
@@ -5246,7 +5850,7 @@
             </w:r>
             <w:r>
               <w:rPr>
-                <w:rFonts w:ascii="Consolas" w:eastAsia="Times New Roman" w:hAnsi="Consolas" w:cs="Times New Roman"/>
+                <w:rFonts w:ascii="Consolas" w:hAnsi="Consolas"/>
                 <w:color w:val="09885A"/>
                 <w:sz w:val="21"/>
                 <w:szCs w:val="21"/>
@@ -5255,7 +5859,7 @@
             </w:r>
             <w:r>
               <w:rPr>
-                <w:rFonts w:ascii="Consolas" w:eastAsia="Times New Roman" w:hAnsi="Consolas" w:cs="Times New Roman"/>
+                <w:rFonts w:ascii="Consolas" w:hAnsi="Consolas"/>
                 <w:color w:val="000000"/>
                 <w:sz w:val="21"/>
                 <w:szCs w:val="21"/>
@@ -5268,37 +5872,36 @@
               <w:shd w:val="clear" w:color="auto" w:fill="FFFFFF"/>
               <w:spacing w:line="285" w:lineRule="atLeast"/>
               <w:rPr>
-                <w:rFonts w:ascii="Consolas" w:eastAsia="Times New Roman" w:hAnsi="Consolas" w:cs="Times New Roman"/>
-                <w:color w:val="000000"/>
-                <w:sz w:val="21"/>
-                <w:szCs w:val="21"/>
-              </w:rPr>
-            </w:pPr>
-          </w:p>
-          <w:p>
-            <w:pPr>
-              <w:shd w:val="clear" w:color="auto" w:fill="FFFFFF"/>
-              <w:spacing w:line="285" w:lineRule="atLeast"/>
-              <w:rPr>
-                <w:rFonts w:ascii="Consolas" w:eastAsia="Times New Roman" w:hAnsi="Consolas" w:cs="Times New Roman"/>
-                <w:color w:val="000000"/>
-                <w:sz w:val="21"/>
-                <w:szCs w:val="21"/>
-              </w:rPr>
-            </w:pPr>
-            <w:r>
-              <w:rPr>
-                <w:rFonts w:ascii="Consolas" w:eastAsia="Times New Roman" w:hAnsi="Consolas" w:cs="Times New Roman"/>
+                <w:rFonts w:ascii="Consolas" w:hAnsi="Consolas"/>
+                <w:color w:val="000000"/>
+                <w:sz w:val="21"/>
+                <w:szCs w:val="21"/>
+              </w:rPr>
+            </w:pPr>
+          </w:p>
+          <w:p>
+            <w:pPr>
+              <w:shd w:val="clear" w:color="auto" w:fill="FFFFFF"/>
+              <w:spacing w:line="285" w:lineRule="atLeast"/>
+              <w:rPr>
+                <w:rFonts w:ascii="Consolas" w:hAnsi="Consolas"/>
+                <w:color w:val="000000"/>
+                <w:sz w:val="21"/>
+                <w:szCs w:val="21"/>
+              </w:rPr>
+            </w:pPr>
+            <w:r>
+              <w:rPr>
+                <w:rFonts w:ascii="Consolas" w:hAnsi="Consolas"/>
                 <w:color w:val="000000"/>
                 <w:sz w:val="21"/>
                 <w:szCs w:val="21"/>
               </w:rPr>
               <w:t>    </w:t>
             </w:r>
-            <w:proofErr w:type="gramStart"/>
-            <w:r>
-              <w:rPr>
-                <w:rFonts w:ascii="Consolas" w:eastAsia="Times New Roman" w:hAnsi="Consolas" w:cs="Times New Roman"/>
+            <w:r>
+              <w:rPr>
+                <w:rFonts w:ascii="Consolas" w:hAnsi="Consolas"/>
                 <w:color w:val="795E26"/>
                 <w:sz w:val="21"/>
                 <w:szCs w:val="21"/>
@@ -5307,186 +5910,193 @@
             </w:r>
             <w:r>
               <w:rPr>
-                <w:rFonts w:ascii="Consolas" w:eastAsia="Times New Roman" w:hAnsi="Consolas" w:cs="Times New Roman"/>
-                <w:color w:val="000000"/>
-                <w:sz w:val="21"/>
-                <w:szCs w:val="21"/>
-              </w:rPr>
-              <w:t>(</w:t>
-            </w:r>
-            <w:proofErr w:type="gramEnd"/>
-            <w:r>
-              <w:rPr>
-                <w:rFonts w:ascii="Consolas" w:eastAsia="Times New Roman" w:hAnsi="Consolas" w:cs="Times New Roman"/>
-                <w:color w:val="000000"/>
-                <w:sz w:val="21"/>
-                <w:szCs w:val="21"/>
-              </w:rPr>
-              <w:t>a, b, c, d);</w:t>
-            </w:r>
-          </w:p>
-          <w:p>
-            <w:pPr>
-              <w:shd w:val="clear" w:color="auto" w:fill="FFFFFF"/>
-              <w:spacing w:line="285" w:lineRule="atLeast"/>
-              <w:rPr>
-                <w:rFonts w:ascii="Consolas" w:eastAsia="Times New Roman" w:hAnsi="Consolas" w:cs="Times New Roman"/>
-                <w:color w:val="000000"/>
-                <w:sz w:val="21"/>
-                <w:szCs w:val="21"/>
-              </w:rPr>
-            </w:pPr>
-            <w:r>
-              <w:rPr>
-                <w:rFonts w:ascii="Consolas" w:eastAsia="Times New Roman" w:hAnsi="Consolas" w:cs="Times New Roman"/>
+                <w:rFonts w:ascii="Consolas" w:hAnsi="Consolas"/>
+                <w:color w:val="000000"/>
+                <w:sz w:val="21"/>
+                <w:szCs w:val="21"/>
+              </w:rPr>
+              <w:t>(a, b, c, d);</w:t>
+            </w:r>
+          </w:p>
+          <w:p>
+            <w:pPr>
+              <w:shd w:val="clear" w:color="auto" w:fill="FFFFFF"/>
+              <w:spacing w:line="285" w:lineRule="atLeast"/>
+              <w:rPr>
+                <w:rFonts w:ascii="Consolas" w:hAnsi="Consolas"/>
+                <w:color w:val="000000"/>
+                <w:sz w:val="21"/>
+                <w:szCs w:val="21"/>
+              </w:rPr>
+            </w:pPr>
+            <w:r>
+              <w:rPr>
+                <w:rFonts w:ascii="Consolas" w:hAnsi="Consolas"/>
+                <w:color w:val="000000"/>
+                <w:sz w:val="21"/>
+                <w:szCs w:val="21"/>
+              </w:rPr>
+              <w:t>    cout &lt;&lt; a &lt;&lt; </w:t>
+            </w:r>
+            <w:r>
+              <w:rPr>
+                <w:rFonts w:ascii="Consolas" w:hAnsi="Consolas"/>
+                <w:color w:val="A31515"/>
+                <w:sz w:val="21"/>
+                <w:szCs w:val="21"/>
+              </w:rPr>
+              <w:t>"</w:t>
+            </w:r>
+            <w:r>
+              <w:rPr>
+                <w:rFonts w:ascii="Consolas" w:hAnsi="Consolas"/>
+                <w:color w:val="FF0000"/>
+                <w:sz w:val="21"/>
+                <w:szCs w:val="21"/>
+              </w:rPr>
+              <w:t>\n</w:t>
+            </w:r>
+            <w:r>
+              <w:rPr>
+                <w:rFonts w:ascii="Consolas" w:hAnsi="Consolas"/>
+                <w:color w:val="A31515"/>
+                <w:sz w:val="21"/>
+                <w:szCs w:val="21"/>
+              </w:rPr>
+              <w:t>"</w:t>
+            </w:r>
+            <w:r>
+              <w:rPr>
+                <w:rFonts w:ascii="Consolas" w:hAnsi="Consolas"/>
+                <w:color w:val="000000"/>
+                <w:sz w:val="21"/>
+                <w:szCs w:val="21"/>
+              </w:rPr>
+              <w:t> &lt;&lt; b &lt;&lt; </w:t>
+            </w:r>
+            <w:r>
+              <w:rPr>
+                <w:rFonts w:ascii="Consolas" w:hAnsi="Consolas"/>
+                <w:color w:val="A31515"/>
+                <w:sz w:val="21"/>
+                <w:szCs w:val="21"/>
+              </w:rPr>
+              <w:t>"</w:t>
+            </w:r>
+            <w:r>
+              <w:rPr>
+                <w:rFonts w:ascii="Consolas" w:hAnsi="Consolas"/>
+                <w:color w:val="FF0000"/>
+                <w:sz w:val="21"/>
+                <w:szCs w:val="21"/>
+              </w:rPr>
+              <w:t>\n</w:t>
+            </w:r>
+            <w:r>
+              <w:rPr>
+                <w:rFonts w:ascii="Consolas" w:hAnsi="Consolas"/>
+                <w:color w:val="A31515"/>
+                <w:sz w:val="21"/>
+                <w:szCs w:val="21"/>
+              </w:rPr>
+              <w:t>"</w:t>
+            </w:r>
+            <w:r>
+              <w:rPr>
+                <w:rFonts w:ascii="Consolas" w:hAnsi="Consolas"/>
+                <w:color w:val="000000"/>
+                <w:sz w:val="21"/>
+                <w:szCs w:val="21"/>
+              </w:rPr>
+              <w:t> &lt;&lt; c &lt;&lt; </w:t>
+            </w:r>
+            <w:r>
+              <w:rPr>
+                <w:rFonts w:ascii="Consolas" w:hAnsi="Consolas"/>
+                <w:color w:val="A31515"/>
+                <w:sz w:val="21"/>
+                <w:szCs w:val="21"/>
+              </w:rPr>
+              <w:t>"</w:t>
+            </w:r>
+            <w:r>
+              <w:rPr>
+                <w:rFonts w:ascii="Consolas" w:hAnsi="Consolas"/>
+                <w:color w:val="FF0000"/>
+                <w:sz w:val="21"/>
+                <w:szCs w:val="21"/>
+              </w:rPr>
+              <w:t>\n</w:t>
+            </w:r>
+            <w:r>
+              <w:rPr>
+                <w:rFonts w:ascii="Consolas" w:hAnsi="Consolas"/>
+                <w:color w:val="A31515"/>
+                <w:sz w:val="21"/>
+                <w:szCs w:val="21"/>
+              </w:rPr>
+              <w:t>"</w:t>
+            </w:r>
+            <w:r>
+              <w:rPr>
+                <w:rFonts w:ascii="Consolas" w:hAnsi="Consolas"/>
+                <w:color w:val="000000"/>
+                <w:sz w:val="21"/>
+                <w:szCs w:val="21"/>
+              </w:rPr>
+              <w:t> &lt;&lt; d &lt;&lt; endl;</w:t>
+            </w:r>
+          </w:p>
+          <w:p>
+            <w:pPr>
+              <w:shd w:val="clear" w:color="auto" w:fill="FFFFFF"/>
+              <w:spacing w:line="285" w:lineRule="atLeast"/>
+              <w:rPr>
+                <w:rFonts w:ascii="Consolas" w:hAnsi="Consolas"/>
+                <w:color w:val="000000"/>
+                <w:sz w:val="21"/>
+                <w:szCs w:val="21"/>
+              </w:rPr>
+            </w:pPr>
+            <w:r>
+              <w:rPr>
+                <w:rFonts w:ascii="Consolas" w:hAnsi="Consolas"/>
                 <w:color w:val="000000"/>
                 <w:sz w:val="21"/>
                 <w:szCs w:val="21"/>
               </w:rPr>
               <w:t>    </w:t>
             </w:r>
-            <w:proofErr w:type="spellStart"/>
-            <w:r>
-              <w:rPr>
-                <w:rFonts w:ascii="Consolas" w:eastAsia="Times New Roman" w:hAnsi="Consolas" w:cs="Times New Roman"/>
-                <w:color w:val="000000"/>
-                <w:sz w:val="21"/>
-                <w:szCs w:val="21"/>
-              </w:rPr>
-              <w:t>cout</w:t>
-            </w:r>
-            <w:proofErr w:type="spellEnd"/>
-            <w:r>
-              <w:rPr>
-                <w:rFonts w:ascii="Consolas" w:eastAsia="Times New Roman" w:hAnsi="Consolas" w:cs="Times New Roman"/>
-                <w:color w:val="000000"/>
-                <w:sz w:val="21"/>
-                <w:szCs w:val="21"/>
-              </w:rPr>
-              <w:t> &lt;&lt; a &lt;&lt; </w:t>
-            </w:r>
-            <w:r>
-              <w:rPr>
-                <w:rFonts w:ascii="Consolas" w:eastAsia="Times New Roman" w:hAnsi="Consolas" w:cs="Times New Roman"/>
-                <w:color w:val="A31515"/>
-                <w:sz w:val="21"/>
-                <w:szCs w:val="21"/>
-              </w:rPr>
-              <w:t>"</w:t>
-            </w:r>
-            <w:r>
-              <w:rPr>
-                <w:rFonts w:ascii="Consolas" w:eastAsia="Times New Roman" w:hAnsi="Consolas" w:cs="Times New Roman"/>
-                <w:color w:val="FF0000"/>
-                <w:sz w:val="21"/>
-                <w:szCs w:val="21"/>
-              </w:rPr>
-              <w:t>\n</w:t>
-            </w:r>
-            <w:r>
-              <w:rPr>
-                <w:rFonts w:ascii="Consolas" w:eastAsia="Times New Roman" w:hAnsi="Consolas" w:cs="Times New Roman"/>
-                <w:color w:val="A31515"/>
-                <w:sz w:val="21"/>
-                <w:szCs w:val="21"/>
-              </w:rPr>
-              <w:t>"</w:t>
-            </w:r>
-            <w:r>
-              <w:rPr>
-                <w:rFonts w:ascii="Consolas" w:eastAsia="Times New Roman" w:hAnsi="Consolas" w:cs="Times New Roman"/>
-                <w:color w:val="000000"/>
-                <w:sz w:val="21"/>
-                <w:szCs w:val="21"/>
-              </w:rPr>
-              <w:t> &lt;&lt; b &lt;&lt; </w:t>
-            </w:r>
-            <w:r>
-              <w:rPr>
-                <w:rFonts w:ascii="Consolas" w:eastAsia="Times New Roman" w:hAnsi="Consolas" w:cs="Times New Roman"/>
-                <w:color w:val="A31515"/>
-                <w:sz w:val="21"/>
-                <w:szCs w:val="21"/>
-              </w:rPr>
-              <w:t>"</w:t>
-            </w:r>
-            <w:r>
-              <w:rPr>
-                <w:rFonts w:ascii="Consolas" w:eastAsia="Times New Roman" w:hAnsi="Consolas" w:cs="Times New Roman"/>
-                <w:color w:val="FF0000"/>
-                <w:sz w:val="21"/>
-                <w:szCs w:val="21"/>
-              </w:rPr>
-              <w:t>\n</w:t>
-            </w:r>
-            <w:r>
-              <w:rPr>
-                <w:rFonts w:ascii="Consolas" w:eastAsia="Times New Roman" w:hAnsi="Consolas" w:cs="Times New Roman"/>
-                <w:color w:val="A31515"/>
-                <w:sz w:val="21"/>
-                <w:szCs w:val="21"/>
-              </w:rPr>
-              <w:t>"</w:t>
-            </w:r>
-            <w:r>
-              <w:rPr>
-                <w:rFonts w:ascii="Consolas" w:eastAsia="Times New Roman" w:hAnsi="Consolas" w:cs="Times New Roman"/>
-                <w:color w:val="000000"/>
-                <w:sz w:val="21"/>
-                <w:szCs w:val="21"/>
-              </w:rPr>
-              <w:t> &lt;&lt; c &lt;&lt; </w:t>
-            </w:r>
-            <w:r>
-              <w:rPr>
-                <w:rFonts w:ascii="Consolas" w:eastAsia="Times New Roman" w:hAnsi="Consolas" w:cs="Times New Roman"/>
-                <w:color w:val="A31515"/>
-                <w:sz w:val="21"/>
-                <w:szCs w:val="21"/>
-              </w:rPr>
-              <w:t>"</w:t>
-            </w:r>
-            <w:r>
-              <w:rPr>
-                <w:rFonts w:ascii="Consolas" w:eastAsia="Times New Roman" w:hAnsi="Consolas" w:cs="Times New Roman"/>
-                <w:color w:val="FF0000"/>
-                <w:sz w:val="21"/>
-                <w:szCs w:val="21"/>
-              </w:rPr>
-              <w:t>\n</w:t>
-            </w:r>
-            <w:r>
-              <w:rPr>
-                <w:rFonts w:ascii="Consolas" w:eastAsia="Times New Roman" w:hAnsi="Consolas" w:cs="Times New Roman"/>
-                <w:color w:val="A31515"/>
-                <w:sz w:val="21"/>
-                <w:szCs w:val="21"/>
-              </w:rPr>
-              <w:t>"</w:t>
-            </w:r>
-            <w:r>
-              <w:rPr>
-                <w:rFonts w:ascii="Consolas" w:eastAsia="Times New Roman" w:hAnsi="Consolas" w:cs="Times New Roman"/>
-                <w:color w:val="000000"/>
-                <w:sz w:val="21"/>
-                <w:szCs w:val="21"/>
-              </w:rPr>
-              <w:t> &lt;&lt; d &lt;&lt; </w:t>
-            </w:r>
-            <w:proofErr w:type="spellStart"/>
-            <w:r>
-              <w:rPr>
-                <w:rFonts w:ascii="Consolas" w:eastAsia="Times New Roman" w:hAnsi="Consolas" w:cs="Times New Roman"/>
-                <w:color w:val="000000"/>
-                <w:sz w:val="21"/>
-                <w:szCs w:val="21"/>
-              </w:rPr>
-              <w:t>endl</w:t>
-            </w:r>
-            <w:proofErr w:type="spellEnd"/>
-            <w:r>
-              <w:rPr>
-                <w:rFonts w:ascii="Consolas" w:eastAsia="Times New Roman" w:hAnsi="Consolas" w:cs="Times New Roman"/>
+            <w:r>
+              <w:rPr>
+                <w:rFonts w:ascii="Consolas" w:hAnsi="Consolas"/>
+                <w:color w:val="AF00DB"/>
+                <w:sz w:val="21"/>
+                <w:szCs w:val="21"/>
+              </w:rPr>
+              <w:t>return</w:t>
+            </w:r>
+            <w:r>
+              <w:rPr>
+                <w:rFonts w:ascii="Consolas" w:hAnsi="Consolas"/>
+                <w:color w:val="000000"/>
+                <w:sz w:val="21"/>
+                <w:szCs w:val="21"/>
+              </w:rPr>
+              <w:t> </w:t>
+            </w:r>
+            <w:r>
+              <w:rPr>
+                <w:rFonts w:ascii="Consolas" w:hAnsi="Consolas"/>
+                <w:color w:val="09885A"/>
+                <w:sz w:val="21"/>
+                <w:szCs w:val="21"/>
+              </w:rPr>
+              <w:t>0</w:t>
+            </w:r>
+            <w:r>
+              <w:rPr>
+                <w:rFonts w:ascii="Consolas" w:hAnsi="Consolas"/>
                 <w:color w:val="000000"/>
                 <w:sz w:val="21"/>
                 <w:szCs w:val="21"/>
@@ -5499,72 +6109,15 @@
               <w:shd w:val="clear" w:color="auto" w:fill="FFFFFF"/>
               <w:spacing w:line="285" w:lineRule="atLeast"/>
               <w:rPr>
-                <w:rFonts w:ascii="Consolas" w:eastAsia="Times New Roman" w:hAnsi="Consolas" w:cs="Times New Roman"/>
-                <w:color w:val="000000"/>
-                <w:sz w:val="21"/>
-                <w:szCs w:val="21"/>
-              </w:rPr>
-            </w:pPr>
-            <w:r>
-              <w:rPr>
-                <w:rFonts w:ascii="Consolas" w:eastAsia="Times New Roman" w:hAnsi="Consolas" w:cs="Times New Roman"/>
-                <w:color w:val="000000"/>
-                <w:sz w:val="21"/>
-                <w:szCs w:val="21"/>
-              </w:rPr>
-              <w:t>    </w:t>
-            </w:r>
-            <w:r>
-              <w:rPr>
-                <w:rFonts w:ascii="Consolas" w:eastAsia="Times New Roman" w:hAnsi="Consolas" w:cs="Times New Roman"/>
-                <w:color w:val="AF00DB"/>
-                <w:sz w:val="21"/>
-                <w:szCs w:val="21"/>
-              </w:rPr>
-              <w:t>return</w:t>
-            </w:r>
-            <w:r>
-              <w:rPr>
-                <w:rFonts w:ascii="Consolas" w:eastAsia="Times New Roman" w:hAnsi="Consolas" w:cs="Times New Roman"/>
-                <w:color w:val="000000"/>
-                <w:sz w:val="21"/>
-                <w:szCs w:val="21"/>
-              </w:rPr>
-              <w:t> </w:t>
-            </w:r>
-            <w:r>
-              <w:rPr>
-                <w:rFonts w:ascii="Consolas" w:eastAsia="Times New Roman" w:hAnsi="Consolas" w:cs="Times New Roman"/>
-                <w:color w:val="09885A"/>
-                <w:sz w:val="21"/>
-                <w:szCs w:val="21"/>
-              </w:rPr>
-              <w:t>0</w:t>
-            </w:r>
-            <w:r>
-              <w:rPr>
-                <w:rFonts w:ascii="Consolas" w:eastAsia="Times New Roman" w:hAnsi="Consolas" w:cs="Times New Roman"/>
-                <w:color w:val="000000"/>
-                <w:sz w:val="21"/>
-                <w:szCs w:val="21"/>
-              </w:rPr>
-              <w:t>;</w:t>
-            </w:r>
-          </w:p>
-          <w:p>
-            <w:pPr>
-              <w:shd w:val="clear" w:color="auto" w:fill="FFFFFF"/>
-              <w:spacing w:line="285" w:lineRule="atLeast"/>
-              <w:rPr>
-                <w:rFonts w:ascii="Consolas" w:eastAsia="Times New Roman" w:hAnsi="Consolas" w:cs="Times New Roman"/>
-                <w:color w:val="000000"/>
-                <w:sz w:val="21"/>
-                <w:szCs w:val="21"/>
-              </w:rPr>
-            </w:pPr>
-            <w:r>
-              <w:rPr>
-                <w:rFonts w:ascii="Consolas" w:eastAsia="Times New Roman" w:hAnsi="Consolas" w:cs="Times New Roman"/>
+                <w:rFonts w:ascii="Consolas" w:hAnsi="Consolas"/>
+                <w:color w:val="000000"/>
+                <w:sz w:val="21"/>
+                <w:szCs w:val="21"/>
+              </w:rPr>
+            </w:pPr>
+            <w:r>
+              <w:rPr>
+                <w:rFonts w:ascii="Consolas" w:hAnsi="Consolas"/>
                 <w:color w:val="000000"/>
                 <w:sz w:val="21"/>
                 <w:szCs w:val="21"/>
@@ -5572,127 +6125,123 @@
               <w:t>}</w:t>
             </w:r>
           </w:p>
-          <w:p>
-            <w:pPr>
-              <w:rPr>
-                <w:rFonts w:ascii="Times New Roman" w:hAnsi="Times New Roman" w:cs="Times New Roman"/>
-              </w:rPr>
-            </w:pPr>
-          </w:p>
+          <w:p/>
         </w:tc>
       </w:tr>
     </w:tbl>
+    <w:p/>
     <w:p>
-      <w:pPr>
-        <w:rPr>
-          <w:rFonts w:ascii="Times New Roman" w:hAnsi="Times New Roman" w:cs="Times New Roman"/>
-        </w:rPr>
-      </w:pPr>
+      <w:r>
+        <w:t>a) Write down the expected program output.</w:t>
+      </w:r>
     </w:p>
     <w:p>
-      <w:pPr>
-        <w:rPr>
-          <w:rFonts w:ascii="Times New Roman" w:hAnsi="Times New Roman" w:cs="Times New Roman"/>
-        </w:rPr>
-      </w:pPr>
-      <w:r>
-        <w:rPr>
-          <w:rFonts w:ascii="Times New Roman" w:hAnsi="Times New Roman" w:cs="Times New Roman"/>
-        </w:rPr>
-        <w:t>a) Write down the expected program output.</w:t>
+      <w:r>
+        <w:t xml:space="preserve">b) What would be the program output if line 4 is replaced by </w:t>
+      </w:r>
+      <w:r>
+        <w:t>“</w:t>
+      </w:r>
+      <w:r>
+        <w:t>void f(double &amp;p, double &amp;q, double &amp;r, double &amp;s)</w:t>
+      </w:r>
+      <w:r>
+        <w:t xml:space="preserve"> {”</w:t>
+      </w:r>
+      <w:r>
+        <w:t xml:space="preserve"> ?</w:t>
+      </w:r>
+    </w:p>
+    <w:p/>
+    <w:p>
+      <w:r>
+        <w:t>Ans:</w:t>
+      </w:r>
+      <w:r>
+        <w:t xml:space="preserve"> </w:t>
       </w:r>
     </w:p>
     <w:p>
-      <w:pPr>
-        <w:rPr>
-          <w:rFonts w:ascii="Times New Roman" w:hAnsi="Times New Roman" w:cs="Times New Roman"/>
-        </w:rPr>
-      </w:pPr>
-      <w:r>
-        <w:rPr>
-          <w:rFonts w:ascii="Times New Roman" w:hAnsi="Times New Roman" w:cs="Times New Roman"/>
-        </w:rPr>
-        <w:t xml:space="preserve">b) What would be the program output if line 4 is replaced by </w:t>
-      </w:r>
-      <w:r>
-        <w:rPr>
-          <w:rFonts w:ascii="Times New Roman" w:hAnsi="Times New Roman" w:cs="Times New Roman"/>
-        </w:rPr>
-        <w:t>“</w:t>
-      </w:r>
-      <w:r>
-        <w:rPr>
-          <w:rFonts w:ascii="Times New Roman" w:hAnsi="Times New Roman" w:cs="Times New Roman"/>
-        </w:rPr>
-        <w:t xml:space="preserve">void </w:t>
-      </w:r>
-      <w:proofErr w:type="gramStart"/>
-      <w:r>
-        <w:rPr>
-          <w:rFonts w:ascii="Times New Roman" w:hAnsi="Times New Roman" w:cs="Times New Roman"/>
-        </w:rPr>
-        <w:t>f(</w:t>
-      </w:r>
-      <w:proofErr w:type="gramEnd"/>
-      <w:r>
-        <w:rPr>
-          <w:rFonts w:ascii="Times New Roman" w:hAnsi="Times New Roman" w:cs="Times New Roman"/>
-        </w:rPr>
-        <w:t>double &amp;p, double &amp;q, double &amp;r, double &amp;s)</w:t>
-      </w:r>
-      <w:r>
-        <w:rPr>
-          <w:rFonts w:ascii="Times New Roman" w:hAnsi="Times New Roman" w:cs="Times New Roman"/>
-        </w:rPr>
-        <w:t xml:space="preserve"> {”</w:t>
-      </w:r>
-      <w:r>
-        <w:rPr>
-          <w:rFonts w:ascii="Times New Roman" w:hAnsi="Times New Roman" w:cs="Times New Roman"/>
-        </w:rPr>
-        <w:t xml:space="preserve"> ?</w:t>
+      <w:r>
+        <w:t xml:space="preserve">a): </w:t>
+      </w:r>
+      <w:r>
+        <w:tab/>
       </w:r>
     </w:p>
     <w:p>
       <w:pPr>
-        <w:rPr>
-          <w:rFonts w:ascii="Times New Roman" w:hAnsi="Times New Roman" w:cs="Times New Roman"/>
-        </w:rPr>
-      </w:pPr>
+        <w:ind w:firstLine="720"/>
+      </w:pPr>
+      <w:r>
+        <w:t>1.1</w:t>
+      </w:r>
     </w:p>
     <w:p>
       <w:pPr>
-        <w:rPr>
-          <w:rFonts w:ascii="Times New Roman" w:hAnsi="Times New Roman" w:cs="Times New Roman"/>
-        </w:rPr>
-      </w:pPr>
-      <w:r>
-        <w:rPr>
-          <w:rFonts w:ascii="Times New Roman" w:hAnsi="Times New Roman" w:cs="Times New Roman"/>
-        </w:rPr>
-        <w:t>Ans:</w:t>
-      </w:r>
-      <w:r>
-        <w:rPr>
-          <w:rFonts w:ascii="Times New Roman" w:hAnsi="Times New Roman" w:cs="Times New Roman"/>
-        </w:rPr>
-        <w:t xml:space="preserve"> </w:t>
+        <w:ind w:firstLine="720"/>
+      </w:pPr>
+      <w:r>
+        <w:t>100.1</w:t>
       </w:r>
     </w:p>
     <w:p>
       <w:pPr>
-        <w:rPr>
-          <w:rFonts w:ascii="Times New Roman" w:hAnsi="Times New Roman" w:cs="Times New Roman"/>
-        </w:rPr>
-      </w:pPr>
+        <w:ind w:firstLine="720"/>
+      </w:pPr>
+      <w:r>
+        <w:t>10.1</w:t>
+      </w:r>
     </w:p>
     <w:p>
       <w:pPr>
-        <w:rPr>
-          <w:rFonts w:ascii="Times New Roman" w:hAnsi="Times New Roman" w:cs="Times New Roman"/>
-        </w:rPr>
-      </w:pPr>
+        <w:ind w:firstLine="720"/>
+      </w:pPr>
+      <w:r>
+        <w:t>1000.1</w:t>
+      </w:r>
     </w:p>
+    <w:p/>
+    <w:p>
+      <w:r>
+        <w:t>b)</w:t>
+      </w:r>
+    </w:p>
+    <w:p>
+      <w:r>
+        <w:tab/>
+      </w:r>
+      <w:r>
+        <w:t>1.1</w:t>
+      </w:r>
+    </w:p>
+    <w:p>
+      <w:pPr>
+        <w:ind w:firstLine="720"/>
+      </w:pPr>
+      <w:r>
+        <w:t>100.1</w:t>
+      </w:r>
+    </w:p>
+    <w:p>
+      <w:pPr>
+        <w:ind w:firstLine="720"/>
+      </w:pPr>
+      <w:r>
+        <w:t>11</w:t>
+      </w:r>
+    </w:p>
+    <w:p>
+      <w:pPr>
+        <w:ind w:firstLine="720"/>
+      </w:pPr>
+      <w:r>
+        <w:t>10010</w:t>
+      </w:r>
+    </w:p>
+    <w:p/>
+    <w:p/>
+    <w:p/>
     <w:sectPr>
       <w:footerReference w:type="default" r:id="rId8"/>
       <w:pgSz w:w="12240" w:h="15840"/>
@@ -5708,9 +6257,6 @@
 <w:endnotes xmlns:wpc="http://schemas.microsoft.com/office/word/2010/wordprocessingCanvas" xmlns:cx="http://schemas.microsoft.com/office/drawing/2014/chartex" xmlns:cx1="http://schemas.microsoft.com/office/drawing/2015/9/8/chartex" xmlns:cx2="http://schemas.microsoft.com/office/drawing/2015/10/21/chartex" xmlns:cx3="http://schemas.microsoft.com/office/drawing/2016/5/9/chartex" xmlns:cx4="http://schemas.microsoft.com/office/drawing/2016/5/10/chartex" xmlns:cx5="http://schemas.microsoft.com/office/drawing/2016/5/11/chartex" xmlns:cx6="http://schemas.microsoft.com/office/drawing/2016/5/12/chartex" xmlns:cx7="http://schemas.microsoft.com/office/drawing/2016/5/13/chartex" xmlns:cx8="http://schemas.microsoft.com/office/drawing/2016/5/14/chartex" xmlns:mc="http://schemas.openxmlformats.org/markup-compatibility/2006" xmlns:aink="http://schemas.microsoft.com/office/drawing/2016/ink" xmlns:am3d="http://schemas.microsoft.com/office/drawing/2017/model3d" xmlns:o="urn:schemas-microsoft-com:office:office" xmlns:oel="http://schemas.microsoft.com/office/2019/extlst" xmlns:r="http://schemas.openxmlformats.org/officeDocument/2006/relationships" xmlns:m="http://schemas.openxmlformats.org/officeDocument/2006/math" xmlns:v="urn:schemas-microsoft-com:vml" xmlns:wp14="http://schemas.microsoft.com/office/word/2010/wordprocessingDrawing" xmlns:wp="http://schemas.openxmlformats.org/drawingml/2006/wordprocessingDrawing" xmlns:w10="urn:schemas-microsoft-com:office:word" xmlns:w="http://schemas.openxmlformats.org/wordprocessingml/2006/main" xmlns:w14="http://schemas.microsoft.com/office/word/2010/wordml" xmlns:w15="http://schemas.microsoft.com/office/word/2012/wordml" xmlns:w16cex="http://schemas.microsoft.com/office/word/2018/wordml/cex" xmlns:w16cid="http://schemas.microsoft.com/office/word/2016/wordml/cid" xmlns:w16="http://schemas.microsoft.com/office/word/2018/wordml" xmlns:w16du="http://schemas.microsoft.com/office/word/2023/wordml/word16du" xmlns:w16sdtdh="http://schemas.microsoft.com/office/word/2020/wordml/sdtdatahash" xmlns:w16se="http://schemas.microsoft.com/office/word/2015/wordml/symex" xmlns:wpg="http://schemas.microsoft.com/office/word/2010/wordprocessingGroup" xmlns:wpi="http://schemas.microsoft.com/office/word/2010/wordprocessingInk" xmlns:wne="http://schemas.microsoft.com/office/word/2006/wordml" xmlns:wps="http://schemas.microsoft.com/office/word/2010/wordprocessingShape" mc:Ignorable="w14 w15 w16se w16cid w16 w16cex w16sdtdh w16du wp14">
   <w:endnote w:type="separator" w:id="-1">
     <w:p>
-      <w:pPr>
-        <w:spacing w:after="0" w:line="240" w:lineRule="auto"/>
-      </w:pPr>
       <w:r>
         <w:separator/>
       </w:r>
@@ -5718,9 +6264,6 @@
   </w:endnote>
   <w:endnote w:type="continuationSeparator" w:id="0">
     <w:p>
-      <w:pPr>
-        <w:spacing w:after="0" w:line="240" w:lineRule="auto"/>
-      </w:pPr>
       <w:r>
         <w:continuationSeparator/>
       </w:r>
@@ -5879,9 +6422,6 @@
 <w:footnotes xmlns:wpc="http://schemas.microsoft.com/office/word/2010/wordprocessingCanvas" xmlns:cx="http://schemas.microsoft.com/office/drawing/2014/chartex" xmlns:cx1="http://schemas.microsoft.com/office/drawing/2015/9/8/chartex" xmlns:cx2="http://schemas.microsoft.com/office/drawing/2015/10/21/chartex" xmlns:cx3="http://schemas.microsoft.com/office/drawing/2016/5/9/chartex" xmlns:cx4="http://schemas.microsoft.com/office/drawing/2016/5/10/chartex" xmlns:cx5="http://schemas.microsoft.com/office/drawing/2016/5/11/chartex" xmlns:cx6="http://schemas.microsoft.com/office/drawing/2016/5/12/chartex" xmlns:cx7="http://schemas.microsoft.com/office/drawing/2016/5/13/chartex" xmlns:cx8="http://schemas.microsoft.com/office/drawing/2016/5/14/chartex" xmlns:mc="http://schemas.openxmlformats.org/markup-compatibility/2006" xmlns:aink="http://schemas.microsoft.com/office/drawing/2016/ink" xmlns:am3d="http://schemas.microsoft.com/office/drawing/2017/model3d" xmlns:o="urn:schemas-microsoft-com:office:office" xmlns:oel="http://schemas.microsoft.com/office/2019/extlst" xmlns:r="http://schemas.openxmlformats.org/officeDocument/2006/relationships" xmlns:m="http://schemas.openxmlformats.org/officeDocument/2006/math" xmlns:v="urn:schemas-microsoft-com:vml" xmlns:wp14="http://schemas.microsoft.com/office/word/2010/wordprocessingDrawing" xmlns:wp="http://schemas.openxmlformats.org/drawingml/2006/wordprocessingDrawing" xmlns:w10="urn:schemas-microsoft-com:office:word" xmlns:w="http://schemas.openxmlformats.org/wordprocessingml/2006/main" xmlns:w14="http://schemas.microsoft.com/office/word/2010/wordml" xmlns:w15="http://schemas.microsoft.com/office/word/2012/wordml" xmlns:w16cex="http://schemas.microsoft.com/office/word/2018/wordml/cex" xmlns:w16cid="http://schemas.microsoft.com/office/word/2016/wordml/cid" xmlns:w16="http://schemas.microsoft.com/office/word/2018/wordml" xmlns:w16du="http://schemas.microsoft.com/office/word/2023/wordml/word16du" xmlns:w16sdtdh="http://schemas.microsoft.com/office/word/2020/wordml/sdtdatahash" xmlns:w16se="http://schemas.microsoft.com/office/word/2015/wordml/symex" xmlns:wpg="http://schemas.microsoft.com/office/word/2010/wordprocessingGroup" xmlns:wpi="http://schemas.microsoft.com/office/word/2010/wordprocessingInk" xmlns:wne="http://schemas.microsoft.com/office/word/2006/wordml" xmlns:wps="http://schemas.microsoft.com/office/word/2010/wordprocessingShape" mc:Ignorable="w14 w15 w16se w16cid w16 w16cex w16sdtdh w16du wp14">
   <w:footnote w:type="separator" w:id="-1">
     <w:p>
-      <w:pPr>
-        <w:spacing w:after="0" w:line="240" w:lineRule="auto"/>
-      </w:pPr>
       <w:r>
         <w:separator/>
       </w:r>
@@ -5889,9 +6429,6 @@
   </w:footnote>
   <w:footnote w:type="continuationSeparator" w:id="0">
     <w:p>
-      <w:pPr>
-        <w:spacing w:after="0" w:line="240" w:lineRule="auto"/>
-      </w:pPr>
       <w:r>
         <w:continuationSeparator/>
       </w:r>
@@ -6078,6 +6615,95 @@
     </w:lvl>
   </w:abstractNum>
   <w:abstractNum w:abstractNumId="2" w15:restartNumberingAfterBreak="0">
+    <w:nsid w:val="059B34DE"/>
+    <w:multiLevelType w:val="hybridMultilevel"/>
+    <w:tmpl w:val="9EA486AE"/>
+    <w:lvl w:ilvl="0" w:tplc="0809000F">
+      <w:start w:val="1"/>
+      <w:numFmt w:val="decimal"/>
+      <w:lvlText w:val="%1."/>
+      <w:lvlJc w:val="left"/>
+      <w:pPr>
+        <w:ind w:left="720" w:hanging="360"/>
+      </w:pPr>
+      <w:rPr>
+        <w:rFonts w:hint="default"/>
+      </w:rPr>
+    </w:lvl>
+    <w:lvl w:ilvl="1" w:tplc="08090019" w:tentative="1">
+      <w:start w:val="1"/>
+      <w:numFmt w:val="lowerLetter"/>
+      <w:lvlText w:val="%2."/>
+      <w:lvlJc w:val="left"/>
+      <w:pPr>
+        <w:ind w:left="1440" w:hanging="360"/>
+      </w:pPr>
+    </w:lvl>
+    <w:lvl w:ilvl="2" w:tplc="0809001B" w:tentative="1">
+      <w:start w:val="1"/>
+      <w:numFmt w:val="lowerRoman"/>
+      <w:lvlText w:val="%3."/>
+      <w:lvlJc w:val="right"/>
+      <w:pPr>
+        <w:ind w:left="2160" w:hanging="180"/>
+      </w:pPr>
+    </w:lvl>
+    <w:lvl w:ilvl="3" w:tplc="0809000F" w:tentative="1">
+      <w:start w:val="1"/>
+      <w:numFmt w:val="decimal"/>
+      <w:lvlText w:val="%4."/>
+      <w:lvlJc w:val="left"/>
+      <w:pPr>
+        <w:ind w:left="2880" w:hanging="360"/>
+      </w:pPr>
+    </w:lvl>
+    <w:lvl w:ilvl="4" w:tplc="08090019" w:tentative="1">
+      <w:start w:val="1"/>
+      <w:numFmt w:val="lowerLetter"/>
+      <w:lvlText w:val="%5."/>
+      <w:lvlJc w:val="left"/>
+      <w:pPr>
+        <w:ind w:left="3600" w:hanging="360"/>
+      </w:pPr>
+    </w:lvl>
+    <w:lvl w:ilvl="5" w:tplc="0809001B" w:tentative="1">
+      <w:start w:val="1"/>
+      <w:numFmt w:val="lowerRoman"/>
+      <w:lvlText w:val="%6."/>
+      <w:lvlJc w:val="right"/>
+      <w:pPr>
+        <w:ind w:left="4320" w:hanging="180"/>
+      </w:pPr>
+    </w:lvl>
+    <w:lvl w:ilvl="6" w:tplc="0809000F" w:tentative="1">
+      <w:start w:val="1"/>
+      <w:numFmt w:val="decimal"/>
+      <w:lvlText w:val="%7."/>
+      <w:lvlJc w:val="left"/>
+      <w:pPr>
+        <w:ind w:left="5040" w:hanging="360"/>
+      </w:pPr>
+    </w:lvl>
+    <w:lvl w:ilvl="7" w:tplc="08090019" w:tentative="1">
+      <w:start w:val="1"/>
+      <w:numFmt w:val="lowerLetter"/>
+      <w:lvlText w:val="%8."/>
+      <w:lvlJc w:val="left"/>
+      <w:pPr>
+        <w:ind w:left="5760" w:hanging="360"/>
+      </w:pPr>
+    </w:lvl>
+    <w:lvl w:ilvl="8" w:tplc="0809001B" w:tentative="1">
+      <w:start w:val="1"/>
+      <w:numFmt w:val="lowerRoman"/>
+      <w:lvlText w:val="%9."/>
+      <w:lvlJc w:val="right"/>
+      <w:pPr>
+        <w:ind w:left="6480" w:hanging="180"/>
+      </w:pPr>
+    </w:lvl>
+  </w:abstractNum>
+  <w:abstractNum w:abstractNumId="3" w15:restartNumberingAfterBreak="0">
     <w:nsid w:val="130F5B19"/>
     <w:multiLevelType w:val="hybridMultilevel"/>
     <w:tmpl w:val="0C080772"/>
@@ -6163,7 +6789,7 @@
       </w:pPr>
     </w:lvl>
   </w:abstractNum>
-  <w:abstractNum w:abstractNumId="3" w15:restartNumberingAfterBreak="0">
+  <w:abstractNum w:abstractNumId="4" w15:restartNumberingAfterBreak="0">
     <w:nsid w:val="2F8955A7"/>
     <w:multiLevelType w:val="hybridMultilevel"/>
     <w:tmpl w:val="2E20F5DA"/>
@@ -6252,7 +6878,7 @@
       </w:pPr>
     </w:lvl>
   </w:abstractNum>
-  <w:abstractNum w:abstractNumId="4" w15:restartNumberingAfterBreak="0">
+  <w:abstractNum w:abstractNumId="5" w15:restartNumberingAfterBreak="0">
     <w:nsid w:val="3CFD6651"/>
     <w:multiLevelType w:val="hybridMultilevel"/>
     <w:tmpl w:val="4AC499D0"/>
@@ -6341,7 +6967,96 @@
       </w:pPr>
     </w:lvl>
   </w:abstractNum>
-  <w:abstractNum w:abstractNumId="5" w15:restartNumberingAfterBreak="0">
+  <w:abstractNum w:abstractNumId="6" w15:restartNumberingAfterBreak="0">
+    <w:nsid w:val="424D486A"/>
+    <w:multiLevelType w:val="hybridMultilevel"/>
+    <w:tmpl w:val="471C62D6"/>
+    <w:lvl w:ilvl="0" w:tplc="0809000F">
+      <w:start w:val="1"/>
+      <w:numFmt w:val="decimal"/>
+      <w:lvlText w:val="%1."/>
+      <w:lvlJc w:val="left"/>
+      <w:pPr>
+        <w:ind w:left="720" w:hanging="360"/>
+      </w:pPr>
+      <w:rPr>
+        <w:rFonts w:hint="default"/>
+      </w:rPr>
+    </w:lvl>
+    <w:lvl w:ilvl="1" w:tplc="08090019" w:tentative="1">
+      <w:start w:val="1"/>
+      <w:numFmt w:val="lowerLetter"/>
+      <w:lvlText w:val="%2."/>
+      <w:lvlJc w:val="left"/>
+      <w:pPr>
+        <w:ind w:left="1440" w:hanging="360"/>
+      </w:pPr>
+    </w:lvl>
+    <w:lvl w:ilvl="2" w:tplc="0809001B" w:tentative="1">
+      <w:start w:val="1"/>
+      <w:numFmt w:val="lowerRoman"/>
+      <w:lvlText w:val="%3."/>
+      <w:lvlJc w:val="right"/>
+      <w:pPr>
+        <w:ind w:left="2160" w:hanging="180"/>
+      </w:pPr>
+    </w:lvl>
+    <w:lvl w:ilvl="3" w:tplc="0809000F" w:tentative="1">
+      <w:start w:val="1"/>
+      <w:numFmt w:val="decimal"/>
+      <w:lvlText w:val="%4."/>
+      <w:lvlJc w:val="left"/>
+      <w:pPr>
+        <w:ind w:left="2880" w:hanging="360"/>
+      </w:pPr>
+    </w:lvl>
+    <w:lvl w:ilvl="4" w:tplc="08090019" w:tentative="1">
+      <w:start w:val="1"/>
+      <w:numFmt w:val="lowerLetter"/>
+      <w:lvlText w:val="%5."/>
+      <w:lvlJc w:val="left"/>
+      <w:pPr>
+        <w:ind w:left="3600" w:hanging="360"/>
+      </w:pPr>
+    </w:lvl>
+    <w:lvl w:ilvl="5" w:tplc="0809001B" w:tentative="1">
+      <w:start w:val="1"/>
+      <w:numFmt w:val="lowerRoman"/>
+      <w:lvlText w:val="%6."/>
+      <w:lvlJc w:val="right"/>
+      <w:pPr>
+        <w:ind w:left="4320" w:hanging="180"/>
+      </w:pPr>
+    </w:lvl>
+    <w:lvl w:ilvl="6" w:tplc="0809000F" w:tentative="1">
+      <w:start w:val="1"/>
+      <w:numFmt w:val="decimal"/>
+      <w:lvlText w:val="%7."/>
+      <w:lvlJc w:val="left"/>
+      <w:pPr>
+        <w:ind w:left="5040" w:hanging="360"/>
+      </w:pPr>
+    </w:lvl>
+    <w:lvl w:ilvl="7" w:tplc="08090019" w:tentative="1">
+      <w:start w:val="1"/>
+      <w:numFmt w:val="lowerLetter"/>
+      <w:lvlText w:val="%8."/>
+      <w:lvlJc w:val="left"/>
+      <w:pPr>
+        <w:ind w:left="5760" w:hanging="360"/>
+      </w:pPr>
+    </w:lvl>
+    <w:lvl w:ilvl="8" w:tplc="0809001B" w:tentative="1">
+      <w:start w:val="1"/>
+      <w:numFmt w:val="lowerRoman"/>
+      <w:lvlText w:val="%9."/>
+      <w:lvlJc w:val="right"/>
+      <w:pPr>
+        <w:ind w:left="6480" w:hanging="180"/>
+      </w:pPr>
+    </w:lvl>
+  </w:abstractNum>
+  <w:abstractNum w:abstractNumId="7" w15:restartNumberingAfterBreak="0">
     <w:nsid w:val="44CE5A14"/>
     <w:multiLevelType w:val="hybridMultilevel"/>
     <w:tmpl w:val="14CA035E"/>
@@ -6427,7 +7142,98 @@
       </w:pPr>
     </w:lvl>
   </w:abstractNum>
-  <w:abstractNum w:abstractNumId="6" w15:restartNumberingAfterBreak="0">
+  <w:abstractNum w:abstractNumId="8" w15:restartNumberingAfterBreak="0">
+    <w:nsid w:val="45255379"/>
+    <w:multiLevelType w:val="hybridMultilevel"/>
+    <w:tmpl w:val="BFA6DE1C"/>
+    <w:lvl w:ilvl="0" w:tplc="5726CD40">
+      <w:start w:val="1"/>
+      <w:numFmt w:val="decimal"/>
+      <w:lvlText w:val="%1."/>
+      <w:lvlJc w:val="left"/>
+      <w:pPr>
+        <w:ind w:left="720" w:hanging="360"/>
+      </w:pPr>
+      <w:rPr>
+        <w:rFonts w:ascii="Times New Roman" w:eastAsiaTheme="minorEastAsia" w:hAnsi="Times New Roman" w:hint="default"/>
+        <w:color w:val="auto"/>
+        <w:sz w:val="22"/>
+      </w:rPr>
+    </w:lvl>
+    <w:lvl w:ilvl="1" w:tplc="08090019" w:tentative="1">
+      <w:start w:val="1"/>
+      <w:numFmt w:val="lowerLetter"/>
+      <w:lvlText w:val="%2."/>
+      <w:lvlJc w:val="left"/>
+      <w:pPr>
+        <w:ind w:left="1440" w:hanging="360"/>
+      </w:pPr>
+    </w:lvl>
+    <w:lvl w:ilvl="2" w:tplc="0809001B" w:tentative="1">
+      <w:start w:val="1"/>
+      <w:numFmt w:val="lowerRoman"/>
+      <w:lvlText w:val="%3."/>
+      <w:lvlJc w:val="right"/>
+      <w:pPr>
+        <w:ind w:left="2160" w:hanging="180"/>
+      </w:pPr>
+    </w:lvl>
+    <w:lvl w:ilvl="3" w:tplc="0809000F" w:tentative="1">
+      <w:start w:val="1"/>
+      <w:numFmt w:val="decimal"/>
+      <w:lvlText w:val="%4."/>
+      <w:lvlJc w:val="left"/>
+      <w:pPr>
+        <w:ind w:left="2880" w:hanging="360"/>
+      </w:pPr>
+    </w:lvl>
+    <w:lvl w:ilvl="4" w:tplc="08090019" w:tentative="1">
+      <w:start w:val="1"/>
+      <w:numFmt w:val="lowerLetter"/>
+      <w:lvlText w:val="%5."/>
+      <w:lvlJc w:val="left"/>
+      <w:pPr>
+        <w:ind w:left="3600" w:hanging="360"/>
+      </w:pPr>
+    </w:lvl>
+    <w:lvl w:ilvl="5" w:tplc="0809001B" w:tentative="1">
+      <w:start w:val="1"/>
+      <w:numFmt w:val="lowerRoman"/>
+      <w:lvlText w:val="%6."/>
+      <w:lvlJc w:val="right"/>
+      <w:pPr>
+        <w:ind w:left="4320" w:hanging="180"/>
+      </w:pPr>
+    </w:lvl>
+    <w:lvl w:ilvl="6" w:tplc="0809000F" w:tentative="1">
+      <w:start w:val="1"/>
+      <w:numFmt w:val="decimal"/>
+      <w:lvlText w:val="%7."/>
+      <w:lvlJc w:val="left"/>
+      <w:pPr>
+        <w:ind w:left="5040" w:hanging="360"/>
+      </w:pPr>
+    </w:lvl>
+    <w:lvl w:ilvl="7" w:tplc="08090019" w:tentative="1">
+      <w:start w:val="1"/>
+      <w:numFmt w:val="lowerLetter"/>
+      <w:lvlText w:val="%8."/>
+      <w:lvlJc w:val="left"/>
+      <w:pPr>
+        <w:ind w:left="5760" w:hanging="360"/>
+      </w:pPr>
+    </w:lvl>
+    <w:lvl w:ilvl="8" w:tplc="0809001B" w:tentative="1">
+      <w:start w:val="1"/>
+      <w:numFmt w:val="lowerRoman"/>
+      <w:lvlText w:val="%9."/>
+      <w:lvlJc w:val="right"/>
+      <w:pPr>
+        <w:ind w:left="6480" w:hanging="180"/>
+      </w:pPr>
+    </w:lvl>
+  </w:abstractNum>
+  <w:abstractNum w:abstractNumId="9" w15:restartNumberingAfterBreak="0">
     <w:nsid w:val="46DC1B8D"/>
     <w:multiLevelType w:val="hybridMultilevel"/>
     <w:tmpl w:val="E37213BC"/>
@@ -6513,7 +7319,7 @@
       </w:pPr>
     </w:lvl>
   </w:abstractNum>
-  <w:abstractNum w:abstractNumId="7" w15:restartNumberingAfterBreak="0">
+  <w:abstractNum w:abstractNumId="10" w15:restartNumberingAfterBreak="0">
     <w:nsid w:val="47234178"/>
     <w:multiLevelType w:val="hybridMultilevel"/>
     <w:tmpl w:val="C4E8AC70"/>
@@ -6599,7 +7405,7 @@
       </w:pPr>
     </w:lvl>
   </w:abstractNum>
-  <w:abstractNum w:abstractNumId="8" w15:restartNumberingAfterBreak="0">
+  <w:abstractNum w:abstractNumId="11" w15:restartNumberingAfterBreak="0">
     <w:nsid w:val="51806FB1"/>
     <w:multiLevelType w:val="hybridMultilevel"/>
     <w:tmpl w:val="607AA612"/>
@@ -6685,7 +7491,7 @@
       </w:pPr>
     </w:lvl>
   </w:abstractNum>
-  <w:abstractNum w:abstractNumId="9" w15:restartNumberingAfterBreak="0">
+  <w:abstractNum w:abstractNumId="12" w15:restartNumberingAfterBreak="0">
     <w:nsid w:val="57800FDB"/>
     <w:multiLevelType w:val="hybridMultilevel"/>
     <w:tmpl w:val="D09220FE"/>
@@ -6771,7 +7577,7 @@
       </w:pPr>
     </w:lvl>
   </w:abstractNum>
-  <w:abstractNum w:abstractNumId="10" w15:restartNumberingAfterBreak="0">
+  <w:abstractNum w:abstractNumId="13" w15:restartNumberingAfterBreak="0">
     <w:nsid w:val="59166B50"/>
     <w:multiLevelType w:val="hybridMultilevel"/>
     <w:tmpl w:val="C09A904E"/>
@@ -6860,7 +7666,7 @@
       </w:pPr>
     </w:lvl>
   </w:abstractNum>
-  <w:abstractNum w:abstractNumId="11" w15:restartNumberingAfterBreak="0">
+  <w:abstractNum w:abstractNumId="14" w15:restartNumberingAfterBreak="0">
     <w:nsid w:val="5A4B4802"/>
     <w:multiLevelType w:val="hybridMultilevel"/>
     <w:tmpl w:val="6B146238"/>
@@ -6946,7 +7752,7 @@
       </w:pPr>
     </w:lvl>
   </w:abstractNum>
-  <w:abstractNum w:abstractNumId="12" w15:restartNumberingAfterBreak="0">
+  <w:abstractNum w:abstractNumId="15" w15:restartNumberingAfterBreak="0">
     <w:nsid w:val="60CC4A5D"/>
     <w:multiLevelType w:val="hybridMultilevel"/>
     <w:tmpl w:val="760ABC5A"/>
@@ -7032,7 +7838,7 @@
       </w:pPr>
     </w:lvl>
   </w:abstractNum>
-  <w:abstractNum w:abstractNumId="13" w15:restartNumberingAfterBreak="0">
+  <w:abstractNum w:abstractNumId="16" w15:restartNumberingAfterBreak="0">
     <w:nsid w:val="615C586C"/>
     <w:multiLevelType w:val="hybridMultilevel"/>
     <w:tmpl w:val="8A464450"/>
@@ -7121,7 +7927,7 @@
       </w:pPr>
     </w:lvl>
   </w:abstractNum>
-  <w:abstractNum w:abstractNumId="14" w15:restartNumberingAfterBreak="0">
+  <w:abstractNum w:abstractNumId="17" w15:restartNumberingAfterBreak="0">
     <w:nsid w:val="6C3577C9"/>
     <w:multiLevelType w:val="hybridMultilevel"/>
     <w:tmpl w:val="657E2E58"/>
@@ -7207,7 +8013,7 @@
       </w:pPr>
     </w:lvl>
   </w:abstractNum>
-  <w:abstractNum w:abstractNumId="15" w15:restartNumberingAfterBreak="0">
+  <w:abstractNum w:abstractNumId="18" w15:restartNumberingAfterBreak="0">
     <w:nsid w:val="6F957604"/>
     <w:multiLevelType w:val="hybridMultilevel"/>
     <w:tmpl w:val="AC5A6740"/>
@@ -7293,7 +8099,7 @@
       </w:pPr>
     </w:lvl>
   </w:abstractNum>
-  <w:abstractNum w:abstractNumId="16" w15:restartNumberingAfterBreak="0">
+  <w:abstractNum w:abstractNumId="19" w15:restartNumberingAfterBreak="0">
     <w:nsid w:val="723415E4"/>
     <w:multiLevelType w:val="hybridMultilevel"/>
     <w:tmpl w:val="E8800BA0"/>
@@ -7379,7 +8185,96 @@
       </w:pPr>
     </w:lvl>
   </w:abstractNum>
-  <w:abstractNum w:abstractNumId="17" w15:restartNumberingAfterBreak="0">
+  <w:abstractNum w:abstractNumId="20" w15:restartNumberingAfterBreak="0">
+    <w:nsid w:val="79AA310B"/>
+    <w:multiLevelType w:val="hybridMultilevel"/>
+    <w:tmpl w:val="CC1A7F9E"/>
+    <w:lvl w:ilvl="0" w:tplc="0809000F">
+      <w:start w:val="1"/>
+      <w:numFmt w:val="decimal"/>
+      <w:lvlText w:val="%1."/>
+      <w:lvlJc w:val="left"/>
+      <w:pPr>
+        <w:ind w:left="720" w:hanging="360"/>
+      </w:pPr>
+      <w:rPr>
+        <w:rFonts w:hint="default"/>
+      </w:rPr>
+    </w:lvl>
+    <w:lvl w:ilvl="1" w:tplc="08090019" w:tentative="1">
+      <w:start w:val="1"/>
+      <w:numFmt w:val="lowerLetter"/>
+      <w:lvlText w:val="%2."/>
+      <w:lvlJc w:val="left"/>
+      <w:pPr>
+        <w:ind w:left="1440" w:hanging="360"/>
+      </w:pPr>
+    </w:lvl>
+    <w:lvl w:ilvl="2" w:tplc="0809001B" w:tentative="1">
+      <w:start w:val="1"/>
+      <w:numFmt w:val="lowerRoman"/>
+      <w:lvlText w:val="%3."/>
+      <w:lvlJc w:val="right"/>
+      <w:pPr>
+        <w:ind w:left="2160" w:hanging="180"/>
+      </w:pPr>
+    </w:lvl>
+    <w:lvl w:ilvl="3" w:tplc="0809000F" w:tentative="1">
+      <w:start w:val="1"/>
+      <w:numFmt w:val="decimal"/>
+      <w:lvlText w:val="%4."/>
+      <w:lvlJc w:val="left"/>
+      <w:pPr>
+        <w:ind w:left="2880" w:hanging="360"/>
+      </w:pPr>
+    </w:lvl>
+    <w:lvl w:ilvl="4" w:tplc="08090019" w:tentative="1">
+      <w:start w:val="1"/>
+      <w:numFmt w:val="lowerLetter"/>
+      <w:lvlText w:val="%5."/>
+      <w:lvlJc w:val="left"/>
+      <w:pPr>
+        <w:ind w:left="3600" w:hanging="360"/>
+      </w:pPr>
+    </w:lvl>
+    <w:lvl w:ilvl="5" w:tplc="0809001B" w:tentative="1">
+      <w:start w:val="1"/>
+      <w:numFmt w:val="lowerRoman"/>
+      <w:lvlText w:val="%6."/>
+      <w:lvlJc w:val="right"/>
+      <w:pPr>
+        <w:ind w:left="4320" w:hanging="180"/>
+      </w:pPr>
+    </w:lvl>
+    <w:lvl w:ilvl="6" w:tplc="0809000F" w:tentative="1">
+      <w:start w:val="1"/>
+      <w:numFmt w:val="decimal"/>
+      <w:lvlText w:val="%7."/>
+      <w:lvlJc w:val="left"/>
+      <w:pPr>
+        <w:ind w:left="5040" w:hanging="360"/>
+      </w:pPr>
+    </w:lvl>
+    <w:lvl w:ilvl="7" w:tplc="08090019" w:tentative="1">
+      <w:start w:val="1"/>
+      <w:numFmt w:val="lowerLetter"/>
+      <w:lvlText w:val="%8."/>
+      <w:lvlJc w:val="left"/>
+      <w:pPr>
+        <w:ind w:left="5760" w:hanging="360"/>
+      </w:pPr>
+    </w:lvl>
+    <w:lvl w:ilvl="8" w:tplc="0809001B" w:tentative="1">
+      <w:start w:val="1"/>
+      <w:numFmt w:val="lowerRoman"/>
+      <w:lvlText w:val="%9."/>
+      <w:lvlJc w:val="right"/>
+      <w:pPr>
+        <w:ind w:left="6480" w:hanging="180"/>
+      </w:pPr>
+    </w:lvl>
+  </w:abstractNum>
+  <w:abstractNum w:abstractNumId="21" w15:restartNumberingAfterBreak="0">
     <w:nsid w:val="7AF42EFD"/>
     <w:multiLevelType w:val="hybridMultilevel"/>
     <w:tmpl w:val="C3CC1626"/>
@@ -7466,37 +8361,37 @@
     </w:lvl>
   </w:abstractNum>
   <w:num w:numId="1" w16cid:durableId="1137336713">
-    <w:abstractNumId w:val="9"/>
+    <w:abstractNumId w:val="12"/>
   </w:num>
   <w:num w:numId="2" w16cid:durableId="638270712">
-    <w:abstractNumId w:val="4"/>
+    <w:abstractNumId w:val="5"/>
   </w:num>
   <w:num w:numId="3" w16cid:durableId="1408307890">
-    <w:abstractNumId w:val="15"/>
+    <w:abstractNumId w:val="18"/>
   </w:num>
   <w:num w:numId="4" w16cid:durableId="1498379106">
+    <w:abstractNumId w:val="16"/>
+  </w:num>
+  <w:num w:numId="5" w16cid:durableId="1433428026">
+    <w:abstractNumId w:val="21"/>
+  </w:num>
+  <w:num w:numId="6" w16cid:durableId="660473873">
     <w:abstractNumId w:val="13"/>
   </w:num>
-  <w:num w:numId="5" w16cid:durableId="1433428026">
+  <w:num w:numId="7" w16cid:durableId="1797260108">
+    <w:abstractNumId w:val="10"/>
+  </w:num>
+  <w:num w:numId="8" w16cid:durableId="369108004">
+    <w:abstractNumId w:val="7"/>
+  </w:num>
+  <w:num w:numId="9" w16cid:durableId="1070810245">
     <w:abstractNumId w:val="17"/>
   </w:num>
-  <w:num w:numId="6" w16cid:durableId="660473873">
-    <w:abstractNumId w:val="10"/>
-  </w:num>
-  <w:num w:numId="7" w16cid:durableId="1797260108">
-    <w:abstractNumId w:val="7"/>
-  </w:num>
-  <w:num w:numId="8" w16cid:durableId="369108004">
-    <w:abstractNumId w:val="5"/>
-  </w:num>
-  <w:num w:numId="9" w16cid:durableId="1070810245">
-    <w:abstractNumId w:val="14"/>
-  </w:num>
   <w:num w:numId="10" w16cid:durableId="948972527">
-    <w:abstractNumId w:val="2"/>
+    <w:abstractNumId w:val="3"/>
   </w:num>
   <w:num w:numId="11" w16cid:durableId="743769786">
-    <w:abstractNumId w:val="16"/>
+    <w:abstractNumId w:val="19"/>
   </w:num>
   <w:num w:numId="12" w16cid:durableId="514808998">
     <w:abstractNumId w:val="1"/>
@@ -7505,19 +8400,31 @@
     <w:abstractNumId w:val="0"/>
   </w:num>
   <w:num w:numId="14" w16cid:durableId="1501045535">
-    <w:abstractNumId w:val="8"/>
+    <w:abstractNumId w:val="11"/>
   </w:num>
   <w:num w:numId="15" w16cid:durableId="917441821">
+    <w:abstractNumId w:val="9"/>
+  </w:num>
+  <w:num w:numId="16" w16cid:durableId="1233394119">
+    <w:abstractNumId w:val="4"/>
+  </w:num>
+  <w:num w:numId="17" w16cid:durableId="2036492146">
+    <w:abstractNumId w:val="14"/>
+  </w:num>
+  <w:num w:numId="18" w16cid:durableId="241986146">
+    <w:abstractNumId w:val="15"/>
+  </w:num>
+  <w:num w:numId="19" w16cid:durableId="1239510516">
+    <w:abstractNumId w:val="20"/>
+  </w:num>
+  <w:num w:numId="20" w16cid:durableId="1923097106">
+    <w:abstractNumId w:val="2"/>
+  </w:num>
+  <w:num w:numId="21" w16cid:durableId="670261862">
     <w:abstractNumId w:val="6"/>
   </w:num>
-  <w:num w:numId="16" w16cid:durableId="1233394119">
-    <w:abstractNumId w:val="3"/>
-  </w:num>
-  <w:num w:numId="17" w16cid:durableId="2036492146">
-    <w:abstractNumId w:val="11"/>
-  </w:num>
-  <w:num w:numId="18" w16cid:durableId="241986146">
-    <w:abstractNumId w:val="12"/>
+  <w:num w:numId="22" w16cid:durableId="589973426">
+    <w:abstractNumId w:val="8"/>
   </w:num>
 </w:numbering>
 </file>
@@ -7920,11 +8827,20 @@
   <w:style w:type="paragraph" w:default="1" w:styleId="Normal">
     <w:name w:val="Normal"/>
     <w:qFormat/>
+    <w:rsid w:val="00300F56"/>
+    <w:pPr>
+      <w:spacing w:after="0" w:line="240" w:lineRule="auto"/>
+    </w:pPr>
+    <w:rPr>
+      <w:rFonts w:ascii="Times New Roman" w:eastAsia="Times New Roman" w:hAnsi="Times New Roman" w:cs="Times New Roman"/>
+      <w:sz w:val="24"/>
+      <w:szCs w:val="24"/>
+      <w:lang w:val="en-CN" w:eastAsia="zh-CN"/>
+    </w:rPr>
   </w:style>
   <w:style w:type="character" w:default="1" w:styleId="DefaultParagraphFont">
     <w:name w:val="Default Paragraph Font"/>
     <w:uiPriority w:val="1"/>
-    <w:semiHidden/>
     <w:unhideWhenUsed/>
   </w:style>
   <w:style w:type="table" w:default="1" w:styleId="TableNormal">
@@ -7955,9 +8871,16 @@
     <w:qFormat/>
     <w:rsid w:val="00EE1C32"/>
     <w:pPr>
+      <w:spacing w:after="160" w:line="259" w:lineRule="auto"/>
       <w:ind w:left="720"/>
       <w:contextualSpacing/>
     </w:pPr>
+    <w:rPr>
+      <w:rFonts w:asciiTheme="minorHAnsi" w:eastAsiaTheme="minorEastAsia" w:hAnsiTheme="minorHAnsi" w:cstheme="minorBidi"/>
+      <w:sz w:val="22"/>
+      <w:szCs w:val="22"/>
+      <w:lang w:val="en-US" w:eastAsia="zh-TW"/>
+    </w:rPr>
   </w:style>
   <w:style w:type="paragraph" w:styleId="NoSpacing">
     <w:name w:val="No Spacing"/>
@@ -7980,8 +8903,13 @@
         <w:tab w:val="center" w:pos="4680"/>
         <w:tab w:val="right" w:pos="9360"/>
       </w:tabs>
-      <w:spacing w:after="0" w:line="240" w:lineRule="auto"/>
     </w:pPr>
+    <w:rPr>
+      <w:rFonts w:asciiTheme="minorHAnsi" w:eastAsiaTheme="minorEastAsia" w:hAnsiTheme="minorHAnsi" w:cstheme="minorBidi"/>
+      <w:sz w:val="22"/>
+      <w:szCs w:val="22"/>
+      <w:lang w:val="en-US" w:eastAsia="zh-TW"/>
+    </w:rPr>
   </w:style>
   <w:style w:type="character" w:customStyle="1" w:styleId="HeaderChar">
     <w:name w:val="Header Char"/>
@@ -8002,8 +8930,13 @@
         <w:tab w:val="center" w:pos="4680"/>
         <w:tab w:val="right" w:pos="9360"/>
       </w:tabs>
-      <w:spacing w:after="0" w:line="240" w:lineRule="auto"/>
     </w:pPr>
+    <w:rPr>
+      <w:rFonts w:asciiTheme="minorHAnsi" w:eastAsiaTheme="minorEastAsia" w:hAnsiTheme="minorHAnsi" w:cstheme="minorBidi"/>
+      <w:sz w:val="22"/>
+      <w:szCs w:val="22"/>
+      <w:lang w:val="en-US" w:eastAsia="zh-TW"/>
+    </w:rPr>
   </w:style>
   <w:style w:type="character" w:customStyle="1" w:styleId="FooterChar">
     <w:name w:val="Footer Char"/>
@@ -8040,6 +8973,21 @@
         <w:insideV w:val="single" w:sz="4" w:space="0" w:color="auto"/>
       </w:tblBorders>
     </w:tblPr>
+  </w:style>
+  <w:style w:type="paragraph" w:styleId="NormalWeb">
+    <w:name w:val="Normal (Web)"/>
+    <w:basedOn w:val="Normal"/>
+    <w:uiPriority w:val="99"/>
+    <w:semiHidden/>
+    <w:unhideWhenUsed/>
+    <w:rsid w:val="00BF0A36"/>
+    <w:pPr>
+      <w:spacing w:after="160" w:line="259" w:lineRule="auto"/>
+    </w:pPr>
+    <w:rPr>
+      <w:rFonts w:eastAsiaTheme="minorEastAsia"/>
+      <w:lang w:val="en-US" w:eastAsia="zh-TW"/>
+    </w:rPr>
   </w:style>
 </w:styles>
 </file>
@@ -8086,13 +9034,6 @@
     <w:pitch w:val="variable"/>
     <w:sig w:usb0="E0002EFF" w:usb1="C000785B" w:usb2="00000009" w:usb3="00000000" w:csb0="000001FF" w:csb1="00000000"/>
   </w:font>
-  <w:font w:name="Calibri">
-    <w:panose1 w:val="020F0502020204030204"/>
-    <w:charset w:val="00"/>
-    <w:family w:val="swiss"/>
-    <w:pitch w:val="variable"/>
-    <w:sig w:usb0="E0002AFF" w:usb1="C000247B" w:usb2="00000009" w:usb3="00000000" w:csb0="000001FF" w:csb1="00000000"/>
-  </w:font>
   <w:font w:name="PMingLiU">
     <w:altName w:val="新細明體"/>
     <w:panose1 w:val="02020500000000000000"/>
@@ -8101,12 +9042,26 @@
     <w:pitch w:val="variable"/>
     <w:sig w:usb0="A00002FF" w:usb1="28CFFCFA" w:usb2="00000016" w:usb3="00000000" w:csb0="00100001" w:csb1="00000000"/>
   </w:font>
+  <w:font w:name="Calibri">
+    <w:panose1 w:val="020F0502020204030204"/>
+    <w:charset w:val="00"/>
+    <w:family w:val="swiss"/>
+    <w:pitch w:val="variable"/>
+    <w:sig w:usb0="E0002AFF" w:usb1="C000247B" w:usb2="00000009" w:usb3="00000000" w:csb0="000001FF" w:csb1="00000000"/>
+  </w:font>
   <w:font w:name="Consolas">
     <w:panose1 w:val="020B0609020204030204"/>
     <w:charset w:val="00"/>
     <w:family w:val="modern"/>
     <w:pitch w:val="fixed"/>
     <w:sig w:usb0="E10002FF" w:usb1="4000FCFF" w:usb2="00000009" w:usb3="00000000" w:csb0="0000019F" w:csb1="00000000"/>
+  </w:font>
+  <w:font w:name="Menlo">
+    <w:panose1 w:val="020B0609030804020204"/>
+    <w:charset w:val="00"/>
+    <w:family w:val="modern"/>
+    <w:pitch w:val="fixed"/>
+    <w:sig w:usb0="E60022FF" w:usb1="D200F9FB" w:usb2="02000028" w:usb3="00000000" w:csb0="000001DF" w:csb1="00000000"/>
   </w:font>
   <w:font w:name="Calibri Light">
     <w:panose1 w:val="020F0302020204030204"/>
@@ -8155,11 +9110,12 @@
     <w:rsid w:val="004B4091"/>
     <w:rsid w:val="004B5086"/>
     <w:rsid w:val="006422AA"/>
+    <w:rsid w:val="008736FB"/>
     <w:rsid w:val="008A7B58"/>
     <w:rsid w:val="00A80F08"/>
     <w:rsid w:val="00B95DBD"/>
-    <w:rsid w:val="00C24B8B"/>
     <w:rsid w:val="00D8634B"/>
+    <w:rsid w:val="00F97D1C"/>
   </w:rsids>
   <m:mathPr>
     <m:mathFont m:val="Cambria Math"/>
